--- a/docs/functioneel ontwerp 2.0.docx
+++ b/docs/functioneel ontwerp 2.0.docx
@@ -11,8 +11,6 @@
           <w:lang w:val="nl-NL"/>
         </w:rPr>
       </w:pPr>
-      <w:bookmarkStart w:id="0" w:name="_GoBack"/>
-      <w:bookmarkEnd w:id="0"/>
       <w:r>
         <w:rPr>
           <w:rFonts w:ascii="Proxima Nova Rg" w:hAnsi="Proxima Nova Rg"/>
@@ -108,13 +106,23 @@
           <w:rFonts w:ascii="Proxima Nova Rg" w:hAnsi="Proxima Nova Rg"/>
         </w:rPr>
       </w:pPr>
+      <w:proofErr w:type="spellStart"/>
       <w:r>
         <w:rPr>
           <w:rFonts w:ascii="Proxima Nova Rg" w:hAnsi="Proxima Nova Rg"/>
           <w:sz w:val="72"/>
-          <w:lang w:val="en-US"/>
-        </w:rPr>
-        <w:t>ProjectAO - Wagenpark</w:t>
+          <w:lang w:val="nl-NL"/>
+        </w:rPr>
+        <w:t>ProjectAO</w:t>
+      </w:r>
+      <w:proofErr w:type="spellEnd"/>
+      <w:r>
+        <w:rPr>
+          <w:rFonts w:ascii="Proxima Nova Rg" w:hAnsi="Proxima Nova Rg"/>
+          <w:sz w:val="72"/>
+          <w:lang w:val="nl-NL"/>
+        </w:rPr>
+        <w:t xml:space="preserve"> - Wagenpark</w:t>
       </w:r>
       <w:r>
         <w:rPr>
@@ -529,7 +537,23 @@
                 <w:rFonts w:ascii="Proxima Nova Rg" w:hAnsi="Proxima Nova Rg"/>
                 <w:lang w:val="nl-NL"/>
               </w:rPr>
-              <w:t>De layout gemaakt van het functioneel ontwerp</w:t>
+              <w:t xml:space="preserve">De </w:t>
+            </w:r>
+            <w:proofErr w:type="spellStart"/>
+            <w:r>
+              <w:rPr>
+                <w:rFonts w:ascii="Proxima Nova Rg" w:hAnsi="Proxima Nova Rg"/>
+                <w:lang w:val="nl-NL"/>
+              </w:rPr>
+              <w:t>layout</w:t>
+            </w:r>
+            <w:proofErr w:type="spellEnd"/>
+            <w:r>
+              <w:rPr>
+                <w:rFonts w:ascii="Proxima Nova Rg" w:hAnsi="Proxima Nova Rg"/>
+                <w:lang w:val="nl-NL"/>
+              </w:rPr>
+              <w:t xml:space="preserve"> gemaakt van het functioneel ontwerp</w:t>
             </w:r>
           </w:p>
         </w:tc>
@@ -1618,15 +1642,15 @@
           <w:rFonts w:ascii="Calibri" w:hAnsi="Calibri"/>
         </w:rPr>
       </w:pPr>
-      <w:bookmarkStart w:id="1" w:name="Inleiding_13319681405589923_94_257558866"/>
-      <w:bookmarkEnd w:id="1"/>
+      <w:bookmarkStart w:id="0" w:name="Inleiding_13319681405589923_94_257558866"/>
+      <w:bookmarkEnd w:id="0"/>
       <w:r>
         <w:rPr>
           <w:rFonts w:ascii="Proxima Nova Rg" w:hAnsi="Proxima Nova Rg"/>
         </w:rPr>
         <w:br w:type="page"/>
       </w:r>
-      <w:bookmarkStart w:id="2" w:name="_Toc515355372"/>
+      <w:bookmarkStart w:id="1" w:name="_Toc515355372"/>
       <w:r>
         <w:rPr>
           <w:rFonts w:ascii="Proxima Nova Rg" w:hAnsi="Proxima Nova Rg"/>
@@ -1634,11 +1658,77 @@
         <w:lastRenderedPageBreak/>
         <w:t>Inleiding</w:t>
       </w:r>
+      <w:bookmarkEnd w:id="1"/>
+      <w:r>
+        <w:rPr>
+          <w:rFonts w:ascii="Proxima Nova Rg" w:hAnsi="Proxima Nova Rg"/>
+        </w:rPr>
+        <w:t xml:space="preserve"> </w:t>
+      </w:r>
+    </w:p>
+    <w:p>
+      <w:pPr>
+        <w:rPr>
+          <w:lang w:val="nl-NL"/>
+        </w:rPr>
+      </w:pPr>
+      <w:r>
+        <w:rPr>
+          <w:lang w:val="nl-NL"/>
+        </w:rPr>
+        <w:t xml:space="preserve">In dit document </w:t>
+      </w:r>
+      <w:r>
+        <w:rPr>
+          <w:lang w:val="nl-NL"/>
+        </w:rPr>
+        <w:t>worden de functionaliteiten van de website voor het project wagenpark beschreven</w:t>
+      </w:r>
+      <w:r>
+        <w:rPr>
+          <w:lang w:val="nl-NL"/>
+        </w:rPr>
+        <w:t xml:space="preserve">. Alle te ontwikkelen functionaliteiten komen in dit document te staan. In dit document staan ook verschillende voorbeelden over hoe de site eruit komt te zien. Dit is gedaan met </w:t>
+      </w:r>
+      <w:proofErr w:type="spellStart"/>
+      <w:r>
+        <w:rPr>
+          <w:lang w:val="nl-NL"/>
+        </w:rPr>
+        <w:t>wireframes</w:t>
+      </w:r>
+      <w:proofErr w:type="spellEnd"/>
+      <w:r>
+        <w:rPr>
+          <w:lang w:val="nl-NL"/>
+        </w:rPr>
+        <w:t>.</w:t>
+      </w:r>
+    </w:p>
+    <w:p>
+      <w:pPr>
+        <w:rPr>
+          <w:lang w:val="nl-NL"/>
+        </w:rPr>
+      </w:pPr>
+    </w:p>
+    <w:p>
+      <w:pPr>
+        <w:pStyle w:val="Heading1"/>
+        <w:rPr>
+          <w:rFonts w:ascii="Calibri" w:hAnsi="Calibri"/>
+        </w:rPr>
+      </w:pPr>
+      <w:bookmarkStart w:id="2" w:name="Samenvatting_8151478403120832_"/>
+      <w:bookmarkStart w:id="3" w:name="Achtergrond_04355882611349593_"/>
+      <w:bookmarkStart w:id="4" w:name="_Toc515355375"/>
       <w:bookmarkEnd w:id="2"/>
-      <w:r>
-        <w:rPr>
-          <w:rFonts w:ascii="Proxima Nova Rg" w:hAnsi="Proxima Nova Rg"/>
-        </w:rPr>
+      <w:bookmarkEnd w:id="3"/>
+      <w:r>
+        <w:t>Achtergrond</w:t>
+      </w:r>
+      <w:bookmarkEnd w:id="4"/>
+      <w:r>
         <w:t xml:space="preserve"> </w:t>
       </w:r>
     </w:p>
@@ -1648,86 +1738,59 @@
           <w:lang w:val="nl-NL"/>
         </w:rPr>
       </w:pPr>
-      <w:r>
-        <w:rPr>
-          <w:lang w:val="nl-NL"/>
-        </w:rPr>
-        <w:t xml:space="preserve">In dit document </w:t>
-      </w:r>
-      <w:r>
-        <w:rPr>
-          <w:lang w:val="nl-NL"/>
-        </w:rPr>
-        <w:t>worden de functionaliteiten van de website voor het project wagenpark beschreven</w:t>
-      </w:r>
-      <w:r>
-        <w:rPr>
-          <w:lang w:val="nl-NL"/>
-        </w:rPr>
-        <w:t>. Alle te ontwikkelen functionaliteiten komen in dit document te staan. In dit document staan ook verschillende voorbeelden over hoe de site eruit komt te zien. Dit is gedaan met wireframes.</w:t>
+      <w:bookmarkStart w:id="5" w:name="Doelstellingen_315645862845999"/>
+      <w:bookmarkEnd w:id="5"/>
+      <w:proofErr w:type="spellStart"/>
+      <w:r>
+        <w:rPr>
+          <w:lang w:val="nl-NL"/>
+        </w:rPr>
+        <w:t>ROCit</w:t>
+      </w:r>
+      <w:proofErr w:type="spellEnd"/>
+      <w:r>
+        <w:rPr>
+          <w:lang w:val="nl-NL"/>
+        </w:rPr>
+        <w:t xml:space="preserve"> wil een database-applicatie die op het web </w:t>
+      </w:r>
+      <w:r>
+        <w:rPr>
+          <w:lang w:val="nl-NL"/>
+        </w:rPr>
+        <w:t>moet</w:t>
+      </w:r>
+      <w:r>
+        <w:rPr>
+          <w:lang w:val="nl-NL"/>
+        </w:rPr>
+        <w:t xml:space="preserve"> staan. </w:t>
+      </w:r>
+      <w:r>
+        <w:rPr>
+          <w:lang w:val="nl-NL"/>
+        </w:rPr>
+        <w:t>De database-applicatie moet de gegevens van het wagenpark bijhouden. De reden dat er een database-applicatie moet worden gemaakt is omdat de gegevens van het wagenpark op het moment worden bijgehouden met een Excel sheet. Dankzij de groei van het bedrijf en de tijdsbesparing is de keuze voor het bijhouden van de gegevens met een database-applicatie een noodzaak geworden.</w:t>
       </w:r>
     </w:p>
     <w:p>
       <w:pPr>
         <w:pStyle w:val="Heading1"/>
-        <w:rPr>
-          <w:lang w:val="nl-NL"/>
-        </w:rPr>
-      </w:pPr>
-      <w:bookmarkStart w:id="3" w:name="OLE_LINK1"/>
-      <w:bookmarkStart w:id="4" w:name="_Toc515355373"/>
-      <w:r>
-        <w:rPr>
-          <w:lang w:val="nl-NL"/>
-        </w:rPr>
-        <w:t>Doelgroep</w:t>
-      </w:r>
-      <w:bookmarkStart w:id="5" w:name="_Toc515355374"/>
-      <w:bookmarkEnd w:id="3"/>
-      <w:bookmarkEnd w:id="4"/>
-      <w:r>
-        <w:rPr>
-          <w:lang w:val="nl-NL"/>
-        </w:rPr>
-        <w:t xml:space="preserve"> &amp; </w:t>
-      </w:r>
-      <w:r>
-        <w:rPr>
-          <w:lang w:val="nl-NL"/>
-        </w:rPr>
-        <w:t>Doelen</w:t>
-      </w:r>
-      <w:bookmarkEnd w:id="5"/>
-    </w:p>
-    <w:p>
-      <w:pPr>
-        <w:rPr>
-          <w:lang w:val="nl-NL"/>
-        </w:rPr>
-      </w:pPr>
-      <w:r>
-        <w:rPr>
-          <w:lang w:val="nl-NL"/>
-        </w:rPr>
-        <w:t xml:space="preserve">Het project wagenpark is begonnen voor ROCit met het doel om er voor te zorgen dat ROCit gemakkelijker , sneller en efficiënter de gegevens van he wagenpark kan bijhouden. </w:t>
-      </w:r>
-    </w:p>
-    <w:p>
-      <w:pPr>
-        <w:pStyle w:val="Heading1"/>
-        <w:rPr>
-          <w:rFonts w:ascii="Calibri" w:hAnsi="Calibri"/>
-        </w:rPr>
-      </w:pPr>
-      <w:bookmarkStart w:id="6" w:name="Samenvatting_8151478403120832_"/>
-      <w:bookmarkStart w:id="7" w:name="Achtergrond_04355882611349593_"/>
-      <w:bookmarkStart w:id="8" w:name="_Toc515355375"/>
+      </w:pPr>
+      <w:bookmarkStart w:id="6" w:name="_Toc515355376"/>
+      <w:r>
+        <w:rPr>
+          <w:lang w:val="nl-NL"/>
+        </w:rPr>
+        <w:t xml:space="preserve">Doelgroep en </w:t>
+      </w:r>
+      <w:r>
+        <w:t>d</w:t>
+      </w:r>
+      <w:r>
+        <w:t>oelstellingen</w:t>
+      </w:r>
       <w:bookmarkEnd w:id="6"/>
-      <w:bookmarkEnd w:id="7"/>
-      <w:r>
-        <w:t>Achtergrond</w:t>
-      </w:r>
-      <w:bookmarkEnd w:id="8"/>
       <w:r>
         <w:t xml:space="preserve"> </w:t>
       </w:r>
@@ -1738,57 +1801,43 @@
           <w:lang w:val="nl-NL"/>
         </w:rPr>
       </w:pPr>
-      <w:bookmarkStart w:id="9" w:name="Doelstellingen_315645862845999"/>
-      <w:bookmarkEnd w:id="9"/>
-      <w:r>
-        <w:rPr>
-          <w:lang w:val="nl-NL"/>
-        </w:rPr>
-        <w:t xml:space="preserve">ROCit wil een database-applicatie die op het web </w:t>
-      </w:r>
-      <w:r>
-        <w:rPr>
-          <w:lang w:val="nl-NL"/>
-        </w:rPr>
-        <w:t>moet</w:t>
-      </w:r>
-      <w:r>
-        <w:rPr>
-          <w:lang w:val="nl-NL"/>
-        </w:rPr>
-        <w:t xml:space="preserve"> staan. </w:t>
-      </w:r>
-      <w:r>
-        <w:rPr>
-          <w:lang w:val="nl-NL"/>
-        </w:rPr>
-        <w:t>De database-applicatie moet de gegevens van het wagenpark bijhouden. De reden dat er een database-applicatie moet worden gemaakt is omdat de gegevens van het wagenpark op het moment worden bijgehouden met een Excel sheet. Dankzij de groei van het bedrijf en de tijdsbesparing is de keuze voor het bijhouden van de gegevens met een database-applicatie een noodzaak geworden.</w:t>
-      </w:r>
-    </w:p>
-    <w:p>
-      <w:pPr>
-        <w:pStyle w:val="Heading1"/>
-      </w:pPr>
-      <w:bookmarkStart w:id="10" w:name="_Toc515355376"/>
-      <w:r>
-        <w:t>Doelstellingen</w:t>
-      </w:r>
-      <w:bookmarkEnd w:id="10"/>
-      <w:r>
-        <w:t xml:space="preserve"> </w:t>
-      </w:r>
-    </w:p>
-    <w:p>
-      <w:pPr>
-        <w:rPr>
-          <w:lang w:val="nl-NL"/>
-        </w:rPr>
-      </w:pPr>
-      <w:r>
-        <w:rPr>
-          <w:lang w:val="nl-NL"/>
-        </w:rPr>
-        <w:t xml:space="preserve">Het doel van dit project is om een </w:t>
+      <w:r>
+        <w:rPr>
+          <w:lang w:val="nl-NL"/>
+        </w:rPr>
+        <w:t xml:space="preserve">De doelgroep is </w:t>
+      </w:r>
+      <w:proofErr w:type="spellStart"/>
+      <w:r>
+        <w:rPr>
+          <w:lang w:val="nl-NL"/>
+        </w:rPr>
+        <w:t>ROCit</w:t>
+      </w:r>
+      <w:proofErr w:type="spellEnd"/>
+      <w:r>
+        <w:rPr>
+          <w:lang w:val="nl-NL"/>
+        </w:rPr>
+        <w:t xml:space="preserve"> met als</w:t>
+      </w:r>
+      <w:r>
+        <w:rPr>
+          <w:lang w:val="nl-NL"/>
+        </w:rPr>
+        <w:t xml:space="preserve"> doel van dit pr</w:t>
+      </w:r>
+      <w:r>
+        <w:rPr>
+          <w:lang w:val="nl-NL"/>
+        </w:rPr>
+        <w:t xml:space="preserve">oject </w:t>
+      </w:r>
+      <w:r>
+        <w:rPr>
+          <w:lang w:val="nl-NL"/>
+        </w:rPr>
+        <w:t xml:space="preserve">om een </w:t>
       </w:r>
       <w:r>
         <w:rPr>
@@ -1807,7 +1856,21 @@
         <w:rPr>
           <w:lang w:val="nl-NL"/>
         </w:rPr>
-        <w:t>en gebruiksvriendelijke applicatie te maken die ervoor zorgt dat het werk van ROCit gemakkelijke</w:t>
+        <w:t xml:space="preserve">en gebruiksvriendelijke applicatie te maken die ervoor zorgt dat het werk van </w:t>
+      </w:r>
+      <w:proofErr w:type="spellStart"/>
+      <w:r>
+        <w:rPr>
+          <w:lang w:val="nl-NL"/>
+        </w:rPr>
+        <w:t>ROCit</w:t>
+      </w:r>
+      <w:proofErr w:type="spellEnd"/>
+      <w:r>
+        <w:rPr>
+          <w:lang w:val="nl-NL"/>
+        </w:rPr>
+        <w:t xml:space="preserve"> gemakkelijke</w:t>
       </w:r>
       <w:r>
         <w:rPr>
@@ -1851,13 +1914,13 @@
       <w:pPr>
         <w:pStyle w:val="Heading1"/>
       </w:pPr>
-      <w:bookmarkStart w:id="11" w:name="Over_dit_document_447528983876_649982751"/>
-      <w:bookmarkStart w:id="12" w:name="_Toc515355377"/>
-      <w:bookmarkEnd w:id="11"/>
+      <w:bookmarkStart w:id="7" w:name="Over_dit_document_447528983876_649982751"/>
+      <w:bookmarkStart w:id="8" w:name="_Toc515355377"/>
+      <w:bookmarkEnd w:id="7"/>
       <w:r>
         <w:t>Over dit document</w:t>
       </w:r>
-      <w:bookmarkEnd w:id="12"/>
+      <w:bookmarkEnd w:id="8"/>
       <w:r>
         <w:t xml:space="preserve"> </w:t>
       </w:r>
@@ -1886,8 +1949,8 @@
         </w:rPr>
         <w:t xml:space="preserve">verder zijn er voorbeelden in dit document over hoe de site eruit gaat zien. </w:t>
       </w:r>
-      <w:bookmarkStart w:id="13" w:name="Applicatie_Website_59365971178"/>
-      <w:bookmarkEnd w:id="13"/>
+      <w:bookmarkStart w:id="9" w:name="Applicatie_Website_59365971178"/>
+      <w:bookmarkEnd w:id="9"/>
     </w:p>
     <w:p>
       <w:pPr>
@@ -1900,9 +1963,9 @@
       <w:pPr>
         <w:pStyle w:val="Heading1"/>
       </w:pPr>
-      <w:bookmarkStart w:id="14" w:name="Functionaliteit_per_pagina_703_136649763"/>
-      <w:bookmarkStart w:id="15" w:name="_Toc515355378"/>
-      <w:bookmarkEnd w:id="14"/>
+      <w:bookmarkStart w:id="10" w:name="Functionaliteit_per_pagina_703_136649763"/>
+      <w:bookmarkStart w:id="11" w:name="_Toc515355378"/>
+      <w:bookmarkEnd w:id="10"/>
     </w:p>
     <w:p>
       <w:pPr>
@@ -1935,6 +1998,13 @@
     <w:p/>
     <w:p/>
     <w:p/>
+    <w:p/>
+    <w:p/>
+    <w:p/>
+    <w:p>
+      <w:bookmarkStart w:id="12" w:name="_GoBack"/>
+      <w:bookmarkEnd w:id="12"/>
+    </w:p>
     <w:p>
       <w:pPr>
         <w:pStyle w:val="Heading1"/>
@@ -1946,7 +2016,7 @@
         <w:lastRenderedPageBreak/>
         <w:t>Functionaliteit per Pagina</w:t>
       </w:r>
-      <w:bookmarkEnd w:id="15"/>
+      <w:bookmarkEnd w:id="11"/>
       <w:r>
         <w:t xml:space="preserve"> </w:t>
       </w:r>
@@ -1958,14 +2028,14 @@
           <w:lang w:val="nl-NL"/>
         </w:rPr>
       </w:pPr>
-      <w:bookmarkStart w:id="16" w:name="_Toc515355379"/>
+      <w:bookmarkStart w:id="13" w:name="_Toc515355379"/>
       <w:r>
         <w:rPr>
           <w:lang w:val="nl-NL"/>
         </w:rPr>
         <w:t>Welkom pagina</w:t>
       </w:r>
-      <w:bookmarkEnd w:id="16"/>
+      <w:bookmarkEnd w:id="13"/>
     </w:p>
     <w:p>
       <w:pPr>
@@ -1983,7 +2053,35 @@
         <w:rPr>
           <w:lang w:val="nl-NL"/>
         </w:rPr>
-        <w:t>ebruiker naar de website gaat komt als eerst de welkomstpagina tevoorschijn. Via de welkomstpagina kan de gebruiker naar het inlogscherm. Op de welkomstpagina staat ook het telefoonnummer van ROCit voor mensen die vragen over ROCit hebben.</w:t>
+        <w:t xml:space="preserve">ebruiker naar de website gaat komt als eerst de welkomstpagina tevoorschijn. Via de welkomstpagina kan de gebruiker naar het inlogscherm. Op de welkomstpagina staat ook het telefoonnummer van </w:t>
+      </w:r>
+      <w:proofErr w:type="spellStart"/>
+      <w:r>
+        <w:rPr>
+          <w:lang w:val="nl-NL"/>
+        </w:rPr>
+        <w:t>ROCit</w:t>
+      </w:r>
+      <w:proofErr w:type="spellEnd"/>
+      <w:r>
+        <w:rPr>
+          <w:lang w:val="nl-NL"/>
+        </w:rPr>
+        <w:t xml:space="preserve"> voor mensen die vragen over </w:t>
+      </w:r>
+      <w:proofErr w:type="spellStart"/>
+      <w:r>
+        <w:rPr>
+          <w:lang w:val="nl-NL"/>
+        </w:rPr>
+        <w:t>ROCit</w:t>
+      </w:r>
+      <w:proofErr w:type="spellEnd"/>
+      <w:r>
+        <w:rPr>
+          <w:lang w:val="nl-NL"/>
+        </w:rPr>
+        <w:t xml:space="preserve"> hebben.</w:t>
       </w:r>
       <w:r>
         <w:rPr>
@@ -2004,14 +2102,14 @@
           <w:lang w:val="nl-NL"/>
         </w:rPr>
       </w:pPr>
-      <w:bookmarkStart w:id="17" w:name="_Toc515355380"/>
+      <w:bookmarkStart w:id="14" w:name="_Toc515355380"/>
       <w:r>
         <w:rPr>
           <w:lang w:val="nl-NL"/>
         </w:rPr>
         <w:t>Inlogpagina</w:t>
       </w:r>
-      <w:bookmarkEnd w:id="17"/>
+      <w:bookmarkEnd w:id="14"/>
     </w:p>
     <w:p>
       <w:pPr>
@@ -2067,23 +2165,23 @@
         <w:pStyle w:val="Heading2"/>
         <w:ind w:left="0"/>
         <w:rPr>
-          <w:lang w:val="en-US"/>
-        </w:rPr>
-      </w:pPr>
-      <w:bookmarkStart w:id="18" w:name="_Toc515355381"/>
-      <w:r>
-        <w:rPr>
-          <w:lang w:val="en-US"/>
+          <w:lang w:val="nl-NL"/>
+        </w:rPr>
+      </w:pPr>
+      <w:bookmarkStart w:id="15" w:name="_Toc515355381"/>
+      <w:r>
+        <w:rPr>
+          <w:lang w:val="nl-NL"/>
         </w:rPr>
         <w:t xml:space="preserve"> </w:t>
       </w:r>
       <w:r>
         <w:rPr>
-          <w:lang w:val="en-US"/>
+          <w:lang w:val="nl-NL"/>
         </w:rPr>
         <w:t>Wachtwoord vergeten</w:t>
       </w:r>
-      <w:bookmarkEnd w:id="18"/>
+      <w:bookmarkEnd w:id="15"/>
     </w:p>
     <w:p>
       <w:pPr>
@@ -2151,7 +2249,7 @@
           <w:lang w:val="nl-NL"/>
         </w:rPr>
       </w:pPr>
-      <w:bookmarkStart w:id="19" w:name="_Toc515355382"/>
+      <w:bookmarkStart w:id="16" w:name="_Toc515355382"/>
     </w:p>
     <w:p>
       <w:pPr>
@@ -2207,7 +2305,7 @@
         </w:rPr>
         <w:t>acatures</w:t>
       </w:r>
-      <w:bookmarkEnd w:id="19"/>
+      <w:bookmarkEnd w:id="16"/>
       <w:r>
         <w:rPr>
           <w:lang w:val="nl-NL"/>
@@ -2524,16 +2622,16 @@
       <w:pPr>
         <w:pStyle w:val="Heading1"/>
       </w:pPr>
-      <w:bookmarkStart w:id="20" w:name="Openstaande_Kwesties_299542027_578851250"/>
-      <w:bookmarkStart w:id="21" w:name="_Toc515355383"/>
-      <w:bookmarkEnd w:id="20"/>
+      <w:bookmarkStart w:id="17" w:name="Openstaande_Kwesties_299542027_578851250"/>
+      <w:bookmarkStart w:id="18" w:name="_Toc515355383"/>
+      <w:bookmarkEnd w:id="17"/>
       <w:r>
         <w:t>Openstaande</w:t>
       </w:r>
       <w:r>
         <w:t xml:space="preserve"> Kwesties</w:t>
       </w:r>
-      <w:bookmarkEnd w:id="21"/>
+      <w:bookmarkEnd w:id="18"/>
       <w:r>
         <w:t xml:space="preserve"> </w:t>
       </w:r>
@@ -2624,18 +2722,18 @@
         <w:pStyle w:val="Heading1"/>
         <w:ind w:left="0"/>
         <w:rPr>
-          <w:lang w:val="en-US"/>
-        </w:rPr>
-      </w:pPr>
-      <w:bookmarkStart w:id="22" w:name="Opmerkingen_voor_Design_446442_456082508"/>
-      <w:bookmarkStart w:id="23" w:name="OLE_LINK2"/>
-      <w:bookmarkEnd w:id="22"/>
-    </w:p>
-    <w:bookmarkEnd w:id="23"/>
-    <w:p>
-      <w:pPr>
-        <w:rPr>
-          <w:lang w:val="en-US"/>
+          <w:lang w:val="nl-NL"/>
+        </w:rPr>
+      </w:pPr>
+      <w:bookmarkStart w:id="19" w:name="Opmerkingen_voor_Design_446442_456082508"/>
+      <w:bookmarkStart w:id="20" w:name="OLE_LINK2"/>
+      <w:bookmarkEnd w:id="19"/>
+    </w:p>
+    <w:bookmarkEnd w:id="20"/>
+    <w:p>
+      <w:pPr>
+        <w:rPr>
+          <w:lang w:val="nl-NL"/>
         </w:rPr>
       </w:pPr>
     </w:p>

--- a/docs/functioneel ontwerp 2.0.docx
+++ b/docs/functioneel ontwerp 2.0.docx
@@ -35,6 +35,8 @@
         </w:rPr>
         <w:br/>
       </w:r>
+      <w:bookmarkStart w:id="0" w:name="_GoBack"/>
+      <w:bookmarkEnd w:id="0"/>
       <w:r>
         <w:rPr>
           <w:rFonts w:ascii="Proxima Nova Rg" w:hAnsi="Proxima Nova Rg"/>
@@ -1642,15 +1644,15 @@
           <w:rFonts w:ascii="Calibri" w:hAnsi="Calibri"/>
         </w:rPr>
       </w:pPr>
-      <w:bookmarkStart w:id="0" w:name="Inleiding_13319681405589923_94_257558866"/>
-      <w:bookmarkEnd w:id="0"/>
+      <w:bookmarkStart w:id="1" w:name="Inleiding_13319681405589923_94_257558866"/>
+      <w:bookmarkEnd w:id="1"/>
       <w:r>
         <w:rPr>
           <w:rFonts w:ascii="Proxima Nova Rg" w:hAnsi="Proxima Nova Rg"/>
         </w:rPr>
         <w:br w:type="page"/>
       </w:r>
-      <w:bookmarkStart w:id="1" w:name="_Toc515355372"/>
+      <w:bookmarkStart w:id="2" w:name="_Toc515355372"/>
       <w:r>
         <w:rPr>
           <w:rFonts w:ascii="Proxima Nova Rg" w:hAnsi="Proxima Nova Rg"/>
@@ -1658,7 +1660,7 @@
         <w:lastRenderedPageBreak/>
         <w:t>Inleiding</w:t>
       </w:r>
-      <w:bookmarkEnd w:id="1"/>
+      <w:bookmarkEnd w:id="2"/>
       <w:r>
         <w:rPr>
           <w:rFonts w:ascii="Proxima Nova Rg" w:hAnsi="Proxima Nova Rg"/>
@@ -1719,15 +1721,15 @@
           <w:rFonts w:ascii="Calibri" w:hAnsi="Calibri"/>
         </w:rPr>
       </w:pPr>
-      <w:bookmarkStart w:id="2" w:name="Samenvatting_8151478403120832_"/>
-      <w:bookmarkStart w:id="3" w:name="Achtergrond_04355882611349593_"/>
-      <w:bookmarkStart w:id="4" w:name="_Toc515355375"/>
-      <w:bookmarkEnd w:id="2"/>
+      <w:bookmarkStart w:id="3" w:name="Samenvatting_8151478403120832_"/>
+      <w:bookmarkStart w:id="4" w:name="Achtergrond_04355882611349593_"/>
+      <w:bookmarkStart w:id="5" w:name="_Toc515355375"/>
       <w:bookmarkEnd w:id="3"/>
+      <w:bookmarkEnd w:id="4"/>
       <w:r>
         <w:t>Achtergrond</w:t>
       </w:r>
-      <w:bookmarkEnd w:id="4"/>
+      <w:bookmarkEnd w:id="5"/>
       <w:r>
         <w:t xml:space="preserve"> </w:t>
       </w:r>
@@ -1738,8 +1740,8 @@
           <w:lang w:val="nl-NL"/>
         </w:rPr>
       </w:pPr>
-      <w:bookmarkStart w:id="5" w:name="Doelstellingen_315645862845999"/>
-      <w:bookmarkEnd w:id="5"/>
+      <w:bookmarkStart w:id="6" w:name="Doelstellingen_315645862845999"/>
+      <w:bookmarkEnd w:id="6"/>
       <w:proofErr w:type="spellStart"/>
       <w:r>
         <w:rPr>
@@ -1777,7 +1779,7 @@
       <w:pPr>
         <w:pStyle w:val="Heading1"/>
       </w:pPr>
-      <w:bookmarkStart w:id="6" w:name="_Toc515355376"/>
+      <w:bookmarkStart w:id="7" w:name="_Toc515355376"/>
       <w:r>
         <w:rPr>
           <w:lang w:val="nl-NL"/>
@@ -1790,7 +1792,7 @@
       <w:r>
         <w:t>oelstellingen</w:t>
       </w:r>
-      <w:bookmarkEnd w:id="6"/>
+      <w:bookmarkEnd w:id="7"/>
       <w:r>
         <w:t xml:space="preserve"> </w:t>
       </w:r>
@@ -1914,13 +1916,13 @@
       <w:pPr>
         <w:pStyle w:val="Heading1"/>
       </w:pPr>
-      <w:bookmarkStart w:id="7" w:name="Over_dit_document_447528983876_649982751"/>
-      <w:bookmarkStart w:id="8" w:name="_Toc515355377"/>
-      <w:bookmarkEnd w:id="7"/>
+      <w:bookmarkStart w:id="8" w:name="Over_dit_document_447528983876_649982751"/>
+      <w:bookmarkStart w:id="9" w:name="_Toc515355377"/>
+      <w:bookmarkEnd w:id="8"/>
       <w:r>
         <w:t>Over dit document</w:t>
       </w:r>
-      <w:bookmarkEnd w:id="8"/>
+      <w:bookmarkEnd w:id="9"/>
       <w:r>
         <w:t xml:space="preserve"> </w:t>
       </w:r>
@@ -1949,8 +1951,8 @@
         </w:rPr>
         <w:t xml:space="preserve">verder zijn er voorbeelden in dit document over hoe de site eruit gaat zien. </w:t>
       </w:r>
-      <w:bookmarkStart w:id="9" w:name="Applicatie_Website_59365971178"/>
-      <w:bookmarkEnd w:id="9"/>
+      <w:bookmarkStart w:id="10" w:name="Applicatie_Website_59365971178"/>
+      <w:bookmarkEnd w:id="10"/>
     </w:p>
     <w:p>
       <w:pPr>
@@ -1963,9 +1965,9 @@
       <w:pPr>
         <w:pStyle w:val="Heading1"/>
       </w:pPr>
-      <w:bookmarkStart w:id="10" w:name="Functionaliteit_per_pagina_703_136649763"/>
-      <w:bookmarkStart w:id="11" w:name="_Toc515355378"/>
-      <w:bookmarkEnd w:id="10"/>
+      <w:bookmarkStart w:id="11" w:name="Functionaliteit_per_pagina_703_136649763"/>
+      <w:bookmarkStart w:id="12" w:name="_Toc515355378"/>
+      <w:bookmarkEnd w:id="11"/>
     </w:p>
     <w:p>
       <w:pPr>
@@ -2001,10 +2003,7 @@
     <w:p/>
     <w:p/>
     <w:p/>
-    <w:p>
-      <w:bookmarkStart w:id="12" w:name="_GoBack"/>
-      <w:bookmarkEnd w:id="12"/>
-    </w:p>
+    <w:p/>
     <w:p>
       <w:pPr>
         <w:pStyle w:val="Heading1"/>
@@ -2016,7 +2015,7 @@
         <w:lastRenderedPageBreak/>
         <w:t>Functionaliteit per Pagina</w:t>
       </w:r>
-      <w:bookmarkEnd w:id="11"/>
+      <w:bookmarkEnd w:id="12"/>
       <w:r>
         <w:t xml:space="preserve"> </w:t>
       </w:r>
@@ -2340,11 +2339,11 @@
       </w:pPr>
       <w:r>
         <w:rPr>
-          <w:lang w:val="en-US"/>
+          <w:noProof/>
         </w:rPr>
         <w:pict>
-          <v:shape id="_x0000_i1030" type="#_x0000_t75" style="width:453pt;height:253.8pt">
-            <v:imagedata r:id="rId13" o:title="OverzichtFacaturesPagina"/>
+          <v:shape id="_x0000_i1034" type="#_x0000_t75" style="width:453.6pt;height:255pt;visibility:visible;mso-wrap-style:square">
+            <v:imagedata r:id="rId13" o:title=""/>
           </v:shape>
         </w:pict>
       </w:r>
@@ -2437,90 +2436,6 @@
     </w:p>
     <w:p>
       <w:pPr>
-        <w:rPr>
-          <w:lang w:val="nl-NL"/>
-        </w:rPr>
-      </w:pPr>
-    </w:p>
-    <w:p>
-      <w:pPr>
-        <w:rPr>
-          <w:lang w:val="nl-NL"/>
-        </w:rPr>
-      </w:pPr>
-    </w:p>
-    <w:p>
-      <w:pPr>
-        <w:rPr>
-          <w:lang w:val="nl-NL"/>
-        </w:rPr>
-      </w:pPr>
-    </w:p>
-    <w:p>
-      <w:pPr>
-        <w:rPr>
-          <w:lang w:val="nl-NL"/>
-        </w:rPr>
-      </w:pPr>
-    </w:p>
-    <w:p>
-      <w:pPr>
-        <w:rPr>
-          <w:lang w:val="nl-NL"/>
-        </w:rPr>
-      </w:pPr>
-    </w:p>
-    <w:p>
-      <w:pPr>
-        <w:rPr>
-          <w:lang w:val="nl-NL"/>
-        </w:rPr>
-      </w:pPr>
-    </w:p>
-    <w:p>
-      <w:pPr>
-        <w:rPr>
-          <w:lang w:val="nl-NL"/>
-        </w:rPr>
-      </w:pPr>
-    </w:p>
-    <w:p>
-      <w:pPr>
-        <w:rPr>
-          <w:lang w:val="nl-NL"/>
-        </w:rPr>
-      </w:pPr>
-    </w:p>
-    <w:p>
-      <w:pPr>
-        <w:rPr>
-          <w:lang w:val="nl-NL"/>
-        </w:rPr>
-      </w:pPr>
-    </w:p>
-    <w:p>
-      <w:pPr>
-        <w:rPr>
-          <w:lang w:val="nl-NL"/>
-        </w:rPr>
-      </w:pPr>
-    </w:p>
-    <w:p>
-      <w:pPr>
-        <w:rPr>
-          <w:lang w:val="nl-NL"/>
-        </w:rPr>
-      </w:pPr>
-    </w:p>
-    <w:p>
-      <w:pPr>
-        <w:rPr>
-          <w:lang w:val="nl-NL"/>
-        </w:rPr>
-      </w:pPr>
-    </w:p>
-    <w:p>
-      <w:pPr>
         <w:pStyle w:val="Heading2"/>
         <w:rPr>
           <w:lang w:val="nl-NL"/>
@@ -2529,6 +2444,104 @@
     </w:p>
     <w:p>
       <w:pPr>
+        <w:rPr>
+          <w:lang w:val="nl-NL"/>
+        </w:rPr>
+      </w:pPr>
+    </w:p>
+    <w:p>
+      <w:pPr>
+        <w:rPr>
+          <w:lang w:val="nl-NL"/>
+        </w:rPr>
+      </w:pPr>
+    </w:p>
+    <w:p>
+      <w:pPr>
+        <w:rPr>
+          <w:lang w:val="nl-NL"/>
+        </w:rPr>
+      </w:pPr>
+    </w:p>
+    <w:p>
+      <w:pPr>
+        <w:rPr>
+          <w:lang w:val="nl-NL"/>
+        </w:rPr>
+      </w:pPr>
+    </w:p>
+    <w:p>
+      <w:pPr>
+        <w:rPr>
+          <w:lang w:val="nl-NL"/>
+        </w:rPr>
+      </w:pPr>
+    </w:p>
+    <w:p>
+      <w:pPr>
+        <w:rPr>
+          <w:lang w:val="nl-NL"/>
+        </w:rPr>
+      </w:pPr>
+    </w:p>
+    <w:p>
+      <w:pPr>
+        <w:rPr>
+          <w:lang w:val="nl-NL"/>
+        </w:rPr>
+      </w:pPr>
+    </w:p>
+    <w:p>
+      <w:pPr>
+        <w:rPr>
+          <w:lang w:val="nl-NL"/>
+        </w:rPr>
+      </w:pPr>
+    </w:p>
+    <w:p>
+      <w:pPr>
+        <w:rPr>
+          <w:lang w:val="nl-NL"/>
+        </w:rPr>
+      </w:pPr>
+    </w:p>
+    <w:p>
+      <w:pPr>
+        <w:rPr>
+          <w:lang w:val="nl-NL"/>
+        </w:rPr>
+      </w:pPr>
+    </w:p>
+    <w:p>
+      <w:pPr>
+        <w:rPr>
+          <w:lang w:val="nl-NL"/>
+        </w:rPr>
+      </w:pPr>
+    </w:p>
+    <w:p>
+      <w:pPr>
+        <w:rPr>
+          <w:lang w:val="nl-NL"/>
+        </w:rPr>
+      </w:pPr>
+    </w:p>
+    <w:p>
+      <w:pPr>
+        <w:rPr>
+          <w:lang w:val="nl-NL"/>
+        </w:rPr>
+      </w:pPr>
+    </w:p>
+    <w:p>
+      <w:pPr>
+        <w:rPr>
+          <w:lang w:val="nl-NL"/>
+        </w:rPr>
+      </w:pPr>
+    </w:p>
+    <w:p>
+      <w:pPr>
         <w:pStyle w:val="Heading2"/>
         <w:rPr>
           <w:lang w:val="nl-NL"/>
@@ -2538,56 +2551,33 @@
         <w:rPr>
           <w:lang w:val="nl-NL"/>
         </w:rPr>
-        <w:t>Gebruiker aanmaken</w:t>
-      </w:r>
-    </w:p>
-    <w:p>
-      <w:pPr>
-        <w:rPr>
-          <w:lang w:val="nl-NL"/>
-        </w:rPr>
-      </w:pPr>
-      <w:r>
-        <w:rPr>
-          <w:lang w:val="nl-NL"/>
-        </w:rPr>
-        <w:t>Hier kun je een nieuwe gebruiker toevoegen</w:t>
-      </w:r>
-      <w:r>
-        <w:rPr>
-          <w:lang w:val="nl-NL"/>
-        </w:rPr>
-        <w:t>, de gebruiker krijgt dan een e-mail waar hij</w:t>
-      </w:r>
-      <w:r>
-        <w:rPr>
-          <w:lang w:val="nl-NL"/>
-        </w:rPr>
-        <w:t>/zij</w:t>
-      </w:r>
-      <w:r>
-        <w:rPr>
-          <w:lang w:val="nl-NL"/>
-        </w:rPr>
-        <w:t xml:space="preserve"> een wac</w:t>
-      </w:r>
-      <w:r>
-        <w:rPr>
-          <w:lang w:val="nl-NL"/>
-        </w:rPr>
-        <w:t xml:space="preserve">htwoord kan verzinnen voor zijn/haar </w:t>
-      </w:r>
-      <w:r>
-        <w:rPr>
-          <w:lang w:val="nl-NL"/>
-        </w:rPr>
-        <w:t>account.</w:t>
-      </w:r>
-    </w:p>
-    <w:p>
-      <w:pPr>
-        <w:rPr>
-          <w:lang w:val="en-US"/>
+        <w:lastRenderedPageBreak/>
+        <w:t>Factuur toevoegen</w:t>
+      </w:r>
+    </w:p>
+    <w:p>
+      <w:pPr>
+        <w:rPr>
+          <w:lang w:val="nl-NL"/>
+        </w:rPr>
+      </w:pPr>
+      <w:r>
+        <w:rPr>
+          <w:lang w:val="nl-NL"/>
+        </w:rPr>
+        <w:t>Hier kun je</w:t>
+      </w:r>
+      <w:r>
+        <w:rPr>
+          <w:lang w:val="nl-NL"/>
+        </w:rPr>
+        <w:t xml:space="preserve"> een nieuwe factuur toevoegen.</w:t>
+      </w:r>
+    </w:p>
+    <w:p>
+      <w:pPr>
+        <w:rPr>
+          <w:noProof/>
         </w:rPr>
       </w:pPr>
       <w:r>
@@ -2595,17 +2585,24 @@
           <w:noProof/>
         </w:rPr>
         <w:pict>
-          <v:shape id="Picture 1" o:spid="_x0000_i1031" type="#_x0000_t75" style="width:453.6pt;height:253.2pt;visibility:visible;mso-wrap-style:square">
+          <v:shape id="_x0000_i1046" type="#_x0000_t75" style="width:354pt;height:198.6pt;visibility:visible;mso-wrap-style:square">
             <v:imagedata r:id="rId14" o:title=""/>
           </v:shape>
         </w:pict>
       </w:r>
+    </w:p>
+    <w:p>
+      <w:pPr>
+        <w:rPr>
+          <w:noProof/>
+        </w:rPr>
+      </w:pPr>
       <w:r>
         <w:rPr>
           <w:noProof/>
         </w:rPr>
         <w:pict>
-          <v:shape id="_x0000_i1032" type="#_x0000_t75" style="width:453.6pt;height:250.8pt;visibility:visible;mso-wrap-style:square">
+          <v:shape id="_x0000_i1047" type="#_x0000_t75" style="width:354pt;height:199.8pt;visibility:visible;mso-wrap-style:square">
             <v:imagedata r:id="rId15" o:title=""/>
           </v:shape>
         </w:pict>
@@ -2614,6 +2611,313 @@
     <w:p>
       <w:pPr>
         <w:rPr>
+          <w:lang w:val="nl-NL"/>
+        </w:rPr>
+      </w:pPr>
+      <w:r>
+        <w:rPr>
+          <w:noProof/>
+        </w:rPr>
+        <w:pict>
+          <v:shape id="_x0000_i1049" type="#_x0000_t75" style="width:354pt;height:197.4pt;visibility:visible;mso-wrap-style:square">
+            <v:imagedata r:id="rId16" o:title=""/>
+          </v:shape>
+        </w:pict>
+      </w:r>
+    </w:p>
+    <w:p>
+      <w:pPr>
+        <w:pStyle w:val="Heading2"/>
+        <w:rPr>
+          <w:lang w:val="nl-NL"/>
+        </w:rPr>
+      </w:pPr>
+    </w:p>
+    <w:p>
+      <w:pPr>
+        <w:pStyle w:val="Heading2"/>
+        <w:rPr>
+          <w:lang w:val="nl-NL"/>
+        </w:rPr>
+      </w:pPr>
+    </w:p>
+    <w:p>
+      <w:pPr>
+        <w:pStyle w:val="Heading2"/>
+        <w:rPr>
+          <w:lang w:val="nl-NL"/>
+        </w:rPr>
+      </w:pPr>
+    </w:p>
+    <w:p>
+      <w:pPr>
+        <w:rPr>
+          <w:lang w:val="nl-NL"/>
+        </w:rPr>
+      </w:pPr>
+    </w:p>
+    <w:p>
+      <w:pPr>
+        <w:pStyle w:val="Heading2"/>
+        <w:ind w:left="0"/>
+        <w:rPr>
+          <w:lang w:val="nl-NL"/>
+        </w:rPr>
+      </w:pPr>
+      <w:r>
+        <w:rPr>
+          <w:lang w:val="nl-NL"/>
+        </w:rPr>
+        <w:lastRenderedPageBreak/>
+        <w:t xml:space="preserve"> Trefwoord zoeken</w:t>
+      </w:r>
+    </w:p>
+    <w:p>
+      <w:pPr>
+        <w:rPr>
+          <w:lang w:val="nl-NL"/>
+        </w:rPr>
+      </w:pPr>
+      <w:r>
+        <w:rPr>
+          <w:lang w:val="nl-NL"/>
+        </w:rPr>
+        <w:t>Hier kun je</w:t>
+      </w:r>
+      <w:r>
+        <w:rPr>
+          <w:lang w:val="nl-NL"/>
+        </w:rPr>
+        <w:t xml:space="preserve"> met een trefwoord gemakkelijk facturen opzoeken.</w:t>
+      </w:r>
+    </w:p>
+    <w:p>
+      <w:pPr>
+        <w:pStyle w:val="Heading2"/>
+        <w:rPr>
+          <w:lang w:val="nl-NL"/>
+        </w:rPr>
+      </w:pPr>
+      <w:r>
+        <w:rPr>
+          <w:noProof/>
+        </w:rPr>
+        <w:pict>
+          <v:shape id="_x0000_i1059" type="#_x0000_t75" style="width:453.6pt;height:255pt;visibility:visible;mso-wrap-style:square">
+            <v:imagedata r:id="rId17" o:title=""/>
+          </v:shape>
+        </w:pict>
+      </w:r>
+    </w:p>
+    <w:p>
+      <w:pPr>
+        <w:rPr>
+          <w:lang w:val="nl-NL"/>
+        </w:rPr>
+      </w:pPr>
+    </w:p>
+    <w:p>
+      <w:pPr>
+        <w:rPr>
+          <w:lang w:val="nl-NL"/>
+        </w:rPr>
+      </w:pPr>
+    </w:p>
+    <w:p>
+      <w:pPr>
+        <w:pStyle w:val="Heading2"/>
+        <w:ind w:left="0"/>
+        <w:rPr>
+          <w:lang w:val="nl-NL"/>
+        </w:rPr>
+      </w:pPr>
+      <w:r>
+        <w:rPr>
+          <w:lang w:val="nl-NL"/>
+        </w:rPr>
+        <w:t>Verfijnen</w:t>
+      </w:r>
+    </w:p>
+    <w:p>
+      <w:pPr>
+        <w:rPr>
+          <w:lang w:val="nl-NL"/>
+        </w:rPr>
+      </w:pPr>
+      <w:r>
+        <w:rPr>
+          <w:lang w:val="nl-NL"/>
+        </w:rPr>
+        <w:t>Hier kun je</w:t>
+      </w:r>
+      <w:r>
+        <w:rPr>
+          <w:lang w:val="nl-NL"/>
+        </w:rPr>
+        <w:t xml:space="preserve"> verfijnen op de categorieën. </w:t>
+      </w:r>
+    </w:p>
+    <w:p>
+      <w:pPr>
+        <w:rPr>
+          <w:lang w:val="nl-NL"/>
+        </w:rPr>
+      </w:pPr>
+    </w:p>
+    <w:p>
+      <w:pPr>
+        <w:rPr>
+          <w:lang w:val="nl-NL"/>
+        </w:rPr>
+      </w:pPr>
+      <w:r>
+        <w:rPr>
+          <w:noProof/>
+        </w:rPr>
+        <w:pict>
+          <v:shape id="_x0000_i1061" type="#_x0000_t75" style="width:453pt;height:252.6pt;visibility:visible;mso-wrap-style:square">
+            <v:imagedata r:id="rId18" o:title=""/>
+          </v:shape>
+        </w:pict>
+      </w:r>
+    </w:p>
+    <w:p>
+      <w:pPr>
+        <w:rPr>
+          <w:lang w:val="nl-NL"/>
+        </w:rPr>
+      </w:pPr>
+    </w:p>
+    <w:p>
+      <w:pPr>
+        <w:rPr>
+          <w:lang w:val="nl-NL"/>
+        </w:rPr>
+      </w:pPr>
+    </w:p>
+    <w:p>
+      <w:pPr>
+        <w:rPr>
+          <w:lang w:val="nl-NL"/>
+        </w:rPr>
+      </w:pPr>
+    </w:p>
+    <w:p>
+      <w:pPr>
+        <w:rPr>
+          <w:lang w:val="nl-NL"/>
+        </w:rPr>
+      </w:pPr>
+    </w:p>
+    <w:p>
+      <w:pPr>
+        <w:rPr>
+          <w:lang w:val="nl-NL"/>
+        </w:rPr>
+      </w:pPr>
+    </w:p>
+    <w:p>
+      <w:pPr>
+        <w:rPr>
+          <w:lang w:val="nl-NL"/>
+        </w:rPr>
+      </w:pPr>
+    </w:p>
+    <w:p>
+      <w:pPr>
+        <w:rPr>
+          <w:lang w:val="nl-NL"/>
+        </w:rPr>
+      </w:pPr>
+    </w:p>
+    <w:p>
+      <w:pPr>
+        <w:pStyle w:val="Heading2"/>
+        <w:rPr>
+          <w:lang w:val="nl-NL"/>
+        </w:rPr>
+      </w:pPr>
+      <w:r>
+        <w:rPr>
+          <w:lang w:val="nl-NL"/>
+        </w:rPr>
+        <w:lastRenderedPageBreak/>
+        <w:t>Gebruiker aanmaken</w:t>
+      </w:r>
+    </w:p>
+    <w:p>
+      <w:pPr>
+        <w:rPr>
+          <w:lang w:val="nl-NL"/>
+        </w:rPr>
+      </w:pPr>
+      <w:r>
+        <w:rPr>
+          <w:lang w:val="nl-NL"/>
+        </w:rPr>
+        <w:t>Hier kun je een nieuwe gebruiker toevoegen</w:t>
+      </w:r>
+      <w:r>
+        <w:rPr>
+          <w:lang w:val="nl-NL"/>
+        </w:rPr>
+        <w:t>, de gebruiker krijgt dan een e-mail waar hij</w:t>
+      </w:r>
+      <w:r>
+        <w:rPr>
+          <w:lang w:val="nl-NL"/>
+        </w:rPr>
+        <w:t>/zij</w:t>
+      </w:r>
+      <w:r>
+        <w:rPr>
+          <w:lang w:val="nl-NL"/>
+        </w:rPr>
+        <w:t xml:space="preserve"> een wac</w:t>
+      </w:r>
+      <w:r>
+        <w:rPr>
+          <w:lang w:val="nl-NL"/>
+        </w:rPr>
+        <w:t xml:space="preserve">htwoord kan verzinnen voor zijn/haar </w:t>
+      </w:r>
+      <w:r>
+        <w:rPr>
+          <w:lang w:val="nl-NL"/>
+        </w:rPr>
+        <w:t>account.</w:t>
+      </w:r>
+    </w:p>
+    <w:p>
+      <w:pPr>
+        <w:rPr>
+          <w:lang w:val="en-US"/>
+        </w:rPr>
+      </w:pPr>
+      <w:r>
+        <w:rPr>
+          <w:noProof/>
+        </w:rPr>
+        <w:pict>
+          <v:shape id="Picture 1" o:spid="_x0000_i1031" type="#_x0000_t75" style="width:453.6pt;height:253.2pt;visibility:visible;mso-wrap-style:square">
+            <v:imagedata r:id="rId19" o:title=""/>
+          </v:shape>
+        </w:pict>
+      </w:r>
+      <w:r>
+        <w:rPr>
+          <w:noProof/>
+        </w:rPr>
+        <w:pict>
+          <v:shape id="_x0000_i1032" type="#_x0000_t75" style="width:453.6pt;height:250.8pt;visibility:visible;mso-wrap-style:square">
+            <v:imagedata r:id="rId20" o:title=""/>
+          </v:shape>
+        </w:pict>
+      </w:r>
+    </w:p>
+    <w:p>
+      <w:pPr>
+        <w:rPr>
           <w:lang w:val="en-US"/>
         </w:rPr>
       </w:pPr>
@@ -2625,7 +2929,24 @@
       <w:bookmarkStart w:id="17" w:name="Openstaande_Kwesties_299542027_578851250"/>
       <w:bookmarkStart w:id="18" w:name="_Toc515355383"/>
       <w:bookmarkEnd w:id="17"/>
-      <w:r>
+    </w:p>
+    <w:p>
+      <w:pPr>
+        <w:pStyle w:val="Heading1"/>
+      </w:pPr>
+    </w:p>
+    <w:p>
+      <w:pPr>
+        <w:pStyle w:val="Heading1"/>
+      </w:pPr>
+    </w:p>
+    <w:p/>
+    <w:p>
+      <w:pPr>
+        <w:pStyle w:val="Heading1"/>
+      </w:pPr>
+      <w:r>
+        <w:lastRenderedPageBreak/>
         <w:t>Openstaande</w:t>
       </w:r>
       <w:r>
@@ -2633,87 +2954,6 @@
       </w:r>
       <w:bookmarkEnd w:id="18"/>
       <w:r>
-        <w:t xml:space="preserve"> </w:t>
-      </w:r>
-    </w:p>
-    <w:p>
-      <w:pPr>
-        <w:rPr>
-          <w:rFonts w:ascii="Proxima Nova Rg" w:hAnsi="Proxima Nova Rg"/>
-        </w:rPr>
-      </w:pPr>
-      <w:r>
-        <w:rPr>
-          <w:rFonts w:ascii="Proxima Nova Rg" w:hAnsi="Proxima Nova Rg" w:cs="Times New Roman"/>
-          <w:b/>
-          <w:sz w:val="22"/>
-          <w:szCs w:val="22"/>
-          <w:lang w:val="nl-NL"/>
-        </w:rPr>
-        <w:t>“</w:t>
-      </w:r>
-      <w:r>
-        <w:rPr>
-          <w:rFonts w:ascii="Proxima Nova Rg" w:hAnsi="Proxima Nova Rg"/>
-          <w:i/>
-        </w:rPr>
-        <w:t>Het schrijven van een eerste versie van het Functioneel Ontwerp zal altijd vragen oproepen. Een opdrachtgever kan bijvoorbeeld bedacht hebben dat hij een webshop wil ontwikkelen en levert daarvoor een aantal gegevens aan. Tijdens het ontwerpen van de wireframes kan de schrijver van het FO er bijvoorbeeld op stuiten dat hij niet weet hoe de opdrachtgever de artikelen gaat verzenden, welke kosten daarvoor gehanteerd moeten worden, en op welke manier(en) klanten bij voorkeur kunnen betalen?</w:t>
-      </w:r>
-      <w:r>
-        <w:rPr>
-          <w:rFonts w:ascii="Proxima Nova Rg" w:hAnsi="Proxima Nova Rg"/>
-          <w:i/>
-        </w:rPr>
-        <w:br/>
-      </w:r>
-      <w:r>
-        <w:rPr>
-          <w:rFonts w:ascii="Proxima Nova Rg" w:hAnsi="Proxima Nova Rg"/>
-          <w:i/>
-        </w:rPr>
-        <w:br/>
-        <w:t xml:space="preserve">Verzamel daarom alle openstaande kwesties in een apart hoofdstuk en vermeld erbij voor welke </w:t>
-      </w:r>
-      <w:r>
-        <w:rPr>
-          <w:rFonts w:ascii="Proxima Nova Rg" w:hAnsi="Proxima Nova Rg"/>
-          <w:i/>
-        </w:rPr>
-        <w:lastRenderedPageBreak/>
-        <w:t>partij(en) de betreffende kwesties zijn. Zo wordt voorkomen dat de partijen de openstaande kwesties zelf uit het document moeten filteren.</w:t>
-      </w:r>
-      <w:r>
-        <w:rPr>
-          <w:rFonts w:ascii="Proxima Nova Rg" w:hAnsi="Proxima Nova Rg"/>
-          <w:i/>
-        </w:rPr>
-        <w:br/>
-      </w:r>
-      <w:r>
-        <w:rPr>
-          <w:rFonts w:ascii="Proxima Nova Rg" w:hAnsi="Proxima Nova Rg"/>
-          <w:i/>
-        </w:rPr>
-        <w:br/>
-        <w:t>De opdrachtgever kan naar aanleiding van het FO met nieuwe wensen of vragen komen. Het kan daarom handig zijn om ook een hoofdstuk met Beantwoorde kwesties op te nemen in het FO.</w:t>
-      </w:r>
-      <w:r>
-        <w:rPr>
-          <w:rFonts w:ascii="Proxima Nova Rg" w:hAnsi="Proxima Nova Rg" w:cs="Times New Roman"/>
-          <w:b/>
-          <w:sz w:val="22"/>
-          <w:szCs w:val="22"/>
-          <w:lang w:val="nl-NL"/>
-        </w:rPr>
-        <w:t>”</w:t>
-      </w:r>
-      <w:r>
-        <w:rPr>
-          <w:rFonts w:ascii="Proxima Nova Rg" w:hAnsi="Proxima Nova Rg" w:cs="Times New Roman"/>
-          <w:b/>
-          <w:sz w:val="22"/>
-          <w:szCs w:val="22"/>
-        </w:rPr>
         <w:t xml:space="preserve"> </w:t>
       </w:r>
     </w:p>
@@ -2729,6 +2969,224 @@
       <w:bookmarkStart w:id="20" w:name="OLE_LINK2"/>
       <w:bookmarkEnd w:id="19"/>
     </w:p>
+    <w:p>
+      <w:pPr>
+        <w:rPr>
+          <w:lang w:val="nl-NL"/>
+        </w:rPr>
+      </w:pPr>
+      <w:r>
+        <w:rPr>
+          <w:lang w:val="nl-NL"/>
+        </w:rPr>
+        <w:t>Kunnen dealers zelf een auto toevoegen?</w:t>
+      </w:r>
+    </w:p>
+    <w:p>
+      <w:pPr>
+        <w:numPr>
+          <w:ilvl w:val="0"/>
+          <w:numId w:val="9"/>
+        </w:numPr>
+        <w:rPr>
+          <w:lang w:val="nl-NL"/>
+        </w:rPr>
+      </w:pPr>
+      <w:r>
+        <w:rPr>
+          <w:lang w:val="nl-NL"/>
+        </w:rPr>
+        <w:t>Nee, alleen de beheerder van de site.</w:t>
+      </w:r>
+    </w:p>
+    <w:p>
+      <w:pPr>
+        <w:rPr>
+          <w:lang w:val="nl-NL"/>
+        </w:rPr>
+      </w:pPr>
+    </w:p>
+    <w:p>
+      <w:pPr>
+        <w:rPr>
+          <w:lang w:val="nl-NL"/>
+        </w:rPr>
+      </w:pPr>
+      <w:r>
+        <w:rPr>
+          <w:lang w:val="nl-NL"/>
+        </w:rPr>
+        <w:t>Kunnen dealers auto’s van andere dealers zien?</w:t>
+      </w:r>
+    </w:p>
+    <w:p>
+      <w:pPr>
+        <w:numPr>
+          <w:ilvl w:val="0"/>
+          <w:numId w:val="9"/>
+        </w:numPr>
+        <w:rPr>
+          <w:lang w:val="nl-NL"/>
+        </w:rPr>
+      </w:pPr>
+      <w:r>
+        <w:rPr>
+          <w:lang w:val="nl-NL"/>
+        </w:rPr>
+        <w:t>Nee, een dealer kan niet van een andere dealer hun auto’s zien.</w:t>
+      </w:r>
+    </w:p>
+    <w:p>
+      <w:pPr>
+        <w:rPr>
+          <w:lang w:val="nl-NL"/>
+        </w:rPr>
+      </w:pPr>
+    </w:p>
+    <w:p>
+      <w:pPr>
+        <w:rPr>
+          <w:lang w:val="nl-NL"/>
+        </w:rPr>
+      </w:pPr>
+      <w:r>
+        <w:rPr>
+          <w:lang w:val="nl-NL"/>
+        </w:rPr>
+        <w:t>Kan je een dealer toevoegen als er geen auto’s zijn voor die dealer?</w:t>
+      </w:r>
+    </w:p>
+    <w:p>
+      <w:pPr>
+        <w:numPr>
+          <w:ilvl w:val="0"/>
+          <w:numId w:val="9"/>
+        </w:numPr>
+        <w:rPr>
+          <w:lang w:val="nl-NL"/>
+        </w:rPr>
+      </w:pPr>
+      <w:r>
+        <w:rPr>
+          <w:lang w:val="nl-NL"/>
+        </w:rPr>
+        <w:t>Ja, je kunt een dealer toevoegen zonder een auto te moeten toevoegen.</w:t>
+      </w:r>
+    </w:p>
+    <w:p>
+      <w:pPr>
+        <w:rPr>
+          <w:lang w:val="nl-NL"/>
+        </w:rPr>
+      </w:pPr>
+    </w:p>
+    <w:p>
+      <w:pPr>
+        <w:rPr>
+          <w:lang w:val="nl-NL"/>
+        </w:rPr>
+      </w:pPr>
+      <w:r>
+        <w:rPr>
+          <w:lang w:val="nl-NL"/>
+        </w:rPr>
+        <w:t>Kan je auto’s toevoegen zonder dealer?</w:t>
+      </w:r>
+    </w:p>
+    <w:p>
+      <w:pPr>
+        <w:numPr>
+          <w:ilvl w:val="0"/>
+          <w:numId w:val="9"/>
+        </w:numPr>
+        <w:rPr>
+          <w:lang w:val="nl-NL"/>
+        </w:rPr>
+      </w:pPr>
+      <w:r>
+        <w:rPr>
+          <w:lang w:val="nl-NL"/>
+        </w:rPr>
+        <w:t>Nee, je kunt geen auto’s toevoegen zonder een dealer.</w:t>
+      </w:r>
+    </w:p>
+    <w:p>
+      <w:pPr>
+        <w:rPr>
+          <w:lang w:val="nl-NL"/>
+        </w:rPr>
+      </w:pPr>
+    </w:p>
+    <w:p>
+      <w:pPr>
+        <w:rPr>
+          <w:lang w:val="nl-NL"/>
+        </w:rPr>
+      </w:pPr>
+      <w:r>
+        <w:rPr>
+          <w:lang w:val="nl-NL"/>
+        </w:rPr>
+        <w:t>Heeft</w:t>
+      </w:r>
+      <w:r>
+        <w:rPr>
+          <w:lang w:val="nl-NL"/>
+        </w:rPr>
+        <w:t xml:space="preserve"> </w:t>
+      </w:r>
+      <w:r>
+        <w:rPr>
+          <w:lang w:val="nl-NL"/>
+        </w:rPr>
+        <w:t>de beheerder meer rechten dan de dealers?</w:t>
+      </w:r>
+    </w:p>
+    <w:p>
+      <w:pPr>
+        <w:numPr>
+          <w:ilvl w:val="0"/>
+          <w:numId w:val="9"/>
+        </w:numPr>
+        <w:rPr>
+          <w:lang w:val="nl-NL"/>
+        </w:rPr>
+      </w:pPr>
+      <w:r>
+        <w:rPr>
+          <w:lang w:val="nl-NL"/>
+        </w:rPr>
+        <w:t>Ja, de beheerder kan alles aanpassen en ziet alle auto’s van alle dealers.</w:t>
+      </w:r>
+    </w:p>
+    <w:p>
+      <w:pPr>
+        <w:rPr>
+          <w:lang w:val="nl-NL"/>
+        </w:rPr>
+      </w:pPr>
+    </w:p>
+    <w:p>
+      <w:pPr>
+        <w:rPr>
+          <w:lang w:val="nl-NL"/>
+        </w:rPr>
+      </w:pPr>
+    </w:p>
+    <w:p>
+      <w:pPr>
+        <w:rPr>
+          <w:lang w:val="nl-NL"/>
+        </w:rPr>
+      </w:pPr>
+    </w:p>
+    <w:p>
+      <w:pPr>
+        <w:rPr>
+          <w:lang w:val="nl-NL"/>
+        </w:rPr>
+      </w:pPr>
+    </w:p>
     <w:bookmarkEnd w:id="20"/>
     <w:p>
       <w:pPr>
@@ -2738,8 +3196,8 @@
       </w:pPr>
     </w:p>
     <w:sectPr>
-      <w:footerReference w:type="even" r:id="rId16"/>
-      <w:footerReference w:type="default" r:id="rId17"/>
+      <w:footerReference w:type="even" r:id="rId21"/>
+      <w:footerReference w:type="default" r:id="rId22"/>
       <w:pgSz w:w="11907" w:h="16839" w:code="9"/>
       <w:pgMar w:top="1008" w:right="1418" w:bottom="1418" w:left="1418" w:header="568" w:footer="273" w:gutter="0"/>
       <w:cols w:space="708"/>
@@ -2840,7 +3298,7 @@
         <w:rStyle w:val="PageNumber"/>
         <w:noProof/>
       </w:rPr>
-      <w:t>10</w:t>
+      <w:t>2</w:t>
     </w:r>
     <w:r>
       <w:rPr>
@@ -3912,6 +4370,118 @@
       </w:pPr>
       <w:rPr>
         <w:rFonts w:ascii="Wingdings" w:hAnsi="Wingdings"/>
+      </w:rPr>
+    </w:lvl>
+  </w:abstractNum>
+  <w:abstractNum w:abstractNumId="8" w15:restartNumberingAfterBreak="0">
+    <w:nsid w:val="29CA6F64"/>
+    <w:multiLevelType w:val="hybridMultilevel"/>
+    <w:tmpl w:val="5034521A"/>
+    <w:lvl w:ilvl="0" w:tplc="ED7C7336">
+      <w:numFmt w:val="bullet"/>
+      <w:lvlText w:val="-"/>
+      <w:lvlJc w:val="left"/>
+      <w:pPr>
+        <w:ind w:left="720" w:hanging="360"/>
+      </w:pPr>
+      <w:rPr>
+        <w:rFonts w:ascii="Verdana" w:eastAsia="Verdana" w:hAnsi="Verdana" w:cs="Verdana" w:hint="default"/>
+      </w:rPr>
+    </w:lvl>
+    <w:lvl w:ilvl="1" w:tplc="00000003" w:tentative="1">
+      <w:start w:val="1"/>
+      <w:numFmt w:val="bullet"/>
+      <w:lvlText w:val="o"/>
+      <w:lvlJc w:val="left"/>
+      <w:pPr>
+        <w:ind w:left="1440" w:hanging="360"/>
+      </w:pPr>
+      <w:rPr>
+        <w:rFonts w:ascii="Courier New" w:hAnsi="Courier New" w:cs="Courier New" w:hint="default"/>
+      </w:rPr>
+    </w:lvl>
+    <w:lvl w:ilvl="2" w:tplc="00000005" w:tentative="1">
+      <w:start w:val="1"/>
+      <w:numFmt w:val="bullet"/>
+      <w:lvlText w:val=""/>
+      <w:lvlJc w:val="left"/>
+      <w:pPr>
+        <w:ind w:left="2160" w:hanging="360"/>
+      </w:pPr>
+      <w:rPr>
+        <w:rFonts w:ascii="Wingdings" w:hAnsi="Wingdings" w:hint="default"/>
+      </w:rPr>
+    </w:lvl>
+    <w:lvl w:ilvl="3" w:tplc="00000001" w:tentative="1">
+      <w:start w:val="1"/>
+      <w:numFmt w:val="bullet"/>
+      <w:lvlText w:val=""/>
+      <w:lvlJc w:val="left"/>
+      <w:pPr>
+        <w:ind w:left="2880" w:hanging="360"/>
+      </w:pPr>
+      <w:rPr>
+        <w:rFonts w:ascii="Symbol" w:hAnsi="Symbol" w:hint="default"/>
+      </w:rPr>
+    </w:lvl>
+    <w:lvl w:ilvl="4" w:tplc="00000003" w:tentative="1">
+      <w:start w:val="1"/>
+      <w:numFmt w:val="bullet"/>
+      <w:lvlText w:val="o"/>
+      <w:lvlJc w:val="left"/>
+      <w:pPr>
+        <w:ind w:left="3600" w:hanging="360"/>
+      </w:pPr>
+      <w:rPr>
+        <w:rFonts w:ascii="Courier New" w:hAnsi="Courier New" w:cs="Courier New" w:hint="default"/>
+      </w:rPr>
+    </w:lvl>
+    <w:lvl w:ilvl="5" w:tplc="00000005" w:tentative="1">
+      <w:start w:val="1"/>
+      <w:numFmt w:val="bullet"/>
+      <w:lvlText w:val=""/>
+      <w:lvlJc w:val="left"/>
+      <w:pPr>
+        <w:ind w:left="4320" w:hanging="360"/>
+      </w:pPr>
+      <w:rPr>
+        <w:rFonts w:ascii="Wingdings" w:hAnsi="Wingdings" w:hint="default"/>
+      </w:rPr>
+    </w:lvl>
+    <w:lvl w:ilvl="6" w:tplc="00000001" w:tentative="1">
+      <w:start w:val="1"/>
+      <w:numFmt w:val="bullet"/>
+      <w:lvlText w:val=""/>
+      <w:lvlJc w:val="left"/>
+      <w:pPr>
+        <w:ind w:left="5040" w:hanging="360"/>
+      </w:pPr>
+      <w:rPr>
+        <w:rFonts w:ascii="Symbol" w:hAnsi="Symbol" w:hint="default"/>
+      </w:rPr>
+    </w:lvl>
+    <w:lvl w:ilvl="7" w:tplc="00000003" w:tentative="1">
+      <w:start w:val="1"/>
+      <w:numFmt w:val="bullet"/>
+      <w:lvlText w:val="o"/>
+      <w:lvlJc w:val="left"/>
+      <w:pPr>
+        <w:ind w:left="5760" w:hanging="360"/>
+      </w:pPr>
+      <w:rPr>
+        <w:rFonts w:ascii="Courier New" w:hAnsi="Courier New" w:cs="Courier New" w:hint="default"/>
+      </w:rPr>
+    </w:lvl>
+    <w:lvl w:ilvl="8" w:tplc="00000005" w:tentative="1">
+      <w:start w:val="1"/>
+      <w:numFmt w:val="bullet"/>
+      <w:lvlText w:val=""/>
+      <w:lvlJc w:val="left"/>
+      <w:pPr>
+        <w:ind w:left="6480" w:hanging="360"/>
+      </w:pPr>
+      <w:rPr>
+        <w:rFonts w:ascii="Wingdings" w:hAnsi="Wingdings" w:hint="default"/>
       </w:rPr>
     </w:lvl>
   </w:abstractNum>
@@ -3938,6 +4508,9 @@
   </w:num>
   <w:num w:numId="8">
     <w:abstractNumId w:val="7"/>
+  </w:num>
+  <w:num w:numId="9">
+    <w:abstractNumId w:val="8"/>
   </w:num>
 </w:numbering>
 </file>

--- a/docs/functioneel ontwerp 2.0.docx
+++ b/docs/functioneel ontwerp 2.0.docx
@@ -35,8 +35,6 @@
         </w:rPr>
         <w:br/>
       </w:r>
-      <w:bookmarkStart w:id="0" w:name="_GoBack"/>
-      <w:bookmarkEnd w:id="0"/>
       <w:r>
         <w:rPr>
           <w:rFonts w:ascii="Proxima Nova Rg" w:hAnsi="Proxima Nova Rg"/>
@@ -68,7 +66,7 @@
               <v:path o:extrusionok="f" gradientshapeok="t" o:connecttype="rect"/>
               <o:lock v:ext="edit" aspectratio="t"/>
             </v:shapetype>
-            <v:shape id="_x0000_i1025" type="#_x0000_t75" style="width:310.2pt;height:240pt">
+            <v:shape id="_x0000_i1025" type="#_x0000_t75" style="width:310.5pt;height:240pt">
               <v:imagedata r:id="rId8" o:title="LogoROCit"/>
             </v:shape>
           </w:pict>
@@ -826,7 +824,7 @@
     </w:p>
     <w:p>
       <w:pPr>
-        <w:pStyle w:val="TOC1"/>
+        <w:pStyle w:val="Inhopg1"/>
         <w:tabs>
           <w:tab w:val="right" w:leader="dot" w:pos="9061"/>
         </w:tabs>
@@ -909,7 +907,7 @@
     </w:p>
     <w:p>
       <w:pPr>
-        <w:pStyle w:val="TOC1"/>
+        <w:pStyle w:val="Inhopg1"/>
         <w:tabs>
           <w:tab w:val="right" w:leader="dot" w:pos="9061"/>
         </w:tabs>
@@ -974,7 +972,7 @@
     </w:p>
     <w:p>
       <w:pPr>
-        <w:pStyle w:val="TOC1"/>
+        <w:pStyle w:val="Inhopg1"/>
         <w:tabs>
           <w:tab w:val="right" w:leader="dot" w:pos="9061"/>
         </w:tabs>
@@ -1039,7 +1037,7 @@
     </w:p>
     <w:p>
       <w:pPr>
-        <w:pStyle w:val="TOC1"/>
+        <w:pStyle w:val="Inhopg1"/>
         <w:tabs>
           <w:tab w:val="right" w:leader="dot" w:pos="9061"/>
         </w:tabs>
@@ -1103,7 +1101,7 @@
     </w:p>
     <w:p>
       <w:pPr>
-        <w:pStyle w:val="TOC1"/>
+        <w:pStyle w:val="Inhopg1"/>
         <w:tabs>
           <w:tab w:val="right" w:leader="dot" w:pos="9061"/>
         </w:tabs>
@@ -1167,7 +1165,7 @@
     </w:p>
     <w:p>
       <w:pPr>
-        <w:pStyle w:val="TOC1"/>
+        <w:pStyle w:val="Inhopg1"/>
         <w:tabs>
           <w:tab w:val="right" w:leader="dot" w:pos="9061"/>
         </w:tabs>
@@ -1231,7 +1229,7 @@
     </w:p>
     <w:p>
       <w:pPr>
-        <w:pStyle w:val="TOC1"/>
+        <w:pStyle w:val="Inhopg1"/>
         <w:tabs>
           <w:tab w:val="right" w:leader="dot" w:pos="9061"/>
         </w:tabs>
@@ -1295,7 +1293,7 @@
     </w:p>
     <w:p>
       <w:pPr>
-        <w:pStyle w:val="TOC2"/>
+        <w:pStyle w:val="Inhopg2"/>
         <w:tabs>
           <w:tab w:val="right" w:leader="dot" w:pos="9061"/>
         </w:tabs>
@@ -1360,7 +1358,7 @@
     </w:p>
     <w:p>
       <w:pPr>
-        <w:pStyle w:val="TOC2"/>
+        <w:pStyle w:val="Inhopg2"/>
         <w:tabs>
           <w:tab w:val="right" w:leader="dot" w:pos="9061"/>
         </w:tabs>
@@ -1425,7 +1423,7 @@
     </w:p>
     <w:p>
       <w:pPr>
-        <w:pStyle w:val="TOC2"/>
+        <w:pStyle w:val="Inhopg2"/>
         <w:tabs>
           <w:tab w:val="right" w:leader="dot" w:pos="9061"/>
         </w:tabs>
@@ -1490,7 +1488,7 @@
     </w:p>
     <w:p>
       <w:pPr>
-        <w:pStyle w:val="TOC2"/>
+        <w:pStyle w:val="Inhopg2"/>
         <w:tabs>
           <w:tab w:val="right" w:leader="dot" w:pos="9061"/>
         </w:tabs>
@@ -1501,13 +1499,13 @@
           <w:sz w:val="22"/>
           <w:szCs w:val="22"/>
           <w:shd w:val="clear" w:color="auto" w:fill="auto"/>
-          <w:lang w:val="en-US" w:eastAsia="ja-JP"/>
-        </w:rPr>
-      </w:pPr>
-      <w:r>
-        <w:rPr>
-          <w:noProof/>
-          <w:lang w:val="en-US"/>
+          <w:lang w:val="nl-NL" w:eastAsia="ja-JP"/>
+        </w:rPr>
+      </w:pPr>
+      <w:r>
+        <w:rPr>
+          <w:noProof/>
+          <w:lang w:val="nl-NL"/>
         </w:rPr>
         <w:t>Overzicht facatures</w:t>
       </w:r>
@@ -1555,7 +1553,7 @@
     </w:p>
     <w:p>
       <w:pPr>
-        <w:pStyle w:val="TOC1"/>
+        <w:pStyle w:val="Inhopg1"/>
         <w:tabs>
           <w:tab w:val="right" w:leader="dot" w:pos="9061"/>
         </w:tabs>
@@ -1566,7 +1564,7 @@
           <w:sz w:val="22"/>
           <w:szCs w:val="22"/>
           <w:shd w:val="clear" w:color="auto" w:fill="auto"/>
-          <w:lang w:val="en-US" w:eastAsia="ja-JP"/>
+          <w:lang w:val="nl-NL" w:eastAsia="ja-JP"/>
         </w:rPr>
       </w:pPr>
       <w:r>
@@ -1638,21 +1636,21 @@
     </w:p>
     <w:p>
       <w:pPr>
-        <w:pStyle w:val="Heading1"/>
+        <w:pStyle w:val="Kop1"/>
         <w:spacing w:after="280" w:afterAutospacing="1"/>
         <w:rPr>
           <w:rFonts w:ascii="Calibri" w:hAnsi="Calibri"/>
         </w:rPr>
       </w:pPr>
-      <w:bookmarkStart w:id="1" w:name="Inleiding_13319681405589923_94_257558866"/>
-      <w:bookmarkEnd w:id="1"/>
+      <w:bookmarkStart w:id="0" w:name="Inleiding_13319681405589923_94_257558866"/>
+      <w:bookmarkEnd w:id="0"/>
       <w:r>
         <w:rPr>
           <w:rFonts w:ascii="Proxima Nova Rg" w:hAnsi="Proxima Nova Rg"/>
         </w:rPr>
         <w:br w:type="page"/>
       </w:r>
-      <w:bookmarkStart w:id="2" w:name="_Toc515355372"/>
+      <w:bookmarkStart w:id="1" w:name="_Toc515355372"/>
       <w:r>
         <w:rPr>
           <w:rFonts w:ascii="Proxima Nova Rg" w:hAnsi="Proxima Nova Rg"/>
@@ -1660,11 +1658,77 @@
         <w:lastRenderedPageBreak/>
         <w:t>Inleiding</w:t>
       </w:r>
+      <w:bookmarkEnd w:id="1"/>
+      <w:r>
+        <w:rPr>
+          <w:rFonts w:ascii="Proxima Nova Rg" w:hAnsi="Proxima Nova Rg"/>
+        </w:rPr>
+        <w:t xml:space="preserve"> </w:t>
+      </w:r>
+    </w:p>
+    <w:p>
+      <w:pPr>
+        <w:rPr>
+          <w:lang w:val="nl-NL"/>
+        </w:rPr>
+      </w:pPr>
+      <w:r>
+        <w:rPr>
+          <w:lang w:val="nl-NL"/>
+        </w:rPr>
+        <w:t xml:space="preserve">In dit document </w:t>
+      </w:r>
+      <w:r>
+        <w:rPr>
+          <w:lang w:val="nl-NL"/>
+        </w:rPr>
+        <w:t>worden de functionaliteiten van de website voor het project wagenpark beschreven</w:t>
+      </w:r>
+      <w:r>
+        <w:rPr>
+          <w:lang w:val="nl-NL"/>
+        </w:rPr>
+        <w:t xml:space="preserve">. Alle te ontwikkelen functionaliteiten komen in dit document te staan. In dit document staan ook verschillende voorbeelden over hoe de site eruit komt te zien. Dit is gedaan met </w:t>
+      </w:r>
+      <w:proofErr w:type="spellStart"/>
+      <w:r>
+        <w:rPr>
+          <w:lang w:val="nl-NL"/>
+        </w:rPr>
+        <w:t>wireframes</w:t>
+      </w:r>
+      <w:proofErr w:type="spellEnd"/>
+      <w:r>
+        <w:rPr>
+          <w:lang w:val="nl-NL"/>
+        </w:rPr>
+        <w:t>.</w:t>
+      </w:r>
+    </w:p>
+    <w:p>
+      <w:pPr>
+        <w:rPr>
+          <w:lang w:val="nl-NL"/>
+        </w:rPr>
+      </w:pPr>
+    </w:p>
+    <w:p>
+      <w:pPr>
+        <w:pStyle w:val="Kop1"/>
+        <w:rPr>
+          <w:rFonts w:ascii="Calibri" w:hAnsi="Calibri"/>
+        </w:rPr>
+      </w:pPr>
+      <w:bookmarkStart w:id="2" w:name="Samenvatting_8151478403120832_"/>
+      <w:bookmarkStart w:id="3" w:name="Achtergrond_04355882611349593_"/>
+      <w:bookmarkStart w:id="4" w:name="_Toc515355375"/>
       <w:bookmarkEnd w:id="2"/>
-      <w:r>
-        <w:rPr>
-          <w:rFonts w:ascii="Proxima Nova Rg" w:hAnsi="Proxima Nova Rg"/>
-        </w:rPr>
+      <w:bookmarkEnd w:id="3"/>
+      <w:r>
+        <w:t>Achtergrond</w:t>
+      </w:r>
+      <w:bookmarkEnd w:id="4"/>
+      <w:r>
         <w:t xml:space="preserve"> </w:t>
       </w:r>
     </w:p>
@@ -1674,125 +1738,59 @@
           <w:lang w:val="nl-NL"/>
         </w:rPr>
       </w:pPr>
-      <w:r>
-        <w:rPr>
-          <w:lang w:val="nl-NL"/>
-        </w:rPr>
-        <w:t xml:space="preserve">In dit document </w:t>
-      </w:r>
-      <w:r>
-        <w:rPr>
-          <w:lang w:val="nl-NL"/>
-        </w:rPr>
-        <w:t>worden de functionaliteiten van de website voor het project wagenpark beschreven</w:t>
-      </w:r>
-      <w:r>
-        <w:rPr>
-          <w:lang w:val="nl-NL"/>
-        </w:rPr>
-        <w:t xml:space="preserve">. Alle te ontwikkelen functionaliteiten komen in dit document te staan. In dit document staan ook verschillende voorbeelden over hoe de site eruit komt te zien. Dit is gedaan met </w:t>
-      </w:r>
+      <w:bookmarkStart w:id="5" w:name="Doelstellingen_315645862845999"/>
+      <w:bookmarkEnd w:id="5"/>
       <w:proofErr w:type="spellStart"/>
       <w:r>
         <w:rPr>
           <w:lang w:val="nl-NL"/>
         </w:rPr>
-        <w:t>wireframes</w:t>
+        <w:t>ROCit</w:t>
       </w:r>
       <w:proofErr w:type="spellEnd"/>
       <w:r>
         <w:rPr>
           <w:lang w:val="nl-NL"/>
         </w:rPr>
-        <w:t>.</w:t>
-      </w:r>
-    </w:p>
-    <w:p>
-      <w:pPr>
-        <w:rPr>
-          <w:lang w:val="nl-NL"/>
-        </w:rPr>
-      </w:pPr>
-    </w:p>
-    <w:p>
-      <w:pPr>
-        <w:pStyle w:val="Heading1"/>
-        <w:rPr>
-          <w:rFonts w:ascii="Calibri" w:hAnsi="Calibri"/>
-        </w:rPr>
-      </w:pPr>
-      <w:bookmarkStart w:id="3" w:name="Samenvatting_8151478403120832_"/>
-      <w:bookmarkStart w:id="4" w:name="Achtergrond_04355882611349593_"/>
-      <w:bookmarkStart w:id="5" w:name="_Toc515355375"/>
-      <w:bookmarkEnd w:id="3"/>
-      <w:bookmarkEnd w:id="4"/>
-      <w:r>
-        <w:t>Achtergrond</w:t>
-      </w:r>
-      <w:bookmarkEnd w:id="5"/>
-      <w:r>
-        <w:t xml:space="preserve"> </w:t>
-      </w:r>
-    </w:p>
-    <w:p>
-      <w:pPr>
-        <w:rPr>
-          <w:lang w:val="nl-NL"/>
-        </w:rPr>
-      </w:pPr>
-      <w:bookmarkStart w:id="6" w:name="Doelstellingen_315645862845999"/>
+        <w:t xml:space="preserve"> wil een database-applicatie die op het web </w:t>
+      </w:r>
+      <w:r>
+        <w:rPr>
+          <w:lang w:val="nl-NL"/>
+        </w:rPr>
+        <w:t>moet</w:t>
+      </w:r>
+      <w:r>
+        <w:rPr>
+          <w:lang w:val="nl-NL"/>
+        </w:rPr>
+        <w:t xml:space="preserve"> staan. </w:t>
+      </w:r>
+      <w:r>
+        <w:rPr>
+          <w:lang w:val="nl-NL"/>
+        </w:rPr>
+        <w:t>De database-applicatie moet de gegevens van het wagenpark bijhouden. De reden dat er een database-applicatie moet worden gemaakt is omdat de gegevens van het wagenpark op het moment worden bijgehouden met een Excel sheet. Dankzij de groei van het bedrijf en de tijdsbesparing is de keuze voor het bijhouden van de gegevens met een database-applicatie een noodzaak geworden.</w:t>
+      </w:r>
+    </w:p>
+    <w:p>
+      <w:pPr>
+        <w:pStyle w:val="Kop1"/>
+      </w:pPr>
+      <w:bookmarkStart w:id="6" w:name="_Toc515355376"/>
+      <w:r>
+        <w:rPr>
+          <w:lang w:val="nl-NL"/>
+        </w:rPr>
+        <w:t xml:space="preserve">Doelgroep en </w:t>
+      </w:r>
+      <w:r>
+        <w:t>d</w:t>
+      </w:r>
+      <w:r>
+        <w:t>oelstellingen</w:t>
+      </w:r>
       <w:bookmarkEnd w:id="6"/>
-      <w:proofErr w:type="spellStart"/>
-      <w:r>
-        <w:rPr>
-          <w:lang w:val="nl-NL"/>
-        </w:rPr>
-        <w:t>ROCit</w:t>
-      </w:r>
-      <w:proofErr w:type="spellEnd"/>
-      <w:r>
-        <w:rPr>
-          <w:lang w:val="nl-NL"/>
-        </w:rPr>
-        <w:t xml:space="preserve"> wil een database-applicatie die op het web </w:t>
-      </w:r>
-      <w:r>
-        <w:rPr>
-          <w:lang w:val="nl-NL"/>
-        </w:rPr>
-        <w:t>moet</w:t>
-      </w:r>
-      <w:r>
-        <w:rPr>
-          <w:lang w:val="nl-NL"/>
-        </w:rPr>
-        <w:t xml:space="preserve"> staan. </w:t>
-      </w:r>
-      <w:r>
-        <w:rPr>
-          <w:lang w:val="nl-NL"/>
-        </w:rPr>
-        <w:t>De database-applicatie moet de gegevens van het wagenpark bijhouden. De reden dat er een database-applicatie moet worden gemaakt is omdat de gegevens van het wagenpark op het moment worden bijgehouden met een Excel sheet. Dankzij de groei van het bedrijf en de tijdsbesparing is de keuze voor het bijhouden van de gegevens met een database-applicatie een noodzaak geworden.</w:t>
-      </w:r>
-    </w:p>
-    <w:p>
-      <w:pPr>
-        <w:pStyle w:val="Heading1"/>
-      </w:pPr>
-      <w:bookmarkStart w:id="7" w:name="_Toc515355376"/>
-      <w:r>
-        <w:rPr>
-          <w:lang w:val="nl-NL"/>
-        </w:rPr>
-        <w:t xml:space="preserve">Doelgroep en </w:t>
-      </w:r>
-      <w:r>
-        <w:t>d</w:t>
-      </w:r>
-      <w:r>
-        <w:t>oelstellingen</w:t>
-      </w:r>
-      <w:bookmarkEnd w:id="7"/>
       <w:r>
         <w:t xml:space="preserve"> </w:t>
       </w:r>
@@ -1914,85 +1912,114 @@
     </w:p>
     <w:p>
       <w:pPr>
-        <w:pStyle w:val="Heading1"/>
-      </w:pPr>
-      <w:bookmarkStart w:id="8" w:name="Over_dit_document_447528983876_649982751"/>
-      <w:bookmarkStart w:id="9" w:name="_Toc515355377"/>
+        <w:pStyle w:val="Kop1"/>
+      </w:pPr>
+      <w:bookmarkStart w:id="7" w:name="Over_dit_document_447528983876_649982751"/>
+      <w:bookmarkStart w:id="8" w:name="_Toc515355377"/>
+      <w:bookmarkEnd w:id="7"/>
+      <w:r>
+        <w:t>Over dit document</w:t>
+      </w:r>
       <w:bookmarkEnd w:id="8"/>
       <w:r>
-        <w:t>Over dit document</w:t>
-      </w:r>
+        <w:t xml:space="preserve"> </w:t>
+      </w:r>
+    </w:p>
+    <w:p>
+      <w:pPr>
+        <w:rPr>
+          <w:lang w:val="nl-NL"/>
+        </w:rPr>
+      </w:pPr>
+      <w:r>
+        <w:rPr>
+          <w:lang w:val="nl-NL"/>
+        </w:rPr>
+        <w:t xml:space="preserve">Dit document is gemaakt voor de </w:t>
+      </w:r>
+      <w:r>
+        <w:rPr>
+          <w:lang w:val="nl-NL"/>
+        </w:rPr>
+        <w:t xml:space="preserve">projectleider om meer duidelijkheid te creëren over de functionaliteiten van de site </w:t>
+      </w:r>
+      <w:r>
+        <w:rPr>
+          <w:lang w:val="nl-NL"/>
+        </w:rPr>
+        <w:t xml:space="preserve">verder zijn er voorbeelden in dit document over hoe de site eruit gaat zien. </w:t>
+      </w:r>
+      <w:bookmarkStart w:id="9" w:name="Applicatie_Website_59365971178"/>
       <w:bookmarkEnd w:id="9"/>
-      <w:r>
-        <w:t xml:space="preserve"> </w:t>
-      </w:r>
-    </w:p>
-    <w:p>
-      <w:pPr>
-        <w:rPr>
-          <w:lang w:val="nl-NL"/>
-        </w:rPr>
-      </w:pPr>
-      <w:r>
-        <w:rPr>
-          <w:lang w:val="nl-NL"/>
-        </w:rPr>
-        <w:t xml:space="preserve">Dit document is gemaakt voor de </w:t>
-      </w:r>
-      <w:r>
-        <w:rPr>
-          <w:lang w:val="nl-NL"/>
-        </w:rPr>
-        <w:t xml:space="preserve">projectleider om meer duidelijkheid te creëren over de functionaliteiten van de site </w:t>
-      </w:r>
-      <w:r>
-        <w:rPr>
-          <w:lang w:val="nl-NL"/>
-        </w:rPr>
-        <w:t xml:space="preserve">verder zijn er voorbeelden in dit document over hoe de site eruit gaat zien. </w:t>
-      </w:r>
-      <w:bookmarkStart w:id="10" w:name="Applicatie_Website_59365971178"/>
+    </w:p>
+    <w:p>
+      <w:pPr>
+        <w:rPr>
+          <w:lang w:val="nl-NL"/>
+        </w:rPr>
+      </w:pPr>
+    </w:p>
+    <w:p>
+      <w:pPr>
+        <w:pStyle w:val="Kop1"/>
+        <w:rPr>
+          <w:lang w:val="en-GB"/>
+        </w:rPr>
+      </w:pPr>
+      <w:bookmarkStart w:id="10" w:name="Functionaliteit_per_pagina_703_136649763"/>
+      <w:bookmarkStart w:id="11" w:name="_Toc515355378"/>
       <w:bookmarkEnd w:id="10"/>
-    </w:p>
-    <w:p>
-      <w:pPr>
-        <w:rPr>
-          <w:lang w:val="nl-NL"/>
-        </w:rPr>
-      </w:pPr>
-    </w:p>
-    <w:p>
-      <w:pPr>
-        <w:pStyle w:val="Heading1"/>
-      </w:pPr>
-      <w:bookmarkStart w:id="11" w:name="Functionaliteit_per_pagina_703_136649763"/>
-      <w:bookmarkStart w:id="12" w:name="_Toc515355378"/>
-      <w:bookmarkEnd w:id="11"/>
-    </w:p>
-    <w:p>
-      <w:pPr>
-        <w:pStyle w:val="Heading1"/>
-      </w:pPr>
-    </w:p>
-    <w:p>
-      <w:pPr>
-        <w:pStyle w:val="Heading1"/>
-      </w:pPr>
-    </w:p>
-    <w:p>
-      <w:pPr>
-        <w:pStyle w:val="Heading1"/>
-      </w:pPr>
-    </w:p>
-    <w:p>
-      <w:pPr>
-        <w:pStyle w:val="Heading1"/>
+      <w:r>
+        <w:rPr>
+          <w:lang w:val="en-GB"/>
+        </w:rPr>
+        <w:t>Use Case</w:t>
+      </w:r>
+    </w:p>
+    <w:p>
+      <w:pPr>
+        <w:rPr>
+          <w:lang w:val="en-GB"/>
+        </w:rPr>
+      </w:pPr>
+      <w:r>
+        <w:rPr>
+          <w:lang w:val="en-GB"/>
+        </w:rPr>
+        <w:object w:dxaOrig="7770" w:dyaOrig="5250">
+          <v:shape id="_x0000_i1038" type="#_x0000_t75" style="width:388.5pt;height:262.5pt" o:ole="">
+            <v:imagedata r:id="rId9" o:title=""/>
+          </v:shape>
+          <o:OLEObject Type="Embed" ProgID="Visio.Drawing.15" ShapeID="_x0000_i1038" DrawAspect="Content" ObjectID="_1589108141" r:id="rId10"/>
+        </w:object>
+      </w:r>
+      <w:bookmarkStart w:id="12" w:name="_GoBack"/>
+      <w:bookmarkEnd w:id="12"/>
+    </w:p>
+    <w:p>
+      <w:pPr>
+        <w:pStyle w:val="Kop1"/>
+      </w:pPr>
+    </w:p>
+    <w:p>
+      <w:pPr>
+        <w:pStyle w:val="Kop1"/>
+      </w:pPr>
+    </w:p>
+    <w:p>
+      <w:pPr>
+        <w:pStyle w:val="Kop1"/>
+      </w:pPr>
+    </w:p>
+    <w:p>
+      <w:pPr>
+        <w:pStyle w:val="Kop1"/>
         <w:ind w:left="0"/>
       </w:pPr>
     </w:p>
     <w:p>
       <w:pPr>
-        <w:pStyle w:val="Heading1"/>
+        <w:pStyle w:val="Kop1"/>
         <w:ind w:left="0"/>
       </w:pPr>
     </w:p>
@@ -2006,23 +2033,22 @@
     <w:p/>
     <w:p>
       <w:pPr>
-        <w:pStyle w:val="Heading1"/>
+        <w:pStyle w:val="Kop1"/>
         <w:rPr>
           <w:rFonts w:ascii="Calibri" w:hAnsi="Calibri"/>
         </w:rPr>
       </w:pPr>
       <w:r>
-        <w:lastRenderedPageBreak/>
         <w:t>Functionaliteit per Pagina</w:t>
       </w:r>
-      <w:bookmarkEnd w:id="12"/>
+      <w:bookmarkEnd w:id="11"/>
       <w:r>
         <w:t xml:space="preserve"> </w:t>
       </w:r>
     </w:p>
     <w:p>
       <w:pPr>
-        <w:pStyle w:val="Heading2"/>
+        <w:pStyle w:val="Kop2"/>
         <w:rPr>
           <w:lang w:val="nl-NL"/>
         </w:rPr>
@@ -2087,8 +2113,8 @@
           <w:lang w:val="nl-NL"/>
         </w:rPr>
         <w:pict>
-          <v:shape id="_x0000_i1026" type="#_x0000_t75" style="width:453pt;height:255.6pt">
-            <v:imagedata r:id="rId9" o:title="WelkomPagina"/>
+          <v:shape id="_x0000_i1026" type="#_x0000_t75" style="width:453pt;height:255.75pt">
+            <v:imagedata r:id="rId11" o:title="WelkomPagina"/>
           </v:shape>
         </w:pict>
       </w:r>
@@ -2096,7 +2122,7 @@
     <w:p/>
     <w:p>
       <w:pPr>
-        <w:pStyle w:val="Heading2"/>
+        <w:pStyle w:val="Kop2"/>
         <w:rPr>
           <w:lang w:val="nl-NL"/>
         </w:rPr>
@@ -2120,7 +2146,14 @@
         <w:rPr>
           <w:lang w:val="nl-NL"/>
         </w:rPr>
-        <w:t>Wanneer een gebruiker op inloggen klikt komt de inlogpagina tevoorschijn via de inlogpagina kunnen de gebruikers inloggen, registeren of als ze hun wachtwoord vergeten zijn een nieuw wachtwoord aanvragen</w:t>
+        <w:t xml:space="preserve">Wanneer een gebruiker op inloggen klikt komt de inlogpagina tevoorschijn via de inlogpagina kunnen de gebruikers inloggen, registeren of als ze hun wachtwoord </w:t>
+      </w:r>
+      <w:r>
+        <w:rPr>
+          <w:lang w:val="nl-NL"/>
+        </w:rPr>
+        <w:lastRenderedPageBreak/>
+        <w:t>vergeten zijn een nieuw wachtwoord aanvragen</w:t>
       </w:r>
       <w:r>
         <w:rPr>
@@ -2139,15 +2172,15 @@
           <w:lang w:val="en-US"/>
         </w:rPr>
         <w:pict>
-          <v:shape id="_x0000_i1027" type="#_x0000_t75" style="width:453.6pt;height:255.6pt">
-            <v:imagedata r:id="rId10" o:title="InlogPagina"/>
+          <v:shape id="_x0000_i1027" type="#_x0000_t75" style="width:453.75pt;height:255.75pt">
+            <v:imagedata r:id="rId12" o:title="InlogPagina"/>
           </v:shape>
         </w:pict>
       </w:r>
     </w:p>
     <w:p>
       <w:pPr>
-        <w:pStyle w:val="Heading2"/>
+        <w:pStyle w:val="Kop2"/>
       </w:pPr>
     </w:p>
     <w:p>
@@ -2161,7 +2194,7 @@
     </w:p>
     <w:p>
       <w:pPr>
-        <w:pStyle w:val="Heading2"/>
+        <w:pStyle w:val="Kop2"/>
         <w:ind w:left="0"/>
         <w:rPr>
           <w:lang w:val="nl-NL"/>
@@ -2218,8 +2251,8 @@
           <w:lang w:val="en-US"/>
         </w:rPr>
         <w:pict>
-          <v:shape id="_x0000_i1028" type="#_x0000_t75" style="width:453pt;height:255.6pt">
-            <v:imagedata r:id="rId11" o:title="WachtwoordvergetenPagina"/>
+          <v:shape id="_x0000_i1028" type="#_x0000_t75" style="width:453pt;height:255.75pt">
+            <v:imagedata r:id="rId13" o:title="WachtwoordvergetenPagina"/>
           </v:shape>
         </w:pict>
       </w:r>
@@ -2234,16 +2267,17 @@
         <w:rPr>
           <w:lang w:val="en-US"/>
         </w:rPr>
+        <w:lastRenderedPageBreak/>
         <w:pict>
-          <v:shape id="_x0000_i1029" type="#_x0000_t75" style="width:453pt;height:256.2pt">
-            <v:imagedata r:id="rId12" o:title="WatchwoordvergetenEmailPagina"/>
+          <v:shape id="_x0000_i1029" type="#_x0000_t75" style="width:453pt;height:255.75pt">
+            <v:imagedata r:id="rId14" o:title="WatchwoordvergetenEmailPagina"/>
           </v:shape>
         </w:pict>
       </w:r>
     </w:p>
     <w:p>
       <w:pPr>
-        <w:pStyle w:val="Heading2"/>
+        <w:pStyle w:val="Kop2"/>
         <w:rPr>
           <w:lang w:val="nl-NL"/>
         </w:rPr>
@@ -2280,16 +2314,15 @@
     </w:p>
     <w:p>
       <w:pPr>
-        <w:pStyle w:val="Heading2"/>
-        <w:rPr>
-          <w:lang w:val="nl-NL"/>
-        </w:rPr>
-      </w:pPr>
-      <w:r>
-        <w:rPr>
-          <w:lang w:val="nl-NL"/>
-        </w:rPr>
-        <w:lastRenderedPageBreak/>
+        <w:pStyle w:val="Kop2"/>
+        <w:rPr>
+          <w:lang w:val="nl-NL"/>
+        </w:rPr>
+      </w:pPr>
+      <w:r>
+        <w:rPr>
+          <w:lang w:val="nl-NL"/>
+        </w:rPr>
         <w:t>Overzich</w:t>
       </w:r>
       <w:r>
@@ -2342,267 +2375,7 @@
           <w:noProof/>
         </w:rPr>
         <w:pict>
-          <v:shape id="_x0000_i1034" type="#_x0000_t75" style="width:453.6pt;height:255pt;visibility:visible;mso-wrap-style:square">
-            <v:imagedata r:id="rId13" o:title=""/>
-          </v:shape>
-        </w:pict>
-      </w:r>
-    </w:p>
-    <w:p>
-      <w:pPr>
-        <w:rPr>
-          <w:lang w:val="en-US"/>
-        </w:rPr>
-      </w:pPr>
-    </w:p>
-    <w:p>
-      <w:pPr>
-        <w:rPr>
-          <w:lang w:val="en-US"/>
-        </w:rPr>
-      </w:pPr>
-    </w:p>
-    <w:p>
-      <w:pPr>
-        <w:pStyle w:val="Heading2"/>
-        <w:rPr>
-          <w:lang w:val="nl-NL"/>
-        </w:rPr>
-      </w:pPr>
-    </w:p>
-    <w:p>
-      <w:pPr>
-        <w:pStyle w:val="Heading2"/>
-        <w:rPr>
-          <w:lang w:val="nl-NL"/>
-        </w:rPr>
-      </w:pPr>
-    </w:p>
-    <w:p>
-      <w:pPr>
-        <w:pStyle w:val="Heading2"/>
-        <w:rPr>
-          <w:lang w:val="nl-NL"/>
-        </w:rPr>
-      </w:pPr>
-    </w:p>
-    <w:p>
-      <w:pPr>
-        <w:pStyle w:val="Heading2"/>
-        <w:rPr>
-          <w:lang w:val="nl-NL"/>
-        </w:rPr>
-      </w:pPr>
-    </w:p>
-    <w:p>
-      <w:pPr>
-        <w:pStyle w:val="Heading2"/>
-        <w:rPr>
-          <w:lang w:val="nl-NL"/>
-        </w:rPr>
-      </w:pPr>
-    </w:p>
-    <w:p>
-      <w:pPr>
-        <w:pStyle w:val="Heading2"/>
-        <w:rPr>
-          <w:lang w:val="nl-NL"/>
-        </w:rPr>
-      </w:pPr>
-    </w:p>
-    <w:p>
-      <w:pPr>
-        <w:pStyle w:val="Heading2"/>
-        <w:rPr>
-          <w:lang w:val="nl-NL"/>
-        </w:rPr>
-      </w:pPr>
-    </w:p>
-    <w:p>
-      <w:pPr>
-        <w:pStyle w:val="Heading2"/>
-        <w:rPr>
-          <w:lang w:val="nl-NL"/>
-        </w:rPr>
-      </w:pPr>
-    </w:p>
-    <w:p>
-      <w:pPr>
-        <w:pStyle w:val="Heading2"/>
-        <w:rPr>
-          <w:lang w:val="nl-NL"/>
-        </w:rPr>
-      </w:pPr>
-    </w:p>
-    <w:p>
-      <w:pPr>
-        <w:pStyle w:val="Heading2"/>
-        <w:rPr>
-          <w:lang w:val="nl-NL"/>
-        </w:rPr>
-      </w:pPr>
-    </w:p>
-    <w:p>
-      <w:pPr>
-        <w:rPr>
-          <w:lang w:val="nl-NL"/>
-        </w:rPr>
-      </w:pPr>
-    </w:p>
-    <w:p>
-      <w:pPr>
-        <w:rPr>
-          <w:lang w:val="nl-NL"/>
-        </w:rPr>
-      </w:pPr>
-    </w:p>
-    <w:p>
-      <w:pPr>
-        <w:rPr>
-          <w:lang w:val="nl-NL"/>
-        </w:rPr>
-      </w:pPr>
-    </w:p>
-    <w:p>
-      <w:pPr>
-        <w:rPr>
-          <w:lang w:val="nl-NL"/>
-        </w:rPr>
-      </w:pPr>
-    </w:p>
-    <w:p>
-      <w:pPr>
-        <w:rPr>
-          <w:lang w:val="nl-NL"/>
-        </w:rPr>
-      </w:pPr>
-    </w:p>
-    <w:p>
-      <w:pPr>
-        <w:rPr>
-          <w:lang w:val="nl-NL"/>
-        </w:rPr>
-      </w:pPr>
-    </w:p>
-    <w:p>
-      <w:pPr>
-        <w:rPr>
-          <w:lang w:val="nl-NL"/>
-        </w:rPr>
-      </w:pPr>
-    </w:p>
-    <w:p>
-      <w:pPr>
-        <w:rPr>
-          <w:lang w:val="nl-NL"/>
-        </w:rPr>
-      </w:pPr>
-    </w:p>
-    <w:p>
-      <w:pPr>
-        <w:rPr>
-          <w:lang w:val="nl-NL"/>
-        </w:rPr>
-      </w:pPr>
-    </w:p>
-    <w:p>
-      <w:pPr>
-        <w:rPr>
-          <w:lang w:val="nl-NL"/>
-        </w:rPr>
-      </w:pPr>
-    </w:p>
-    <w:p>
-      <w:pPr>
-        <w:rPr>
-          <w:lang w:val="nl-NL"/>
-        </w:rPr>
-      </w:pPr>
-    </w:p>
-    <w:p>
-      <w:pPr>
-        <w:rPr>
-          <w:lang w:val="nl-NL"/>
-        </w:rPr>
-      </w:pPr>
-    </w:p>
-    <w:p>
-      <w:pPr>
-        <w:rPr>
-          <w:lang w:val="nl-NL"/>
-        </w:rPr>
-      </w:pPr>
-    </w:p>
-    <w:p>
-      <w:pPr>
-        <w:rPr>
-          <w:lang w:val="nl-NL"/>
-        </w:rPr>
-      </w:pPr>
-    </w:p>
-    <w:p>
-      <w:pPr>
-        <w:pStyle w:val="Heading2"/>
-        <w:rPr>
-          <w:lang w:val="nl-NL"/>
-        </w:rPr>
-      </w:pPr>
-      <w:r>
-        <w:rPr>
-          <w:lang w:val="nl-NL"/>
-        </w:rPr>
-        <w:lastRenderedPageBreak/>
-        <w:t>Factuur toevoegen</w:t>
-      </w:r>
-    </w:p>
-    <w:p>
-      <w:pPr>
-        <w:rPr>
-          <w:lang w:val="nl-NL"/>
-        </w:rPr>
-      </w:pPr>
-      <w:r>
-        <w:rPr>
-          <w:lang w:val="nl-NL"/>
-        </w:rPr>
-        <w:t>Hier kun je</w:t>
-      </w:r>
-      <w:r>
-        <w:rPr>
-          <w:lang w:val="nl-NL"/>
-        </w:rPr>
-        <w:t xml:space="preserve"> een nieuwe factuur toevoegen.</w:t>
-      </w:r>
-    </w:p>
-    <w:p>
-      <w:pPr>
-        <w:rPr>
-          <w:noProof/>
-        </w:rPr>
-      </w:pPr>
-      <w:r>
-        <w:rPr>
-          <w:noProof/>
-        </w:rPr>
-        <w:pict>
-          <v:shape id="_x0000_i1046" type="#_x0000_t75" style="width:354pt;height:198.6pt;visibility:visible;mso-wrap-style:square">
-            <v:imagedata r:id="rId14" o:title=""/>
-          </v:shape>
-        </w:pict>
-      </w:r>
-    </w:p>
-    <w:p>
-      <w:pPr>
-        <w:rPr>
-          <w:noProof/>
-        </w:rPr>
-      </w:pPr>
-      <w:r>
-        <w:rPr>
-          <w:noProof/>
-        </w:rPr>
-        <w:pict>
-          <v:shape id="_x0000_i1047" type="#_x0000_t75" style="width:354pt;height:199.8pt;visibility:visible;mso-wrap-style:square">
+          <v:shape id="_x0000_i1030" type="#_x0000_t75" style="width:453.75pt;height:255pt;visibility:visible;mso-wrap-style:square">
             <v:imagedata r:id="rId15" o:title=""/>
           </v:shape>
         </w:pict>
@@ -2611,7 +2384,232 @@
     <w:p>
       <w:pPr>
         <w:rPr>
-          <w:lang w:val="nl-NL"/>
+          <w:lang w:val="en-US"/>
+        </w:rPr>
+      </w:pPr>
+    </w:p>
+    <w:p>
+      <w:pPr>
+        <w:rPr>
+          <w:lang w:val="en-US"/>
+        </w:rPr>
+      </w:pPr>
+    </w:p>
+    <w:p>
+      <w:pPr>
+        <w:pStyle w:val="Kop2"/>
+        <w:rPr>
+          <w:lang w:val="nl-NL"/>
+        </w:rPr>
+      </w:pPr>
+    </w:p>
+    <w:p>
+      <w:pPr>
+        <w:pStyle w:val="Kop2"/>
+        <w:rPr>
+          <w:lang w:val="nl-NL"/>
+        </w:rPr>
+      </w:pPr>
+    </w:p>
+    <w:p>
+      <w:pPr>
+        <w:pStyle w:val="Kop2"/>
+        <w:rPr>
+          <w:lang w:val="nl-NL"/>
+        </w:rPr>
+      </w:pPr>
+    </w:p>
+    <w:p>
+      <w:pPr>
+        <w:pStyle w:val="Kop2"/>
+        <w:rPr>
+          <w:lang w:val="nl-NL"/>
+        </w:rPr>
+      </w:pPr>
+    </w:p>
+    <w:p>
+      <w:pPr>
+        <w:pStyle w:val="Kop2"/>
+        <w:rPr>
+          <w:lang w:val="nl-NL"/>
+        </w:rPr>
+      </w:pPr>
+    </w:p>
+    <w:p>
+      <w:pPr>
+        <w:pStyle w:val="Kop2"/>
+        <w:rPr>
+          <w:lang w:val="nl-NL"/>
+        </w:rPr>
+      </w:pPr>
+    </w:p>
+    <w:p>
+      <w:pPr>
+        <w:pStyle w:val="Kop2"/>
+        <w:rPr>
+          <w:lang w:val="nl-NL"/>
+        </w:rPr>
+      </w:pPr>
+    </w:p>
+    <w:p>
+      <w:pPr>
+        <w:pStyle w:val="Kop2"/>
+        <w:rPr>
+          <w:lang w:val="nl-NL"/>
+        </w:rPr>
+      </w:pPr>
+    </w:p>
+    <w:p>
+      <w:pPr>
+        <w:pStyle w:val="Kop2"/>
+        <w:rPr>
+          <w:lang w:val="nl-NL"/>
+        </w:rPr>
+      </w:pPr>
+    </w:p>
+    <w:p>
+      <w:pPr>
+        <w:pStyle w:val="Kop2"/>
+        <w:rPr>
+          <w:lang w:val="nl-NL"/>
+        </w:rPr>
+      </w:pPr>
+    </w:p>
+    <w:p>
+      <w:pPr>
+        <w:rPr>
+          <w:lang w:val="nl-NL"/>
+        </w:rPr>
+      </w:pPr>
+    </w:p>
+    <w:p>
+      <w:pPr>
+        <w:rPr>
+          <w:lang w:val="nl-NL"/>
+        </w:rPr>
+      </w:pPr>
+    </w:p>
+    <w:p>
+      <w:pPr>
+        <w:rPr>
+          <w:lang w:val="nl-NL"/>
+        </w:rPr>
+      </w:pPr>
+    </w:p>
+    <w:p>
+      <w:pPr>
+        <w:rPr>
+          <w:lang w:val="nl-NL"/>
+        </w:rPr>
+      </w:pPr>
+    </w:p>
+    <w:p>
+      <w:pPr>
+        <w:rPr>
+          <w:lang w:val="nl-NL"/>
+        </w:rPr>
+      </w:pPr>
+    </w:p>
+    <w:p>
+      <w:pPr>
+        <w:rPr>
+          <w:lang w:val="nl-NL"/>
+        </w:rPr>
+      </w:pPr>
+    </w:p>
+    <w:p>
+      <w:pPr>
+        <w:rPr>
+          <w:lang w:val="nl-NL"/>
+        </w:rPr>
+      </w:pPr>
+    </w:p>
+    <w:p>
+      <w:pPr>
+        <w:rPr>
+          <w:lang w:val="nl-NL"/>
+        </w:rPr>
+      </w:pPr>
+    </w:p>
+    <w:p>
+      <w:pPr>
+        <w:rPr>
+          <w:lang w:val="nl-NL"/>
+        </w:rPr>
+      </w:pPr>
+    </w:p>
+    <w:p>
+      <w:pPr>
+        <w:rPr>
+          <w:lang w:val="nl-NL"/>
+        </w:rPr>
+      </w:pPr>
+    </w:p>
+    <w:p>
+      <w:pPr>
+        <w:rPr>
+          <w:lang w:val="nl-NL"/>
+        </w:rPr>
+      </w:pPr>
+    </w:p>
+    <w:p>
+      <w:pPr>
+        <w:rPr>
+          <w:lang w:val="nl-NL"/>
+        </w:rPr>
+      </w:pPr>
+    </w:p>
+    <w:p>
+      <w:pPr>
+        <w:rPr>
+          <w:lang w:val="nl-NL"/>
+        </w:rPr>
+      </w:pPr>
+    </w:p>
+    <w:p>
+      <w:pPr>
+        <w:rPr>
+          <w:lang w:val="nl-NL"/>
+        </w:rPr>
+      </w:pPr>
+    </w:p>
+    <w:p>
+      <w:pPr>
+        <w:pStyle w:val="Kop2"/>
+        <w:rPr>
+          <w:lang w:val="nl-NL"/>
+        </w:rPr>
+      </w:pPr>
+      <w:r>
+        <w:rPr>
+          <w:lang w:val="nl-NL"/>
+        </w:rPr>
+        <w:t>Factuur toevoegen</w:t>
+      </w:r>
+    </w:p>
+    <w:p>
+      <w:pPr>
+        <w:rPr>
+          <w:lang w:val="nl-NL"/>
+        </w:rPr>
+      </w:pPr>
+      <w:r>
+        <w:rPr>
+          <w:lang w:val="nl-NL"/>
+        </w:rPr>
+        <w:t>Hier kun je</w:t>
+      </w:r>
+      <w:r>
+        <w:rPr>
+          <w:lang w:val="nl-NL"/>
+        </w:rPr>
+        <w:t xml:space="preserve"> een nieuwe factuur toevoegen.</w:t>
+      </w:r>
+    </w:p>
+    <w:p>
+      <w:pPr>
+        <w:rPr>
+          <w:noProof/>
         </w:rPr>
       </w:pPr>
       <w:r>
@@ -2619,7 +2617,7 @@
           <w:noProof/>
         </w:rPr>
         <w:pict>
-          <v:shape id="_x0000_i1049" type="#_x0000_t75" style="width:354pt;height:197.4pt;visibility:visible;mso-wrap-style:square">
+          <v:shape id="_x0000_i1031" type="#_x0000_t75" style="width:354pt;height:198.75pt;visibility:visible;mso-wrap-style:square">
             <v:imagedata r:id="rId16" o:title=""/>
           </v:shape>
         </w:pict>
@@ -2627,83 +2625,17 @@
     </w:p>
     <w:p>
       <w:pPr>
-        <w:pStyle w:val="Heading2"/>
-        <w:rPr>
-          <w:lang w:val="nl-NL"/>
-        </w:rPr>
-      </w:pPr>
-    </w:p>
-    <w:p>
-      <w:pPr>
-        <w:pStyle w:val="Heading2"/>
-        <w:rPr>
-          <w:lang w:val="nl-NL"/>
-        </w:rPr>
-      </w:pPr>
-    </w:p>
-    <w:p>
-      <w:pPr>
-        <w:pStyle w:val="Heading2"/>
-        <w:rPr>
-          <w:lang w:val="nl-NL"/>
-        </w:rPr>
-      </w:pPr>
-    </w:p>
-    <w:p>
-      <w:pPr>
-        <w:rPr>
-          <w:lang w:val="nl-NL"/>
-        </w:rPr>
-      </w:pPr>
-    </w:p>
-    <w:p>
-      <w:pPr>
-        <w:pStyle w:val="Heading2"/>
-        <w:ind w:left="0"/>
-        <w:rPr>
-          <w:lang w:val="nl-NL"/>
-        </w:rPr>
-      </w:pPr>
-      <w:r>
-        <w:rPr>
-          <w:lang w:val="nl-NL"/>
+        <w:rPr>
+          <w:noProof/>
+        </w:rPr>
+      </w:pPr>
+      <w:r>
+        <w:rPr>
+          <w:noProof/>
         </w:rPr>
         <w:lastRenderedPageBreak/>
-        <w:t xml:space="preserve"> Trefwoord zoeken</w:t>
-      </w:r>
-    </w:p>
-    <w:p>
-      <w:pPr>
-        <w:rPr>
-          <w:lang w:val="nl-NL"/>
-        </w:rPr>
-      </w:pPr>
-      <w:r>
-        <w:rPr>
-          <w:lang w:val="nl-NL"/>
-        </w:rPr>
-        <w:t>Hier kun je</w:t>
-      </w:r>
-      <w:r>
-        <w:rPr>
-          <w:lang w:val="nl-NL"/>
-        </w:rPr>
-        <w:t xml:space="preserve"> met een trefwoord gemakkelijk facturen opzoeken.</w:t>
-      </w:r>
-    </w:p>
-    <w:p>
-      <w:pPr>
-        <w:pStyle w:val="Heading2"/>
-        <w:rPr>
-          <w:lang w:val="nl-NL"/>
-        </w:rPr>
-      </w:pPr>
-      <w:r>
-        <w:rPr>
-          <w:noProof/>
-        </w:rPr>
         <w:pict>
-          <v:shape id="_x0000_i1059" type="#_x0000_t75" style="width:453.6pt;height:255pt;visibility:visible;mso-wrap-style:square">
+          <v:shape id="_x0000_i1032" type="#_x0000_t75" style="width:354pt;height:199.5pt;visibility:visible;mso-wrap-style:square">
             <v:imagedata r:id="rId17" o:title=""/>
           </v:shape>
         </w:pict>
@@ -2715,67 +2647,12 @@
           <w:lang w:val="nl-NL"/>
         </w:rPr>
       </w:pPr>
-    </w:p>
-    <w:p>
-      <w:pPr>
-        <w:rPr>
-          <w:lang w:val="nl-NL"/>
-        </w:rPr>
-      </w:pPr>
-    </w:p>
-    <w:p>
-      <w:pPr>
-        <w:pStyle w:val="Heading2"/>
-        <w:ind w:left="0"/>
-        <w:rPr>
-          <w:lang w:val="nl-NL"/>
-        </w:rPr>
-      </w:pPr>
-      <w:r>
-        <w:rPr>
-          <w:lang w:val="nl-NL"/>
-        </w:rPr>
-        <w:t>Verfijnen</w:t>
-      </w:r>
-    </w:p>
-    <w:p>
-      <w:pPr>
-        <w:rPr>
-          <w:lang w:val="nl-NL"/>
-        </w:rPr>
-      </w:pPr>
-      <w:r>
-        <w:rPr>
-          <w:lang w:val="nl-NL"/>
-        </w:rPr>
-        <w:t>Hier kun je</w:t>
-      </w:r>
-      <w:r>
-        <w:rPr>
-          <w:lang w:val="nl-NL"/>
-        </w:rPr>
-        <w:t xml:space="preserve"> verfijnen op de categorieën. </w:t>
-      </w:r>
-    </w:p>
-    <w:p>
-      <w:pPr>
-        <w:rPr>
-          <w:lang w:val="nl-NL"/>
-        </w:rPr>
-      </w:pPr>
-    </w:p>
-    <w:p>
-      <w:pPr>
-        <w:rPr>
-          <w:lang w:val="nl-NL"/>
-        </w:rPr>
-      </w:pPr>
       <w:r>
         <w:rPr>
           <w:noProof/>
         </w:rPr>
         <w:pict>
-          <v:shape id="_x0000_i1061" type="#_x0000_t75" style="width:453pt;height:252.6pt;visibility:visible;mso-wrap-style:square">
+          <v:shape id="_x0000_i1033" type="#_x0000_t75" style="width:354pt;height:197.25pt;visibility:visible;mso-wrap-style:square">
             <v:imagedata r:id="rId18" o:title=""/>
           </v:shape>
         </w:pict>
@@ -2783,133 +2660,155 @@
     </w:p>
     <w:p>
       <w:pPr>
-        <w:rPr>
-          <w:lang w:val="nl-NL"/>
-        </w:rPr>
-      </w:pPr>
-    </w:p>
-    <w:p>
-      <w:pPr>
-        <w:rPr>
-          <w:lang w:val="nl-NL"/>
-        </w:rPr>
-      </w:pPr>
-    </w:p>
-    <w:p>
-      <w:pPr>
-        <w:rPr>
-          <w:lang w:val="nl-NL"/>
-        </w:rPr>
-      </w:pPr>
-    </w:p>
-    <w:p>
-      <w:pPr>
-        <w:rPr>
-          <w:lang w:val="nl-NL"/>
-        </w:rPr>
-      </w:pPr>
-    </w:p>
-    <w:p>
-      <w:pPr>
-        <w:rPr>
-          <w:lang w:val="nl-NL"/>
-        </w:rPr>
-      </w:pPr>
-    </w:p>
-    <w:p>
-      <w:pPr>
-        <w:rPr>
-          <w:lang w:val="nl-NL"/>
-        </w:rPr>
-      </w:pPr>
-    </w:p>
-    <w:p>
-      <w:pPr>
-        <w:rPr>
-          <w:lang w:val="nl-NL"/>
-        </w:rPr>
-      </w:pPr>
-    </w:p>
-    <w:p>
-      <w:pPr>
-        <w:pStyle w:val="Heading2"/>
-        <w:rPr>
-          <w:lang w:val="nl-NL"/>
-        </w:rPr>
-      </w:pPr>
-      <w:r>
-        <w:rPr>
-          <w:lang w:val="nl-NL"/>
+        <w:pStyle w:val="Kop2"/>
+        <w:rPr>
+          <w:lang w:val="nl-NL"/>
+        </w:rPr>
+      </w:pPr>
+    </w:p>
+    <w:p>
+      <w:pPr>
+        <w:pStyle w:val="Kop2"/>
+        <w:rPr>
+          <w:lang w:val="nl-NL"/>
+        </w:rPr>
+      </w:pPr>
+    </w:p>
+    <w:p>
+      <w:pPr>
+        <w:pStyle w:val="Kop2"/>
+        <w:rPr>
+          <w:lang w:val="nl-NL"/>
+        </w:rPr>
+      </w:pPr>
+    </w:p>
+    <w:p>
+      <w:pPr>
+        <w:rPr>
+          <w:lang w:val="nl-NL"/>
+        </w:rPr>
+      </w:pPr>
+    </w:p>
+    <w:p>
+      <w:pPr>
+        <w:pStyle w:val="Kop2"/>
+        <w:ind w:left="0"/>
+        <w:rPr>
+          <w:lang w:val="nl-NL"/>
+        </w:rPr>
+      </w:pPr>
+      <w:r>
+        <w:rPr>
+          <w:lang w:val="nl-NL"/>
+        </w:rPr>
+        <w:t xml:space="preserve"> Trefwoord zoeken</w:t>
+      </w:r>
+    </w:p>
+    <w:p>
+      <w:pPr>
+        <w:rPr>
+          <w:lang w:val="nl-NL"/>
+        </w:rPr>
+      </w:pPr>
+      <w:r>
+        <w:rPr>
+          <w:lang w:val="nl-NL"/>
+        </w:rPr>
+        <w:t>Hier kun je</w:t>
+      </w:r>
+      <w:r>
+        <w:rPr>
+          <w:lang w:val="nl-NL"/>
+        </w:rPr>
+        <w:t xml:space="preserve"> met een trefwoord gemakkelijk facturen opzoeken.</w:t>
+      </w:r>
+    </w:p>
+    <w:p>
+      <w:pPr>
+        <w:pStyle w:val="Kop2"/>
+        <w:rPr>
+          <w:lang w:val="nl-NL"/>
+        </w:rPr>
+      </w:pPr>
+      <w:r>
+        <w:rPr>
+          <w:noProof/>
         </w:rPr>
         <w:lastRenderedPageBreak/>
-        <w:t>Gebruiker aanmaken</w:t>
-      </w:r>
-    </w:p>
-    <w:p>
-      <w:pPr>
-        <w:rPr>
-          <w:lang w:val="nl-NL"/>
-        </w:rPr>
-      </w:pPr>
-      <w:r>
-        <w:rPr>
-          <w:lang w:val="nl-NL"/>
-        </w:rPr>
-        <w:t>Hier kun je een nieuwe gebruiker toevoegen</w:t>
-      </w:r>
-      <w:r>
-        <w:rPr>
-          <w:lang w:val="nl-NL"/>
-        </w:rPr>
-        <w:t>, de gebruiker krijgt dan een e-mail waar hij</w:t>
-      </w:r>
-      <w:r>
-        <w:rPr>
-          <w:lang w:val="nl-NL"/>
-        </w:rPr>
-        <w:t>/zij</w:t>
-      </w:r>
-      <w:r>
-        <w:rPr>
-          <w:lang w:val="nl-NL"/>
-        </w:rPr>
-        <w:t xml:space="preserve"> een wac</w:t>
-      </w:r>
-      <w:r>
-        <w:rPr>
-          <w:lang w:val="nl-NL"/>
-        </w:rPr>
-        <w:t xml:space="preserve">htwoord kan verzinnen voor zijn/haar </w:t>
-      </w:r>
-      <w:r>
-        <w:rPr>
-          <w:lang w:val="nl-NL"/>
-        </w:rPr>
-        <w:t>account.</w:t>
-      </w:r>
-    </w:p>
-    <w:p>
-      <w:pPr>
-        <w:rPr>
-          <w:lang w:val="en-US"/>
-        </w:rPr>
-      </w:pPr>
-      <w:r>
-        <w:rPr>
-          <w:noProof/>
-        </w:rPr>
         <w:pict>
-          <v:shape id="Picture 1" o:spid="_x0000_i1031" type="#_x0000_t75" style="width:453.6pt;height:253.2pt;visibility:visible;mso-wrap-style:square">
+          <v:shape id="_x0000_i1034" type="#_x0000_t75" style="width:453.75pt;height:255pt;visibility:visible;mso-wrap-style:square">
             <v:imagedata r:id="rId19" o:title=""/>
           </v:shape>
         </w:pict>
       </w:r>
+    </w:p>
+    <w:p>
+      <w:pPr>
+        <w:rPr>
+          <w:lang w:val="nl-NL"/>
+        </w:rPr>
+      </w:pPr>
+    </w:p>
+    <w:p>
+      <w:pPr>
+        <w:rPr>
+          <w:lang w:val="nl-NL"/>
+        </w:rPr>
+      </w:pPr>
+    </w:p>
+    <w:p>
+      <w:pPr>
+        <w:pStyle w:val="Kop2"/>
+        <w:ind w:left="0"/>
+        <w:rPr>
+          <w:lang w:val="nl-NL"/>
+        </w:rPr>
+      </w:pPr>
+      <w:r>
+        <w:rPr>
+          <w:lang w:val="nl-NL"/>
+        </w:rPr>
+        <w:t>Verfijnen</w:t>
+      </w:r>
+    </w:p>
+    <w:p>
+      <w:pPr>
+        <w:rPr>
+          <w:lang w:val="nl-NL"/>
+        </w:rPr>
+      </w:pPr>
+      <w:r>
+        <w:rPr>
+          <w:lang w:val="nl-NL"/>
+        </w:rPr>
+        <w:t>Hier kun je</w:t>
+      </w:r>
+      <w:r>
+        <w:rPr>
+          <w:lang w:val="nl-NL"/>
+        </w:rPr>
+        <w:t xml:space="preserve"> verfijnen op de categorieën. </w:t>
+      </w:r>
+    </w:p>
+    <w:p>
+      <w:pPr>
+        <w:rPr>
+          <w:lang w:val="nl-NL"/>
+        </w:rPr>
+      </w:pPr>
+    </w:p>
+    <w:p>
+      <w:pPr>
+        <w:rPr>
+          <w:lang w:val="nl-NL"/>
+        </w:rPr>
+      </w:pPr>
       <w:r>
         <w:rPr>
           <w:noProof/>
         </w:rPr>
         <w:pict>
-          <v:shape id="_x0000_i1032" type="#_x0000_t75" style="width:453.6pt;height:250.8pt;visibility:visible;mso-wrap-style:square">
+          <v:shape id="_x0000_i1035" type="#_x0000_t75" style="width:453pt;height:252.75pt;visibility:visible;mso-wrap-style:square">
             <v:imagedata r:id="rId20" o:title=""/>
           </v:shape>
         </w:pict>
@@ -2918,13 +2817,147 @@
     <w:p>
       <w:pPr>
         <w:rPr>
+          <w:lang w:val="nl-NL"/>
+        </w:rPr>
+      </w:pPr>
+    </w:p>
+    <w:p>
+      <w:pPr>
+        <w:rPr>
+          <w:lang w:val="nl-NL"/>
+        </w:rPr>
+      </w:pPr>
+    </w:p>
+    <w:p>
+      <w:pPr>
+        <w:rPr>
+          <w:lang w:val="nl-NL"/>
+        </w:rPr>
+      </w:pPr>
+    </w:p>
+    <w:p>
+      <w:pPr>
+        <w:rPr>
+          <w:lang w:val="nl-NL"/>
+        </w:rPr>
+      </w:pPr>
+    </w:p>
+    <w:p>
+      <w:pPr>
+        <w:rPr>
+          <w:lang w:val="nl-NL"/>
+        </w:rPr>
+      </w:pPr>
+    </w:p>
+    <w:p>
+      <w:pPr>
+        <w:rPr>
+          <w:lang w:val="nl-NL"/>
+        </w:rPr>
+      </w:pPr>
+    </w:p>
+    <w:p>
+      <w:pPr>
+        <w:rPr>
+          <w:lang w:val="nl-NL"/>
+        </w:rPr>
+      </w:pPr>
+    </w:p>
+    <w:p>
+      <w:pPr>
+        <w:pStyle w:val="Kop2"/>
+        <w:rPr>
+          <w:lang w:val="nl-NL"/>
+        </w:rPr>
+      </w:pPr>
+      <w:r>
+        <w:rPr>
+          <w:lang w:val="nl-NL"/>
+        </w:rPr>
+        <w:lastRenderedPageBreak/>
+        <w:t>Gebruiker aanmaken</w:t>
+      </w:r>
+    </w:p>
+    <w:p>
+      <w:pPr>
+        <w:rPr>
+          <w:lang w:val="nl-NL"/>
+        </w:rPr>
+      </w:pPr>
+      <w:r>
+        <w:rPr>
+          <w:lang w:val="nl-NL"/>
+        </w:rPr>
+        <w:t>Hier kun je een nieuwe gebruiker toevoegen</w:t>
+      </w:r>
+      <w:r>
+        <w:rPr>
+          <w:lang w:val="nl-NL"/>
+        </w:rPr>
+        <w:t>, de gebruiker krijgt dan een e-mail waar hij</w:t>
+      </w:r>
+      <w:r>
+        <w:rPr>
+          <w:lang w:val="nl-NL"/>
+        </w:rPr>
+        <w:t>/zij</w:t>
+      </w:r>
+      <w:r>
+        <w:rPr>
+          <w:lang w:val="nl-NL"/>
+        </w:rPr>
+        <w:t xml:space="preserve"> een wac</w:t>
+      </w:r>
+      <w:r>
+        <w:rPr>
+          <w:lang w:val="nl-NL"/>
+        </w:rPr>
+        <w:t xml:space="preserve">htwoord kan verzinnen voor zijn/haar </w:t>
+      </w:r>
+      <w:r>
+        <w:rPr>
+          <w:lang w:val="nl-NL"/>
+        </w:rPr>
+        <w:t>account.</w:t>
+      </w:r>
+    </w:p>
+    <w:p>
+      <w:pPr>
+        <w:rPr>
           <w:lang w:val="en-US"/>
         </w:rPr>
       </w:pPr>
-    </w:p>
-    <w:p>
-      <w:pPr>
-        <w:pStyle w:val="Heading1"/>
+      <w:r>
+        <w:rPr>
+          <w:noProof/>
+        </w:rPr>
+        <w:pict>
+          <v:shape id="Picture 1" o:spid="_x0000_i1036" type="#_x0000_t75" style="width:453.75pt;height:253.5pt;visibility:visible;mso-wrap-style:square">
+            <v:imagedata r:id="rId21" o:title=""/>
+          </v:shape>
+        </w:pict>
+      </w:r>
+      <w:r>
+        <w:rPr>
+          <w:noProof/>
+        </w:rPr>
+        <w:pict>
+          <v:shape id="_x0000_i1037" type="#_x0000_t75" style="width:453pt;height:250.5pt;visibility:visible;mso-wrap-style:square">
+            <v:imagedata r:id="rId22" o:title=""/>
+          </v:shape>
+        </w:pict>
+      </w:r>
+    </w:p>
+    <w:p>
+      <w:pPr>
+        <w:rPr>
+          <w:lang w:val="en-US"/>
+        </w:rPr>
+      </w:pPr>
+    </w:p>
+    <w:p>
+      <w:pPr>
+        <w:pStyle w:val="Kop1"/>
       </w:pPr>
       <w:bookmarkStart w:id="17" w:name="Openstaande_Kwesties_299542027_578851250"/>
       <w:bookmarkStart w:id="18" w:name="_Toc515355383"/>
@@ -2932,18 +2965,18 @@
     </w:p>
     <w:p>
       <w:pPr>
-        <w:pStyle w:val="Heading1"/>
-      </w:pPr>
-    </w:p>
-    <w:p>
-      <w:pPr>
-        <w:pStyle w:val="Heading1"/>
+        <w:pStyle w:val="Kop1"/>
+      </w:pPr>
+    </w:p>
+    <w:p>
+      <w:pPr>
+        <w:pStyle w:val="Kop1"/>
       </w:pPr>
     </w:p>
     <w:p/>
     <w:p>
       <w:pPr>
-        <w:pStyle w:val="Heading1"/>
+        <w:pStyle w:val="Kop1"/>
       </w:pPr>
       <w:r>
         <w:lastRenderedPageBreak/>
@@ -2959,7 +2992,7 @@
     </w:p>
     <w:p>
       <w:pPr>
-        <w:pStyle w:val="Heading1"/>
+        <w:pStyle w:val="Kop1"/>
         <w:ind w:left="0"/>
         <w:rPr>
           <w:lang w:val="nl-NL"/>
@@ -3196,8 +3229,8 @@
       </w:pPr>
     </w:p>
     <w:sectPr>
-      <w:footerReference w:type="even" r:id="rId21"/>
-      <w:footerReference w:type="default" r:id="rId22"/>
+      <w:footerReference w:type="even" r:id="rId23"/>
+      <w:footerReference w:type="default" r:id="rId24"/>
       <w:pgSz w:w="11907" w:h="16839" w:code="9"/>
       <w:pgMar w:top="1008" w:right="1418" w:bottom="1418" w:left="1418" w:header="568" w:footer="273" w:gutter="0"/>
       <w:cols w:space="708"/>
@@ -3231,34 +3264,34 @@
 <w:ftr xmlns:wpc="http://schemas.microsoft.com/office/word/2010/wordprocessingCanvas" xmlns:cx="http://schemas.microsoft.com/office/drawing/2014/chartex" xmlns:cx1="http://schemas.microsoft.com/office/drawing/2015/9/8/chartex" xmlns:cx2="http://schemas.microsoft.com/office/drawing/2015/10/21/chartex" xmlns:cx3="http://schemas.microsoft.com/office/drawing/2016/5/9/chartex" xmlns:cx4="http://schemas.microsoft.com/office/drawing/2016/5/10/chartex" xmlns:cx5="http://schemas.microsoft.com/office/drawing/2016/5/11/chartex" xmlns:cx6="http://schemas.microsoft.com/office/drawing/2016/5/12/chartex" xmlns:cx7="http://schemas.microsoft.com/office/drawing/2016/5/13/chartex" xmlns:cx8="http://schemas.microsoft.com/office/drawing/2016/5/14/chartex" xmlns:mc="http://schemas.openxmlformats.org/markup-compatibility/2006" xmlns:aink="http://schemas.microsoft.com/office/drawing/2016/ink" xmlns:am3d="http://schemas.microsoft.com/office/drawing/2017/model3d" xmlns:o="urn:schemas-microsoft-com:office:office" xmlns:r="http://schemas.openxmlformats.org/officeDocument/2006/relationships" xmlns:m="http://schemas.openxmlformats.org/officeDocument/2006/math" xmlns:v="urn:schemas-microsoft-com:vml" xmlns:wp14="http://schemas.microsoft.com/office/word/2010/wordprocessingDrawing" xmlns:wp="http://schemas.openxmlformats.org/drawingml/2006/wordprocessingDrawing" xmlns:w10="urn:schemas-microsoft-com:office:word" xmlns:w="http://schemas.openxmlformats.org/wordprocessingml/2006/main" xmlns:w14="http://schemas.microsoft.com/office/word/2010/wordml" xmlns:w15="http://schemas.microsoft.com/office/word/2012/wordml" xmlns:w16cid="http://schemas.microsoft.com/office/word/2016/wordml/cid" xmlns:w16se="http://schemas.microsoft.com/office/word/2015/wordml/symex" xmlns:wpg="http://schemas.microsoft.com/office/word/2010/wordprocessingGroup" xmlns:wpi="http://schemas.microsoft.com/office/word/2010/wordprocessingInk" xmlns:wne="http://schemas.microsoft.com/office/word/2006/wordml" xmlns:wps="http://schemas.microsoft.com/office/word/2010/wordprocessingShape" mc:Ignorable="w14 w15 w16se w16cid wp14">
   <w:p>
     <w:pPr>
-      <w:pStyle w:val="Footer"/>
+      <w:pStyle w:val="Voettekst"/>
       <w:framePr w:wrap="around" w:vAnchor="text" w:hAnchor="margin" w:xAlign="right" w:y="1"/>
       <w:rPr>
-        <w:rStyle w:val="PageNumber"/>
+        <w:rStyle w:val="Paginanummer"/>
       </w:rPr>
     </w:pPr>
     <w:r>
       <w:rPr>
-        <w:rStyle w:val="PageNumber"/>
+        <w:rStyle w:val="Paginanummer"/>
       </w:rPr>
       <w:fldChar w:fldCharType="begin"/>
     </w:r>
     <w:r>
       <w:rPr>
-        <w:rStyle w:val="PageNumber"/>
+        <w:rStyle w:val="Paginanummer"/>
       </w:rPr>
       <w:instrText xml:space="preserve">PAGE  </w:instrText>
     </w:r>
     <w:r>
       <w:rPr>
-        <w:rStyle w:val="PageNumber"/>
+        <w:rStyle w:val="Paginanummer"/>
       </w:rPr>
       <w:fldChar w:fldCharType="end"/>
     </w:r>
   </w:p>
   <w:p>
     <w:pPr>
-      <w:pStyle w:val="Footer"/>
+      <w:pStyle w:val="Voettekst"/>
       <w:ind w:right="360"/>
     </w:pPr>
   </w:p>
@@ -3269,47 +3302,47 @@
 <w:ftr xmlns:wpc="http://schemas.microsoft.com/office/word/2010/wordprocessingCanvas" xmlns:cx="http://schemas.microsoft.com/office/drawing/2014/chartex" xmlns:cx1="http://schemas.microsoft.com/office/drawing/2015/9/8/chartex" xmlns:cx2="http://schemas.microsoft.com/office/drawing/2015/10/21/chartex" xmlns:cx3="http://schemas.microsoft.com/office/drawing/2016/5/9/chartex" xmlns:cx4="http://schemas.microsoft.com/office/drawing/2016/5/10/chartex" xmlns:cx5="http://schemas.microsoft.com/office/drawing/2016/5/11/chartex" xmlns:cx6="http://schemas.microsoft.com/office/drawing/2016/5/12/chartex" xmlns:cx7="http://schemas.microsoft.com/office/drawing/2016/5/13/chartex" xmlns:cx8="http://schemas.microsoft.com/office/drawing/2016/5/14/chartex" xmlns:mc="http://schemas.openxmlformats.org/markup-compatibility/2006" xmlns:aink="http://schemas.microsoft.com/office/drawing/2016/ink" xmlns:am3d="http://schemas.microsoft.com/office/drawing/2017/model3d" xmlns:o="urn:schemas-microsoft-com:office:office" xmlns:r="http://schemas.openxmlformats.org/officeDocument/2006/relationships" xmlns:m="http://schemas.openxmlformats.org/officeDocument/2006/math" xmlns:v="urn:schemas-microsoft-com:vml" xmlns:wp14="http://schemas.microsoft.com/office/word/2010/wordprocessingDrawing" xmlns:wp="http://schemas.openxmlformats.org/drawingml/2006/wordprocessingDrawing" xmlns:w10="urn:schemas-microsoft-com:office:word" xmlns:w="http://schemas.openxmlformats.org/wordprocessingml/2006/main" xmlns:w14="http://schemas.microsoft.com/office/word/2010/wordml" xmlns:w15="http://schemas.microsoft.com/office/word/2012/wordml" xmlns:w16cid="http://schemas.microsoft.com/office/word/2016/wordml/cid" xmlns:w16se="http://schemas.microsoft.com/office/word/2015/wordml/symex" xmlns:wpg="http://schemas.microsoft.com/office/word/2010/wordprocessingGroup" xmlns:wpi="http://schemas.microsoft.com/office/word/2010/wordprocessingInk" xmlns:wne="http://schemas.microsoft.com/office/word/2006/wordml" xmlns:wps="http://schemas.microsoft.com/office/word/2010/wordprocessingShape" mc:Ignorable="w14 w15 w16se w16cid wp14">
   <w:p>
     <w:pPr>
-      <w:pStyle w:val="Footer"/>
+      <w:pStyle w:val="Voettekst"/>
       <w:framePr w:wrap="around" w:vAnchor="text" w:hAnchor="margin" w:xAlign="right" w:y="1"/>
       <w:rPr>
-        <w:rStyle w:val="PageNumber"/>
+        <w:rStyle w:val="Paginanummer"/>
       </w:rPr>
     </w:pPr>
     <w:r>
       <w:rPr>
-        <w:rStyle w:val="PageNumber"/>
+        <w:rStyle w:val="Paginanummer"/>
       </w:rPr>
       <w:fldChar w:fldCharType="begin"/>
     </w:r>
     <w:r>
       <w:rPr>
-        <w:rStyle w:val="PageNumber"/>
+        <w:rStyle w:val="Paginanummer"/>
       </w:rPr>
       <w:instrText xml:space="preserve">PAGE  </w:instrText>
     </w:r>
     <w:r>
       <w:rPr>
-        <w:rStyle w:val="PageNumber"/>
+        <w:rStyle w:val="Paginanummer"/>
       </w:rPr>
       <w:fldChar w:fldCharType="separate"/>
     </w:r>
     <w:r>
       <w:rPr>
-        <w:rStyle w:val="PageNumber"/>
+        <w:rStyle w:val="Paginanummer"/>
         <w:noProof/>
       </w:rPr>
       <w:t>2</w:t>
     </w:r>
     <w:r>
       <w:rPr>
-        <w:rStyle w:val="PageNumber"/>
+        <w:rStyle w:val="Paginanummer"/>
       </w:rPr>
       <w:fldChar w:fldCharType="end"/>
     </w:r>
   </w:p>
   <w:p>
     <w:pPr>
-      <w:pStyle w:val="Footer"/>
+      <w:pStyle w:val="Voettekst"/>
       <w:ind w:right="360"/>
       <w:rPr>
         <w:sz w:val="16"/>
@@ -3328,13 +3361,13 @@
   </w:p>
   <w:p>
     <w:pPr>
-      <w:pStyle w:val="Footer"/>
+      <w:pStyle w:val="Voettekst"/>
       <w:jc w:val="right"/>
     </w:pPr>
   </w:p>
   <w:p>
     <w:pPr>
-      <w:pStyle w:val="Footer"/>
+      <w:pStyle w:val="Voettekst"/>
     </w:pPr>
   </w:p>
 </w:ftr>
@@ -4521,7 +4554,7 @@
     <w:rPrDefault>
       <w:rPr>
         <w:rFonts w:ascii="Times New Roman" w:eastAsia="Times New Roman" w:hAnsi="Times New Roman" w:cs="Times New Roman"/>
-        <w:lang w:val="x-none" w:eastAsia="x-none" w:bidi="ar-SA"/>
+        <w:lang w:val="en-US" w:eastAsia="en-US" w:bidi="ar-SA"/>
       </w:rPr>
     </w:rPrDefault>
     <w:pPrDefault/>
@@ -4902,7 +4935,7 @@
     <w:lsdException w:name="Hashtag" w:semiHidden="1" w:unhideWhenUsed="1"/>
     <w:lsdException w:name="Unresolved Mention" w:semiHidden="1" w:unhideWhenUsed="1"/>
   </w:latentStyles>
-  <w:style w:type="paragraph" w:default="1" w:styleId="Normal">
+  <w:style w:type="paragraph" w:default="1" w:styleId="Standaard">
     <w:name w:val="Normal"/>
     <w:qFormat/>
     <w:rsid w:val="00805BCE"/>
@@ -4917,11 +4950,11 @@
       <w:lang w:val="ru-RU" w:eastAsia="ru-RU"/>
     </w:rPr>
   </w:style>
-  <w:style w:type="paragraph" w:styleId="Heading1">
+  <w:style w:type="paragraph" w:styleId="Kop1">
     <w:name w:val="heading 1"/>
-    <w:basedOn w:val="Normal"/>
-    <w:next w:val="Normal"/>
-    <w:link w:val="Heading1Char"/>
+    <w:basedOn w:val="Standaard"/>
+    <w:next w:val="Standaard"/>
+    <w:link w:val="Kop1Char"/>
     <w:qFormat/>
     <w:rsid w:val="00EF7B96"/>
     <w:pPr>
@@ -4938,11 +4971,11 @@
       <w:szCs w:val="32"/>
     </w:rPr>
   </w:style>
-  <w:style w:type="paragraph" w:styleId="Heading2">
+  <w:style w:type="paragraph" w:styleId="Kop2">
     <w:name w:val="heading 2"/>
-    <w:basedOn w:val="Normal"/>
-    <w:next w:val="Normal"/>
-    <w:link w:val="Heading2Char"/>
+    <w:basedOn w:val="Standaard"/>
+    <w:next w:val="Standaard"/>
+    <w:link w:val="Kop2Char"/>
     <w:qFormat/>
     <w:rsid w:val="00D14B76"/>
     <w:pPr>
@@ -4959,10 +4992,10 @@
       <w:szCs w:val="28"/>
     </w:rPr>
   </w:style>
-  <w:style w:type="paragraph" w:styleId="Heading3">
+  <w:style w:type="paragraph" w:styleId="Kop3">
     <w:name w:val="heading 3"/>
-    <w:basedOn w:val="Normal"/>
-    <w:next w:val="Normal"/>
+    <w:basedOn w:val="Standaard"/>
+    <w:next w:val="Standaard"/>
     <w:qFormat/>
     <w:rsid w:val="00EF7B96"/>
     <w:pPr>
@@ -4978,10 +5011,10 @@
       <w:szCs w:val="26"/>
     </w:rPr>
   </w:style>
-  <w:style w:type="paragraph" w:styleId="Heading4">
+  <w:style w:type="paragraph" w:styleId="Kop4">
     <w:name w:val="heading 4"/>
-    <w:basedOn w:val="Normal"/>
-    <w:next w:val="Normal"/>
+    <w:basedOn w:val="Standaard"/>
+    <w:next w:val="Standaard"/>
     <w:qFormat/>
     <w:rsid w:val="00EF7B96"/>
     <w:pPr>
@@ -4996,10 +5029,10 @@
       <w:szCs w:val="28"/>
     </w:rPr>
   </w:style>
-  <w:style w:type="paragraph" w:styleId="Heading5">
+  <w:style w:type="paragraph" w:styleId="Kop5">
     <w:name w:val="heading 5"/>
-    <w:basedOn w:val="Normal"/>
-    <w:next w:val="Normal"/>
+    <w:basedOn w:val="Standaard"/>
+    <w:next w:val="Standaard"/>
     <w:qFormat/>
     <w:rsid w:val="00EF7B96"/>
     <w:pPr>
@@ -5016,10 +5049,10 @@
       <w:szCs w:val="26"/>
     </w:rPr>
   </w:style>
-  <w:style w:type="paragraph" w:styleId="Heading6">
+  <w:style w:type="paragraph" w:styleId="Kop6">
     <w:name w:val="heading 6"/>
-    <w:basedOn w:val="Normal"/>
-    <w:next w:val="Normal"/>
+    <w:basedOn w:val="Standaard"/>
+    <w:next w:val="Standaard"/>
     <w:qFormat/>
     <w:rsid w:val="00EF7B96"/>
     <w:pPr>
@@ -5034,13 +5067,13 @@
       <w:szCs w:val="22"/>
     </w:rPr>
   </w:style>
-  <w:style w:type="character" w:default="1" w:styleId="DefaultParagraphFont">
+  <w:style w:type="character" w:default="1" w:styleId="Standaardalinea-lettertype">
     <w:name w:val="Default Paragraph Font"/>
     <w:uiPriority w:val="1"/>
     <w:semiHidden/>
     <w:unhideWhenUsed/>
   </w:style>
-  <w:style w:type="table" w:default="1" w:styleId="TableNormal">
+  <w:style w:type="table" w:default="1" w:styleId="Standaardtabel">
     <w:name w:val="Normal Table"/>
     <w:uiPriority w:val="99"/>
     <w:semiHidden/>
@@ -5055,7 +5088,7 @@
       </w:tblCellMar>
     </w:tblPr>
   </w:style>
-  <w:style w:type="numbering" w:default="1" w:styleId="NoList">
+  <w:style w:type="numbering" w:default="1" w:styleId="Geenlijst">
     <w:name w:val="No List"/>
     <w:uiPriority w:val="99"/>
     <w:semiHidden/>
@@ -5063,32 +5096,32 @@
   </w:style>
   <w:style w:type="paragraph" w:customStyle="1" w:styleId="Img">
     <w:name w:val="Img"/>
-    <w:basedOn w:val="Normal"/>
+    <w:basedOn w:val="Standaard"/>
   </w:style>
   <w:style w:type="paragraph" w:customStyle="1" w:styleId="Div">
     <w:name w:val="Div"/>
-    <w:basedOn w:val="Normal"/>
+    <w:basedOn w:val="Standaard"/>
   </w:style>
   <w:style w:type="paragraph" w:customStyle="1" w:styleId="Option">
     <w:name w:val="Option"/>
-    <w:basedOn w:val="Normal"/>
+    <w:basedOn w:val="Standaard"/>
   </w:style>
   <w:style w:type="paragraph" w:customStyle="1" w:styleId="Ul">
     <w:name w:val="Ul"/>
-    <w:basedOn w:val="Normal"/>
+    <w:basedOn w:val="Standaard"/>
   </w:style>
   <w:style w:type="paragraph" w:customStyle="1" w:styleId="Table">
     <w:name w:val="Table"/>
-    <w:basedOn w:val="Normal"/>
+    <w:basedOn w:val="Standaard"/>
   </w:style>
   <w:style w:type="paragraph" w:customStyle="1" w:styleId="Li">
     <w:name w:val="Li"/>
-    <w:basedOn w:val="Normal"/>
+    <w:basedOn w:val="Standaard"/>
   </w:style>
-  <w:style w:type="paragraph" w:styleId="Header">
+  <w:style w:type="paragraph" w:styleId="Koptekst">
     <w:name w:val="header"/>
-    <w:basedOn w:val="Normal"/>
-    <w:link w:val="HeaderChar"/>
+    <w:basedOn w:val="Standaard"/>
+    <w:link w:val="KoptekstChar"/>
     <w:uiPriority w:val="99"/>
     <w:unhideWhenUsed/>
     <w:rsid w:val="00546E9E"/>
@@ -5103,9 +5136,9 @@
       <w:sz w:val="18"/>
     </w:rPr>
   </w:style>
-  <w:style w:type="character" w:customStyle="1" w:styleId="HeaderChar">
-    <w:name w:val="Header Char"/>
-    <w:link w:val="Header"/>
+  <w:style w:type="character" w:customStyle="1" w:styleId="KoptekstChar">
+    <w:name w:val="Koptekst Char"/>
+    <w:link w:val="Koptekst"/>
     <w:uiPriority w:val="99"/>
     <w:rsid w:val="00546E9E"/>
     <w:rPr>
@@ -5117,10 +5150,10 @@
       <w:lang w:val="ru-RU" w:eastAsia="ru-RU"/>
     </w:rPr>
   </w:style>
-  <w:style w:type="paragraph" w:styleId="Footer">
+  <w:style w:type="paragraph" w:styleId="Voettekst">
     <w:name w:val="footer"/>
-    <w:basedOn w:val="Normal"/>
-    <w:link w:val="FooterChar"/>
+    <w:basedOn w:val="Standaard"/>
+    <w:link w:val="VoettekstChar"/>
     <w:uiPriority w:val="99"/>
     <w:unhideWhenUsed/>
     <w:rsid w:val="00D14B76"/>
@@ -5135,9 +5168,9 @@
       <w:color w:val="7F7F7F"/>
     </w:rPr>
   </w:style>
-  <w:style w:type="character" w:customStyle="1" w:styleId="FooterChar">
-    <w:name w:val="Footer Char"/>
-    <w:link w:val="Footer"/>
+  <w:style w:type="character" w:customStyle="1" w:styleId="VoettekstChar">
+    <w:name w:val="Voettekst Char"/>
+    <w:link w:val="Voettekst"/>
     <w:uiPriority w:val="99"/>
     <w:rsid w:val="00D14B76"/>
     <w:rPr>
@@ -5148,10 +5181,10 @@
       <w:lang w:val="ru-RU" w:eastAsia="ru-RU"/>
     </w:rPr>
   </w:style>
-  <w:style w:type="paragraph" w:styleId="BalloonText">
+  <w:style w:type="paragraph" w:styleId="Ballontekst">
     <w:name w:val="Balloon Text"/>
-    <w:basedOn w:val="Normal"/>
-    <w:link w:val="BalloonTextChar"/>
+    <w:basedOn w:val="Standaard"/>
+    <w:link w:val="BallontekstChar"/>
     <w:uiPriority w:val="99"/>
     <w:semiHidden/>
     <w:unhideWhenUsed/>
@@ -5162,9 +5195,9 @@
       <w:szCs w:val="16"/>
     </w:rPr>
   </w:style>
-  <w:style w:type="character" w:customStyle="1" w:styleId="BalloonTextChar">
-    <w:name w:val="Balloon Text Char"/>
-    <w:link w:val="BalloonText"/>
+  <w:style w:type="character" w:customStyle="1" w:styleId="BallontekstChar">
+    <w:name w:val="Ballontekst Char"/>
+    <w:link w:val="Ballontekst"/>
     <w:uiPriority w:val="99"/>
     <w:semiHidden/>
     <w:rsid w:val="00A45691"/>
@@ -5187,27 +5220,27 @@
       <w:u w:val="single"/>
     </w:rPr>
   </w:style>
-  <w:style w:type="character" w:styleId="PageNumber">
+  <w:style w:type="character" w:styleId="Paginanummer">
     <w:name w:val="page number"/>
-    <w:basedOn w:val="DefaultParagraphFont"/>
+    <w:basedOn w:val="Standaardalinea-lettertype"/>
     <w:uiPriority w:val="99"/>
     <w:semiHidden/>
     <w:unhideWhenUsed/>
     <w:rsid w:val="00546E9E"/>
   </w:style>
-  <w:style w:type="paragraph" w:styleId="TOC1">
+  <w:style w:type="paragraph" w:styleId="Inhopg1">
     <w:name w:val="toc 1"/>
-    <w:basedOn w:val="Normal"/>
-    <w:next w:val="Normal"/>
+    <w:basedOn w:val="Standaard"/>
+    <w:next w:val="Standaard"/>
     <w:autoRedefine/>
     <w:uiPriority w:val="39"/>
     <w:unhideWhenUsed/>
     <w:rsid w:val="00546E9E"/>
   </w:style>
-  <w:style w:type="paragraph" w:styleId="TOC2">
+  <w:style w:type="paragraph" w:styleId="Inhopg2">
     <w:name w:val="toc 2"/>
-    <w:basedOn w:val="Normal"/>
-    <w:next w:val="Normal"/>
+    <w:basedOn w:val="Standaard"/>
+    <w:next w:val="Standaard"/>
     <w:autoRedefine/>
     <w:uiPriority w:val="39"/>
     <w:unhideWhenUsed/>
@@ -5216,10 +5249,10 @@
       <w:ind w:left="200"/>
     </w:pPr>
   </w:style>
-  <w:style w:type="paragraph" w:styleId="TOC3">
+  <w:style w:type="paragraph" w:styleId="Inhopg3">
     <w:name w:val="toc 3"/>
-    <w:basedOn w:val="Normal"/>
-    <w:next w:val="Normal"/>
+    <w:basedOn w:val="Standaard"/>
+    <w:next w:val="Standaard"/>
     <w:autoRedefine/>
     <w:uiPriority w:val="99"/>
     <w:semiHidden/>
@@ -5229,10 +5262,10 @@
       <w:ind w:left="400"/>
     </w:pPr>
   </w:style>
-  <w:style w:type="paragraph" w:styleId="TOC4">
+  <w:style w:type="paragraph" w:styleId="Inhopg4">
     <w:name w:val="toc 4"/>
-    <w:basedOn w:val="Normal"/>
-    <w:next w:val="Normal"/>
+    <w:basedOn w:val="Standaard"/>
+    <w:next w:val="Standaard"/>
     <w:autoRedefine/>
     <w:uiPriority w:val="99"/>
     <w:semiHidden/>
@@ -5242,10 +5275,10 @@
       <w:ind w:left="600"/>
     </w:pPr>
   </w:style>
-  <w:style w:type="paragraph" w:styleId="TOC5">
+  <w:style w:type="paragraph" w:styleId="Inhopg5">
     <w:name w:val="toc 5"/>
-    <w:basedOn w:val="Normal"/>
-    <w:next w:val="Normal"/>
+    <w:basedOn w:val="Standaard"/>
+    <w:next w:val="Standaard"/>
     <w:autoRedefine/>
     <w:uiPriority w:val="99"/>
     <w:semiHidden/>
@@ -5255,10 +5288,10 @@
       <w:ind w:left="800"/>
     </w:pPr>
   </w:style>
-  <w:style w:type="paragraph" w:styleId="TOC6">
+  <w:style w:type="paragraph" w:styleId="Inhopg6">
     <w:name w:val="toc 6"/>
-    <w:basedOn w:val="Normal"/>
-    <w:next w:val="Normal"/>
+    <w:basedOn w:val="Standaard"/>
+    <w:next w:val="Standaard"/>
     <w:autoRedefine/>
     <w:uiPriority w:val="99"/>
     <w:semiHidden/>
@@ -5268,10 +5301,10 @@
       <w:ind w:left="1000"/>
     </w:pPr>
   </w:style>
-  <w:style w:type="paragraph" w:styleId="TOC7">
+  <w:style w:type="paragraph" w:styleId="Inhopg7">
     <w:name w:val="toc 7"/>
-    <w:basedOn w:val="Normal"/>
-    <w:next w:val="Normal"/>
+    <w:basedOn w:val="Standaard"/>
+    <w:next w:val="Standaard"/>
     <w:autoRedefine/>
     <w:uiPriority w:val="99"/>
     <w:semiHidden/>
@@ -5281,10 +5314,10 @@
       <w:ind w:left="1200"/>
     </w:pPr>
   </w:style>
-  <w:style w:type="paragraph" w:styleId="TOC8">
+  <w:style w:type="paragraph" w:styleId="Inhopg8">
     <w:name w:val="toc 8"/>
-    <w:basedOn w:val="Normal"/>
-    <w:next w:val="Normal"/>
+    <w:basedOn w:val="Standaard"/>
+    <w:next w:val="Standaard"/>
     <w:autoRedefine/>
     <w:uiPriority w:val="99"/>
     <w:semiHidden/>
@@ -5294,10 +5327,10 @@
       <w:ind w:left="1400"/>
     </w:pPr>
   </w:style>
-  <w:style w:type="paragraph" w:styleId="TOC9">
+  <w:style w:type="paragraph" w:styleId="Inhopg9">
     <w:name w:val="toc 9"/>
-    <w:basedOn w:val="Normal"/>
-    <w:next w:val="Normal"/>
+    <w:basedOn w:val="Standaard"/>
+    <w:next w:val="Standaard"/>
     <w:autoRedefine/>
     <w:uiPriority w:val="99"/>
     <w:semiHidden/>
@@ -5307,7 +5340,7 @@
       <w:ind w:left="1600"/>
     </w:pPr>
   </w:style>
-  <w:style w:type="character" w:styleId="FollowedHyperlink">
+  <w:style w:type="character" w:styleId="GevolgdeHyperlink">
     <w:name w:val="FollowedHyperlink"/>
     <w:uiPriority w:val="99"/>
     <w:semiHidden/>
@@ -5322,9 +5355,9 @@
     <w:name w:val="ilfuvd"/>
     <w:rsid w:val="001C426B"/>
   </w:style>
-  <w:style w:type="character" w:customStyle="1" w:styleId="Heading1Char">
-    <w:name w:val="Heading 1 Char"/>
-    <w:link w:val="Heading1"/>
+  <w:style w:type="character" w:customStyle="1" w:styleId="Kop1Char">
+    <w:name w:val="Kop 1 Char"/>
+    <w:link w:val="Kop1"/>
     <w:rsid w:val="00C86A40"/>
     <w:rPr>
       <w:rFonts w:ascii="Verdana" w:eastAsia="Verdana" w:hAnsi="Verdana" w:cs="Verdana"/>
@@ -5338,9 +5371,9 @@
       <w:lang w:val="ru-RU" w:eastAsia="ru-RU"/>
     </w:rPr>
   </w:style>
-  <w:style w:type="character" w:customStyle="1" w:styleId="Heading2Char">
-    <w:name w:val="Heading 2 Char"/>
-    <w:link w:val="Heading2"/>
+  <w:style w:type="character" w:customStyle="1" w:styleId="Kop2Char">
+    <w:name w:val="Kop 2 Char"/>
+    <w:link w:val="Kop2"/>
     <w:rsid w:val="0000663F"/>
     <w:rPr>
       <w:rFonts w:ascii="Verdana" w:eastAsia="Verdana" w:hAnsi="Verdana" w:cs="Verdana"/>

--- a/docs/functioneel ontwerp 2.0.docx
+++ b/docs/functioneel ontwerp 2.0.docx
@@ -1963,103 +1963,81 @@
       <w:pPr>
         <w:pStyle w:val="Kop1"/>
         <w:rPr>
-          <w:lang w:val="en-GB"/>
+          <w:lang w:val="nl-NL"/>
         </w:rPr>
       </w:pPr>
       <w:bookmarkStart w:id="10" w:name="Functionaliteit_per_pagina_703_136649763"/>
       <w:bookmarkStart w:id="11" w:name="_Toc515355378"/>
       <w:bookmarkEnd w:id="10"/>
-      <w:r>
-        <w:rPr>
-          <w:lang w:val="en-GB"/>
-        </w:rPr>
-        <w:t>Use Case</w:t>
-      </w:r>
-    </w:p>
-    <w:p>
-      <w:pPr>
-        <w:rPr>
-          <w:lang w:val="en-GB"/>
-        </w:rPr>
-      </w:pPr>
-      <w:r>
-        <w:rPr>
-          <w:lang w:val="en-GB"/>
-        </w:rPr>
-        <w:object w:dxaOrig="7770" w:dyaOrig="5250">
-          <v:shape id="_x0000_i1038" type="#_x0000_t75" style="width:388.5pt;height:262.5pt" o:ole="">
+      <w:proofErr w:type="spellStart"/>
+      <w:r>
+        <w:rPr>
+          <w:lang w:val="nl-NL"/>
+        </w:rPr>
+        <w:t>Use</w:t>
+      </w:r>
+      <w:proofErr w:type="spellEnd"/>
+      <w:r>
+        <w:rPr>
+          <w:lang w:val="nl-NL"/>
+        </w:rPr>
+        <w:t xml:space="preserve"> Case</w:t>
+      </w:r>
+    </w:p>
+    <w:p>
+      <w:pPr>
+        <w:rPr>
+          <w:lang w:val="nl-NL"/>
+        </w:rPr>
+      </w:pPr>
+      <w:r>
+        <w:rPr>
+          <w:lang w:val="nl-NL"/>
+        </w:rPr>
+        <w:object w:dxaOrig="9991" w:dyaOrig="5761">
+          <v:shape id="_x0000_i1040" type="#_x0000_t75" style="width:499.5pt;height:4in" o:ole="">
             <v:imagedata r:id="rId9" o:title=""/>
           </v:shape>
-          <o:OLEObject Type="Embed" ProgID="Visio.Drawing.15" ShapeID="_x0000_i1038" DrawAspect="Content" ObjectID="_1589108141" r:id="rId10"/>
+          <o:OLEObject Type="Embed" ProgID="Visio.Drawing.15" ShapeID="_x0000_i1040" DrawAspect="Content" ObjectID="_1589108368" r:id="rId10"/>
         </w:object>
       </w:r>
-      <w:bookmarkStart w:id="12" w:name="_GoBack"/>
+    </w:p>
+    <w:p>
+      <w:pPr>
+        <w:pStyle w:val="Kop1"/>
+      </w:pPr>
+    </w:p>
+    <w:p>
+      <w:pPr>
+        <w:pStyle w:val="Kop1"/>
+        <w:rPr>
+          <w:rFonts w:ascii="Calibri" w:hAnsi="Calibri"/>
+        </w:rPr>
+      </w:pPr>
+      <w:r>
+        <w:t>Functionaliteit per Pagina</w:t>
+      </w:r>
+      <w:bookmarkEnd w:id="11"/>
+      <w:r>
+        <w:t xml:space="preserve"> </w:t>
+      </w:r>
+    </w:p>
+    <w:p>
+      <w:pPr>
+        <w:pStyle w:val="Kop2"/>
+        <w:rPr>
+          <w:lang w:val="nl-NL"/>
+        </w:rPr>
+      </w:pPr>
+      <w:bookmarkStart w:id="12" w:name="_Toc515355379"/>
+      <w:r>
+        <w:rPr>
+          <w:lang w:val="nl-NL"/>
+        </w:rPr>
+        <w:t>Welkom pagina</w:t>
+      </w:r>
+      <w:bookmarkStart w:id="13" w:name="_GoBack"/>
       <w:bookmarkEnd w:id="12"/>
-    </w:p>
-    <w:p>
-      <w:pPr>
-        <w:pStyle w:val="Kop1"/>
-      </w:pPr>
-    </w:p>
-    <w:p>
-      <w:pPr>
-        <w:pStyle w:val="Kop1"/>
-      </w:pPr>
-    </w:p>
-    <w:p>
-      <w:pPr>
-        <w:pStyle w:val="Kop1"/>
-      </w:pPr>
-    </w:p>
-    <w:p>
-      <w:pPr>
-        <w:pStyle w:val="Kop1"/>
-        <w:ind w:left="0"/>
-      </w:pPr>
-    </w:p>
-    <w:p>
-      <w:pPr>
-        <w:pStyle w:val="Kop1"/>
-        <w:ind w:left="0"/>
-      </w:pPr>
-    </w:p>
-    <w:p/>
-    <w:p/>
-    <w:p/>
-    <w:p/>
-    <w:p/>
-    <w:p/>
-    <w:p/>
-    <w:p/>
-    <w:p>
-      <w:pPr>
-        <w:pStyle w:val="Kop1"/>
-        <w:rPr>
-          <w:rFonts w:ascii="Calibri" w:hAnsi="Calibri"/>
-        </w:rPr>
-      </w:pPr>
-      <w:r>
-        <w:t>Functionaliteit per Pagina</w:t>
-      </w:r>
-      <w:bookmarkEnd w:id="11"/>
-      <w:r>
-        <w:t xml:space="preserve"> </w:t>
-      </w:r>
-    </w:p>
-    <w:p>
-      <w:pPr>
-        <w:pStyle w:val="Kop2"/>
-        <w:rPr>
-          <w:lang w:val="nl-NL"/>
-        </w:rPr>
-      </w:pPr>
-      <w:bookmarkStart w:id="13" w:name="_Toc515355379"/>
-      <w:r>
-        <w:rPr>
-          <w:lang w:val="nl-NL"/>
-        </w:rPr>
-        <w:t>Welkom pagina</w:t>
-      </w:r>
       <w:bookmarkEnd w:id="13"/>
     </w:p>
     <w:p>
@@ -2113,7 +2091,7 @@
           <w:lang w:val="nl-NL"/>
         </w:rPr>
         <w:pict>
-          <v:shape id="_x0000_i1026" type="#_x0000_t75" style="width:453pt;height:255.75pt">
+          <v:shape id="_x0000_i1027" type="#_x0000_t75" style="width:453pt;height:255.75pt">
             <v:imagedata r:id="rId11" o:title="WelkomPagina"/>
           </v:shape>
         </w:pict>
@@ -2146,14 +2124,7 @@
         <w:rPr>
           <w:lang w:val="nl-NL"/>
         </w:rPr>
-        <w:t xml:space="preserve">Wanneer een gebruiker op inloggen klikt komt de inlogpagina tevoorschijn via de inlogpagina kunnen de gebruikers inloggen, registeren of als ze hun wachtwoord </w:t>
-      </w:r>
-      <w:r>
-        <w:rPr>
-          <w:lang w:val="nl-NL"/>
-        </w:rPr>
-        <w:lastRenderedPageBreak/>
-        <w:t>vergeten zijn een nieuw wachtwoord aanvragen</w:t>
+        <w:t>Wanneer een gebruiker op inloggen klikt komt de inlogpagina tevoorschijn via de inlogpagina kunnen de gebruikers inloggen, registeren of als ze hun wachtwoord vergeten zijn een nieuw wachtwoord aanvragen</w:t>
       </w:r>
       <w:r>
         <w:rPr>
@@ -2172,7 +2143,7 @@
           <w:lang w:val="en-US"/>
         </w:rPr>
         <w:pict>
-          <v:shape id="_x0000_i1027" type="#_x0000_t75" style="width:453.75pt;height:255.75pt">
+          <v:shape id="_x0000_i1028" type="#_x0000_t75" style="width:453.75pt;height:255.75pt">
             <v:imagedata r:id="rId12" o:title="InlogPagina"/>
           </v:shape>
         </w:pict>
@@ -2251,7 +2222,7 @@
           <w:lang w:val="en-US"/>
         </w:rPr>
         <w:pict>
-          <v:shape id="_x0000_i1028" type="#_x0000_t75" style="width:453pt;height:255.75pt">
+          <v:shape id="_x0000_i1029" type="#_x0000_t75" style="width:453pt;height:255.75pt">
             <v:imagedata r:id="rId13" o:title="WachtwoordvergetenPagina"/>
           </v:shape>
         </w:pict>
@@ -2267,9 +2238,8 @@
         <w:rPr>
           <w:lang w:val="en-US"/>
         </w:rPr>
-        <w:lastRenderedPageBreak/>
         <w:pict>
-          <v:shape id="_x0000_i1029" type="#_x0000_t75" style="width:453pt;height:255.75pt">
+          <v:shape id="_x0000_i1030" type="#_x0000_t75" style="width:453pt;height:255.75pt">
             <v:imagedata r:id="rId14" o:title="WatchwoordvergetenEmailPagina"/>
           </v:shape>
         </w:pict>
@@ -2323,6 +2293,7 @@
         <w:rPr>
           <w:lang w:val="nl-NL"/>
         </w:rPr>
+        <w:lastRenderedPageBreak/>
         <w:t>Overzich</w:t>
       </w:r>
       <w:r>
@@ -2375,7 +2346,7 @@
           <w:noProof/>
         </w:rPr>
         <w:pict>
-          <v:shape id="_x0000_i1030" type="#_x0000_t75" style="width:453.75pt;height:255pt;visibility:visible;mso-wrap-style:square">
+          <v:shape id="_x0000_i1031" type="#_x0000_t75" style="width:453.75pt;height:255pt;visibility:visible;mso-wrap-style:square">
             <v:imagedata r:id="rId15" o:title=""/>
           </v:shape>
         </w:pict>
@@ -2584,6 +2555,7 @@
         <w:rPr>
           <w:lang w:val="nl-NL"/>
         </w:rPr>
+        <w:lastRenderedPageBreak/>
         <w:t>Factuur toevoegen</w:t>
       </w:r>
     </w:p>
@@ -2617,7 +2589,7 @@
           <w:noProof/>
         </w:rPr>
         <w:pict>
-          <v:shape id="_x0000_i1031" type="#_x0000_t75" style="width:354pt;height:198.75pt;visibility:visible;mso-wrap-style:square">
+          <v:shape id="_x0000_i1032" type="#_x0000_t75" style="width:354pt;height:198.75pt;visibility:visible;mso-wrap-style:square">
             <v:imagedata r:id="rId16" o:title=""/>
           </v:shape>
         </w:pict>
@@ -2633,9 +2605,8 @@
         <w:rPr>
           <w:noProof/>
         </w:rPr>
-        <w:lastRenderedPageBreak/>
         <w:pict>
-          <v:shape id="_x0000_i1032" type="#_x0000_t75" style="width:354pt;height:199.5pt;visibility:visible;mso-wrap-style:square">
+          <v:shape id="_x0000_i1033" type="#_x0000_t75" style="width:354pt;height:199.5pt;visibility:visible;mso-wrap-style:square">
             <v:imagedata r:id="rId17" o:title=""/>
           </v:shape>
         </w:pict>
@@ -2652,7 +2623,7 @@
           <w:noProof/>
         </w:rPr>
         <w:pict>
-          <v:shape id="_x0000_i1033" type="#_x0000_t75" style="width:354pt;height:197.25pt;visibility:visible;mso-wrap-style:square">
+          <v:shape id="_x0000_i1034" type="#_x0000_t75" style="width:354pt;height:197.25pt;visibility:visible;mso-wrap-style:square">
             <v:imagedata r:id="rId18" o:title=""/>
           </v:shape>
         </w:pict>
@@ -2701,6 +2672,7 @@
         <w:rPr>
           <w:lang w:val="nl-NL"/>
         </w:rPr>
+        <w:lastRenderedPageBreak/>
         <w:t xml:space="preserve"> Trefwoord zoeken</w:t>
       </w:r>
     </w:p>
@@ -2734,9 +2706,8 @@
         <w:rPr>
           <w:noProof/>
         </w:rPr>
-        <w:lastRenderedPageBreak/>
         <w:pict>
-          <v:shape id="_x0000_i1034" type="#_x0000_t75" style="width:453.75pt;height:255pt;visibility:visible;mso-wrap-style:square">
+          <v:shape id="_x0000_i1035" type="#_x0000_t75" style="width:453.75pt;height:255pt;visibility:visible;mso-wrap-style:square">
             <v:imagedata r:id="rId19" o:title=""/>
           </v:shape>
         </w:pict>
@@ -2808,7 +2779,7 @@
           <w:noProof/>
         </w:rPr>
         <w:pict>
-          <v:shape id="_x0000_i1035" type="#_x0000_t75" style="width:453pt;height:252.75pt;visibility:visible;mso-wrap-style:square">
+          <v:shape id="_x0000_i1036" type="#_x0000_t75" style="width:453pt;height:252.75pt;visibility:visible;mso-wrap-style:square">
             <v:imagedata r:id="rId20" o:title=""/>
           </v:shape>
         </w:pict>
@@ -2932,7 +2903,7 @@
           <w:noProof/>
         </w:rPr>
         <w:pict>
-          <v:shape id="Picture 1" o:spid="_x0000_i1036" type="#_x0000_t75" style="width:453.75pt;height:253.5pt;visibility:visible;mso-wrap-style:square">
+          <v:shape id="Picture 1" o:spid="_x0000_i1037" type="#_x0000_t75" style="width:453.75pt;height:253.5pt;visibility:visible;mso-wrap-style:square">
             <v:imagedata r:id="rId21" o:title=""/>
           </v:shape>
         </w:pict>
@@ -2942,7 +2913,7 @@
           <w:noProof/>
         </w:rPr>
         <w:pict>
-          <v:shape id="_x0000_i1037" type="#_x0000_t75" style="width:453pt;height:250.5pt;visibility:visible;mso-wrap-style:square">
+          <v:shape id="_x0000_i1038" type="#_x0000_t75" style="width:453pt;height:250.5pt;visibility:visible;mso-wrap-style:square">
             <v:imagedata r:id="rId22" o:title=""/>
           </v:shape>
         </w:pict>

--- a/docs/functioneel ontwerp 2.0.docx
+++ b/docs/functioneel ontwerp 2.0.docx
@@ -66,7 +66,7 @@
               <v:path o:extrusionok="f" gradientshapeok="t" o:connecttype="rect"/>
               <o:lock v:ext="edit" aspectratio="t"/>
             </v:shapetype>
-            <v:shape id="_x0000_i1025" type="#_x0000_t75" style="width:310.5pt;height:240pt">
+            <v:shape id="_x0000_i1025" type="#_x0000_t75" style="width:310.8pt;height:240pt">
               <v:imagedata r:id="rId8" o:title="LogoROCit"/>
             </v:shape>
           </w:pict>
@@ -106,23 +106,13 @@
           <w:rFonts w:ascii="Proxima Nova Rg" w:hAnsi="Proxima Nova Rg"/>
         </w:rPr>
       </w:pPr>
-      <w:proofErr w:type="spellStart"/>
       <w:r>
         <w:rPr>
           <w:rFonts w:ascii="Proxima Nova Rg" w:hAnsi="Proxima Nova Rg"/>
           <w:sz w:val="72"/>
           <w:lang w:val="nl-NL"/>
         </w:rPr>
-        <w:t>ProjectAO</w:t>
-      </w:r>
-      <w:proofErr w:type="spellEnd"/>
-      <w:r>
-        <w:rPr>
-          <w:rFonts w:ascii="Proxima Nova Rg" w:hAnsi="Proxima Nova Rg"/>
-          <w:sz w:val="72"/>
-          <w:lang w:val="nl-NL"/>
-        </w:rPr>
-        <w:t xml:space="preserve"> - Wagenpark</w:t>
+        <w:t>ProjectAO - Wagenpark</w:t>
       </w:r>
       <w:r>
         <w:rPr>
@@ -227,9 +217,15 @@
       <w:pPr>
         <w:spacing w:after="280" w:afterAutospacing="1"/>
         <w:rPr>
+          <w:rFonts w:ascii="Calibri" w:hAnsi="Calibri"/>
+        </w:rPr>
+      </w:pPr>
+      <w:r>
+        <w:rPr>
           <w:rFonts w:ascii="Proxima Nova Rg" w:hAnsi="Proxima Nova Rg"/>
         </w:rPr>
-      </w:pPr>
+        <w:br/>
+      </w:r>
       <w:r>
         <w:rPr>
           <w:rFonts w:ascii="Proxima Nova Rg" w:hAnsi="Proxima Nova Rg"/>
@@ -247,75 +243,6 @@
           <w:rFonts w:ascii="Proxima Nova Rg" w:hAnsi="Proxima Nova Rg"/>
         </w:rPr>
         <w:br/>
-      </w:r>
-      <w:r>
-        <w:rPr>
-          <w:rFonts w:ascii="Proxima Nova Rg" w:hAnsi="Proxima Nova Rg"/>
-        </w:rPr>
-        <w:br/>
-      </w:r>
-      <w:r>
-        <w:rPr>
-          <w:rFonts w:ascii="Proxima Nova Rg" w:hAnsi="Proxima Nova Rg"/>
-        </w:rPr>
-        <w:lastRenderedPageBreak/>
-        <w:br/>
-      </w:r>
-    </w:p>
-    <w:p>
-      <w:pPr>
-        <w:pStyle w:val="Div"/>
-        <w:spacing w:after="280" w:afterAutospacing="1"/>
-        <w:rPr>
-          <w:rFonts w:ascii="Proxima Nova Rg" w:hAnsi="Proxima Nova Rg"/>
-        </w:rPr>
-      </w:pPr>
-      <w:r>
-        <w:rPr>
-          <w:rFonts w:ascii="Proxima Nova Rg" w:hAnsi="Proxima Nova Rg"/>
-          <w:b/>
-        </w:rPr>
-        <w:t>VERTROUWELIJK</w:t>
-      </w:r>
-      <w:r>
-        <w:rPr>
-          <w:rFonts w:ascii="Proxima Nova Rg" w:hAnsi="Proxima Nova Rg"/>
-        </w:rPr>
-        <w:t xml:space="preserve"> </w:t>
-      </w:r>
-    </w:p>
-    <w:p>
-      <w:pPr>
-        <w:rPr>
-          <w:rFonts w:ascii="Proxima Nova Rg" w:hAnsi="Proxima Nova Rg"/>
-        </w:rPr>
-      </w:pPr>
-      <w:r>
-        <w:rPr>
-          <w:rFonts w:ascii="Proxima Nova Rg" w:hAnsi="Proxima Nova Rg"/>
-        </w:rPr>
-        <w:br/>
-      </w:r>
-      <w:r>
-        <w:rPr>
-          <w:rFonts w:ascii="Proxima Nova Rg" w:hAnsi="Proxima Nova Rg"/>
-          <w:b/>
-        </w:rPr>
-        <w:t>Versie 1.0</w:t>
-      </w:r>
-      <w:r>
-        <w:rPr>
-          <w:rFonts w:ascii="Proxima Nova Rg" w:hAnsi="Proxima Nova Rg"/>
-        </w:rPr>
-        <w:br/>
-        <w:t>Auteur: ...</w:t>
-      </w:r>
-      <w:r>
-        <w:rPr>
-          <w:rFonts w:ascii="Proxima Nova Rg" w:hAnsi="Proxima Nova Rg"/>
-        </w:rPr>
-        <w:br/>
-        <w:t>Laatst gewijzigd op: ...</w:t>
       </w:r>
     </w:p>
     <w:p>
@@ -509,7 +436,14 @@
                 <w:rFonts w:ascii="Proxima Nova Rg" w:hAnsi="Proxima Nova Rg"/>
                 <w:lang w:val="en-US"/>
               </w:rPr>
-              <w:t>18-5-2018</w:t>
+              <w:t>20</w:t>
+            </w:r>
+            <w:r>
+              <w:rPr>
+                <w:rFonts w:ascii="Proxima Nova Rg" w:hAnsi="Proxima Nova Rg"/>
+                <w:lang w:val="en-US"/>
+              </w:rPr>
+              <w:t>-5-2018</w:t>
             </w:r>
           </w:p>
         </w:tc>
@@ -537,23 +471,7 @@
                 <w:rFonts w:ascii="Proxima Nova Rg" w:hAnsi="Proxima Nova Rg"/>
                 <w:lang w:val="nl-NL"/>
               </w:rPr>
-              <w:t xml:space="preserve">De </w:t>
-            </w:r>
-            <w:proofErr w:type="spellStart"/>
-            <w:r>
-              <w:rPr>
-                <w:rFonts w:ascii="Proxima Nova Rg" w:hAnsi="Proxima Nova Rg"/>
-                <w:lang w:val="nl-NL"/>
-              </w:rPr>
-              <w:t>layout</w:t>
-            </w:r>
-            <w:proofErr w:type="spellEnd"/>
-            <w:r>
-              <w:rPr>
-                <w:rFonts w:ascii="Proxima Nova Rg" w:hAnsi="Proxima Nova Rg"/>
-                <w:lang w:val="nl-NL"/>
-              </w:rPr>
-              <w:t xml:space="preserve"> gemaakt van het functioneel ontwerp</w:t>
+              <w:t>De layout gemaakt van het functioneel ontwerp</w:t>
             </w:r>
           </w:p>
         </w:tc>
@@ -611,7 +529,14 @@
                 <w:rFonts w:ascii="Proxima Nova Rg" w:hAnsi="Proxima Nova Rg"/>
                 <w:lang w:val="en-US"/>
               </w:rPr>
-              <w:t>23-5-2018</w:t>
+              <w:t>25</w:t>
+            </w:r>
+            <w:r>
+              <w:rPr>
+                <w:rFonts w:ascii="Proxima Nova Rg" w:hAnsi="Proxima Nova Rg"/>
+                <w:lang w:val="en-US"/>
+              </w:rPr>
+              <w:t>-5-2018</w:t>
             </w:r>
           </w:p>
         </w:tc>
@@ -639,7 +564,7 @@
                 <w:rFonts w:ascii="Proxima Nova Rg" w:hAnsi="Proxima Nova Rg"/>
                 <w:lang w:val="nl-NL"/>
               </w:rPr>
-              <w:t>Een begin gemaakt aan de content in het ontwerp</w:t>
+              <w:t>Alles afgerond binnen het functioneel ontwerp, alleen de use-cases nog niet.</w:t>
             </w:r>
           </w:p>
         </w:tc>
@@ -697,7 +622,14 @@
                 <w:rFonts w:ascii="Proxima Nova Rg" w:hAnsi="Proxima Nova Rg"/>
                 <w:lang w:val="en-US"/>
               </w:rPr>
-              <w:t>24-5-2018</w:t>
+              <w:t>29</w:t>
+            </w:r>
+            <w:r>
+              <w:rPr>
+                <w:rFonts w:ascii="Proxima Nova Rg" w:hAnsi="Proxima Nova Rg"/>
+                <w:lang w:val="en-US"/>
+              </w:rPr>
+              <w:t>-5-2018</w:t>
             </w:r>
           </w:p>
         </w:tc>
@@ -725,7 +657,7 @@
                 <w:rFonts w:ascii="Proxima Nova Rg" w:hAnsi="Proxima Nova Rg"/>
                 <w:lang w:val="nl-NL"/>
               </w:rPr>
-              <w:t>Verder gegaan met het maken het functioneel ontwerp</w:t>
+              <w:t>Use-cases toegevoegd en functioneel ontwerp afgerond.</w:t>
             </w:r>
           </w:p>
         </w:tc>
@@ -749,48 +681,6 @@
       </w:pPr>
       <w:r>
         <w:rPr>
-          <w:rFonts w:ascii="Proxima Nova Rg" w:hAnsi="Proxima Nova Rg" w:cs="Times New Roman"/>
-          <w:b/>
-          <w:sz w:val="22"/>
-          <w:szCs w:val="22"/>
-          <w:lang w:val="nl-NL"/>
-        </w:rPr>
-        <w:t>“</w:t>
-      </w:r>
-      <w:r>
-        <w:rPr>
-          <w:rFonts w:ascii="Proxima Nova Rg" w:hAnsi="Proxima Nova Rg"/>
-          <w:i/>
-        </w:rPr>
-        <w:t>Vergeet nooit het versienummer van het FO op te nemen in het document. Zo zijn alle partijen bij latere versies op de hoogte van het feit dat er wijzigingen hebben</w:t>
-      </w:r>
-      <w:r>
-        <w:rPr>
-          <w:rFonts w:ascii="Proxima Nova Rg" w:hAnsi="Proxima Nova Rg"/>
-          <w:i/>
-          <w:lang w:val="nl-NL"/>
-        </w:rPr>
-        <w:t xml:space="preserve"> </w:t>
-      </w:r>
-      <w:r>
-        <w:rPr>
-          <w:rFonts w:ascii="Proxima Nova Rg" w:hAnsi="Proxima Nova Rg"/>
-          <w:i/>
-        </w:rPr>
-        <w:t>plaatsgevonden in het document ten opzichte van de oorspronkelijke versie van het FO.</w:t>
-      </w:r>
-      <w:r>
-        <w:rPr>
-          <w:rFonts w:ascii="Proxima Nova Rg" w:hAnsi="Proxima Nova Rg" w:cs="Times New Roman"/>
-          <w:b/>
-          <w:sz w:val="22"/>
-          <w:szCs w:val="22"/>
-          <w:lang w:val="nl-NL"/>
-        </w:rPr>
-        <w:t>”</w:t>
-      </w:r>
-      <w:r>
-        <w:rPr>
           <w:rFonts w:ascii="Proxima Nova Rg" w:hAnsi="Proxima Nova Rg"/>
           <w:b/>
           <w:sz w:val="36"/>
@@ -824,7 +714,7 @@
     </w:p>
     <w:p>
       <w:pPr>
-        <w:pStyle w:val="Inhopg1"/>
+        <w:pStyle w:val="TOC1"/>
         <w:tabs>
           <w:tab w:val="right" w:leader="dot" w:pos="9061"/>
         </w:tabs>
@@ -907,7 +797,7 @@
     </w:p>
     <w:p>
       <w:pPr>
-        <w:pStyle w:val="Inhopg1"/>
+        <w:pStyle w:val="TOC1"/>
         <w:tabs>
           <w:tab w:val="right" w:leader="dot" w:pos="9061"/>
         </w:tabs>
@@ -972,7 +862,7 @@
     </w:p>
     <w:p>
       <w:pPr>
-        <w:pStyle w:val="Inhopg1"/>
+        <w:pStyle w:val="TOC1"/>
         <w:tabs>
           <w:tab w:val="right" w:leader="dot" w:pos="9061"/>
         </w:tabs>
@@ -1037,7 +927,7 @@
     </w:p>
     <w:p>
       <w:pPr>
-        <w:pStyle w:val="Inhopg1"/>
+        <w:pStyle w:val="TOC1"/>
         <w:tabs>
           <w:tab w:val="right" w:leader="dot" w:pos="9061"/>
         </w:tabs>
@@ -1101,7 +991,7 @@
     </w:p>
     <w:p>
       <w:pPr>
-        <w:pStyle w:val="Inhopg1"/>
+        <w:pStyle w:val="TOC1"/>
         <w:tabs>
           <w:tab w:val="right" w:leader="dot" w:pos="9061"/>
         </w:tabs>
@@ -1165,7 +1055,7 @@
     </w:p>
     <w:p>
       <w:pPr>
-        <w:pStyle w:val="Inhopg1"/>
+        <w:pStyle w:val="TOC1"/>
         <w:tabs>
           <w:tab w:val="right" w:leader="dot" w:pos="9061"/>
         </w:tabs>
@@ -1229,7 +1119,7 @@
     </w:p>
     <w:p>
       <w:pPr>
-        <w:pStyle w:val="Inhopg1"/>
+        <w:pStyle w:val="TOC1"/>
         <w:tabs>
           <w:tab w:val="right" w:leader="dot" w:pos="9061"/>
         </w:tabs>
@@ -1293,7 +1183,7 @@
     </w:p>
     <w:p>
       <w:pPr>
-        <w:pStyle w:val="Inhopg2"/>
+        <w:pStyle w:val="TOC2"/>
         <w:tabs>
           <w:tab w:val="right" w:leader="dot" w:pos="9061"/>
         </w:tabs>
@@ -1358,7 +1248,7 @@
     </w:p>
     <w:p>
       <w:pPr>
-        <w:pStyle w:val="Inhopg2"/>
+        <w:pStyle w:val="TOC2"/>
         <w:tabs>
           <w:tab w:val="right" w:leader="dot" w:pos="9061"/>
         </w:tabs>
@@ -1423,7 +1313,7 @@
     </w:p>
     <w:p>
       <w:pPr>
-        <w:pStyle w:val="Inhopg2"/>
+        <w:pStyle w:val="TOC2"/>
         <w:tabs>
           <w:tab w:val="right" w:leader="dot" w:pos="9061"/>
         </w:tabs>
@@ -1488,7 +1378,7 @@
     </w:p>
     <w:p>
       <w:pPr>
-        <w:pStyle w:val="Inhopg2"/>
+        <w:pStyle w:val="TOC2"/>
         <w:tabs>
           <w:tab w:val="right" w:leader="dot" w:pos="9061"/>
         </w:tabs>
@@ -1553,7 +1443,7 @@
     </w:p>
     <w:p>
       <w:pPr>
-        <w:pStyle w:val="Inhopg1"/>
+        <w:pStyle w:val="TOC1"/>
         <w:tabs>
           <w:tab w:val="right" w:leader="dot" w:pos="9061"/>
         </w:tabs>
@@ -1636,7 +1526,7 @@
     </w:p>
     <w:p>
       <w:pPr>
-        <w:pStyle w:val="Kop1"/>
+        <w:pStyle w:val="Heading1"/>
         <w:spacing w:after="280" w:afterAutospacing="1"/>
         <w:rPr>
           <w:rFonts w:ascii="Calibri" w:hAnsi="Calibri"/>
@@ -1688,16 +1578,14 @@
         <w:rPr>
           <w:lang w:val="nl-NL"/>
         </w:rPr>
-        <w:t xml:space="preserve">. Alle te ontwikkelen functionaliteiten komen in dit document te staan. In dit document staan ook verschillende voorbeelden over hoe de site eruit komt te zien. Dit is gedaan met </w:t>
-      </w:r>
-      <w:proofErr w:type="spellStart"/>
-      <w:r>
-        <w:rPr>
-          <w:lang w:val="nl-NL"/>
-        </w:rPr>
-        <w:t>wireframes</w:t>
-      </w:r>
-      <w:proofErr w:type="spellEnd"/>
+        <w:t>. Alle te ontwikkelen functionaliteiten komen in dit document te staan. In dit document staan ook verschillende voorbeelden over hoe de site eruit komt te zi</w:t>
+      </w:r>
+      <w:r>
+        <w:rPr>
+          <w:lang w:val="nl-NL"/>
+        </w:rPr>
+        <w:t>en. Dit is gedaan met een prototype</w:t>
+      </w:r>
       <w:r>
         <w:rPr>
           <w:lang w:val="nl-NL"/>
@@ -1714,7 +1602,7 @@
     </w:p>
     <w:p>
       <w:pPr>
-        <w:pStyle w:val="Kop1"/>
+        <w:pStyle w:val="Heading1"/>
         <w:rPr>
           <w:rFonts w:ascii="Calibri" w:hAnsi="Calibri"/>
         </w:rPr>
@@ -1740,19 +1628,11 @@
       </w:pPr>
       <w:bookmarkStart w:id="5" w:name="Doelstellingen_315645862845999"/>
       <w:bookmarkEnd w:id="5"/>
-      <w:proofErr w:type="spellStart"/>
-      <w:r>
-        <w:rPr>
-          <w:lang w:val="nl-NL"/>
-        </w:rPr>
-        <w:t>ROCit</w:t>
-      </w:r>
-      <w:proofErr w:type="spellEnd"/>
-      <w:r>
-        <w:rPr>
-          <w:lang w:val="nl-NL"/>
-        </w:rPr>
-        <w:t xml:space="preserve"> wil een database-applicatie die op het web </w:t>
+      <w:r>
+        <w:rPr>
+          <w:lang w:val="nl-NL"/>
+        </w:rPr>
+        <w:t xml:space="preserve">ROCit wil een database-applicatie die op het web </w:t>
       </w:r>
       <w:r>
         <w:rPr>
@@ -1775,7 +1655,7 @@
     </w:p>
     <w:p>
       <w:pPr>
-        <w:pStyle w:val="Kop1"/>
+        <w:pStyle w:val="Heading1"/>
       </w:pPr>
       <w:bookmarkStart w:id="6" w:name="_Toc515355376"/>
       <w:r>
@@ -1805,21 +1685,7 @@
         <w:rPr>
           <w:lang w:val="nl-NL"/>
         </w:rPr>
-        <w:t xml:space="preserve">De doelgroep is </w:t>
-      </w:r>
-      <w:proofErr w:type="spellStart"/>
-      <w:r>
-        <w:rPr>
-          <w:lang w:val="nl-NL"/>
-        </w:rPr>
-        <w:t>ROCit</w:t>
-      </w:r>
-      <w:proofErr w:type="spellEnd"/>
-      <w:r>
-        <w:rPr>
-          <w:lang w:val="nl-NL"/>
-        </w:rPr>
-        <w:t xml:space="preserve"> met als</w:t>
+        <w:t>De doelgroep is ROCit met als</w:t>
       </w:r>
       <w:r>
         <w:rPr>
@@ -1856,21 +1722,7 @@
         <w:rPr>
           <w:lang w:val="nl-NL"/>
         </w:rPr>
-        <w:t xml:space="preserve">en gebruiksvriendelijke applicatie te maken die ervoor zorgt dat het werk van </w:t>
-      </w:r>
-      <w:proofErr w:type="spellStart"/>
-      <w:r>
-        <w:rPr>
-          <w:lang w:val="nl-NL"/>
-        </w:rPr>
-        <w:t>ROCit</w:t>
-      </w:r>
-      <w:proofErr w:type="spellEnd"/>
-      <w:r>
-        <w:rPr>
-          <w:lang w:val="nl-NL"/>
-        </w:rPr>
-        <w:t xml:space="preserve"> gemakkelijke</w:t>
+        <w:t>en gebruiksvriendelijke applicatie te maken die ervoor zorgt dat het werk van ROCit gemakkelijke</w:t>
       </w:r>
       <w:r>
         <w:rPr>
@@ -1888,7 +1740,19 @@
         <w:rPr>
           <w:lang w:val="nl-NL"/>
         </w:rPr>
-        <w:t xml:space="preserve"> gaan wij er alles aan doen om aan alle Eisen te voldoen zoals beschreven</w:t>
+        <w:t xml:space="preserve"> gaan wij er alles aan doen om aan alle Eisen te voldoen</w:t>
+      </w:r>
+      <w:r>
+        <w:rPr>
+          <w:lang w:val="nl-NL"/>
+        </w:rPr>
+        <w:t>,</w:t>
+      </w:r>
+      <w:r>
+        <w:rPr>
+          <w:lang w:val="nl-NL"/>
+        </w:rPr>
+        <w:t xml:space="preserve"> zoals beschreven</w:t>
       </w:r>
       <w:r>
         <w:rPr>
@@ -1912,7 +1776,7 @@
     </w:p>
     <w:p>
       <w:pPr>
-        <w:pStyle w:val="Kop1"/>
+        <w:pStyle w:val="Heading1"/>
       </w:pPr>
       <w:bookmarkStart w:id="7" w:name="Over_dit_document_447528983876_649982751"/>
       <w:bookmarkStart w:id="8" w:name="_Toc515355377"/>
@@ -1961,7 +1825,7 @@
     </w:p>
     <w:p>
       <w:pPr>
-        <w:pStyle w:val="Kop1"/>
+        <w:pStyle w:val="Heading1"/>
         <w:rPr>
           <w:lang w:val="en-GB"/>
         </w:rPr>
@@ -1987,39 +1851,37 @@
           <w:lang w:val="en-GB"/>
         </w:rPr>
         <w:object w:dxaOrig="7770" w:dyaOrig="5250">
-          <v:shape id="_x0000_i1038" type="#_x0000_t75" style="width:388.5pt;height:262.5pt" o:ole="">
+          <v:shape id="_x0000_i1026" type="#_x0000_t75" style="width:388.8pt;height:262.8pt" o:ole="">
             <v:imagedata r:id="rId9" o:title=""/>
           </v:shape>
-          <o:OLEObject Type="Embed" ProgID="Visio.Drawing.15" ShapeID="_x0000_i1038" DrawAspect="Content" ObjectID="_1589108141" r:id="rId10"/>
+          <o:OLEObject Type="Embed" ProgID="Visio.Drawing.15" ShapeID="_x0000_i1026" DrawAspect="Content" ObjectID="_1589110873" r:id="rId10"/>
         </w:object>
       </w:r>
-      <w:bookmarkStart w:id="12" w:name="_GoBack"/>
-      <w:bookmarkEnd w:id="12"/>
-    </w:p>
-    <w:p>
-      <w:pPr>
-        <w:pStyle w:val="Kop1"/>
-      </w:pPr>
-    </w:p>
-    <w:p>
-      <w:pPr>
-        <w:pStyle w:val="Kop1"/>
-      </w:pPr>
-    </w:p>
-    <w:p>
-      <w:pPr>
-        <w:pStyle w:val="Kop1"/>
-      </w:pPr>
-    </w:p>
-    <w:p>
-      <w:pPr>
-        <w:pStyle w:val="Kop1"/>
+    </w:p>
+    <w:p>
+      <w:pPr>
+        <w:pStyle w:val="Heading1"/>
+      </w:pPr>
+    </w:p>
+    <w:p>
+      <w:pPr>
+        <w:pStyle w:val="Heading1"/>
+      </w:pPr>
+    </w:p>
+    <w:p>
+      <w:pPr>
+        <w:pStyle w:val="Heading1"/>
+      </w:pPr>
+    </w:p>
+    <w:p>
+      <w:pPr>
+        <w:pStyle w:val="Heading1"/>
         <w:ind w:left="0"/>
       </w:pPr>
     </w:p>
     <w:p>
       <w:pPr>
-        <w:pStyle w:val="Kop1"/>
+        <w:pStyle w:val="Heading1"/>
         <w:ind w:left="0"/>
       </w:pPr>
     </w:p>
@@ -2033,7 +1895,7 @@
     <w:p/>
     <w:p>
       <w:pPr>
-        <w:pStyle w:val="Kop1"/>
+        <w:pStyle w:val="Heading1"/>
         <w:rPr>
           <w:rFonts w:ascii="Calibri" w:hAnsi="Calibri"/>
         </w:rPr>
@@ -2048,19 +1910,19 @@
     </w:p>
     <w:p>
       <w:pPr>
-        <w:pStyle w:val="Kop2"/>
-        <w:rPr>
-          <w:lang w:val="nl-NL"/>
-        </w:rPr>
-      </w:pPr>
-      <w:bookmarkStart w:id="13" w:name="_Toc515355379"/>
+        <w:pStyle w:val="Heading2"/>
+        <w:rPr>
+          <w:lang w:val="nl-NL"/>
+        </w:rPr>
+      </w:pPr>
+      <w:bookmarkStart w:id="12" w:name="_Toc515355379"/>
       <w:r>
         <w:rPr>
           <w:lang w:val="nl-NL"/>
         </w:rPr>
         <w:t>Welkom pagina</w:t>
       </w:r>
-      <w:bookmarkEnd w:id="13"/>
+      <w:bookmarkEnd w:id="12"/>
     </w:p>
     <w:p>
       <w:pPr>
@@ -2078,42 +1940,14 @@
         <w:rPr>
           <w:lang w:val="nl-NL"/>
         </w:rPr>
-        <w:t xml:space="preserve">ebruiker naar de website gaat komt als eerst de welkomstpagina tevoorschijn. Via de welkomstpagina kan de gebruiker naar het inlogscherm. Op de welkomstpagina staat ook het telefoonnummer van </w:t>
-      </w:r>
-      <w:proofErr w:type="spellStart"/>
-      <w:r>
-        <w:rPr>
-          <w:lang w:val="nl-NL"/>
-        </w:rPr>
-        <w:t>ROCit</w:t>
-      </w:r>
-      <w:proofErr w:type="spellEnd"/>
-      <w:r>
-        <w:rPr>
-          <w:lang w:val="nl-NL"/>
-        </w:rPr>
-        <w:t xml:space="preserve"> voor mensen die vragen over </w:t>
-      </w:r>
-      <w:proofErr w:type="spellStart"/>
-      <w:r>
-        <w:rPr>
-          <w:lang w:val="nl-NL"/>
-        </w:rPr>
-        <w:t>ROCit</w:t>
-      </w:r>
-      <w:proofErr w:type="spellEnd"/>
-      <w:r>
-        <w:rPr>
-          <w:lang w:val="nl-NL"/>
-        </w:rPr>
-        <w:t xml:space="preserve"> hebben.</w:t>
+        <w:t>ebruiker naar de website gaat komt als eerst de welkomstpagina tevoorschijn. Via de welkomstpagina kan de gebruiker naar het inlogscherm. Op de welkomstpagina staat ook het telefoonnummer van ROCit voor mensen die vragen over ROCit hebben.</w:t>
       </w:r>
       <w:r>
         <w:rPr>
           <w:lang w:val="nl-NL"/>
         </w:rPr>
         <w:pict>
-          <v:shape id="_x0000_i1026" type="#_x0000_t75" style="width:453pt;height:255.75pt">
+          <v:shape id="_x0000_i1027" type="#_x0000_t75" style="width:453pt;height:255.6pt">
             <v:imagedata r:id="rId11" o:title="WelkomPagina"/>
           </v:shape>
         </w:pict>
@@ -2122,38 +1956,117 @@
     <w:p/>
     <w:p>
       <w:pPr>
-        <w:pStyle w:val="Kop2"/>
-        <w:rPr>
-          <w:lang w:val="nl-NL"/>
-        </w:rPr>
-      </w:pPr>
-      <w:bookmarkStart w:id="14" w:name="_Toc515355380"/>
-      <w:r>
-        <w:rPr>
-          <w:lang w:val="nl-NL"/>
-        </w:rPr>
+        <w:pStyle w:val="Heading2"/>
+        <w:rPr>
+          <w:lang w:val="nl-NL"/>
+        </w:rPr>
+      </w:pPr>
+      <w:bookmarkStart w:id="13" w:name="_Toc515355380"/>
+    </w:p>
+    <w:p>
+      <w:pPr>
+        <w:pStyle w:val="Heading2"/>
+        <w:rPr>
+          <w:lang w:val="nl-NL"/>
+        </w:rPr>
+      </w:pPr>
+    </w:p>
+    <w:p>
+      <w:pPr>
+        <w:rPr>
+          <w:lang w:val="nl-NL"/>
+        </w:rPr>
+      </w:pPr>
+    </w:p>
+    <w:p>
+      <w:pPr>
+        <w:rPr>
+          <w:lang w:val="nl-NL"/>
+        </w:rPr>
+      </w:pPr>
+    </w:p>
+    <w:p>
+      <w:pPr>
+        <w:rPr>
+          <w:lang w:val="nl-NL"/>
+        </w:rPr>
+      </w:pPr>
+    </w:p>
+    <w:p>
+      <w:pPr>
+        <w:pStyle w:val="Heading2"/>
+        <w:rPr>
+          <w:lang w:val="nl-NL"/>
+        </w:rPr>
+      </w:pPr>
+      <w:r>
+        <w:rPr>
+          <w:lang w:val="nl-NL"/>
+        </w:rPr>
+        <w:lastRenderedPageBreak/>
         <w:t>Inlogpagina</w:t>
       </w:r>
-      <w:bookmarkEnd w:id="14"/>
-    </w:p>
-    <w:p>
-      <w:pPr>
-        <w:rPr>
-          <w:lang w:val="nl-NL"/>
-        </w:rPr>
-      </w:pPr>
-      <w:r>
-        <w:rPr>
-          <w:lang w:val="nl-NL"/>
-        </w:rPr>
-        <w:t xml:space="preserve">Wanneer een gebruiker op inloggen klikt komt de inlogpagina tevoorschijn via de inlogpagina kunnen de gebruikers inloggen, registeren of als ze hun wachtwoord </w:t>
-      </w:r>
-      <w:r>
-        <w:rPr>
-          <w:lang w:val="nl-NL"/>
-        </w:rPr>
-        <w:lastRenderedPageBreak/>
-        <w:t>vergeten zijn een nieuw wachtwoord aanvragen</w:t>
+      <w:bookmarkEnd w:id="13"/>
+    </w:p>
+    <w:p>
+      <w:pPr>
+        <w:rPr>
+          <w:lang w:val="nl-NL"/>
+        </w:rPr>
+      </w:pPr>
+      <w:r>
+        <w:rPr>
+          <w:lang w:val="nl-NL"/>
+        </w:rPr>
+        <w:t xml:space="preserve">Wanneer een gebruiker op </w:t>
+      </w:r>
+      <w:r>
+        <w:rPr>
+          <w:lang w:val="nl-NL"/>
+        </w:rPr>
+        <w:t>“</w:t>
+      </w:r>
+      <w:r>
+        <w:rPr>
+          <w:lang w:val="nl-NL"/>
+        </w:rPr>
+        <w:t>inloggen</w:t>
+      </w:r>
+      <w:r>
+        <w:rPr>
+          <w:lang w:val="nl-NL"/>
+        </w:rPr>
+        <w:t>”</w:t>
+      </w:r>
+      <w:r>
+        <w:rPr>
+          <w:lang w:val="nl-NL"/>
+        </w:rPr>
+        <w:t xml:space="preserve"> klikt komt de inlogpagina tevoorschijn</w:t>
+      </w:r>
+      <w:r>
+        <w:rPr>
+          <w:lang w:val="nl-NL"/>
+        </w:rPr>
+        <w:t>. V</w:t>
+      </w:r>
+      <w:r>
+        <w:rPr>
+          <w:lang w:val="nl-NL"/>
+        </w:rPr>
+        <w:t>ia de inlogpagina kunnen de gebruikers in</w:t>
+      </w:r>
+      <w:r>
+        <w:rPr>
+          <w:lang w:val="nl-NL"/>
+        </w:rPr>
+        <w:t>loggen en als ze hun</w:t>
+      </w:r>
+      <w:r>
+        <w:rPr>
+          <w:lang w:val="nl-NL"/>
+        </w:rPr>
+        <w:t xml:space="preserve"> wachtwoord vergeten zijn een nieuw wachtwoord aanvragen</w:t>
       </w:r>
       <w:r>
         <w:rPr>
@@ -2172,7 +2085,7 @@
           <w:lang w:val="en-US"/>
         </w:rPr>
         <w:pict>
-          <v:shape id="_x0000_i1027" type="#_x0000_t75" style="width:453.75pt;height:255.75pt">
+          <v:shape id="_x0000_i1028" type="#_x0000_t75" style="width:454.2pt;height:255.6pt">
             <v:imagedata r:id="rId12" o:title="InlogPagina"/>
           </v:shape>
         </w:pict>
@@ -2180,7 +2093,7 @@
     </w:p>
     <w:p>
       <w:pPr>
-        <w:pStyle w:val="Kop2"/>
+        <w:pStyle w:val="Heading2"/>
       </w:pPr>
     </w:p>
     <w:p>
@@ -2194,13 +2107,13 @@
     </w:p>
     <w:p>
       <w:pPr>
-        <w:pStyle w:val="Kop2"/>
+        <w:pStyle w:val="Heading2"/>
         <w:ind w:left="0"/>
         <w:rPr>
           <w:lang w:val="nl-NL"/>
         </w:rPr>
       </w:pPr>
-      <w:bookmarkStart w:id="15" w:name="_Toc515355381"/>
+      <w:bookmarkStart w:id="14" w:name="_Toc515355381"/>
       <w:r>
         <w:rPr>
           <w:lang w:val="nl-NL"/>
@@ -2213,25 +2126,73 @@
         </w:rPr>
         <w:t>Wachtwoord vergeten</w:t>
       </w:r>
-      <w:bookmarkEnd w:id="15"/>
-    </w:p>
-    <w:p>
-      <w:pPr>
-        <w:rPr>
-          <w:lang w:val="nl-NL"/>
-        </w:rPr>
-      </w:pPr>
-      <w:r>
-        <w:rPr>
-          <w:lang w:val="nl-NL"/>
-        </w:rPr>
-        <w:t xml:space="preserve">Wanneer de Gebruiker klikt op wachtwoord vergeten komt het volgende scherm tevoorschijn hier kan de Gebruiker </w:t>
-      </w:r>
-      <w:r>
-        <w:rPr>
-          <w:lang w:val="nl-NL"/>
-        </w:rPr>
-        <w:t>zijn email invullen. De gebruiker ontvangt hiernaar een mail met instructies om hun wachtwoord te resetten</w:t>
+      <w:bookmarkEnd w:id="14"/>
+    </w:p>
+    <w:p>
+      <w:pPr>
+        <w:rPr>
+          <w:lang w:val="nl-NL"/>
+        </w:rPr>
+      </w:pPr>
+      <w:r>
+        <w:rPr>
+          <w:lang w:val="nl-NL"/>
+        </w:rPr>
+        <w:t xml:space="preserve">Wanneer de Gebruiker klikt op </w:t>
+      </w:r>
+      <w:r>
+        <w:rPr>
+          <w:lang w:val="nl-NL"/>
+        </w:rPr>
+        <w:t>“</w:t>
+      </w:r>
+      <w:r>
+        <w:rPr>
+          <w:lang w:val="nl-NL"/>
+        </w:rPr>
+        <w:t>wachtwoord vergeten</w:t>
+      </w:r>
+      <w:r>
+        <w:rPr>
+          <w:lang w:val="nl-NL"/>
+        </w:rPr>
+        <w:t>”</w:t>
+      </w:r>
+      <w:r>
+        <w:rPr>
+          <w:lang w:val="nl-NL"/>
+        </w:rPr>
+        <w:t xml:space="preserve"> komt h</w:t>
+      </w:r>
+      <w:r>
+        <w:rPr>
+          <w:lang w:val="nl-NL"/>
+        </w:rPr>
+        <w:t>et volgende scherm tevoorschijn. H</w:t>
+      </w:r>
+      <w:r>
+        <w:rPr>
+          <w:lang w:val="nl-NL"/>
+        </w:rPr>
+        <w:t xml:space="preserve">ier kan de Gebruiker </w:t>
+      </w:r>
+      <w:r>
+        <w:rPr>
+          <w:lang w:val="nl-NL"/>
+        </w:rPr>
+        <w:t>zijn email invullen.</w:t>
+      </w:r>
+      <w:r>
+        <w:rPr>
+          <w:lang w:val="nl-NL"/>
+        </w:rPr>
+        <w:t xml:space="preserve"> De gebruiker ontvangt hierna </w:t>
+      </w:r>
+      <w:r>
+        <w:rPr>
+          <w:lang w:val="nl-NL"/>
+        </w:rPr>
+        <w:t>een mail met instructies om hun wachtwoord te resetten</w:t>
       </w:r>
       <w:r>
         <w:rPr>
@@ -2251,7 +2212,7 @@
           <w:lang w:val="en-US"/>
         </w:rPr>
         <w:pict>
-          <v:shape id="_x0000_i1028" type="#_x0000_t75" style="width:453pt;height:255.75pt">
+          <v:shape id="_x0000_i1029" type="#_x0000_t75" style="width:453pt;height:255.6pt">
             <v:imagedata r:id="rId13" o:title="WachtwoordvergetenPagina"/>
           </v:shape>
         </w:pict>
@@ -2269,7 +2230,7 @@
         </w:rPr>
         <w:lastRenderedPageBreak/>
         <w:pict>
-          <v:shape id="_x0000_i1029" type="#_x0000_t75" style="width:453pt;height:255.75pt">
+          <v:shape id="_x0000_i1030" type="#_x0000_t75" style="width:453pt;height:255.6pt">
             <v:imagedata r:id="rId14" o:title="WatchwoordvergetenEmailPagina"/>
           </v:shape>
         </w:pict>
@@ -2277,44 +2238,44 @@
     </w:p>
     <w:p>
       <w:pPr>
-        <w:pStyle w:val="Kop2"/>
-        <w:rPr>
-          <w:lang w:val="nl-NL"/>
-        </w:rPr>
-      </w:pPr>
-      <w:bookmarkStart w:id="16" w:name="_Toc515355382"/>
-    </w:p>
-    <w:p>
-      <w:pPr>
-        <w:rPr>
-          <w:lang w:val="nl-NL"/>
-        </w:rPr>
-      </w:pPr>
-    </w:p>
-    <w:p>
-      <w:pPr>
-        <w:rPr>
-          <w:lang w:val="nl-NL"/>
-        </w:rPr>
-      </w:pPr>
-    </w:p>
-    <w:p>
-      <w:pPr>
-        <w:rPr>
-          <w:lang w:val="nl-NL"/>
-        </w:rPr>
-      </w:pPr>
-    </w:p>
-    <w:p>
-      <w:pPr>
-        <w:rPr>
-          <w:lang w:val="nl-NL"/>
-        </w:rPr>
-      </w:pPr>
-    </w:p>
-    <w:p>
-      <w:pPr>
-        <w:pStyle w:val="Kop2"/>
+        <w:pStyle w:val="Heading2"/>
+        <w:rPr>
+          <w:lang w:val="nl-NL"/>
+        </w:rPr>
+      </w:pPr>
+      <w:bookmarkStart w:id="15" w:name="_Toc515355382"/>
+    </w:p>
+    <w:p>
+      <w:pPr>
+        <w:rPr>
+          <w:lang w:val="nl-NL"/>
+        </w:rPr>
+      </w:pPr>
+    </w:p>
+    <w:p>
+      <w:pPr>
+        <w:rPr>
+          <w:lang w:val="nl-NL"/>
+        </w:rPr>
+      </w:pPr>
+    </w:p>
+    <w:p>
+      <w:pPr>
+        <w:rPr>
+          <w:lang w:val="nl-NL"/>
+        </w:rPr>
+      </w:pPr>
+    </w:p>
+    <w:p>
+      <w:pPr>
+        <w:rPr>
+          <w:lang w:val="nl-NL"/>
+        </w:rPr>
+      </w:pPr>
+    </w:p>
+    <w:p>
+      <w:pPr>
+        <w:pStyle w:val="Heading2"/>
         <w:rPr>
           <w:lang w:val="nl-NL"/>
         </w:rPr>
@@ -2329,20 +2290,14 @@
         <w:rPr>
           <w:lang w:val="nl-NL"/>
         </w:rPr>
-        <w:t>t v</w:t>
-      </w:r>
-      <w:r>
-        <w:rPr>
-          <w:lang w:val="nl-NL"/>
-        </w:rPr>
-        <w:t>acatures</w:t>
-      </w:r>
-      <w:bookmarkEnd w:id="16"/>
-      <w:r>
-        <w:rPr>
-          <w:lang w:val="nl-NL"/>
-        </w:rPr>
-        <w:t xml:space="preserve"> </w:t>
+        <w:t xml:space="preserve">t </w:t>
+      </w:r>
+      <w:bookmarkEnd w:id="15"/>
+      <w:r>
+        <w:rPr>
+          <w:lang w:val="nl-NL"/>
+        </w:rPr>
+        <w:t>facturen</w:t>
       </w:r>
     </w:p>
     <w:p>
@@ -2361,7 +2316,7 @@
         <w:rPr>
           <w:lang w:val="nl-NL"/>
         </w:rPr>
-        <w:t>el een overzicht zien van alle vacatures.</w:t>
+        <w:t>el een overzicht zien van alle facturen. De administrator kan ook een account aanmaken.</w:t>
       </w:r>
     </w:p>
     <w:p>
@@ -2375,7 +2330,7 @@
           <w:noProof/>
         </w:rPr>
         <w:pict>
-          <v:shape id="_x0000_i1030" type="#_x0000_t75" style="width:453.75pt;height:255pt;visibility:visible;mso-wrap-style:square">
+          <v:shape id="_x0000_i1031" type="#_x0000_t75" style="width:453.6pt;height:255pt;visibility:visible;mso-wrap-style:square">
             <v:imagedata r:id="rId15" o:title=""/>
           </v:shape>
         </w:pict>
@@ -2397,194 +2352,58 @@
     </w:p>
     <w:p>
       <w:pPr>
-        <w:pStyle w:val="Kop2"/>
-        <w:rPr>
-          <w:lang w:val="nl-NL"/>
-        </w:rPr>
-      </w:pPr>
-    </w:p>
-    <w:p>
-      <w:pPr>
-        <w:pStyle w:val="Kop2"/>
-        <w:rPr>
-          <w:lang w:val="nl-NL"/>
-        </w:rPr>
-      </w:pPr>
-    </w:p>
-    <w:p>
-      <w:pPr>
-        <w:pStyle w:val="Kop2"/>
-        <w:rPr>
-          <w:lang w:val="nl-NL"/>
-        </w:rPr>
-      </w:pPr>
-    </w:p>
-    <w:p>
-      <w:pPr>
-        <w:pStyle w:val="Kop2"/>
-        <w:rPr>
-          <w:lang w:val="nl-NL"/>
-        </w:rPr>
-      </w:pPr>
-    </w:p>
-    <w:p>
-      <w:pPr>
-        <w:pStyle w:val="Kop2"/>
-        <w:rPr>
-          <w:lang w:val="nl-NL"/>
-        </w:rPr>
-      </w:pPr>
-    </w:p>
-    <w:p>
-      <w:pPr>
-        <w:pStyle w:val="Kop2"/>
-        <w:rPr>
-          <w:lang w:val="nl-NL"/>
-        </w:rPr>
-      </w:pPr>
-    </w:p>
-    <w:p>
-      <w:pPr>
-        <w:pStyle w:val="Kop2"/>
-        <w:rPr>
-          <w:lang w:val="nl-NL"/>
-        </w:rPr>
-      </w:pPr>
-    </w:p>
-    <w:p>
-      <w:pPr>
-        <w:pStyle w:val="Kop2"/>
-        <w:rPr>
-          <w:lang w:val="nl-NL"/>
-        </w:rPr>
-      </w:pPr>
-    </w:p>
-    <w:p>
-      <w:pPr>
-        <w:pStyle w:val="Kop2"/>
-        <w:rPr>
-          <w:lang w:val="nl-NL"/>
-        </w:rPr>
-      </w:pPr>
-    </w:p>
-    <w:p>
-      <w:pPr>
-        <w:pStyle w:val="Kop2"/>
-        <w:rPr>
-          <w:lang w:val="nl-NL"/>
-        </w:rPr>
-      </w:pPr>
-    </w:p>
-    <w:p>
-      <w:pPr>
-        <w:rPr>
-          <w:lang w:val="nl-NL"/>
-        </w:rPr>
-      </w:pPr>
-    </w:p>
-    <w:p>
-      <w:pPr>
-        <w:rPr>
-          <w:lang w:val="nl-NL"/>
-        </w:rPr>
-      </w:pPr>
-    </w:p>
-    <w:p>
-      <w:pPr>
-        <w:rPr>
-          <w:lang w:val="nl-NL"/>
-        </w:rPr>
-      </w:pPr>
-    </w:p>
-    <w:p>
-      <w:pPr>
-        <w:rPr>
-          <w:lang w:val="nl-NL"/>
-        </w:rPr>
-      </w:pPr>
-    </w:p>
-    <w:p>
-      <w:pPr>
-        <w:rPr>
-          <w:lang w:val="nl-NL"/>
-        </w:rPr>
-      </w:pPr>
-    </w:p>
-    <w:p>
-      <w:pPr>
-        <w:rPr>
-          <w:lang w:val="nl-NL"/>
-        </w:rPr>
-      </w:pPr>
-    </w:p>
-    <w:p>
-      <w:pPr>
-        <w:rPr>
-          <w:lang w:val="nl-NL"/>
-        </w:rPr>
-      </w:pPr>
-    </w:p>
-    <w:p>
-      <w:pPr>
-        <w:rPr>
-          <w:lang w:val="nl-NL"/>
-        </w:rPr>
-      </w:pPr>
-    </w:p>
-    <w:p>
-      <w:pPr>
-        <w:rPr>
-          <w:lang w:val="nl-NL"/>
-        </w:rPr>
-      </w:pPr>
-    </w:p>
-    <w:p>
-      <w:pPr>
-        <w:rPr>
-          <w:lang w:val="nl-NL"/>
-        </w:rPr>
-      </w:pPr>
-    </w:p>
-    <w:p>
-      <w:pPr>
-        <w:rPr>
-          <w:lang w:val="nl-NL"/>
-        </w:rPr>
-      </w:pPr>
-    </w:p>
-    <w:p>
-      <w:pPr>
-        <w:rPr>
-          <w:lang w:val="nl-NL"/>
-        </w:rPr>
-      </w:pPr>
-    </w:p>
-    <w:p>
-      <w:pPr>
-        <w:rPr>
-          <w:lang w:val="nl-NL"/>
-        </w:rPr>
-      </w:pPr>
-    </w:p>
-    <w:p>
-      <w:pPr>
-        <w:rPr>
-          <w:lang w:val="nl-NL"/>
-        </w:rPr>
-      </w:pPr>
-    </w:p>
-    <w:p>
-      <w:pPr>
-        <w:pStyle w:val="Kop2"/>
-        <w:rPr>
-          <w:lang w:val="nl-NL"/>
-        </w:rPr>
-      </w:pPr>
-      <w:r>
-        <w:rPr>
-          <w:lang w:val="nl-NL"/>
-        </w:rPr>
-        <w:t>Factuur toevoegen</w:t>
+        <w:pStyle w:val="Heading2"/>
+        <w:rPr>
+          <w:lang w:val="nl-NL"/>
+        </w:rPr>
+      </w:pPr>
+    </w:p>
+    <w:p>
+      <w:pPr>
+        <w:pStyle w:val="Heading2"/>
+        <w:rPr>
+          <w:lang w:val="nl-NL"/>
+        </w:rPr>
+      </w:pPr>
+    </w:p>
+    <w:p>
+      <w:pPr>
+        <w:rPr>
+          <w:b/>
+          <w:bCs/>
+          <w:iCs/>
+          <w:sz w:val="28"/>
+          <w:szCs w:val="28"/>
+          <w:lang w:val="nl-NL"/>
+        </w:rPr>
+      </w:pPr>
+    </w:p>
+    <w:p>
+      <w:pPr>
+        <w:rPr>
+          <w:lang w:val="nl-NL"/>
+        </w:rPr>
+      </w:pPr>
+    </w:p>
+    <w:p>
+      <w:pPr>
+        <w:pStyle w:val="Heading2"/>
+        <w:ind w:left="0"/>
+        <w:rPr>
+          <w:lang w:val="nl-NL"/>
+        </w:rPr>
+      </w:pPr>
+      <w:r>
+        <w:rPr>
+          <w:lang w:val="nl-NL"/>
+        </w:rPr>
+        <w:t xml:space="preserve"> Factuur t</w:t>
+      </w:r>
+      <w:r>
+        <w:rPr>
+          <w:lang w:val="nl-NL"/>
+        </w:rPr>
+        <w:t>oevoegen</w:t>
       </w:r>
     </w:p>
     <w:p>
@@ -2617,7 +2436,7 @@
           <w:noProof/>
         </w:rPr>
         <w:pict>
-          <v:shape id="_x0000_i1031" type="#_x0000_t75" style="width:354pt;height:198.75pt;visibility:visible;mso-wrap-style:square">
+          <v:shape id="_x0000_i1032" type="#_x0000_t75" style="width:354pt;height:198.6pt;visibility:visible;mso-wrap-style:square">
             <v:imagedata r:id="rId16" o:title=""/>
           </v:shape>
         </w:pict>
@@ -2633,9 +2452,8 @@
         <w:rPr>
           <w:noProof/>
         </w:rPr>
-        <w:lastRenderedPageBreak/>
         <w:pict>
-          <v:shape id="_x0000_i1032" type="#_x0000_t75" style="width:354pt;height:199.5pt;visibility:visible;mso-wrap-style:square">
+          <v:shape id="_x0000_i1033" type="#_x0000_t75" style="width:354pt;height:199.8pt;visibility:visible;mso-wrap-style:square">
             <v:imagedata r:id="rId17" o:title=""/>
           </v:shape>
         </w:pict>
@@ -2652,7 +2470,7 @@
           <w:noProof/>
         </w:rPr>
         <w:pict>
-          <v:shape id="_x0000_i1033" type="#_x0000_t75" style="width:354pt;height:197.25pt;visibility:visible;mso-wrap-style:square">
+          <v:shape id="_x0000_i1034" type="#_x0000_t75" style="width:354pt;height:197.4pt;visibility:visible;mso-wrap-style:square">
             <v:imagedata r:id="rId18" o:title=""/>
           </v:shape>
         </w:pict>
@@ -2660,38 +2478,38 @@
     </w:p>
     <w:p>
       <w:pPr>
-        <w:pStyle w:val="Kop2"/>
-        <w:rPr>
-          <w:lang w:val="nl-NL"/>
-        </w:rPr>
-      </w:pPr>
-    </w:p>
-    <w:p>
-      <w:pPr>
-        <w:pStyle w:val="Kop2"/>
-        <w:rPr>
-          <w:lang w:val="nl-NL"/>
-        </w:rPr>
-      </w:pPr>
-    </w:p>
-    <w:p>
-      <w:pPr>
-        <w:pStyle w:val="Kop2"/>
-        <w:rPr>
-          <w:lang w:val="nl-NL"/>
-        </w:rPr>
-      </w:pPr>
-    </w:p>
-    <w:p>
-      <w:pPr>
-        <w:rPr>
-          <w:lang w:val="nl-NL"/>
-        </w:rPr>
-      </w:pPr>
-    </w:p>
-    <w:p>
-      <w:pPr>
-        <w:pStyle w:val="Kop2"/>
+        <w:pStyle w:val="Heading2"/>
+        <w:rPr>
+          <w:lang w:val="nl-NL"/>
+        </w:rPr>
+      </w:pPr>
+    </w:p>
+    <w:p>
+      <w:pPr>
+        <w:pStyle w:val="Heading2"/>
+        <w:rPr>
+          <w:lang w:val="nl-NL"/>
+        </w:rPr>
+      </w:pPr>
+    </w:p>
+    <w:p>
+      <w:pPr>
+        <w:pStyle w:val="Heading2"/>
+        <w:rPr>
+          <w:lang w:val="nl-NL"/>
+        </w:rPr>
+      </w:pPr>
+    </w:p>
+    <w:p>
+      <w:pPr>
+        <w:rPr>
+          <w:lang w:val="nl-NL"/>
+        </w:rPr>
+      </w:pPr>
+    </w:p>
+    <w:p>
+      <w:pPr>
+        <w:pStyle w:val="Heading2"/>
         <w:ind w:left="0"/>
         <w:rPr>
           <w:lang w:val="nl-NL"/>
@@ -2725,18 +2543,17 @@
     </w:p>
     <w:p>
       <w:pPr>
-        <w:pStyle w:val="Kop2"/>
-        <w:rPr>
-          <w:lang w:val="nl-NL"/>
-        </w:rPr>
-      </w:pPr>
-      <w:r>
-        <w:rPr>
-          <w:noProof/>
-        </w:rPr>
-        <w:lastRenderedPageBreak/>
+        <w:pStyle w:val="Heading2"/>
+        <w:rPr>
+          <w:lang w:val="nl-NL"/>
+        </w:rPr>
+      </w:pPr>
+      <w:r>
+        <w:rPr>
+          <w:noProof/>
+        </w:rPr>
         <w:pict>
-          <v:shape id="_x0000_i1034" type="#_x0000_t75" style="width:453.75pt;height:255pt;visibility:visible;mso-wrap-style:square">
+          <v:shape id="_x0000_i1035" type="#_x0000_t75" style="width:453.6pt;height:255pt;visibility:visible;mso-wrap-style:square">
             <v:imagedata r:id="rId19" o:title=""/>
           </v:shape>
         </w:pict>
@@ -2758,7 +2575,7 @@
     </w:p>
     <w:p>
       <w:pPr>
-        <w:pStyle w:val="Kop2"/>
+        <w:pStyle w:val="Heading2"/>
         <w:ind w:left="0"/>
         <w:rPr>
           <w:lang w:val="nl-NL"/>
@@ -2787,7 +2604,31 @@
         <w:rPr>
           <w:lang w:val="nl-NL"/>
         </w:rPr>
-        <w:t xml:space="preserve"> verfijnen op de categorieën. </w:t>
+        <w:t xml:space="preserve"> verfijnen op de categorieën</w:t>
+      </w:r>
+      <w:r>
+        <w:rPr>
+          <w:lang w:val="nl-NL"/>
+        </w:rPr>
+        <w:t xml:space="preserve"> (dealer, datum en factuurnummer etc</w:t>
+      </w:r>
+      <w:r>
+        <w:rPr>
+          <w:lang w:val="nl-NL"/>
+        </w:rPr>
+        <w:t>.</w:t>
+      </w:r>
+      <w:r>
+        <w:rPr>
+          <w:lang w:val="nl-NL"/>
+        </w:rPr>
+        <w:t>)</w:t>
+      </w:r>
+      <w:r>
+        <w:rPr>
+          <w:lang w:val="nl-NL"/>
+        </w:rPr>
+        <w:t xml:space="preserve"> </w:t>
       </w:r>
     </w:p>
     <w:p>
@@ -2808,7 +2649,7 @@
           <w:noProof/>
         </w:rPr>
         <w:pict>
-          <v:shape id="_x0000_i1035" type="#_x0000_t75" style="width:453pt;height:252.75pt;visibility:visible;mso-wrap-style:square">
+          <v:shape id="_x0000_i1036" type="#_x0000_t75" style="width:453pt;height:252.6pt;visibility:visible;mso-wrap-style:square">
             <v:imagedata r:id="rId20" o:title=""/>
           </v:shape>
         </w:pict>
@@ -2865,16 +2706,15 @@
     </w:p>
     <w:p>
       <w:pPr>
-        <w:pStyle w:val="Kop2"/>
-        <w:rPr>
-          <w:lang w:val="nl-NL"/>
-        </w:rPr>
-      </w:pPr>
-      <w:r>
-        <w:rPr>
-          <w:lang w:val="nl-NL"/>
-        </w:rPr>
-        <w:lastRenderedPageBreak/>
+        <w:pStyle w:val="Heading2"/>
+        <w:rPr>
+          <w:lang w:val="nl-NL"/>
+        </w:rPr>
+      </w:pPr>
+      <w:r>
+        <w:rPr>
+          <w:lang w:val="nl-NL"/>
+        </w:rPr>
         <w:t>Gebruiker aanmaken</w:t>
       </w:r>
     </w:p>
@@ -2912,7 +2752,15 @@
         <w:rPr>
           <w:lang w:val="nl-NL"/>
         </w:rPr>
-        <w:t xml:space="preserve">htwoord kan verzinnen voor zijn/haar </w:t>
+        <w:t>htwoord kan verzinnen v</w:t>
+      </w:r>
+      <w:bookmarkStart w:id="16" w:name="_GoBack"/>
+      <w:bookmarkEnd w:id="16"/>
+      <w:r>
+        <w:rPr>
+          <w:lang w:val="nl-NL"/>
+        </w:rPr>
+        <w:t xml:space="preserve">oor zijn/haar </w:t>
       </w:r>
       <w:r>
         <w:rPr>
@@ -2932,7 +2780,7 @@
           <w:noProof/>
         </w:rPr>
         <w:pict>
-          <v:shape id="Picture 1" o:spid="_x0000_i1036" type="#_x0000_t75" style="width:453.75pt;height:253.5pt;visibility:visible;mso-wrap-style:square">
+          <v:shape id="Picture 1" o:spid="_x0000_i1037" type="#_x0000_t75" style="width:454.2pt;height:253.8pt;visibility:visible;mso-wrap-style:square">
             <v:imagedata r:id="rId21" o:title=""/>
           </v:shape>
         </w:pict>
@@ -2942,7 +2790,7 @@
           <w:noProof/>
         </w:rPr>
         <w:pict>
-          <v:shape id="_x0000_i1037" type="#_x0000_t75" style="width:453pt;height:250.5pt;visibility:visible;mso-wrap-style:square">
+          <v:shape id="_x0000_i1038" type="#_x0000_t75" style="width:453pt;height:250.2pt;visibility:visible;mso-wrap-style:square">
             <v:imagedata r:id="rId22" o:title=""/>
           </v:shape>
         </w:pict>
@@ -2957,7 +2805,7 @@
     </w:p>
     <w:p>
       <w:pPr>
-        <w:pStyle w:val="Kop1"/>
+        <w:pStyle w:val="Heading1"/>
       </w:pPr>
       <w:bookmarkStart w:id="17" w:name="Openstaande_Kwesties_299542027_578851250"/>
       <w:bookmarkStart w:id="18" w:name="_Toc515355383"/>
@@ -2965,21 +2813,20 @@
     </w:p>
     <w:p>
       <w:pPr>
-        <w:pStyle w:val="Kop1"/>
-      </w:pPr>
-    </w:p>
-    <w:p>
-      <w:pPr>
-        <w:pStyle w:val="Kop1"/>
+        <w:pStyle w:val="Heading1"/>
+      </w:pPr>
+    </w:p>
+    <w:p>
+      <w:pPr>
+        <w:pStyle w:val="Heading1"/>
       </w:pPr>
     </w:p>
     <w:p/>
     <w:p>
       <w:pPr>
-        <w:pStyle w:val="Kop1"/>
-      </w:pPr>
-      <w:r>
-        <w:lastRenderedPageBreak/>
+        <w:pStyle w:val="Heading1"/>
+      </w:pPr>
+      <w:r>
         <w:t>Openstaande</w:t>
       </w:r>
       <w:r>
@@ -2992,7 +2839,7 @@
     </w:p>
     <w:p>
       <w:pPr>
-        <w:pStyle w:val="Kop1"/>
+        <w:pStyle w:val="Heading1"/>
         <w:ind w:left="0"/>
         <w:rPr>
           <w:lang w:val="nl-NL"/>
@@ -3264,34 +3111,34 @@
 <w:ftr xmlns:wpc="http://schemas.microsoft.com/office/word/2010/wordprocessingCanvas" xmlns:cx="http://schemas.microsoft.com/office/drawing/2014/chartex" xmlns:cx1="http://schemas.microsoft.com/office/drawing/2015/9/8/chartex" xmlns:cx2="http://schemas.microsoft.com/office/drawing/2015/10/21/chartex" xmlns:cx3="http://schemas.microsoft.com/office/drawing/2016/5/9/chartex" xmlns:cx4="http://schemas.microsoft.com/office/drawing/2016/5/10/chartex" xmlns:cx5="http://schemas.microsoft.com/office/drawing/2016/5/11/chartex" xmlns:cx6="http://schemas.microsoft.com/office/drawing/2016/5/12/chartex" xmlns:cx7="http://schemas.microsoft.com/office/drawing/2016/5/13/chartex" xmlns:cx8="http://schemas.microsoft.com/office/drawing/2016/5/14/chartex" xmlns:mc="http://schemas.openxmlformats.org/markup-compatibility/2006" xmlns:aink="http://schemas.microsoft.com/office/drawing/2016/ink" xmlns:am3d="http://schemas.microsoft.com/office/drawing/2017/model3d" xmlns:o="urn:schemas-microsoft-com:office:office" xmlns:r="http://schemas.openxmlformats.org/officeDocument/2006/relationships" xmlns:m="http://schemas.openxmlformats.org/officeDocument/2006/math" xmlns:v="urn:schemas-microsoft-com:vml" xmlns:wp14="http://schemas.microsoft.com/office/word/2010/wordprocessingDrawing" xmlns:wp="http://schemas.openxmlformats.org/drawingml/2006/wordprocessingDrawing" xmlns:w10="urn:schemas-microsoft-com:office:word" xmlns:w="http://schemas.openxmlformats.org/wordprocessingml/2006/main" xmlns:w14="http://schemas.microsoft.com/office/word/2010/wordml" xmlns:w15="http://schemas.microsoft.com/office/word/2012/wordml" xmlns:w16cid="http://schemas.microsoft.com/office/word/2016/wordml/cid" xmlns:w16se="http://schemas.microsoft.com/office/word/2015/wordml/symex" xmlns:wpg="http://schemas.microsoft.com/office/word/2010/wordprocessingGroup" xmlns:wpi="http://schemas.microsoft.com/office/word/2010/wordprocessingInk" xmlns:wne="http://schemas.microsoft.com/office/word/2006/wordml" xmlns:wps="http://schemas.microsoft.com/office/word/2010/wordprocessingShape" mc:Ignorable="w14 w15 w16se w16cid wp14">
   <w:p>
     <w:pPr>
-      <w:pStyle w:val="Voettekst"/>
+      <w:pStyle w:val="Footer"/>
       <w:framePr w:wrap="around" w:vAnchor="text" w:hAnchor="margin" w:xAlign="right" w:y="1"/>
       <w:rPr>
-        <w:rStyle w:val="Paginanummer"/>
+        <w:rStyle w:val="PageNumber"/>
       </w:rPr>
     </w:pPr>
     <w:r>
       <w:rPr>
-        <w:rStyle w:val="Paginanummer"/>
+        <w:rStyle w:val="PageNumber"/>
       </w:rPr>
       <w:fldChar w:fldCharType="begin"/>
     </w:r>
     <w:r>
       <w:rPr>
-        <w:rStyle w:val="Paginanummer"/>
+        <w:rStyle w:val="PageNumber"/>
       </w:rPr>
       <w:instrText xml:space="preserve">PAGE  </w:instrText>
     </w:r>
     <w:r>
       <w:rPr>
-        <w:rStyle w:val="Paginanummer"/>
+        <w:rStyle w:val="PageNumber"/>
       </w:rPr>
       <w:fldChar w:fldCharType="end"/>
     </w:r>
   </w:p>
   <w:p>
     <w:pPr>
-      <w:pStyle w:val="Voettekst"/>
+      <w:pStyle w:val="Footer"/>
       <w:ind w:right="360"/>
     </w:pPr>
   </w:p>
@@ -3302,47 +3149,47 @@
 <w:ftr xmlns:wpc="http://schemas.microsoft.com/office/word/2010/wordprocessingCanvas" xmlns:cx="http://schemas.microsoft.com/office/drawing/2014/chartex" xmlns:cx1="http://schemas.microsoft.com/office/drawing/2015/9/8/chartex" xmlns:cx2="http://schemas.microsoft.com/office/drawing/2015/10/21/chartex" xmlns:cx3="http://schemas.microsoft.com/office/drawing/2016/5/9/chartex" xmlns:cx4="http://schemas.microsoft.com/office/drawing/2016/5/10/chartex" xmlns:cx5="http://schemas.microsoft.com/office/drawing/2016/5/11/chartex" xmlns:cx6="http://schemas.microsoft.com/office/drawing/2016/5/12/chartex" xmlns:cx7="http://schemas.microsoft.com/office/drawing/2016/5/13/chartex" xmlns:cx8="http://schemas.microsoft.com/office/drawing/2016/5/14/chartex" xmlns:mc="http://schemas.openxmlformats.org/markup-compatibility/2006" xmlns:aink="http://schemas.microsoft.com/office/drawing/2016/ink" xmlns:am3d="http://schemas.microsoft.com/office/drawing/2017/model3d" xmlns:o="urn:schemas-microsoft-com:office:office" xmlns:r="http://schemas.openxmlformats.org/officeDocument/2006/relationships" xmlns:m="http://schemas.openxmlformats.org/officeDocument/2006/math" xmlns:v="urn:schemas-microsoft-com:vml" xmlns:wp14="http://schemas.microsoft.com/office/word/2010/wordprocessingDrawing" xmlns:wp="http://schemas.openxmlformats.org/drawingml/2006/wordprocessingDrawing" xmlns:w10="urn:schemas-microsoft-com:office:word" xmlns:w="http://schemas.openxmlformats.org/wordprocessingml/2006/main" xmlns:w14="http://schemas.microsoft.com/office/word/2010/wordml" xmlns:w15="http://schemas.microsoft.com/office/word/2012/wordml" xmlns:w16cid="http://schemas.microsoft.com/office/word/2016/wordml/cid" xmlns:w16se="http://schemas.microsoft.com/office/word/2015/wordml/symex" xmlns:wpg="http://schemas.microsoft.com/office/word/2010/wordprocessingGroup" xmlns:wpi="http://schemas.microsoft.com/office/word/2010/wordprocessingInk" xmlns:wne="http://schemas.microsoft.com/office/word/2006/wordml" xmlns:wps="http://schemas.microsoft.com/office/word/2010/wordprocessingShape" mc:Ignorable="w14 w15 w16se w16cid wp14">
   <w:p>
     <w:pPr>
-      <w:pStyle w:val="Voettekst"/>
+      <w:pStyle w:val="Footer"/>
       <w:framePr w:wrap="around" w:vAnchor="text" w:hAnchor="margin" w:xAlign="right" w:y="1"/>
       <w:rPr>
-        <w:rStyle w:val="Paginanummer"/>
+        <w:rStyle w:val="PageNumber"/>
       </w:rPr>
     </w:pPr>
     <w:r>
       <w:rPr>
-        <w:rStyle w:val="Paginanummer"/>
+        <w:rStyle w:val="PageNumber"/>
       </w:rPr>
       <w:fldChar w:fldCharType="begin"/>
     </w:r>
     <w:r>
       <w:rPr>
-        <w:rStyle w:val="Paginanummer"/>
+        <w:rStyle w:val="PageNumber"/>
       </w:rPr>
       <w:instrText xml:space="preserve">PAGE  </w:instrText>
     </w:r>
     <w:r>
       <w:rPr>
-        <w:rStyle w:val="Paginanummer"/>
+        <w:rStyle w:val="PageNumber"/>
       </w:rPr>
       <w:fldChar w:fldCharType="separate"/>
     </w:r>
     <w:r>
       <w:rPr>
-        <w:rStyle w:val="Paginanummer"/>
+        <w:rStyle w:val="PageNumber"/>
         <w:noProof/>
       </w:rPr>
-      <w:t>2</w:t>
+      <w:t>10</w:t>
     </w:r>
     <w:r>
       <w:rPr>
-        <w:rStyle w:val="Paginanummer"/>
+        <w:rStyle w:val="PageNumber"/>
       </w:rPr>
       <w:fldChar w:fldCharType="end"/>
     </w:r>
   </w:p>
   <w:p>
     <w:pPr>
-      <w:pStyle w:val="Voettekst"/>
+      <w:pStyle w:val="Footer"/>
       <w:ind w:right="360"/>
       <w:rPr>
         <w:sz w:val="16"/>
@@ -3361,13 +3208,13 @@
   </w:p>
   <w:p>
     <w:pPr>
-      <w:pStyle w:val="Voettekst"/>
+      <w:pStyle w:val="Footer"/>
       <w:jc w:val="right"/>
     </w:pPr>
   </w:p>
   <w:p>
     <w:pPr>
-      <w:pStyle w:val="Voettekst"/>
+      <w:pStyle w:val="Footer"/>
     </w:pPr>
   </w:p>
 </w:ftr>
@@ -4554,7 +4401,7 @@
     <w:rPrDefault>
       <w:rPr>
         <w:rFonts w:ascii="Times New Roman" w:eastAsia="Times New Roman" w:hAnsi="Times New Roman" w:cs="Times New Roman"/>
-        <w:lang w:val="en-US" w:eastAsia="en-US" w:bidi="ar-SA"/>
+        <w:lang w:val="x-none" w:eastAsia="x-none" w:bidi="ar-SA"/>
       </w:rPr>
     </w:rPrDefault>
     <w:pPrDefault/>
@@ -4935,7 +4782,7 @@
     <w:lsdException w:name="Hashtag" w:semiHidden="1" w:unhideWhenUsed="1"/>
     <w:lsdException w:name="Unresolved Mention" w:semiHidden="1" w:unhideWhenUsed="1"/>
   </w:latentStyles>
-  <w:style w:type="paragraph" w:default="1" w:styleId="Standaard">
+  <w:style w:type="paragraph" w:default="1" w:styleId="Normal">
     <w:name w:val="Normal"/>
     <w:qFormat/>
     <w:rsid w:val="00805BCE"/>
@@ -4950,11 +4797,11 @@
       <w:lang w:val="ru-RU" w:eastAsia="ru-RU"/>
     </w:rPr>
   </w:style>
-  <w:style w:type="paragraph" w:styleId="Kop1">
+  <w:style w:type="paragraph" w:styleId="Heading1">
     <w:name w:val="heading 1"/>
-    <w:basedOn w:val="Standaard"/>
-    <w:next w:val="Standaard"/>
-    <w:link w:val="Kop1Char"/>
+    <w:basedOn w:val="Normal"/>
+    <w:next w:val="Normal"/>
+    <w:link w:val="Heading1Char"/>
     <w:qFormat/>
     <w:rsid w:val="00EF7B96"/>
     <w:pPr>
@@ -4971,11 +4818,11 @@
       <w:szCs w:val="32"/>
     </w:rPr>
   </w:style>
-  <w:style w:type="paragraph" w:styleId="Kop2">
+  <w:style w:type="paragraph" w:styleId="Heading2">
     <w:name w:val="heading 2"/>
-    <w:basedOn w:val="Standaard"/>
-    <w:next w:val="Standaard"/>
-    <w:link w:val="Kop2Char"/>
+    <w:basedOn w:val="Normal"/>
+    <w:next w:val="Normal"/>
+    <w:link w:val="Heading2Char"/>
     <w:qFormat/>
     <w:rsid w:val="00D14B76"/>
     <w:pPr>
@@ -4992,10 +4839,10 @@
       <w:szCs w:val="28"/>
     </w:rPr>
   </w:style>
-  <w:style w:type="paragraph" w:styleId="Kop3">
+  <w:style w:type="paragraph" w:styleId="Heading3">
     <w:name w:val="heading 3"/>
-    <w:basedOn w:val="Standaard"/>
-    <w:next w:val="Standaard"/>
+    <w:basedOn w:val="Normal"/>
+    <w:next w:val="Normal"/>
     <w:qFormat/>
     <w:rsid w:val="00EF7B96"/>
     <w:pPr>
@@ -5011,10 +4858,10 @@
       <w:szCs w:val="26"/>
     </w:rPr>
   </w:style>
-  <w:style w:type="paragraph" w:styleId="Kop4">
+  <w:style w:type="paragraph" w:styleId="Heading4">
     <w:name w:val="heading 4"/>
-    <w:basedOn w:val="Standaard"/>
-    <w:next w:val="Standaard"/>
+    <w:basedOn w:val="Normal"/>
+    <w:next w:val="Normal"/>
     <w:qFormat/>
     <w:rsid w:val="00EF7B96"/>
     <w:pPr>
@@ -5029,10 +4876,10 @@
       <w:szCs w:val="28"/>
     </w:rPr>
   </w:style>
-  <w:style w:type="paragraph" w:styleId="Kop5">
+  <w:style w:type="paragraph" w:styleId="Heading5">
     <w:name w:val="heading 5"/>
-    <w:basedOn w:val="Standaard"/>
-    <w:next w:val="Standaard"/>
+    <w:basedOn w:val="Normal"/>
+    <w:next w:val="Normal"/>
     <w:qFormat/>
     <w:rsid w:val="00EF7B96"/>
     <w:pPr>
@@ -5049,10 +4896,10 @@
       <w:szCs w:val="26"/>
     </w:rPr>
   </w:style>
-  <w:style w:type="paragraph" w:styleId="Kop6">
+  <w:style w:type="paragraph" w:styleId="Heading6">
     <w:name w:val="heading 6"/>
-    <w:basedOn w:val="Standaard"/>
-    <w:next w:val="Standaard"/>
+    <w:basedOn w:val="Normal"/>
+    <w:next w:val="Normal"/>
     <w:qFormat/>
     <w:rsid w:val="00EF7B96"/>
     <w:pPr>
@@ -5067,13 +4914,13 @@
       <w:szCs w:val="22"/>
     </w:rPr>
   </w:style>
-  <w:style w:type="character" w:default="1" w:styleId="Standaardalinea-lettertype">
+  <w:style w:type="character" w:default="1" w:styleId="DefaultParagraphFont">
     <w:name w:val="Default Paragraph Font"/>
     <w:uiPriority w:val="1"/>
     <w:semiHidden/>
     <w:unhideWhenUsed/>
   </w:style>
-  <w:style w:type="table" w:default="1" w:styleId="Standaardtabel">
+  <w:style w:type="table" w:default="1" w:styleId="TableNormal">
     <w:name w:val="Normal Table"/>
     <w:uiPriority w:val="99"/>
     <w:semiHidden/>
@@ -5088,7 +4935,7 @@
       </w:tblCellMar>
     </w:tblPr>
   </w:style>
-  <w:style w:type="numbering" w:default="1" w:styleId="Geenlijst">
+  <w:style w:type="numbering" w:default="1" w:styleId="NoList">
     <w:name w:val="No List"/>
     <w:uiPriority w:val="99"/>
     <w:semiHidden/>
@@ -5096,32 +4943,32 @@
   </w:style>
   <w:style w:type="paragraph" w:customStyle="1" w:styleId="Img">
     <w:name w:val="Img"/>
-    <w:basedOn w:val="Standaard"/>
+    <w:basedOn w:val="Normal"/>
   </w:style>
   <w:style w:type="paragraph" w:customStyle="1" w:styleId="Div">
     <w:name w:val="Div"/>
-    <w:basedOn w:val="Standaard"/>
+    <w:basedOn w:val="Normal"/>
   </w:style>
   <w:style w:type="paragraph" w:customStyle="1" w:styleId="Option">
     <w:name w:val="Option"/>
-    <w:basedOn w:val="Standaard"/>
+    <w:basedOn w:val="Normal"/>
   </w:style>
   <w:style w:type="paragraph" w:customStyle="1" w:styleId="Ul">
     <w:name w:val="Ul"/>
-    <w:basedOn w:val="Standaard"/>
+    <w:basedOn w:val="Normal"/>
   </w:style>
   <w:style w:type="paragraph" w:customStyle="1" w:styleId="Table">
     <w:name w:val="Table"/>
-    <w:basedOn w:val="Standaard"/>
+    <w:basedOn w:val="Normal"/>
   </w:style>
   <w:style w:type="paragraph" w:customStyle="1" w:styleId="Li">
     <w:name w:val="Li"/>
-    <w:basedOn w:val="Standaard"/>
+    <w:basedOn w:val="Normal"/>
   </w:style>
-  <w:style w:type="paragraph" w:styleId="Koptekst">
+  <w:style w:type="paragraph" w:styleId="Header">
     <w:name w:val="header"/>
-    <w:basedOn w:val="Standaard"/>
-    <w:link w:val="KoptekstChar"/>
+    <w:basedOn w:val="Normal"/>
+    <w:link w:val="HeaderChar"/>
     <w:uiPriority w:val="99"/>
     <w:unhideWhenUsed/>
     <w:rsid w:val="00546E9E"/>
@@ -5136,9 +4983,9 @@
       <w:sz w:val="18"/>
     </w:rPr>
   </w:style>
-  <w:style w:type="character" w:customStyle="1" w:styleId="KoptekstChar">
-    <w:name w:val="Koptekst Char"/>
-    <w:link w:val="Koptekst"/>
+  <w:style w:type="character" w:customStyle="1" w:styleId="HeaderChar">
+    <w:name w:val="Header Char"/>
+    <w:link w:val="Header"/>
     <w:uiPriority w:val="99"/>
     <w:rsid w:val="00546E9E"/>
     <w:rPr>
@@ -5150,10 +4997,10 @@
       <w:lang w:val="ru-RU" w:eastAsia="ru-RU"/>
     </w:rPr>
   </w:style>
-  <w:style w:type="paragraph" w:styleId="Voettekst">
+  <w:style w:type="paragraph" w:styleId="Footer">
     <w:name w:val="footer"/>
-    <w:basedOn w:val="Standaard"/>
-    <w:link w:val="VoettekstChar"/>
+    <w:basedOn w:val="Normal"/>
+    <w:link w:val="FooterChar"/>
     <w:uiPriority w:val="99"/>
     <w:unhideWhenUsed/>
     <w:rsid w:val="00D14B76"/>
@@ -5168,9 +5015,9 @@
       <w:color w:val="7F7F7F"/>
     </w:rPr>
   </w:style>
-  <w:style w:type="character" w:customStyle="1" w:styleId="VoettekstChar">
-    <w:name w:val="Voettekst Char"/>
-    <w:link w:val="Voettekst"/>
+  <w:style w:type="character" w:customStyle="1" w:styleId="FooterChar">
+    <w:name w:val="Footer Char"/>
+    <w:link w:val="Footer"/>
     <w:uiPriority w:val="99"/>
     <w:rsid w:val="00D14B76"/>
     <w:rPr>
@@ -5181,10 +5028,10 @@
       <w:lang w:val="ru-RU" w:eastAsia="ru-RU"/>
     </w:rPr>
   </w:style>
-  <w:style w:type="paragraph" w:styleId="Ballontekst">
+  <w:style w:type="paragraph" w:styleId="BalloonText">
     <w:name w:val="Balloon Text"/>
-    <w:basedOn w:val="Standaard"/>
-    <w:link w:val="BallontekstChar"/>
+    <w:basedOn w:val="Normal"/>
+    <w:link w:val="BalloonTextChar"/>
     <w:uiPriority w:val="99"/>
     <w:semiHidden/>
     <w:unhideWhenUsed/>
@@ -5195,9 +5042,9 @@
       <w:szCs w:val="16"/>
     </w:rPr>
   </w:style>
-  <w:style w:type="character" w:customStyle="1" w:styleId="BallontekstChar">
-    <w:name w:val="Ballontekst Char"/>
-    <w:link w:val="Ballontekst"/>
+  <w:style w:type="character" w:customStyle="1" w:styleId="BalloonTextChar">
+    <w:name w:val="Balloon Text Char"/>
+    <w:link w:val="BalloonText"/>
     <w:uiPriority w:val="99"/>
     <w:semiHidden/>
     <w:rsid w:val="00A45691"/>
@@ -5220,27 +5067,27 @@
       <w:u w:val="single"/>
     </w:rPr>
   </w:style>
-  <w:style w:type="character" w:styleId="Paginanummer">
+  <w:style w:type="character" w:styleId="PageNumber">
     <w:name w:val="page number"/>
-    <w:basedOn w:val="Standaardalinea-lettertype"/>
+    <w:basedOn w:val="DefaultParagraphFont"/>
     <w:uiPriority w:val="99"/>
     <w:semiHidden/>
     <w:unhideWhenUsed/>
     <w:rsid w:val="00546E9E"/>
   </w:style>
-  <w:style w:type="paragraph" w:styleId="Inhopg1">
+  <w:style w:type="paragraph" w:styleId="TOC1">
     <w:name w:val="toc 1"/>
-    <w:basedOn w:val="Standaard"/>
-    <w:next w:val="Standaard"/>
+    <w:basedOn w:val="Normal"/>
+    <w:next w:val="Normal"/>
     <w:autoRedefine/>
     <w:uiPriority w:val="39"/>
     <w:unhideWhenUsed/>
     <w:rsid w:val="00546E9E"/>
   </w:style>
-  <w:style w:type="paragraph" w:styleId="Inhopg2">
+  <w:style w:type="paragraph" w:styleId="TOC2">
     <w:name w:val="toc 2"/>
-    <w:basedOn w:val="Standaard"/>
-    <w:next w:val="Standaard"/>
+    <w:basedOn w:val="Normal"/>
+    <w:next w:val="Normal"/>
     <w:autoRedefine/>
     <w:uiPriority w:val="39"/>
     <w:unhideWhenUsed/>
@@ -5249,10 +5096,10 @@
       <w:ind w:left="200"/>
     </w:pPr>
   </w:style>
-  <w:style w:type="paragraph" w:styleId="Inhopg3">
+  <w:style w:type="paragraph" w:styleId="TOC3">
     <w:name w:val="toc 3"/>
-    <w:basedOn w:val="Standaard"/>
-    <w:next w:val="Standaard"/>
+    <w:basedOn w:val="Normal"/>
+    <w:next w:val="Normal"/>
     <w:autoRedefine/>
     <w:uiPriority w:val="99"/>
     <w:semiHidden/>
@@ -5262,10 +5109,10 @@
       <w:ind w:left="400"/>
     </w:pPr>
   </w:style>
-  <w:style w:type="paragraph" w:styleId="Inhopg4">
+  <w:style w:type="paragraph" w:styleId="TOC4">
     <w:name w:val="toc 4"/>
-    <w:basedOn w:val="Standaard"/>
-    <w:next w:val="Standaard"/>
+    <w:basedOn w:val="Normal"/>
+    <w:next w:val="Normal"/>
     <w:autoRedefine/>
     <w:uiPriority w:val="99"/>
     <w:semiHidden/>
@@ -5275,10 +5122,10 @@
       <w:ind w:left="600"/>
     </w:pPr>
   </w:style>
-  <w:style w:type="paragraph" w:styleId="Inhopg5">
+  <w:style w:type="paragraph" w:styleId="TOC5">
     <w:name w:val="toc 5"/>
-    <w:basedOn w:val="Standaard"/>
-    <w:next w:val="Standaard"/>
+    <w:basedOn w:val="Normal"/>
+    <w:next w:val="Normal"/>
     <w:autoRedefine/>
     <w:uiPriority w:val="99"/>
     <w:semiHidden/>
@@ -5288,10 +5135,10 @@
       <w:ind w:left="800"/>
     </w:pPr>
   </w:style>
-  <w:style w:type="paragraph" w:styleId="Inhopg6">
+  <w:style w:type="paragraph" w:styleId="TOC6">
     <w:name w:val="toc 6"/>
-    <w:basedOn w:val="Standaard"/>
-    <w:next w:val="Standaard"/>
+    <w:basedOn w:val="Normal"/>
+    <w:next w:val="Normal"/>
     <w:autoRedefine/>
     <w:uiPriority w:val="99"/>
     <w:semiHidden/>
@@ -5301,10 +5148,10 @@
       <w:ind w:left="1000"/>
     </w:pPr>
   </w:style>
-  <w:style w:type="paragraph" w:styleId="Inhopg7">
+  <w:style w:type="paragraph" w:styleId="TOC7">
     <w:name w:val="toc 7"/>
-    <w:basedOn w:val="Standaard"/>
-    <w:next w:val="Standaard"/>
+    <w:basedOn w:val="Normal"/>
+    <w:next w:val="Normal"/>
     <w:autoRedefine/>
     <w:uiPriority w:val="99"/>
     <w:semiHidden/>
@@ -5314,10 +5161,10 @@
       <w:ind w:left="1200"/>
     </w:pPr>
   </w:style>
-  <w:style w:type="paragraph" w:styleId="Inhopg8">
+  <w:style w:type="paragraph" w:styleId="TOC8">
     <w:name w:val="toc 8"/>
-    <w:basedOn w:val="Standaard"/>
-    <w:next w:val="Standaard"/>
+    <w:basedOn w:val="Normal"/>
+    <w:next w:val="Normal"/>
     <w:autoRedefine/>
     <w:uiPriority w:val="99"/>
     <w:semiHidden/>
@@ -5327,10 +5174,10 @@
       <w:ind w:left="1400"/>
     </w:pPr>
   </w:style>
-  <w:style w:type="paragraph" w:styleId="Inhopg9">
+  <w:style w:type="paragraph" w:styleId="TOC9">
     <w:name w:val="toc 9"/>
-    <w:basedOn w:val="Standaard"/>
-    <w:next w:val="Standaard"/>
+    <w:basedOn w:val="Normal"/>
+    <w:next w:val="Normal"/>
     <w:autoRedefine/>
     <w:uiPriority w:val="99"/>
     <w:semiHidden/>
@@ -5340,7 +5187,7 @@
       <w:ind w:left="1600"/>
     </w:pPr>
   </w:style>
-  <w:style w:type="character" w:styleId="GevolgdeHyperlink">
+  <w:style w:type="character" w:styleId="FollowedHyperlink">
     <w:name w:val="FollowedHyperlink"/>
     <w:uiPriority w:val="99"/>
     <w:semiHidden/>
@@ -5355,9 +5202,9 @@
     <w:name w:val="ilfuvd"/>
     <w:rsid w:val="001C426B"/>
   </w:style>
-  <w:style w:type="character" w:customStyle="1" w:styleId="Kop1Char">
-    <w:name w:val="Kop 1 Char"/>
-    <w:link w:val="Kop1"/>
+  <w:style w:type="character" w:customStyle="1" w:styleId="Heading1Char">
+    <w:name w:val="Heading 1 Char"/>
+    <w:link w:val="Heading1"/>
     <w:rsid w:val="00C86A40"/>
     <w:rPr>
       <w:rFonts w:ascii="Verdana" w:eastAsia="Verdana" w:hAnsi="Verdana" w:cs="Verdana"/>
@@ -5371,9 +5218,9 @@
       <w:lang w:val="ru-RU" w:eastAsia="ru-RU"/>
     </w:rPr>
   </w:style>
-  <w:style w:type="character" w:customStyle="1" w:styleId="Kop2Char">
-    <w:name w:val="Kop 2 Char"/>
-    <w:link w:val="Kop2"/>
+  <w:style w:type="character" w:customStyle="1" w:styleId="Heading2Char">
+    <w:name w:val="Heading 2 Char"/>
+    <w:link w:val="Heading2"/>
     <w:rsid w:val="0000663F"/>
     <w:rPr>
       <w:rFonts w:ascii="Verdana" w:eastAsia="Verdana" w:hAnsi="Verdana" w:cs="Verdana"/>

--- a/docs/functioneel ontwerp 2.0.docx
+++ b/docs/functioneel ontwerp 2.0.docx
@@ -1974,6 +1974,7 @@
         <w:rPr>
           <w:lang w:val="nl-NL"/>
         </w:rPr>
+        <w:lastRenderedPageBreak/>
         <w:t>Use</w:t>
       </w:r>
       <w:proofErr w:type="spellEnd"/>
@@ -1994,13 +1995,15 @@
         <w:rPr>
           <w:lang w:val="nl-NL"/>
         </w:rPr>
-        <w:object w:dxaOrig="9991" w:dyaOrig="5761">
-          <v:shape id="_x0000_i1040" type="#_x0000_t75" style="width:499.5pt;height:4in" o:ole="">
+        <w:object w:dxaOrig="6841" w:dyaOrig="6615">
+          <v:shape id="_x0000_i1042" type="#_x0000_t75" style="width:342pt;height:330.75pt" o:ole="">
             <v:imagedata r:id="rId9" o:title=""/>
           </v:shape>
-          <o:OLEObject Type="Embed" ProgID="Visio.Drawing.15" ShapeID="_x0000_i1040" DrawAspect="Content" ObjectID="_1589108368" r:id="rId10"/>
+          <o:OLEObject Type="Embed" ProgID="Visio.Drawing.15" ShapeID="_x0000_i1042" DrawAspect="Content" ObjectID="_1589183827" r:id="rId10"/>
         </w:object>
       </w:r>
+      <w:bookmarkStart w:id="12" w:name="_GoBack"/>
+      <w:bookmarkEnd w:id="12"/>
     </w:p>
     <w:p>
       <w:pPr>
@@ -2029,15 +2032,13 @@
           <w:lang w:val="nl-NL"/>
         </w:rPr>
       </w:pPr>
-      <w:bookmarkStart w:id="12" w:name="_Toc515355379"/>
+      <w:bookmarkStart w:id="13" w:name="_Toc515355379"/>
       <w:r>
         <w:rPr>
           <w:lang w:val="nl-NL"/>
         </w:rPr>
         <w:t>Welkom pagina</w:t>
       </w:r>
-      <w:bookmarkStart w:id="13" w:name="_GoBack"/>
-      <w:bookmarkEnd w:id="12"/>
       <w:bookmarkEnd w:id="13"/>
     </w:p>
     <w:p>
@@ -2084,7 +2085,14 @@
         <w:rPr>
           <w:lang w:val="nl-NL"/>
         </w:rPr>
-        <w:t xml:space="preserve"> hebben.</w:t>
+        <w:t xml:space="preserve"> </w:t>
+      </w:r>
+      <w:r>
+        <w:rPr>
+          <w:lang w:val="nl-NL"/>
+        </w:rPr>
+        <w:lastRenderedPageBreak/>
+        <w:t>hebben.</w:t>
       </w:r>
       <w:r>
         <w:rPr>
@@ -2221,6 +2229,7 @@
         <w:rPr>
           <w:lang w:val="en-US"/>
         </w:rPr>
+        <w:lastRenderedPageBreak/>
         <w:pict>
           <v:shape id="_x0000_i1029" type="#_x0000_t75" style="width:453pt;height:255.75pt">
             <v:imagedata r:id="rId13" o:title="WachtwoordvergetenPagina"/>
@@ -2293,58 +2302,58 @@
         <w:rPr>
           <w:lang w:val="nl-NL"/>
         </w:rPr>
+        <w:t>Overzich</w:t>
+      </w:r>
+      <w:r>
+        <w:rPr>
+          <w:lang w:val="nl-NL"/>
+        </w:rPr>
+        <w:t>t v</w:t>
+      </w:r>
+      <w:r>
+        <w:rPr>
+          <w:lang w:val="nl-NL"/>
+        </w:rPr>
+        <w:t>acatures</w:t>
+      </w:r>
+      <w:bookmarkEnd w:id="16"/>
+      <w:r>
+        <w:rPr>
+          <w:lang w:val="nl-NL"/>
+        </w:rPr>
+        <w:t xml:space="preserve"> </w:t>
+      </w:r>
+    </w:p>
+    <w:p>
+      <w:pPr>
+        <w:rPr>
+          <w:lang w:val="nl-NL"/>
+        </w:rPr>
+      </w:pPr>
+      <w:r>
+        <w:rPr>
+          <w:lang w:val="nl-NL"/>
+        </w:rPr>
+        <w:t>Op dit scherm kan de Gebruiker sn</w:t>
+      </w:r>
+      <w:r>
+        <w:rPr>
+          <w:lang w:val="nl-NL"/>
+        </w:rPr>
+        <w:t>el een overzicht zien van alle vacatures.</w:t>
+      </w:r>
+    </w:p>
+    <w:p>
+      <w:pPr>
+        <w:rPr>
+          <w:lang w:val="en-US"/>
+        </w:rPr>
+      </w:pPr>
+      <w:r>
+        <w:rPr>
+          <w:noProof/>
+        </w:rPr>
         <w:lastRenderedPageBreak/>
-        <w:t>Overzich</w:t>
-      </w:r>
-      <w:r>
-        <w:rPr>
-          <w:lang w:val="nl-NL"/>
-        </w:rPr>
-        <w:t>t v</w:t>
-      </w:r>
-      <w:r>
-        <w:rPr>
-          <w:lang w:val="nl-NL"/>
-        </w:rPr>
-        <w:t>acatures</w:t>
-      </w:r>
-      <w:bookmarkEnd w:id="16"/>
-      <w:r>
-        <w:rPr>
-          <w:lang w:val="nl-NL"/>
-        </w:rPr>
-        <w:t xml:space="preserve"> </w:t>
-      </w:r>
-    </w:p>
-    <w:p>
-      <w:pPr>
-        <w:rPr>
-          <w:lang w:val="nl-NL"/>
-        </w:rPr>
-      </w:pPr>
-      <w:r>
-        <w:rPr>
-          <w:lang w:val="nl-NL"/>
-        </w:rPr>
-        <w:t>Op dit scherm kan de Gebruiker sn</w:t>
-      </w:r>
-      <w:r>
-        <w:rPr>
-          <w:lang w:val="nl-NL"/>
-        </w:rPr>
-        <w:t>el een overzicht zien van alle vacatures.</w:t>
-      </w:r>
-    </w:p>
-    <w:p>
-      <w:pPr>
-        <w:rPr>
-          <w:lang w:val="en-US"/>
-        </w:rPr>
-      </w:pPr>
-      <w:r>
-        <w:rPr>
-          <w:noProof/>
-        </w:rPr>
         <w:pict>
           <v:shape id="_x0000_i1031" type="#_x0000_t75" style="width:453.75pt;height:255pt;visibility:visible;mso-wrap-style:square">
             <v:imagedata r:id="rId15" o:title=""/>
@@ -2555,39 +2564,39 @@
         <w:rPr>
           <w:lang w:val="nl-NL"/>
         </w:rPr>
+        <w:t>Factuur toevoegen</w:t>
+      </w:r>
+    </w:p>
+    <w:p>
+      <w:pPr>
+        <w:rPr>
+          <w:lang w:val="nl-NL"/>
+        </w:rPr>
+      </w:pPr>
+      <w:r>
+        <w:rPr>
+          <w:lang w:val="nl-NL"/>
+        </w:rPr>
+        <w:t>Hier kun je</w:t>
+      </w:r>
+      <w:r>
+        <w:rPr>
+          <w:lang w:val="nl-NL"/>
+        </w:rPr>
+        <w:t xml:space="preserve"> een nieuwe factuur toevoegen.</w:t>
+      </w:r>
+    </w:p>
+    <w:p>
+      <w:pPr>
+        <w:rPr>
+          <w:noProof/>
+        </w:rPr>
+      </w:pPr>
+      <w:r>
+        <w:rPr>
+          <w:noProof/>
+        </w:rPr>
         <w:lastRenderedPageBreak/>
-        <w:t>Factuur toevoegen</w:t>
-      </w:r>
-    </w:p>
-    <w:p>
-      <w:pPr>
-        <w:rPr>
-          <w:lang w:val="nl-NL"/>
-        </w:rPr>
-      </w:pPr>
-      <w:r>
-        <w:rPr>
-          <w:lang w:val="nl-NL"/>
-        </w:rPr>
-        <w:t>Hier kun je</w:t>
-      </w:r>
-      <w:r>
-        <w:rPr>
-          <w:lang w:val="nl-NL"/>
-        </w:rPr>
-        <w:t xml:space="preserve"> een nieuwe factuur toevoegen.</w:t>
-      </w:r>
-    </w:p>
-    <w:p>
-      <w:pPr>
-        <w:rPr>
-          <w:noProof/>
-        </w:rPr>
-      </w:pPr>
-      <w:r>
-        <w:rPr>
-          <w:noProof/>
-        </w:rPr>
         <w:pict>
           <v:shape id="_x0000_i1032" type="#_x0000_t75" style="width:354pt;height:198.75pt;visibility:visible;mso-wrap-style:square">
             <v:imagedata r:id="rId16" o:title=""/>
@@ -2672,40 +2681,40 @@
         <w:rPr>
           <w:lang w:val="nl-NL"/>
         </w:rPr>
+        <w:t xml:space="preserve"> Trefwoord zoeken</w:t>
+      </w:r>
+    </w:p>
+    <w:p>
+      <w:pPr>
+        <w:rPr>
+          <w:lang w:val="nl-NL"/>
+        </w:rPr>
+      </w:pPr>
+      <w:r>
+        <w:rPr>
+          <w:lang w:val="nl-NL"/>
+        </w:rPr>
+        <w:t>Hier kun je</w:t>
+      </w:r>
+      <w:r>
+        <w:rPr>
+          <w:lang w:val="nl-NL"/>
+        </w:rPr>
+        <w:t xml:space="preserve"> met een trefwoord gemakkelijk facturen opzoeken.</w:t>
+      </w:r>
+    </w:p>
+    <w:p>
+      <w:pPr>
+        <w:pStyle w:val="Kop2"/>
+        <w:rPr>
+          <w:lang w:val="nl-NL"/>
+        </w:rPr>
+      </w:pPr>
+      <w:r>
+        <w:rPr>
+          <w:noProof/>
+        </w:rPr>
         <w:lastRenderedPageBreak/>
-        <w:t xml:space="preserve"> Trefwoord zoeken</w:t>
-      </w:r>
-    </w:p>
-    <w:p>
-      <w:pPr>
-        <w:rPr>
-          <w:lang w:val="nl-NL"/>
-        </w:rPr>
-      </w:pPr>
-      <w:r>
-        <w:rPr>
-          <w:lang w:val="nl-NL"/>
-        </w:rPr>
-        <w:t>Hier kun je</w:t>
-      </w:r>
-      <w:r>
-        <w:rPr>
-          <w:lang w:val="nl-NL"/>
-        </w:rPr>
-        <w:t xml:space="preserve"> met een trefwoord gemakkelijk facturen opzoeken.</w:t>
-      </w:r>
-    </w:p>
-    <w:p>
-      <w:pPr>
-        <w:pStyle w:val="Kop2"/>
-        <w:rPr>
-          <w:lang w:val="nl-NL"/>
-        </w:rPr>
-      </w:pPr>
-      <w:r>
-        <w:rPr>
-          <w:noProof/>
-        </w:rPr>
         <w:pict>
           <v:shape id="_x0000_i1035" type="#_x0000_t75" style="width:453.75pt;height:255pt;visibility:visible;mso-wrap-style:square">
             <v:imagedata r:id="rId19" o:title=""/>

--- a/docs/functioneel ontwerp 2.0.docx
+++ b/docs/functioneel ontwerp 2.0.docx
@@ -11,6 +11,13 @@
           <w:lang w:val="nl-NL"/>
         </w:rPr>
       </w:pPr>
+      <w:r>
+        <w:rPr>
+          <w:rFonts w:ascii="Proxima Nova Rg" w:hAnsi="Proxima Nova Rg"/>
+          <w:lang w:val="en-US"/>
+        </w:rPr>
+        <w:t xml:space="preserve"> N8juz</w:t>
+      </w:r>
       <w:r>
         <w:rPr>
           <w:rFonts w:ascii="Proxima Nova Rg" w:hAnsi="Proxima Nova Rg"/>
@@ -66,7 +73,7 @@
               <v:path o:extrusionok="f" gradientshapeok="t" o:connecttype="rect"/>
               <o:lock v:ext="edit" aspectratio="t"/>
             </v:shapetype>
-            <v:shape id="_x0000_i1025" type="#_x0000_t75" style="width:310.5pt;height:240pt">
+            <v:shape id="_x0000_i1025" type="#_x0000_t75" style="width:310.2pt;height:240pt">
               <v:imagedata r:id="rId8" o:title="LogoROCit"/>
             </v:shape>
           </w:pict>
@@ -106,23 +113,13 @@
           <w:rFonts w:ascii="Proxima Nova Rg" w:hAnsi="Proxima Nova Rg"/>
         </w:rPr>
       </w:pPr>
-      <w:proofErr w:type="spellStart"/>
       <w:r>
         <w:rPr>
           <w:rFonts w:ascii="Proxima Nova Rg" w:hAnsi="Proxima Nova Rg"/>
           <w:sz w:val="72"/>
           <w:lang w:val="nl-NL"/>
         </w:rPr>
-        <w:t>ProjectAO</w:t>
-      </w:r>
-      <w:proofErr w:type="spellEnd"/>
-      <w:r>
-        <w:rPr>
-          <w:rFonts w:ascii="Proxima Nova Rg" w:hAnsi="Proxima Nova Rg"/>
-          <w:sz w:val="72"/>
-          <w:lang w:val="nl-NL"/>
-        </w:rPr>
-        <w:t xml:space="preserve"> - Wagenpark</w:t>
+        <w:t>ProjectAO - Wagenpark</w:t>
       </w:r>
       <w:r>
         <w:rPr>
@@ -227,9 +224,15 @@
       <w:pPr>
         <w:spacing w:after="280" w:afterAutospacing="1"/>
         <w:rPr>
+          <w:rFonts w:ascii="Calibri" w:hAnsi="Calibri"/>
+        </w:rPr>
+      </w:pPr>
+      <w:r>
+        <w:rPr>
           <w:rFonts w:ascii="Proxima Nova Rg" w:hAnsi="Proxima Nova Rg"/>
         </w:rPr>
-      </w:pPr>
+        <w:br/>
+      </w:r>
       <w:r>
         <w:rPr>
           <w:rFonts w:ascii="Proxima Nova Rg" w:hAnsi="Proxima Nova Rg"/>
@@ -248,75 +251,8 @@
         </w:rPr>
         <w:br/>
       </w:r>
-      <w:r>
-        <w:rPr>
-          <w:rFonts w:ascii="Proxima Nova Rg" w:hAnsi="Proxima Nova Rg"/>
-        </w:rPr>
-        <w:br/>
-      </w:r>
-      <w:r>
-        <w:rPr>
-          <w:rFonts w:ascii="Proxima Nova Rg" w:hAnsi="Proxima Nova Rg"/>
-        </w:rPr>
-        <w:lastRenderedPageBreak/>
-        <w:br/>
-      </w:r>
-    </w:p>
-    <w:p>
-      <w:pPr>
-        <w:pStyle w:val="Div"/>
-        <w:spacing w:after="280" w:afterAutospacing="1"/>
-        <w:rPr>
-          <w:rFonts w:ascii="Proxima Nova Rg" w:hAnsi="Proxima Nova Rg"/>
-        </w:rPr>
-      </w:pPr>
-      <w:r>
-        <w:rPr>
-          <w:rFonts w:ascii="Proxima Nova Rg" w:hAnsi="Proxima Nova Rg"/>
-          <w:b/>
-        </w:rPr>
-        <w:t>VERTROUWELIJK</w:t>
-      </w:r>
-      <w:r>
-        <w:rPr>
-          <w:rFonts w:ascii="Proxima Nova Rg" w:hAnsi="Proxima Nova Rg"/>
-        </w:rPr>
-        <w:t xml:space="preserve"> </w:t>
-      </w:r>
-    </w:p>
-    <w:p>
-      <w:pPr>
-        <w:rPr>
-          <w:rFonts w:ascii="Proxima Nova Rg" w:hAnsi="Proxima Nova Rg"/>
-        </w:rPr>
-      </w:pPr>
-      <w:r>
-        <w:rPr>
-          <w:rFonts w:ascii="Proxima Nova Rg" w:hAnsi="Proxima Nova Rg"/>
-        </w:rPr>
-        <w:br/>
-      </w:r>
-      <w:r>
-        <w:rPr>
-          <w:rFonts w:ascii="Proxima Nova Rg" w:hAnsi="Proxima Nova Rg"/>
-          <w:b/>
-        </w:rPr>
-        <w:t>Versie 1.0</w:t>
-      </w:r>
-      <w:r>
-        <w:rPr>
-          <w:rFonts w:ascii="Proxima Nova Rg" w:hAnsi="Proxima Nova Rg"/>
-        </w:rPr>
-        <w:br/>
-        <w:t>Auteur: ...</w:t>
-      </w:r>
-      <w:r>
-        <w:rPr>
-          <w:rFonts w:ascii="Proxima Nova Rg" w:hAnsi="Proxima Nova Rg"/>
-        </w:rPr>
-        <w:br/>
-        <w:t>Laatst gewijzigd op: ...</w:t>
-      </w:r>
+      <w:bookmarkStart w:id="0" w:name="_GoBack"/>
+      <w:bookmarkEnd w:id="0"/>
     </w:p>
     <w:p>
       <w:pPr>
@@ -537,23 +473,7 @@
                 <w:rFonts w:ascii="Proxima Nova Rg" w:hAnsi="Proxima Nova Rg"/>
                 <w:lang w:val="nl-NL"/>
               </w:rPr>
-              <w:t xml:space="preserve">De </w:t>
-            </w:r>
-            <w:proofErr w:type="spellStart"/>
-            <w:r>
-              <w:rPr>
-                <w:rFonts w:ascii="Proxima Nova Rg" w:hAnsi="Proxima Nova Rg"/>
-                <w:lang w:val="nl-NL"/>
-              </w:rPr>
-              <w:t>layout</w:t>
-            </w:r>
-            <w:proofErr w:type="spellEnd"/>
-            <w:r>
-              <w:rPr>
-                <w:rFonts w:ascii="Proxima Nova Rg" w:hAnsi="Proxima Nova Rg"/>
-                <w:lang w:val="nl-NL"/>
-              </w:rPr>
-              <w:t xml:space="preserve"> gemaakt van het functioneel ontwerp</w:t>
+              <w:t>De layout gemaakt van het functioneel ontwerp</w:t>
             </w:r>
           </w:p>
         </w:tc>
@@ -824,7 +744,7 @@
     </w:p>
     <w:p>
       <w:pPr>
-        <w:pStyle w:val="Inhopg1"/>
+        <w:pStyle w:val="TOC1"/>
         <w:tabs>
           <w:tab w:val="right" w:leader="dot" w:pos="9061"/>
         </w:tabs>
@@ -907,7 +827,7 @@
     </w:p>
     <w:p>
       <w:pPr>
-        <w:pStyle w:val="Inhopg1"/>
+        <w:pStyle w:val="TOC1"/>
         <w:tabs>
           <w:tab w:val="right" w:leader="dot" w:pos="9061"/>
         </w:tabs>
@@ -972,7 +892,7 @@
     </w:p>
     <w:p>
       <w:pPr>
-        <w:pStyle w:val="Inhopg1"/>
+        <w:pStyle w:val="TOC1"/>
         <w:tabs>
           <w:tab w:val="right" w:leader="dot" w:pos="9061"/>
         </w:tabs>
@@ -1037,7 +957,7 @@
     </w:p>
     <w:p>
       <w:pPr>
-        <w:pStyle w:val="Inhopg1"/>
+        <w:pStyle w:val="TOC1"/>
         <w:tabs>
           <w:tab w:val="right" w:leader="dot" w:pos="9061"/>
         </w:tabs>
@@ -1101,7 +1021,7 @@
     </w:p>
     <w:p>
       <w:pPr>
-        <w:pStyle w:val="Inhopg1"/>
+        <w:pStyle w:val="TOC1"/>
         <w:tabs>
           <w:tab w:val="right" w:leader="dot" w:pos="9061"/>
         </w:tabs>
@@ -1165,7 +1085,7 @@
     </w:p>
     <w:p>
       <w:pPr>
-        <w:pStyle w:val="Inhopg1"/>
+        <w:pStyle w:val="TOC1"/>
         <w:tabs>
           <w:tab w:val="right" w:leader="dot" w:pos="9061"/>
         </w:tabs>
@@ -1229,7 +1149,7 @@
     </w:p>
     <w:p>
       <w:pPr>
-        <w:pStyle w:val="Inhopg1"/>
+        <w:pStyle w:val="TOC1"/>
         <w:tabs>
           <w:tab w:val="right" w:leader="dot" w:pos="9061"/>
         </w:tabs>
@@ -1293,7 +1213,7 @@
     </w:p>
     <w:p>
       <w:pPr>
-        <w:pStyle w:val="Inhopg2"/>
+        <w:pStyle w:val="TOC2"/>
         <w:tabs>
           <w:tab w:val="right" w:leader="dot" w:pos="9061"/>
         </w:tabs>
@@ -1358,7 +1278,7 @@
     </w:p>
     <w:p>
       <w:pPr>
-        <w:pStyle w:val="Inhopg2"/>
+        <w:pStyle w:val="TOC2"/>
         <w:tabs>
           <w:tab w:val="right" w:leader="dot" w:pos="9061"/>
         </w:tabs>
@@ -1423,7 +1343,7 @@
     </w:p>
     <w:p>
       <w:pPr>
-        <w:pStyle w:val="Inhopg2"/>
+        <w:pStyle w:val="TOC2"/>
         <w:tabs>
           <w:tab w:val="right" w:leader="dot" w:pos="9061"/>
         </w:tabs>
@@ -1488,7 +1408,7 @@
     </w:p>
     <w:p>
       <w:pPr>
-        <w:pStyle w:val="Inhopg2"/>
+        <w:pStyle w:val="TOC2"/>
         <w:tabs>
           <w:tab w:val="right" w:leader="dot" w:pos="9061"/>
         </w:tabs>
@@ -1553,7 +1473,7 @@
     </w:p>
     <w:p>
       <w:pPr>
-        <w:pStyle w:val="Inhopg1"/>
+        <w:pStyle w:val="TOC1"/>
         <w:tabs>
           <w:tab w:val="right" w:leader="dot" w:pos="9061"/>
         </w:tabs>
@@ -1636,21 +1556,21 @@
     </w:p>
     <w:p>
       <w:pPr>
-        <w:pStyle w:val="Kop1"/>
+        <w:pStyle w:val="Heading1"/>
         <w:spacing w:after="280" w:afterAutospacing="1"/>
         <w:rPr>
           <w:rFonts w:ascii="Calibri" w:hAnsi="Calibri"/>
         </w:rPr>
       </w:pPr>
-      <w:bookmarkStart w:id="0" w:name="Inleiding_13319681405589923_94_257558866"/>
-      <w:bookmarkEnd w:id="0"/>
+      <w:bookmarkStart w:id="1" w:name="Inleiding_13319681405589923_94_257558866"/>
+      <w:bookmarkEnd w:id="1"/>
       <w:r>
         <w:rPr>
           <w:rFonts w:ascii="Proxima Nova Rg" w:hAnsi="Proxima Nova Rg"/>
         </w:rPr>
         <w:br w:type="page"/>
       </w:r>
-      <w:bookmarkStart w:id="1" w:name="_Toc515355372"/>
+      <w:bookmarkStart w:id="2" w:name="_Toc515355372"/>
       <w:r>
         <w:rPr>
           <w:rFonts w:ascii="Proxima Nova Rg" w:hAnsi="Proxima Nova Rg"/>
@@ -1658,7 +1578,7 @@
         <w:lastRenderedPageBreak/>
         <w:t>Inleiding</w:t>
       </w:r>
-      <w:bookmarkEnd w:id="1"/>
+      <w:bookmarkEnd w:id="2"/>
       <w:r>
         <w:rPr>
           <w:rFonts w:ascii="Proxima Nova Rg" w:hAnsi="Proxima Nova Rg"/>
@@ -1688,46 +1608,32 @@
         <w:rPr>
           <w:lang w:val="nl-NL"/>
         </w:rPr>
-        <w:t xml:space="preserve">. Alle te ontwikkelen functionaliteiten komen in dit document te staan. In dit document staan ook verschillende voorbeelden over hoe de site eruit komt te zien. Dit is gedaan met </w:t>
-      </w:r>
-      <w:proofErr w:type="spellStart"/>
-      <w:r>
-        <w:rPr>
-          <w:lang w:val="nl-NL"/>
-        </w:rPr>
-        <w:t>wireframes</w:t>
-      </w:r>
-      <w:proofErr w:type="spellEnd"/>
-      <w:r>
-        <w:rPr>
-          <w:lang w:val="nl-NL"/>
-        </w:rPr>
-        <w:t>.</w:t>
-      </w:r>
-    </w:p>
-    <w:p>
-      <w:pPr>
-        <w:rPr>
-          <w:lang w:val="nl-NL"/>
-        </w:rPr>
-      </w:pPr>
-    </w:p>
-    <w:p>
-      <w:pPr>
-        <w:pStyle w:val="Kop1"/>
+        <w:t>. Alle te ontwikkelen functionaliteiten komen in dit document te staan. In dit document staan ook verschillende voorbeelden over hoe de site eruit komt te zien. Dit is gedaan met wireframes.</w:t>
+      </w:r>
+    </w:p>
+    <w:p>
+      <w:pPr>
+        <w:rPr>
+          <w:lang w:val="nl-NL"/>
+        </w:rPr>
+      </w:pPr>
+    </w:p>
+    <w:p>
+      <w:pPr>
+        <w:pStyle w:val="Heading1"/>
         <w:rPr>
           <w:rFonts w:ascii="Calibri" w:hAnsi="Calibri"/>
         </w:rPr>
       </w:pPr>
-      <w:bookmarkStart w:id="2" w:name="Samenvatting_8151478403120832_"/>
-      <w:bookmarkStart w:id="3" w:name="Achtergrond_04355882611349593_"/>
-      <w:bookmarkStart w:id="4" w:name="_Toc515355375"/>
-      <w:bookmarkEnd w:id="2"/>
+      <w:bookmarkStart w:id="3" w:name="Samenvatting_8151478403120832_"/>
+      <w:bookmarkStart w:id="4" w:name="Achtergrond_04355882611349593_"/>
+      <w:bookmarkStart w:id="5" w:name="_Toc515355375"/>
       <w:bookmarkEnd w:id="3"/>
+      <w:bookmarkEnd w:id="4"/>
       <w:r>
         <w:t>Achtergrond</w:t>
       </w:r>
-      <w:bookmarkEnd w:id="4"/>
+      <w:bookmarkEnd w:id="5"/>
       <w:r>
         <w:t xml:space="preserve"> </w:t>
       </w:r>
@@ -1738,21 +1644,13 @@
           <w:lang w:val="nl-NL"/>
         </w:rPr>
       </w:pPr>
-      <w:bookmarkStart w:id="5" w:name="Doelstellingen_315645862845999"/>
-      <w:bookmarkEnd w:id="5"/>
-      <w:proofErr w:type="spellStart"/>
-      <w:r>
-        <w:rPr>
-          <w:lang w:val="nl-NL"/>
-        </w:rPr>
-        <w:t>ROCit</w:t>
-      </w:r>
-      <w:proofErr w:type="spellEnd"/>
-      <w:r>
-        <w:rPr>
-          <w:lang w:val="nl-NL"/>
-        </w:rPr>
-        <w:t xml:space="preserve"> wil een database-applicatie die op het web </w:t>
+      <w:bookmarkStart w:id="6" w:name="Doelstellingen_315645862845999"/>
+      <w:bookmarkEnd w:id="6"/>
+      <w:r>
+        <w:rPr>
+          <w:lang w:val="nl-NL"/>
+        </w:rPr>
+        <w:t xml:space="preserve">ROCit wil een database-applicatie die op het web </w:t>
       </w:r>
       <w:r>
         <w:rPr>
@@ -1775,9 +1673,9 @@
     </w:p>
     <w:p>
       <w:pPr>
-        <w:pStyle w:val="Kop1"/>
-      </w:pPr>
-      <w:bookmarkStart w:id="6" w:name="_Toc515355376"/>
+        <w:pStyle w:val="Heading1"/>
+      </w:pPr>
+      <w:bookmarkStart w:id="7" w:name="_Toc515355376"/>
       <w:r>
         <w:rPr>
           <w:lang w:val="nl-NL"/>
@@ -1790,7 +1688,7 @@
       <w:r>
         <w:t>oelstellingen</w:t>
       </w:r>
-      <w:bookmarkEnd w:id="6"/>
+      <w:bookmarkEnd w:id="7"/>
       <w:r>
         <w:t xml:space="preserve"> </w:t>
       </w:r>
@@ -1805,21 +1703,7 @@
         <w:rPr>
           <w:lang w:val="nl-NL"/>
         </w:rPr>
-        <w:t xml:space="preserve">De doelgroep is </w:t>
-      </w:r>
-      <w:proofErr w:type="spellStart"/>
-      <w:r>
-        <w:rPr>
-          <w:lang w:val="nl-NL"/>
-        </w:rPr>
-        <w:t>ROCit</w:t>
-      </w:r>
-      <w:proofErr w:type="spellEnd"/>
-      <w:r>
-        <w:rPr>
-          <w:lang w:val="nl-NL"/>
-        </w:rPr>
-        <w:t xml:space="preserve"> met als</w:t>
+        <w:t>De doelgroep is ROCit met als</w:t>
       </w:r>
       <w:r>
         <w:rPr>
@@ -1856,21 +1740,7 @@
         <w:rPr>
           <w:lang w:val="nl-NL"/>
         </w:rPr>
-        <w:t xml:space="preserve">en gebruiksvriendelijke applicatie te maken die ervoor zorgt dat het werk van </w:t>
-      </w:r>
-      <w:proofErr w:type="spellStart"/>
-      <w:r>
-        <w:rPr>
-          <w:lang w:val="nl-NL"/>
-        </w:rPr>
-        <w:t>ROCit</w:t>
-      </w:r>
-      <w:proofErr w:type="spellEnd"/>
-      <w:r>
-        <w:rPr>
-          <w:lang w:val="nl-NL"/>
-        </w:rPr>
-        <w:t xml:space="preserve"> gemakkelijke</w:t>
+        <w:t>en gebruiksvriendelijke applicatie te maken die ervoor zorgt dat het werk van ROCit gemakkelijke</w:t>
       </w:r>
       <w:r>
         <w:rPr>
@@ -1912,15 +1782,15 @@
     </w:p>
     <w:p>
       <w:pPr>
-        <w:pStyle w:val="Kop1"/>
-      </w:pPr>
-      <w:bookmarkStart w:id="7" w:name="Over_dit_document_447528983876_649982751"/>
-      <w:bookmarkStart w:id="8" w:name="_Toc515355377"/>
-      <w:bookmarkEnd w:id="7"/>
+        <w:pStyle w:val="Heading1"/>
+      </w:pPr>
+      <w:bookmarkStart w:id="8" w:name="Over_dit_document_447528983876_649982751"/>
+      <w:bookmarkStart w:id="9" w:name="_Toc515355377"/>
+      <w:bookmarkEnd w:id="8"/>
       <w:r>
         <w:t>Over dit document</w:t>
       </w:r>
-      <w:bookmarkEnd w:id="8"/>
+      <w:bookmarkEnd w:id="9"/>
       <w:r>
         <w:t xml:space="preserve"> </w:t>
       </w:r>
@@ -1949,40 +1819,32 @@
         </w:rPr>
         <w:t xml:space="preserve">verder zijn er voorbeelden in dit document over hoe de site eruit gaat zien. </w:t>
       </w:r>
-      <w:bookmarkStart w:id="9" w:name="Applicatie_Website_59365971178"/>
-      <w:bookmarkEnd w:id="9"/>
-    </w:p>
-    <w:p>
-      <w:pPr>
-        <w:rPr>
-          <w:lang w:val="nl-NL"/>
-        </w:rPr>
-      </w:pPr>
-    </w:p>
-    <w:p>
-      <w:pPr>
-        <w:pStyle w:val="Kop1"/>
-        <w:rPr>
-          <w:lang w:val="nl-NL"/>
-        </w:rPr>
-      </w:pPr>
-      <w:bookmarkStart w:id="10" w:name="Functionaliteit_per_pagina_703_136649763"/>
-      <w:bookmarkStart w:id="11" w:name="_Toc515355378"/>
+      <w:bookmarkStart w:id="10" w:name="Applicatie_Website_59365971178"/>
       <w:bookmarkEnd w:id="10"/>
-      <w:proofErr w:type="spellStart"/>
+    </w:p>
+    <w:p>
+      <w:pPr>
+        <w:rPr>
+          <w:lang w:val="nl-NL"/>
+        </w:rPr>
+      </w:pPr>
+    </w:p>
+    <w:p>
+      <w:pPr>
+        <w:pStyle w:val="Heading1"/>
+        <w:rPr>
+          <w:lang w:val="nl-NL"/>
+        </w:rPr>
+      </w:pPr>
+      <w:bookmarkStart w:id="11" w:name="Functionaliteit_per_pagina_703_136649763"/>
+      <w:bookmarkStart w:id="12" w:name="_Toc515355378"/>
+      <w:bookmarkEnd w:id="11"/>
       <w:r>
         <w:rPr>
           <w:lang w:val="nl-NL"/>
         </w:rPr>
         <w:lastRenderedPageBreak/>
-        <w:t>Use</w:t>
-      </w:r>
-      <w:proofErr w:type="spellEnd"/>
-      <w:r>
-        <w:rPr>
-          <w:lang w:val="nl-NL"/>
-        </w:rPr>
-        <w:t xml:space="preserve"> Case</w:t>
+        <w:t>Use Case</w:t>
       </w:r>
     </w:p>
     <w:p>
@@ -1996,111 +1858,58 @@
           <w:lang w:val="nl-NL"/>
         </w:rPr>
         <w:object w:dxaOrig="6841" w:dyaOrig="6615">
-          <v:shape id="_x0000_i1042" type="#_x0000_t75" style="width:342pt;height:330.75pt" o:ole="">
+          <v:shape id="_x0000_i1026" type="#_x0000_t75" style="width:342pt;height:330.6pt" o:ole="">
             <v:imagedata r:id="rId9" o:title=""/>
           </v:shape>
-          <o:OLEObject Type="Embed" ProgID="Visio.Drawing.15" ShapeID="_x0000_i1042" DrawAspect="Content" ObjectID="_1589183827" r:id="rId10"/>
+          <o:OLEObject Type="Embed" ProgID="Visio.Drawing.15" ShapeID="_x0000_i1026" DrawAspect="Content" ObjectID="_1589782588" r:id="rId10"/>
         </w:object>
       </w:r>
-      <w:bookmarkStart w:id="12" w:name="_GoBack"/>
-      <w:bookmarkEnd w:id="12"/>
-    </w:p>
-    <w:p>
-      <w:pPr>
-        <w:pStyle w:val="Kop1"/>
-      </w:pPr>
-    </w:p>
-    <w:p>
-      <w:pPr>
-        <w:pStyle w:val="Kop1"/>
-        <w:rPr>
-          <w:rFonts w:ascii="Calibri" w:hAnsi="Calibri"/>
-        </w:rPr>
-      </w:pPr>
-      <w:r>
-        <w:t>Functionaliteit per Pagina</w:t>
-      </w:r>
-      <w:bookmarkEnd w:id="11"/>
-      <w:r>
-        <w:t xml:space="preserve"> </w:t>
-      </w:r>
-    </w:p>
-    <w:p>
-      <w:pPr>
-        <w:pStyle w:val="Kop2"/>
-        <w:rPr>
-          <w:lang w:val="nl-NL"/>
-        </w:rPr>
-      </w:pPr>
-      <w:bookmarkStart w:id="13" w:name="_Toc515355379"/>
-      <w:r>
-        <w:rPr>
-          <w:lang w:val="nl-NL"/>
-        </w:rPr>
-        <w:t>Welkom pagina</w:t>
-      </w:r>
-      <w:bookmarkEnd w:id="13"/>
-    </w:p>
-    <w:p>
-      <w:pPr>
-        <w:rPr>
-          <w:lang w:val="nl-NL"/>
-        </w:rPr>
-      </w:pPr>
-      <w:r>
-        <w:rPr>
-          <w:lang w:val="nl-NL"/>
-        </w:rPr>
-        <w:t>Als de G</w:t>
-      </w:r>
-      <w:r>
-        <w:rPr>
-          <w:lang w:val="nl-NL"/>
-        </w:rPr>
-        <w:t xml:space="preserve">ebruiker naar de website gaat komt als eerst de welkomstpagina tevoorschijn. Via de welkomstpagina kan de gebruiker naar het inlogscherm. Op de welkomstpagina staat ook het telefoonnummer van </w:t>
-      </w:r>
-      <w:proofErr w:type="spellStart"/>
-      <w:r>
-        <w:rPr>
-          <w:lang w:val="nl-NL"/>
-        </w:rPr>
-        <w:t>ROCit</w:t>
-      </w:r>
-      <w:proofErr w:type="spellEnd"/>
-      <w:r>
-        <w:rPr>
-          <w:lang w:val="nl-NL"/>
-        </w:rPr>
-        <w:t xml:space="preserve"> voor mensen die vragen over </w:t>
-      </w:r>
-      <w:proofErr w:type="spellStart"/>
-      <w:r>
-        <w:rPr>
-          <w:lang w:val="nl-NL"/>
-        </w:rPr>
-        <w:t>ROCit</w:t>
-      </w:r>
-      <w:proofErr w:type="spellEnd"/>
-      <w:r>
-        <w:rPr>
-          <w:lang w:val="nl-NL"/>
-        </w:rPr>
-        <w:t xml:space="preserve"> </w:t>
-      </w:r>
-      <w:r>
-        <w:rPr>
-          <w:lang w:val="nl-NL"/>
-        </w:rPr>
-        <w:lastRenderedPageBreak/>
-        <w:t>hebben.</w:t>
-      </w:r>
-      <w:r>
-        <w:rPr>
-          <w:lang w:val="nl-NL"/>
+    </w:p>
+    <w:p>
+      <w:pPr>
+        <w:rPr>
+          <w:lang w:val="nl-NL"/>
+        </w:rPr>
+      </w:pPr>
+    </w:p>
+    <w:p>
+      <w:pPr>
+        <w:rPr>
+          <w:lang w:val="nl-NL"/>
+        </w:rPr>
+      </w:pPr>
+    </w:p>
+    <w:p>
+      <w:pPr>
+        <w:rPr>
+          <w:lang w:val="nl-NL"/>
+        </w:rPr>
+      </w:pPr>
+    </w:p>
+    <w:p>
+      <w:pPr>
+        <w:rPr>
+          <w:b/>
+          <w:bCs/>
+          <w:kern w:val="32"/>
+          <w:sz w:val="36"/>
+          <w:szCs w:val="32"/>
+        </w:rPr>
+      </w:pPr>
+    </w:p>
+    <w:p>
+      <w:pPr>
+        <w:rPr>
+          <w:noProof/>
+        </w:rPr>
+      </w:pPr>
+      <w:r>
+        <w:rPr>
+          <w:noProof/>
         </w:rPr>
         <w:pict>
-          <v:shape id="_x0000_i1027" type="#_x0000_t75" style="width:453pt;height:255.75pt">
-            <v:imagedata r:id="rId11" o:title="WelkomPagina"/>
+          <v:shape id="_x0000_i1045" type="#_x0000_t75" style="width:411pt;height:120pt;visibility:visible;mso-wrap-style:square">
+            <v:imagedata r:id="rId11" o:title=""/>
           </v:shape>
         </w:pict>
       </w:r>
@@ -2108,131 +1917,42 @@
     <w:p/>
     <w:p>
       <w:pPr>
-        <w:pStyle w:val="Kop2"/>
-        <w:rPr>
-          <w:lang w:val="nl-NL"/>
-        </w:rPr>
-      </w:pPr>
-      <w:bookmarkStart w:id="14" w:name="_Toc515355380"/>
-      <w:r>
-        <w:rPr>
-          <w:lang w:val="nl-NL"/>
-        </w:rPr>
-        <w:t>Inlogpagina</w:t>
-      </w:r>
-      <w:bookmarkEnd w:id="14"/>
-    </w:p>
-    <w:p>
-      <w:pPr>
-        <w:rPr>
-          <w:lang w:val="nl-NL"/>
-        </w:rPr>
-      </w:pPr>
-      <w:r>
-        <w:rPr>
-          <w:lang w:val="nl-NL"/>
-        </w:rPr>
-        <w:t>Wanneer een gebruiker op inloggen klikt komt de inlogpagina tevoorschijn via de inlogpagina kunnen de gebruikers inloggen, registeren of als ze hun wachtwoord vergeten zijn een nieuw wachtwoord aanvragen</w:t>
-      </w:r>
-      <w:r>
-        <w:rPr>
-          <w:lang w:val="nl-NL"/>
-        </w:rPr>
-        <w:t>.</w:t>
-      </w:r>
-      <w:r>
-        <w:rPr>
-          <w:lang w:val="nl-NL"/>
-        </w:rPr>
-        <w:t xml:space="preserve"> </w:t>
-      </w:r>
-      <w:r>
-        <w:rPr>
-          <w:lang w:val="en-US"/>
+        <w:rPr>
+          <w:noProof/>
+        </w:rPr>
+      </w:pPr>
+      <w:r>
+        <w:rPr>
+          <w:noProof/>
         </w:rPr>
         <w:pict>
-          <v:shape id="_x0000_i1028" type="#_x0000_t75" style="width:453.75pt;height:255.75pt">
-            <v:imagedata r:id="rId12" o:title="InlogPagina"/>
+          <v:shape id="_x0000_i1047" type="#_x0000_t75" style="width:368.4pt;height:119.4pt;visibility:visible;mso-wrap-style:square">
+            <v:imagedata r:id="rId12" o:title=""/>
           </v:shape>
         </w:pict>
       </w:r>
     </w:p>
     <w:p>
       <w:pPr>
-        <w:pStyle w:val="Kop2"/>
-      </w:pPr>
-    </w:p>
-    <w:p>
-      <w:pPr>
-        <w:pStyle w:val="Img"/>
-        <w:spacing w:after="280" w:afterAutospacing="1"/>
-        <w:rPr>
-          <w:rFonts w:ascii="Calibri" w:hAnsi="Calibri"/>
-        </w:rPr>
-      </w:pPr>
-    </w:p>
-    <w:p>
-      <w:pPr>
-        <w:pStyle w:val="Kop2"/>
-        <w:ind w:left="0"/>
-        <w:rPr>
-          <w:lang w:val="nl-NL"/>
-        </w:rPr>
-      </w:pPr>
-      <w:bookmarkStart w:id="15" w:name="_Toc515355381"/>
-      <w:r>
-        <w:rPr>
-          <w:lang w:val="nl-NL"/>
-        </w:rPr>
-        <w:t xml:space="preserve"> </w:t>
-      </w:r>
-      <w:r>
-        <w:rPr>
-          <w:lang w:val="nl-NL"/>
-        </w:rPr>
-        <w:t>Wachtwoord vergeten</w:t>
-      </w:r>
-      <w:bookmarkEnd w:id="15"/>
-    </w:p>
-    <w:p>
-      <w:pPr>
-        <w:rPr>
-          <w:lang w:val="nl-NL"/>
-        </w:rPr>
-      </w:pPr>
-      <w:r>
-        <w:rPr>
-          <w:lang w:val="nl-NL"/>
-        </w:rPr>
-        <w:t xml:space="preserve">Wanneer de Gebruiker klikt op wachtwoord vergeten komt het volgende scherm tevoorschijn hier kan de Gebruiker </w:t>
-      </w:r>
-      <w:r>
-        <w:rPr>
-          <w:lang w:val="nl-NL"/>
-        </w:rPr>
-        <w:t>zijn email invullen. De gebruiker ontvangt hiernaar een mail met instructies om hun wachtwoord te resetten</w:t>
-      </w:r>
-      <w:r>
-        <w:rPr>
-          <w:lang w:val="nl-NL"/>
-        </w:rPr>
-        <w:t>.</w:t>
-      </w:r>
-    </w:p>
-    <w:p>
-      <w:pPr>
-        <w:rPr>
-          <w:lang w:val="en-US"/>
-        </w:rPr>
-      </w:pPr>
-      <w:r>
-        <w:rPr>
-          <w:lang w:val="en-US"/>
+        <w:rPr>
+          <w:noProof/>
+        </w:rPr>
+      </w:pPr>
+    </w:p>
+    <w:p>
+      <w:pPr>
+        <w:rPr>
+          <w:noProof/>
+        </w:rPr>
+      </w:pPr>
+      <w:r>
+        <w:rPr>
+          <w:noProof/>
         </w:rPr>
         <w:lastRenderedPageBreak/>
         <w:pict>
-          <v:shape id="_x0000_i1029" type="#_x0000_t75" style="width:453pt;height:255.75pt">
-            <v:imagedata r:id="rId13" o:title="WachtwoordvergetenPagina"/>
+          <v:shape id="_x0000_i1049" type="#_x0000_t75" style="width:368.4pt;height:120.6pt;visibility:visible;mso-wrap-style:square">
+            <v:imagedata r:id="rId13" o:title=""/>
           </v:shape>
         </w:pict>
       </w:r>
@@ -2240,122 +1960,46 @@
     <w:p>
       <w:pPr>
         <w:rPr>
-          <w:lang w:val="en-US"/>
-        </w:rPr>
-      </w:pPr>
-      <w:r>
-        <w:rPr>
-          <w:lang w:val="en-US"/>
+          <w:noProof/>
+        </w:rPr>
+      </w:pPr>
+    </w:p>
+    <w:p>
+      <w:pPr>
+        <w:rPr>
+          <w:noProof/>
+        </w:rPr>
+      </w:pPr>
+      <w:r>
+        <w:rPr>
+          <w:noProof/>
         </w:rPr>
         <w:pict>
-          <v:shape id="_x0000_i1030" type="#_x0000_t75" style="width:453pt;height:255.75pt">
-            <v:imagedata r:id="rId14" o:title="WatchwoordvergetenEmailPagina"/>
+          <v:shape id="_x0000_i1051" type="#_x0000_t75" style="width:268.8pt;height:121.8pt;visibility:visible;mso-wrap-style:square">
+            <v:imagedata r:id="rId14" o:title=""/>
           </v:shape>
         </w:pict>
       </w:r>
     </w:p>
     <w:p>
       <w:pPr>
-        <w:pStyle w:val="Kop2"/>
-        <w:rPr>
-          <w:lang w:val="nl-NL"/>
-        </w:rPr>
-      </w:pPr>
-      <w:bookmarkStart w:id="16" w:name="_Toc515355382"/>
-    </w:p>
-    <w:p>
-      <w:pPr>
-        <w:rPr>
-          <w:lang w:val="nl-NL"/>
-        </w:rPr>
-      </w:pPr>
-    </w:p>
-    <w:p>
-      <w:pPr>
-        <w:rPr>
-          <w:lang w:val="nl-NL"/>
-        </w:rPr>
-      </w:pPr>
-    </w:p>
-    <w:p>
-      <w:pPr>
-        <w:rPr>
-          <w:lang w:val="nl-NL"/>
-        </w:rPr>
-      </w:pPr>
-    </w:p>
-    <w:p>
-      <w:pPr>
-        <w:rPr>
-          <w:lang w:val="nl-NL"/>
-        </w:rPr>
-      </w:pPr>
-    </w:p>
-    <w:p>
-      <w:pPr>
-        <w:pStyle w:val="Kop2"/>
-        <w:rPr>
-          <w:lang w:val="nl-NL"/>
-        </w:rPr>
-      </w:pPr>
-      <w:r>
-        <w:rPr>
-          <w:lang w:val="nl-NL"/>
-        </w:rPr>
-        <w:t>Overzich</w:t>
-      </w:r>
-      <w:r>
-        <w:rPr>
-          <w:lang w:val="nl-NL"/>
-        </w:rPr>
-        <w:t>t v</w:t>
-      </w:r>
-      <w:r>
-        <w:rPr>
-          <w:lang w:val="nl-NL"/>
-        </w:rPr>
-        <w:t>acatures</w:t>
-      </w:r>
-      <w:bookmarkEnd w:id="16"/>
-      <w:r>
-        <w:rPr>
-          <w:lang w:val="nl-NL"/>
-        </w:rPr>
-        <w:t xml:space="preserve"> </w:t>
-      </w:r>
-    </w:p>
-    <w:p>
-      <w:pPr>
-        <w:rPr>
-          <w:lang w:val="nl-NL"/>
-        </w:rPr>
-      </w:pPr>
-      <w:r>
-        <w:rPr>
-          <w:lang w:val="nl-NL"/>
-        </w:rPr>
-        <w:t>Op dit scherm kan de Gebruiker sn</w:t>
-      </w:r>
-      <w:r>
-        <w:rPr>
-          <w:lang w:val="nl-NL"/>
-        </w:rPr>
-        <w:t>el een overzicht zien van alle vacatures.</w:t>
-      </w:r>
-    </w:p>
-    <w:p>
-      <w:pPr>
-        <w:rPr>
-          <w:lang w:val="en-US"/>
-        </w:rPr>
-      </w:pPr>
-      <w:r>
-        <w:rPr>
-          <w:noProof/>
-        </w:rPr>
-        <w:lastRenderedPageBreak/>
+        <w:rPr>
+          <w:noProof/>
+        </w:rPr>
+      </w:pPr>
+    </w:p>
+    <w:p>
+      <w:pPr>
+        <w:rPr>
+          <w:noProof/>
+        </w:rPr>
+      </w:pPr>
+      <w:r>
+        <w:rPr>
+          <w:noProof/>
+        </w:rPr>
         <w:pict>
-          <v:shape id="_x0000_i1031" type="#_x0000_t75" style="width:453.75pt;height:255pt;visibility:visible;mso-wrap-style:square">
+          <v:shape id="_x0000_i1053" type="#_x0000_t75" style="width:303pt;height:120pt;visibility:visible;mso-wrap-style:square">
             <v:imagedata r:id="rId15" o:title=""/>
           </v:shape>
         </w:pict>
@@ -2364,423 +2008,408 @@
     <w:p>
       <w:pPr>
         <w:rPr>
-          <w:lang w:val="en-US"/>
-        </w:rPr>
-      </w:pPr>
-    </w:p>
-    <w:p>
-      <w:pPr>
-        <w:rPr>
-          <w:lang w:val="en-US"/>
-        </w:rPr>
-      </w:pPr>
-    </w:p>
-    <w:p>
-      <w:pPr>
-        <w:pStyle w:val="Kop2"/>
-        <w:rPr>
-          <w:lang w:val="nl-NL"/>
-        </w:rPr>
-      </w:pPr>
-    </w:p>
-    <w:p>
-      <w:pPr>
-        <w:pStyle w:val="Kop2"/>
-        <w:rPr>
-          <w:lang w:val="nl-NL"/>
-        </w:rPr>
-      </w:pPr>
-    </w:p>
-    <w:p>
-      <w:pPr>
-        <w:pStyle w:val="Kop2"/>
-        <w:rPr>
-          <w:lang w:val="nl-NL"/>
-        </w:rPr>
-      </w:pPr>
-    </w:p>
-    <w:p>
-      <w:pPr>
-        <w:pStyle w:val="Kop2"/>
-        <w:rPr>
-          <w:lang w:val="nl-NL"/>
-        </w:rPr>
-      </w:pPr>
-    </w:p>
-    <w:p>
-      <w:pPr>
-        <w:pStyle w:val="Kop2"/>
-        <w:rPr>
-          <w:lang w:val="nl-NL"/>
-        </w:rPr>
-      </w:pPr>
-    </w:p>
-    <w:p>
-      <w:pPr>
-        <w:pStyle w:val="Kop2"/>
-        <w:rPr>
-          <w:lang w:val="nl-NL"/>
-        </w:rPr>
-      </w:pPr>
-    </w:p>
-    <w:p>
-      <w:pPr>
-        <w:pStyle w:val="Kop2"/>
-        <w:rPr>
-          <w:lang w:val="nl-NL"/>
-        </w:rPr>
-      </w:pPr>
-    </w:p>
-    <w:p>
-      <w:pPr>
-        <w:pStyle w:val="Kop2"/>
-        <w:rPr>
-          <w:lang w:val="nl-NL"/>
-        </w:rPr>
-      </w:pPr>
-    </w:p>
-    <w:p>
-      <w:pPr>
-        <w:pStyle w:val="Kop2"/>
-        <w:rPr>
-          <w:lang w:val="nl-NL"/>
-        </w:rPr>
-      </w:pPr>
-    </w:p>
-    <w:p>
-      <w:pPr>
-        <w:pStyle w:val="Kop2"/>
-        <w:rPr>
-          <w:lang w:val="nl-NL"/>
-        </w:rPr>
-      </w:pPr>
-    </w:p>
-    <w:p>
-      <w:pPr>
-        <w:rPr>
-          <w:lang w:val="nl-NL"/>
-        </w:rPr>
-      </w:pPr>
-    </w:p>
-    <w:p>
-      <w:pPr>
-        <w:rPr>
-          <w:lang w:val="nl-NL"/>
-        </w:rPr>
-      </w:pPr>
-    </w:p>
-    <w:p>
-      <w:pPr>
-        <w:rPr>
-          <w:lang w:val="nl-NL"/>
-        </w:rPr>
-      </w:pPr>
-    </w:p>
-    <w:p>
-      <w:pPr>
-        <w:rPr>
-          <w:lang w:val="nl-NL"/>
-        </w:rPr>
-      </w:pPr>
-    </w:p>
-    <w:p>
-      <w:pPr>
-        <w:rPr>
-          <w:lang w:val="nl-NL"/>
-        </w:rPr>
-      </w:pPr>
-    </w:p>
-    <w:p>
-      <w:pPr>
-        <w:rPr>
-          <w:lang w:val="nl-NL"/>
-        </w:rPr>
-      </w:pPr>
-    </w:p>
-    <w:p>
-      <w:pPr>
-        <w:rPr>
-          <w:lang w:val="nl-NL"/>
-        </w:rPr>
-      </w:pPr>
-    </w:p>
-    <w:p>
-      <w:pPr>
-        <w:rPr>
-          <w:lang w:val="nl-NL"/>
-        </w:rPr>
-      </w:pPr>
-    </w:p>
-    <w:p>
-      <w:pPr>
-        <w:rPr>
-          <w:lang w:val="nl-NL"/>
-        </w:rPr>
-      </w:pPr>
-    </w:p>
-    <w:p>
-      <w:pPr>
-        <w:rPr>
-          <w:lang w:val="nl-NL"/>
-        </w:rPr>
-      </w:pPr>
-    </w:p>
-    <w:p>
-      <w:pPr>
-        <w:rPr>
-          <w:lang w:val="nl-NL"/>
-        </w:rPr>
-      </w:pPr>
-    </w:p>
-    <w:p>
-      <w:pPr>
-        <w:rPr>
-          <w:lang w:val="nl-NL"/>
-        </w:rPr>
-      </w:pPr>
-    </w:p>
-    <w:p>
-      <w:pPr>
-        <w:rPr>
-          <w:lang w:val="nl-NL"/>
-        </w:rPr>
-      </w:pPr>
-    </w:p>
-    <w:p>
-      <w:pPr>
-        <w:rPr>
-          <w:lang w:val="nl-NL"/>
-        </w:rPr>
-      </w:pPr>
-    </w:p>
-    <w:p>
-      <w:pPr>
-        <w:pStyle w:val="Kop2"/>
-        <w:rPr>
-          <w:lang w:val="nl-NL"/>
-        </w:rPr>
-      </w:pPr>
-      <w:r>
-        <w:rPr>
-          <w:lang w:val="nl-NL"/>
-        </w:rPr>
-        <w:t>Factuur toevoegen</w:t>
-      </w:r>
-    </w:p>
-    <w:p>
-      <w:pPr>
-        <w:rPr>
-          <w:lang w:val="nl-NL"/>
-        </w:rPr>
-      </w:pPr>
-      <w:r>
-        <w:rPr>
-          <w:lang w:val="nl-NL"/>
-        </w:rPr>
-        <w:t>Hier kun je</w:t>
-      </w:r>
-      <w:r>
-        <w:rPr>
-          <w:lang w:val="nl-NL"/>
-        </w:rPr>
-        <w:t xml:space="preserve"> een nieuwe factuur toevoegen.</w:t>
-      </w:r>
-    </w:p>
-    <w:p>
-      <w:pPr>
-        <w:rPr>
-          <w:noProof/>
-        </w:rPr>
-      </w:pPr>
-      <w:r>
-        <w:rPr>
-          <w:noProof/>
-        </w:rPr>
+          <w:noProof/>
+        </w:rPr>
+      </w:pPr>
+    </w:p>
+    <w:p>
+      <w:pPr>
+        <w:rPr>
+          <w:noProof/>
+        </w:rPr>
+      </w:pPr>
+    </w:p>
+    <w:p>
+      <w:pPr>
+        <w:rPr>
+          <w:noProof/>
+        </w:rPr>
+      </w:pPr>
+    </w:p>
+    <w:p>
+      <w:pPr>
+        <w:rPr>
+          <w:noProof/>
+        </w:rPr>
+      </w:pPr>
+    </w:p>
+    <w:p>
+      <w:pPr>
+        <w:rPr>
+          <w:noProof/>
+        </w:rPr>
+      </w:pPr>
+    </w:p>
+    <w:p>
+      <w:pPr>
+        <w:rPr>
+          <w:noProof/>
+        </w:rPr>
+      </w:pPr>
+    </w:p>
+    <w:p>
+      <w:pPr>
+        <w:rPr>
+          <w:noProof/>
+        </w:rPr>
+      </w:pPr>
+    </w:p>
+    <w:p>
+      <w:pPr>
+        <w:rPr>
+          <w:noProof/>
+        </w:rPr>
+      </w:pPr>
+    </w:p>
+    <w:p>
+      <w:pPr>
+        <w:rPr>
+          <w:noProof/>
+        </w:rPr>
+      </w:pPr>
+    </w:p>
+    <w:p>
+      <w:pPr>
+        <w:rPr>
+          <w:noProof/>
+        </w:rPr>
+      </w:pPr>
+    </w:p>
+    <w:p>
+      <w:pPr>
+        <w:rPr>
+          <w:noProof/>
+        </w:rPr>
+      </w:pPr>
+    </w:p>
+    <w:p>
+      <w:pPr>
+        <w:rPr>
+          <w:noProof/>
+        </w:rPr>
+      </w:pPr>
+    </w:p>
+    <w:p/>
+    <w:p>
+      <w:pPr>
+        <w:pStyle w:val="Heading1"/>
+      </w:pPr>
+    </w:p>
+    <w:p>
+      <w:pPr>
+        <w:pStyle w:val="Heading1"/>
+      </w:pPr>
+    </w:p>
+    <w:p>
+      <w:pPr>
+        <w:pStyle w:val="Heading1"/>
+      </w:pPr>
+    </w:p>
+    <w:p/>
+    <w:p/>
+    <w:p>
+      <w:pPr>
+        <w:pStyle w:val="Heading1"/>
+        <w:rPr>
+          <w:rFonts w:ascii="Calibri" w:hAnsi="Calibri"/>
+        </w:rPr>
+      </w:pPr>
+      <w:r>
         <w:lastRenderedPageBreak/>
+        <w:t>Functionaliteit per Pagina</w:t>
+      </w:r>
+      <w:bookmarkEnd w:id="12"/>
+      <w:r>
+        <w:t xml:space="preserve"> </w:t>
+      </w:r>
+    </w:p>
+    <w:p>
+      <w:pPr>
+        <w:pStyle w:val="Heading2"/>
+        <w:rPr>
+          <w:lang w:val="nl-NL"/>
+        </w:rPr>
+      </w:pPr>
+      <w:bookmarkStart w:id="13" w:name="_Toc515355379"/>
+      <w:r>
+        <w:rPr>
+          <w:lang w:val="nl-NL"/>
+        </w:rPr>
+        <w:t>Welkom pagina</w:t>
+      </w:r>
+      <w:bookmarkEnd w:id="13"/>
+    </w:p>
+    <w:p>
+      <w:pPr>
+        <w:rPr>
+          <w:lang w:val="nl-NL"/>
+        </w:rPr>
+      </w:pPr>
+      <w:r>
+        <w:rPr>
+          <w:lang w:val="nl-NL"/>
+        </w:rPr>
+        <w:t>Als de G</w:t>
+      </w:r>
+      <w:r>
+        <w:rPr>
+          <w:lang w:val="nl-NL"/>
+        </w:rPr>
+        <w:t>ebruiker naar de website gaat komt als eerst de welkomstpagina tevoorschijn. Via de welkomstpagina kan de gebruiker naar het inlogscherm. Op de welkomstpagina staat ook het telefoonnummer van ROCit voor mensen die vragen over ROCit hebben.</w:t>
+      </w:r>
+      <w:r>
+        <w:rPr>
+          <w:lang w:val="nl-NL"/>
+        </w:rPr>
         <w:pict>
-          <v:shape id="_x0000_i1032" type="#_x0000_t75" style="width:354pt;height:198.75pt;visibility:visible;mso-wrap-style:square">
-            <v:imagedata r:id="rId16" o:title=""/>
+          <v:shape id="_x0000_i1027" type="#_x0000_t75" style="width:453pt;height:255.6pt">
+            <v:imagedata r:id="rId16" o:title="WelkomPagina"/>
           </v:shape>
         </w:pict>
       </w:r>
     </w:p>
-    <w:p>
-      <w:pPr>
-        <w:rPr>
-          <w:noProof/>
-        </w:rPr>
-      </w:pPr>
-      <w:r>
-        <w:rPr>
-          <w:noProof/>
+    <w:p/>
+    <w:p>
+      <w:pPr>
+        <w:pStyle w:val="Heading2"/>
+        <w:rPr>
+          <w:lang w:val="nl-NL"/>
+        </w:rPr>
+      </w:pPr>
+      <w:bookmarkStart w:id="14" w:name="_Toc515355380"/>
+      <w:r>
+        <w:rPr>
+          <w:lang w:val="nl-NL"/>
+        </w:rPr>
+        <w:t>Inlogpagina</w:t>
+      </w:r>
+      <w:bookmarkEnd w:id="14"/>
+    </w:p>
+    <w:p>
+      <w:pPr>
+        <w:rPr>
+          <w:lang w:val="nl-NL"/>
+        </w:rPr>
+      </w:pPr>
+      <w:r>
+        <w:rPr>
+          <w:lang w:val="nl-NL"/>
+        </w:rPr>
+        <w:t>Wanneer een gebruiker op inloggen klikt komt de inlogpagina tevoorschijn via de inlogpagina kunnen de gebruikers inloggen, registeren of als ze hun wachtwoord vergeten zijn een nieuw wachtwoord aanvragen</w:t>
+      </w:r>
+      <w:r>
+        <w:rPr>
+          <w:lang w:val="nl-NL"/>
+        </w:rPr>
+        <w:t>.</w:t>
+      </w:r>
+      <w:r>
+        <w:rPr>
+          <w:lang w:val="nl-NL"/>
+        </w:rPr>
+        <w:t xml:space="preserve"> </w:t>
+      </w:r>
+      <w:r>
+        <w:rPr>
+          <w:lang w:val="en-US"/>
         </w:rPr>
         <w:pict>
-          <v:shape id="_x0000_i1033" type="#_x0000_t75" style="width:354pt;height:199.5pt;visibility:visible;mso-wrap-style:square">
-            <v:imagedata r:id="rId17" o:title=""/>
+          <v:shape id="_x0000_i1028" type="#_x0000_t75" style="width:454.2pt;height:255.6pt">
+            <v:imagedata r:id="rId17" o:title="InlogPagina"/>
           </v:shape>
         </w:pict>
       </w:r>
     </w:p>
     <w:p>
       <w:pPr>
-        <w:rPr>
-          <w:lang w:val="nl-NL"/>
-        </w:rPr>
-      </w:pPr>
-      <w:r>
-        <w:rPr>
-          <w:noProof/>
+        <w:pStyle w:val="Heading2"/>
+      </w:pPr>
+    </w:p>
+    <w:p>
+      <w:pPr>
+        <w:pStyle w:val="Img"/>
+        <w:spacing w:after="280" w:afterAutospacing="1"/>
+        <w:rPr>
+          <w:rFonts w:ascii="Calibri" w:hAnsi="Calibri"/>
+        </w:rPr>
+      </w:pPr>
+    </w:p>
+    <w:p>
+      <w:pPr>
+        <w:pStyle w:val="Heading2"/>
+        <w:ind w:left="0"/>
+        <w:rPr>
+          <w:lang w:val="nl-NL"/>
+        </w:rPr>
+      </w:pPr>
+      <w:bookmarkStart w:id="15" w:name="_Toc515355381"/>
+      <w:r>
+        <w:rPr>
+          <w:lang w:val="nl-NL"/>
+        </w:rPr>
+        <w:t xml:space="preserve"> </w:t>
+      </w:r>
+      <w:r>
+        <w:rPr>
+          <w:lang w:val="nl-NL"/>
+        </w:rPr>
+        <w:t>Wachtwoord vergeten</w:t>
+      </w:r>
+      <w:bookmarkEnd w:id="15"/>
+    </w:p>
+    <w:p>
+      <w:pPr>
+        <w:rPr>
+          <w:lang w:val="nl-NL"/>
+        </w:rPr>
+      </w:pPr>
+      <w:r>
+        <w:rPr>
+          <w:lang w:val="nl-NL"/>
+        </w:rPr>
+        <w:t xml:space="preserve">Wanneer de Gebruiker klikt op wachtwoord vergeten komt het volgende scherm tevoorschijn hier kan de Gebruiker </w:t>
+      </w:r>
+      <w:r>
+        <w:rPr>
+          <w:lang w:val="nl-NL"/>
+        </w:rPr>
+        <w:t>zijn email invullen. De gebruiker ontvangt hiernaar een mail met instructies om hun wachtwoord te resetten</w:t>
+      </w:r>
+      <w:r>
+        <w:rPr>
+          <w:lang w:val="nl-NL"/>
+        </w:rPr>
+        <w:t>.</w:t>
+      </w:r>
+    </w:p>
+    <w:p>
+      <w:pPr>
+        <w:rPr>
+          <w:lang w:val="en-US"/>
+        </w:rPr>
+      </w:pPr>
+      <w:r>
+        <w:rPr>
+          <w:lang w:val="en-US"/>
         </w:rPr>
         <w:pict>
-          <v:shape id="_x0000_i1034" type="#_x0000_t75" style="width:354pt;height:197.25pt;visibility:visible;mso-wrap-style:square">
-            <v:imagedata r:id="rId18" o:title=""/>
+          <v:shape id="_x0000_i1029" type="#_x0000_t75" style="width:453pt;height:255.6pt">
+            <v:imagedata r:id="rId18" o:title="WachtwoordvergetenPagina"/>
           </v:shape>
         </w:pict>
       </w:r>
     </w:p>
     <w:p>
       <w:pPr>
-        <w:pStyle w:val="Kop2"/>
-        <w:rPr>
-          <w:lang w:val="nl-NL"/>
-        </w:rPr>
-      </w:pPr>
-    </w:p>
-    <w:p>
-      <w:pPr>
-        <w:pStyle w:val="Kop2"/>
-        <w:rPr>
-          <w:lang w:val="nl-NL"/>
-        </w:rPr>
-      </w:pPr>
-    </w:p>
-    <w:p>
-      <w:pPr>
-        <w:pStyle w:val="Kop2"/>
-        <w:rPr>
-          <w:lang w:val="nl-NL"/>
-        </w:rPr>
-      </w:pPr>
-    </w:p>
-    <w:p>
-      <w:pPr>
-        <w:rPr>
-          <w:lang w:val="nl-NL"/>
-        </w:rPr>
-      </w:pPr>
-    </w:p>
-    <w:p>
-      <w:pPr>
-        <w:pStyle w:val="Kop2"/>
-        <w:ind w:left="0"/>
-        <w:rPr>
-          <w:lang w:val="nl-NL"/>
-        </w:rPr>
-      </w:pPr>
-      <w:r>
-        <w:rPr>
-          <w:lang w:val="nl-NL"/>
-        </w:rPr>
-        <w:t xml:space="preserve"> Trefwoord zoeken</w:t>
-      </w:r>
-    </w:p>
-    <w:p>
-      <w:pPr>
-        <w:rPr>
-          <w:lang w:val="nl-NL"/>
-        </w:rPr>
-      </w:pPr>
-      <w:r>
-        <w:rPr>
-          <w:lang w:val="nl-NL"/>
-        </w:rPr>
-        <w:t>Hier kun je</w:t>
-      </w:r>
-      <w:r>
-        <w:rPr>
-          <w:lang w:val="nl-NL"/>
-        </w:rPr>
-        <w:t xml:space="preserve"> met een trefwoord gemakkelijk facturen opzoeken.</w:t>
-      </w:r>
-    </w:p>
-    <w:p>
-      <w:pPr>
-        <w:pStyle w:val="Kop2"/>
-        <w:rPr>
-          <w:lang w:val="nl-NL"/>
-        </w:rPr>
-      </w:pPr>
-      <w:r>
-        <w:rPr>
-          <w:noProof/>
-        </w:rPr>
-        <w:lastRenderedPageBreak/>
+        <w:rPr>
+          <w:lang w:val="en-US"/>
+        </w:rPr>
+      </w:pPr>
+      <w:r>
+        <w:rPr>
+          <w:lang w:val="en-US"/>
+        </w:rPr>
         <w:pict>
-          <v:shape id="_x0000_i1035" type="#_x0000_t75" style="width:453.75pt;height:255pt;visibility:visible;mso-wrap-style:square">
-            <v:imagedata r:id="rId19" o:title=""/>
+          <v:shape id="_x0000_i1030" type="#_x0000_t75" style="width:453pt;height:255.6pt">
+            <v:imagedata r:id="rId19" o:title="WatchwoordvergetenEmailPagina"/>
           </v:shape>
         </w:pict>
       </w:r>
     </w:p>
     <w:p>
       <w:pPr>
-        <w:rPr>
-          <w:lang w:val="nl-NL"/>
-        </w:rPr>
-      </w:pPr>
-    </w:p>
-    <w:p>
-      <w:pPr>
-        <w:rPr>
-          <w:lang w:val="nl-NL"/>
-        </w:rPr>
-      </w:pPr>
-    </w:p>
-    <w:p>
-      <w:pPr>
-        <w:pStyle w:val="Kop2"/>
-        <w:ind w:left="0"/>
-        <w:rPr>
-          <w:lang w:val="nl-NL"/>
-        </w:rPr>
-      </w:pPr>
-      <w:r>
-        <w:rPr>
-          <w:lang w:val="nl-NL"/>
-        </w:rPr>
-        <w:t>Verfijnen</w:t>
-      </w:r>
-    </w:p>
-    <w:p>
-      <w:pPr>
-        <w:rPr>
-          <w:lang w:val="nl-NL"/>
-        </w:rPr>
-      </w:pPr>
-      <w:r>
-        <w:rPr>
-          <w:lang w:val="nl-NL"/>
-        </w:rPr>
-        <w:t>Hier kun je</w:t>
-      </w:r>
-      <w:r>
-        <w:rPr>
-          <w:lang w:val="nl-NL"/>
-        </w:rPr>
-        <w:t xml:space="preserve"> verfijnen op de categorieën. </w:t>
-      </w:r>
-    </w:p>
-    <w:p>
-      <w:pPr>
-        <w:rPr>
-          <w:lang w:val="nl-NL"/>
-        </w:rPr>
-      </w:pPr>
-    </w:p>
-    <w:p>
-      <w:pPr>
-        <w:rPr>
-          <w:lang w:val="nl-NL"/>
+        <w:pStyle w:val="Heading2"/>
+        <w:rPr>
+          <w:lang w:val="nl-NL"/>
+        </w:rPr>
+      </w:pPr>
+      <w:bookmarkStart w:id="16" w:name="_Toc515355382"/>
+    </w:p>
+    <w:p>
+      <w:pPr>
+        <w:rPr>
+          <w:lang w:val="nl-NL"/>
+        </w:rPr>
+      </w:pPr>
+    </w:p>
+    <w:p>
+      <w:pPr>
+        <w:rPr>
+          <w:lang w:val="nl-NL"/>
+        </w:rPr>
+      </w:pPr>
+    </w:p>
+    <w:p>
+      <w:pPr>
+        <w:rPr>
+          <w:lang w:val="nl-NL"/>
+        </w:rPr>
+      </w:pPr>
+    </w:p>
+    <w:p>
+      <w:pPr>
+        <w:rPr>
+          <w:lang w:val="nl-NL"/>
+        </w:rPr>
+      </w:pPr>
+    </w:p>
+    <w:p>
+      <w:pPr>
+        <w:pStyle w:val="Heading2"/>
+        <w:rPr>
+          <w:lang w:val="nl-NL"/>
+        </w:rPr>
+      </w:pPr>
+      <w:r>
+        <w:rPr>
+          <w:lang w:val="nl-NL"/>
+        </w:rPr>
+        <w:lastRenderedPageBreak/>
+        <w:t>Overzich</w:t>
+      </w:r>
+      <w:r>
+        <w:rPr>
+          <w:lang w:val="nl-NL"/>
+        </w:rPr>
+        <w:t>t v</w:t>
+      </w:r>
+      <w:r>
+        <w:rPr>
+          <w:lang w:val="nl-NL"/>
+        </w:rPr>
+        <w:t>acatures</w:t>
+      </w:r>
+      <w:bookmarkEnd w:id="16"/>
+      <w:r>
+        <w:rPr>
+          <w:lang w:val="nl-NL"/>
+        </w:rPr>
+        <w:t xml:space="preserve"> </w:t>
+      </w:r>
+    </w:p>
+    <w:p>
+      <w:pPr>
+        <w:rPr>
+          <w:lang w:val="nl-NL"/>
+        </w:rPr>
+      </w:pPr>
+      <w:r>
+        <w:rPr>
+          <w:lang w:val="nl-NL"/>
+        </w:rPr>
+        <w:t>Op dit scherm kan de Gebruiker sn</w:t>
+      </w:r>
+      <w:r>
+        <w:rPr>
+          <w:lang w:val="nl-NL"/>
+        </w:rPr>
+        <w:t>el een overzicht zien van alle vacatures.</w:t>
+      </w:r>
+    </w:p>
+    <w:p>
+      <w:pPr>
+        <w:rPr>
+          <w:lang w:val="en-US"/>
         </w:rPr>
       </w:pPr>
       <w:r>
@@ -2788,7 +2417,7 @@
           <w:noProof/>
         </w:rPr>
         <w:pict>
-          <v:shape id="_x0000_i1036" type="#_x0000_t75" style="width:453pt;height:252.75pt;visibility:visible;mso-wrap-style:square">
+          <v:shape id="_x0000_i1031" type="#_x0000_t75" style="width:453.6pt;height:255pt;visibility:visible;mso-wrap-style:square">
             <v:imagedata r:id="rId20" o:title=""/>
           </v:shape>
         </w:pict>
@@ -2797,55 +2426,198 @@
     <w:p>
       <w:pPr>
         <w:rPr>
-          <w:lang w:val="nl-NL"/>
-        </w:rPr>
-      </w:pPr>
-    </w:p>
-    <w:p>
-      <w:pPr>
-        <w:rPr>
-          <w:lang w:val="nl-NL"/>
-        </w:rPr>
-      </w:pPr>
-    </w:p>
-    <w:p>
-      <w:pPr>
-        <w:rPr>
-          <w:lang w:val="nl-NL"/>
-        </w:rPr>
-      </w:pPr>
-    </w:p>
-    <w:p>
-      <w:pPr>
-        <w:rPr>
-          <w:lang w:val="nl-NL"/>
-        </w:rPr>
-      </w:pPr>
-    </w:p>
-    <w:p>
-      <w:pPr>
-        <w:rPr>
-          <w:lang w:val="nl-NL"/>
-        </w:rPr>
-      </w:pPr>
-    </w:p>
-    <w:p>
-      <w:pPr>
-        <w:rPr>
-          <w:lang w:val="nl-NL"/>
-        </w:rPr>
-      </w:pPr>
-    </w:p>
-    <w:p>
-      <w:pPr>
-        <w:rPr>
-          <w:lang w:val="nl-NL"/>
-        </w:rPr>
-      </w:pPr>
-    </w:p>
-    <w:p>
-      <w:pPr>
-        <w:pStyle w:val="Kop2"/>
+          <w:lang w:val="en-US"/>
+        </w:rPr>
+      </w:pPr>
+    </w:p>
+    <w:p>
+      <w:pPr>
+        <w:rPr>
+          <w:lang w:val="en-US"/>
+        </w:rPr>
+      </w:pPr>
+    </w:p>
+    <w:p>
+      <w:pPr>
+        <w:pStyle w:val="Heading2"/>
+        <w:rPr>
+          <w:lang w:val="nl-NL"/>
+        </w:rPr>
+      </w:pPr>
+    </w:p>
+    <w:p>
+      <w:pPr>
+        <w:pStyle w:val="Heading2"/>
+        <w:rPr>
+          <w:lang w:val="nl-NL"/>
+        </w:rPr>
+      </w:pPr>
+    </w:p>
+    <w:p>
+      <w:pPr>
+        <w:pStyle w:val="Heading2"/>
+        <w:rPr>
+          <w:lang w:val="nl-NL"/>
+        </w:rPr>
+      </w:pPr>
+    </w:p>
+    <w:p>
+      <w:pPr>
+        <w:pStyle w:val="Heading2"/>
+        <w:rPr>
+          <w:lang w:val="nl-NL"/>
+        </w:rPr>
+      </w:pPr>
+    </w:p>
+    <w:p>
+      <w:pPr>
+        <w:pStyle w:val="Heading2"/>
+        <w:rPr>
+          <w:lang w:val="nl-NL"/>
+        </w:rPr>
+      </w:pPr>
+    </w:p>
+    <w:p>
+      <w:pPr>
+        <w:pStyle w:val="Heading2"/>
+        <w:rPr>
+          <w:lang w:val="nl-NL"/>
+        </w:rPr>
+      </w:pPr>
+    </w:p>
+    <w:p>
+      <w:pPr>
+        <w:pStyle w:val="Heading2"/>
+        <w:rPr>
+          <w:lang w:val="nl-NL"/>
+        </w:rPr>
+      </w:pPr>
+    </w:p>
+    <w:p>
+      <w:pPr>
+        <w:pStyle w:val="Heading2"/>
+        <w:rPr>
+          <w:lang w:val="nl-NL"/>
+        </w:rPr>
+      </w:pPr>
+    </w:p>
+    <w:p>
+      <w:pPr>
+        <w:pStyle w:val="Heading2"/>
+        <w:rPr>
+          <w:lang w:val="nl-NL"/>
+        </w:rPr>
+      </w:pPr>
+    </w:p>
+    <w:p>
+      <w:pPr>
+        <w:pStyle w:val="Heading2"/>
+        <w:rPr>
+          <w:lang w:val="nl-NL"/>
+        </w:rPr>
+      </w:pPr>
+    </w:p>
+    <w:p>
+      <w:pPr>
+        <w:rPr>
+          <w:lang w:val="nl-NL"/>
+        </w:rPr>
+      </w:pPr>
+    </w:p>
+    <w:p>
+      <w:pPr>
+        <w:rPr>
+          <w:lang w:val="nl-NL"/>
+        </w:rPr>
+      </w:pPr>
+    </w:p>
+    <w:p>
+      <w:pPr>
+        <w:rPr>
+          <w:lang w:val="nl-NL"/>
+        </w:rPr>
+      </w:pPr>
+    </w:p>
+    <w:p>
+      <w:pPr>
+        <w:rPr>
+          <w:lang w:val="nl-NL"/>
+        </w:rPr>
+      </w:pPr>
+    </w:p>
+    <w:p>
+      <w:pPr>
+        <w:rPr>
+          <w:lang w:val="nl-NL"/>
+        </w:rPr>
+      </w:pPr>
+    </w:p>
+    <w:p>
+      <w:pPr>
+        <w:rPr>
+          <w:lang w:val="nl-NL"/>
+        </w:rPr>
+      </w:pPr>
+    </w:p>
+    <w:p>
+      <w:pPr>
+        <w:rPr>
+          <w:lang w:val="nl-NL"/>
+        </w:rPr>
+      </w:pPr>
+    </w:p>
+    <w:p>
+      <w:pPr>
+        <w:rPr>
+          <w:lang w:val="nl-NL"/>
+        </w:rPr>
+      </w:pPr>
+    </w:p>
+    <w:p>
+      <w:pPr>
+        <w:rPr>
+          <w:lang w:val="nl-NL"/>
+        </w:rPr>
+      </w:pPr>
+    </w:p>
+    <w:p>
+      <w:pPr>
+        <w:rPr>
+          <w:lang w:val="nl-NL"/>
+        </w:rPr>
+      </w:pPr>
+    </w:p>
+    <w:p>
+      <w:pPr>
+        <w:rPr>
+          <w:lang w:val="nl-NL"/>
+        </w:rPr>
+      </w:pPr>
+    </w:p>
+    <w:p>
+      <w:pPr>
+        <w:rPr>
+          <w:lang w:val="nl-NL"/>
+        </w:rPr>
+      </w:pPr>
+    </w:p>
+    <w:p>
+      <w:pPr>
+        <w:rPr>
+          <w:lang w:val="nl-NL"/>
+        </w:rPr>
+      </w:pPr>
+    </w:p>
+    <w:p>
+      <w:pPr>
+        <w:rPr>
+          <w:lang w:val="nl-NL"/>
+        </w:rPr>
+      </w:pPr>
+    </w:p>
+    <w:p>
+      <w:pPr>
+        <w:pStyle w:val="Heading2"/>
         <w:rPr>
           <w:lang w:val="nl-NL"/>
         </w:rPr>
@@ -2855,56 +2627,32 @@
           <w:lang w:val="nl-NL"/>
         </w:rPr>
         <w:lastRenderedPageBreak/>
-        <w:t>Gebruiker aanmaken</w:t>
-      </w:r>
-    </w:p>
-    <w:p>
-      <w:pPr>
-        <w:rPr>
-          <w:lang w:val="nl-NL"/>
-        </w:rPr>
-      </w:pPr>
-      <w:r>
-        <w:rPr>
-          <w:lang w:val="nl-NL"/>
-        </w:rPr>
-        <w:t>Hier kun je een nieuwe gebruiker toevoegen</w:t>
-      </w:r>
-      <w:r>
-        <w:rPr>
-          <w:lang w:val="nl-NL"/>
-        </w:rPr>
-        <w:t>, de gebruiker krijgt dan een e-mail waar hij</w:t>
-      </w:r>
-      <w:r>
-        <w:rPr>
-          <w:lang w:val="nl-NL"/>
-        </w:rPr>
-        <w:t>/zij</w:t>
-      </w:r>
-      <w:r>
-        <w:rPr>
-          <w:lang w:val="nl-NL"/>
-        </w:rPr>
-        <w:t xml:space="preserve"> een wac</w:t>
-      </w:r>
-      <w:r>
-        <w:rPr>
-          <w:lang w:val="nl-NL"/>
-        </w:rPr>
-        <w:t xml:space="preserve">htwoord kan verzinnen voor zijn/haar </w:t>
-      </w:r>
-      <w:r>
-        <w:rPr>
-          <w:lang w:val="nl-NL"/>
-        </w:rPr>
-        <w:t>account.</w:t>
-      </w:r>
-    </w:p>
-    <w:p>
-      <w:pPr>
-        <w:rPr>
-          <w:lang w:val="en-US"/>
+        <w:t>Factuur toevoegen</w:t>
+      </w:r>
+    </w:p>
+    <w:p>
+      <w:pPr>
+        <w:rPr>
+          <w:lang w:val="nl-NL"/>
+        </w:rPr>
+      </w:pPr>
+      <w:r>
+        <w:rPr>
+          <w:lang w:val="nl-NL"/>
+        </w:rPr>
+        <w:t>Hier kun je</w:t>
+      </w:r>
+      <w:r>
+        <w:rPr>
+          <w:lang w:val="nl-NL"/>
+        </w:rPr>
+        <w:t xml:space="preserve"> een nieuwe factuur toevoegen.</w:t>
+      </w:r>
+    </w:p>
+    <w:p>
+      <w:pPr>
+        <w:rPr>
+          <w:noProof/>
         </w:rPr>
       </w:pPr>
       <w:r>
@@ -2912,17 +2660,24 @@
           <w:noProof/>
         </w:rPr>
         <w:pict>
-          <v:shape id="Picture 1" o:spid="_x0000_i1037" type="#_x0000_t75" style="width:453.75pt;height:253.5pt;visibility:visible;mso-wrap-style:square">
+          <v:shape id="_x0000_i1032" type="#_x0000_t75" style="width:354pt;height:198.6pt;visibility:visible;mso-wrap-style:square">
             <v:imagedata r:id="rId21" o:title=""/>
           </v:shape>
         </w:pict>
       </w:r>
+    </w:p>
+    <w:p>
+      <w:pPr>
+        <w:rPr>
+          <w:noProof/>
+        </w:rPr>
+      </w:pPr>
       <w:r>
         <w:rPr>
           <w:noProof/>
         </w:rPr>
         <w:pict>
-          <v:shape id="_x0000_i1038" type="#_x0000_t75" style="width:453pt;height:250.5pt;visibility:visible;mso-wrap-style:square">
+          <v:shape id="_x0000_i1033" type="#_x0000_t75" style="width:354pt;height:199.8pt;visibility:visible;mso-wrap-style:square">
             <v:imagedata r:id="rId22" o:title=""/>
           </v:shape>
         </w:pict>
@@ -2931,13 +2686,320 @@
     <w:p>
       <w:pPr>
         <w:rPr>
+          <w:lang w:val="nl-NL"/>
+        </w:rPr>
+      </w:pPr>
+      <w:r>
+        <w:rPr>
+          <w:noProof/>
+        </w:rPr>
+        <w:pict>
+          <v:shape id="_x0000_i1034" type="#_x0000_t75" style="width:354pt;height:197.4pt;visibility:visible;mso-wrap-style:square">
+            <v:imagedata r:id="rId23" o:title=""/>
+          </v:shape>
+        </w:pict>
+      </w:r>
+    </w:p>
+    <w:p>
+      <w:pPr>
+        <w:pStyle w:val="Heading2"/>
+        <w:rPr>
+          <w:lang w:val="nl-NL"/>
+        </w:rPr>
+      </w:pPr>
+    </w:p>
+    <w:p>
+      <w:pPr>
+        <w:pStyle w:val="Heading2"/>
+        <w:rPr>
+          <w:lang w:val="nl-NL"/>
+        </w:rPr>
+      </w:pPr>
+    </w:p>
+    <w:p>
+      <w:pPr>
+        <w:pStyle w:val="Heading2"/>
+        <w:rPr>
+          <w:lang w:val="nl-NL"/>
+        </w:rPr>
+      </w:pPr>
+    </w:p>
+    <w:p>
+      <w:pPr>
+        <w:rPr>
+          <w:lang w:val="nl-NL"/>
+        </w:rPr>
+      </w:pPr>
+    </w:p>
+    <w:p>
+      <w:pPr>
+        <w:pStyle w:val="Heading2"/>
+        <w:ind w:left="0"/>
+        <w:rPr>
+          <w:lang w:val="nl-NL"/>
+        </w:rPr>
+      </w:pPr>
+      <w:r>
+        <w:rPr>
+          <w:lang w:val="nl-NL"/>
+        </w:rPr>
+        <w:lastRenderedPageBreak/>
+        <w:t xml:space="preserve"> Trefwoord zoeken</w:t>
+      </w:r>
+    </w:p>
+    <w:p>
+      <w:pPr>
+        <w:rPr>
+          <w:lang w:val="nl-NL"/>
+        </w:rPr>
+      </w:pPr>
+      <w:r>
+        <w:rPr>
+          <w:lang w:val="nl-NL"/>
+        </w:rPr>
+        <w:t>Hier kun je</w:t>
+      </w:r>
+      <w:r>
+        <w:rPr>
+          <w:lang w:val="nl-NL"/>
+        </w:rPr>
+        <w:t xml:space="preserve"> met een trefwoord gemakkelijk facturen opzoeken.</w:t>
+      </w:r>
+    </w:p>
+    <w:p>
+      <w:pPr>
+        <w:pStyle w:val="Heading2"/>
+        <w:rPr>
+          <w:lang w:val="nl-NL"/>
+        </w:rPr>
+      </w:pPr>
+      <w:r>
+        <w:rPr>
+          <w:noProof/>
+        </w:rPr>
+        <w:pict>
+          <v:shape id="_x0000_i1035" type="#_x0000_t75" style="width:453.6pt;height:255pt;visibility:visible;mso-wrap-style:square">
+            <v:imagedata r:id="rId24" o:title=""/>
+          </v:shape>
+        </w:pict>
+      </w:r>
+    </w:p>
+    <w:p>
+      <w:pPr>
+        <w:rPr>
+          <w:lang w:val="nl-NL"/>
+        </w:rPr>
+      </w:pPr>
+    </w:p>
+    <w:p>
+      <w:pPr>
+        <w:rPr>
+          <w:lang w:val="nl-NL"/>
+        </w:rPr>
+      </w:pPr>
+    </w:p>
+    <w:p>
+      <w:pPr>
+        <w:pStyle w:val="Heading2"/>
+        <w:ind w:left="0"/>
+        <w:rPr>
+          <w:lang w:val="nl-NL"/>
+        </w:rPr>
+      </w:pPr>
+      <w:r>
+        <w:rPr>
+          <w:lang w:val="nl-NL"/>
+        </w:rPr>
+        <w:t>Verfijnen</w:t>
+      </w:r>
+    </w:p>
+    <w:p>
+      <w:pPr>
+        <w:rPr>
+          <w:lang w:val="nl-NL"/>
+        </w:rPr>
+      </w:pPr>
+      <w:r>
+        <w:rPr>
+          <w:lang w:val="nl-NL"/>
+        </w:rPr>
+        <w:t>Hier kun je</w:t>
+      </w:r>
+      <w:r>
+        <w:rPr>
+          <w:lang w:val="nl-NL"/>
+        </w:rPr>
+        <w:t xml:space="preserve"> verfijnen op de categorieën. </w:t>
+      </w:r>
+    </w:p>
+    <w:p>
+      <w:pPr>
+        <w:rPr>
+          <w:lang w:val="nl-NL"/>
+        </w:rPr>
+      </w:pPr>
+    </w:p>
+    <w:p>
+      <w:pPr>
+        <w:rPr>
+          <w:lang w:val="nl-NL"/>
+        </w:rPr>
+      </w:pPr>
+      <w:r>
+        <w:rPr>
+          <w:noProof/>
+        </w:rPr>
+        <w:pict>
+          <v:shape id="_x0000_i1036" type="#_x0000_t75" style="width:453pt;height:252.6pt;visibility:visible;mso-wrap-style:square">
+            <v:imagedata r:id="rId25" o:title=""/>
+          </v:shape>
+        </w:pict>
+      </w:r>
+    </w:p>
+    <w:p>
+      <w:pPr>
+        <w:rPr>
+          <w:lang w:val="nl-NL"/>
+        </w:rPr>
+      </w:pPr>
+    </w:p>
+    <w:p>
+      <w:pPr>
+        <w:rPr>
+          <w:lang w:val="nl-NL"/>
+        </w:rPr>
+      </w:pPr>
+    </w:p>
+    <w:p>
+      <w:pPr>
+        <w:rPr>
+          <w:lang w:val="nl-NL"/>
+        </w:rPr>
+      </w:pPr>
+    </w:p>
+    <w:p>
+      <w:pPr>
+        <w:rPr>
+          <w:lang w:val="nl-NL"/>
+        </w:rPr>
+      </w:pPr>
+    </w:p>
+    <w:p>
+      <w:pPr>
+        <w:rPr>
+          <w:lang w:val="nl-NL"/>
+        </w:rPr>
+      </w:pPr>
+    </w:p>
+    <w:p>
+      <w:pPr>
+        <w:rPr>
+          <w:lang w:val="nl-NL"/>
+        </w:rPr>
+      </w:pPr>
+    </w:p>
+    <w:p>
+      <w:pPr>
+        <w:rPr>
+          <w:lang w:val="nl-NL"/>
+        </w:rPr>
+      </w:pPr>
+    </w:p>
+    <w:p>
+      <w:pPr>
+        <w:pStyle w:val="Heading2"/>
+        <w:rPr>
+          <w:lang w:val="nl-NL"/>
+        </w:rPr>
+      </w:pPr>
+      <w:r>
+        <w:rPr>
+          <w:lang w:val="nl-NL"/>
+        </w:rPr>
+        <w:lastRenderedPageBreak/>
+        <w:t>Gebruiker aanmaken</w:t>
+      </w:r>
+    </w:p>
+    <w:p>
+      <w:pPr>
+        <w:rPr>
+          <w:lang w:val="nl-NL"/>
+        </w:rPr>
+      </w:pPr>
+      <w:r>
+        <w:rPr>
+          <w:lang w:val="nl-NL"/>
+        </w:rPr>
+        <w:t>Hier kun je een nieuwe gebruiker toevoegen</w:t>
+      </w:r>
+      <w:r>
+        <w:rPr>
+          <w:lang w:val="nl-NL"/>
+        </w:rPr>
+        <w:t>, de gebruiker krijgt dan een e-mail waar hij</w:t>
+      </w:r>
+      <w:r>
+        <w:rPr>
+          <w:lang w:val="nl-NL"/>
+        </w:rPr>
+        <w:t>/zij</w:t>
+      </w:r>
+      <w:r>
+        <w:rPr>
+          <w:lang w:val="nl-NL"/>
+        </w:rPr>
+        <w:t xml:space="preserve"> een wac</w:t>
+      </w:r>
+      <w:r>
+        <w:rPr>
+          <w:lang w:val="nl-NL"/>
+        </w:rPr>
+        <w:t xml:space="preserve">htwoord kan verzinnen voor zijn/haar </w:t>
+      </w:r>
+      <w:r>
+        <w:rPr>
+          <w:lang w:val="nl-NL"/>
+        </w:rPr>
+        <w:t>account.</w:t>
+      </w:r>
+    </w:p>
+    <w:p>
+      <w:pPr>
+        <w:rPr>
           <w:lang w:val="en-US"/>
         </w:rPr>
       </w:pPr>
-    </w:p>
-    <w:p>
-      <w:pPr>
-        <w:pStyle w:val="Kop1"/>
+      <w:r>
+        <w:rPr>
+          <w:noProof/>
+        </w:rPr>
+        <w:pict>
+          <v:shape id="Picture 1" o:spid="_x0000_i1037" type="#_x0000_t75" style="width:454.2pt;height:253.8pt;visibility:visible;mso-wrap-style:square">
+            <v:imagedata r:id="rId26" o:title=""/>
+          </v:shape>
+        </w:pict>
+      </w:r>
+      <w:r>
+        <w:rPr>
+          <w:noProof/>
+        </w:rPr>
+        <w:pict>
+          <v:shape id="_x0000_i1038" type="#_x0000_t75" style="width:453pt;height:250.2pt;visibility:visible;mso-wrap-style:square">
+            <v:imagedata r:id="rId27" o:title=""/>
+          </v:shape>
+        </w:pict>
+      </w:r>
+    </w:p>
+    <w:p>
+      <w:pPr>
+        <w:rPr>
+          <w:lang w:val="en-US"/>
+        </w:rPr>
+      </w:pPr>
+    </w:p>
+    <w:p>
+      <w:pPr>
+        <w:pStyle w:val="Heading1"/>
       </w:pPr>
       <w:bookmarkStart w:id="17" w:name="Openstaande_Kwesties_299542027_578851250"/>
       <w:bookmarkStart w:id="18" w:name="_Toc515355383"/>
@@ -2945,18 +3007,18 @@
     </w:p>
     <w:p>
       <w:pPr>
-        <w:pStyle w:val="Kop1"/>
-      </w:pPr>
-    </w:p>
-    <w:p>
-      <w:pPr>
-        <w:pStyle w:val="Kop1"/>
+        <w:pStyle w:val="Heading1"/>
+      </w:pPr>
+    </w:p>
+    <w:p>
+      <w:pPr>
+        <w:pStyle w:val="Heading1"/>
       </w:pPr>
     </w:p>
     <w:p/>
     <w:p>
       <w:pPr>
-        <w:pStyle w:val="Kop1"/>
+        <w:pStyle w:val="Heading1"/>
       </w:pPr>
       <w:r>
         <w:lastRenderedPageBreak/>
@@ -2972,7 +3034,7 @@
     </w:p>
     <w:p>
       <w:pPr>
-        <w:pStyle w:val="Kop1"/>
+        <w:pStyle w:val="Heading1"/>
         <w:ind w:left="0"/>
         <w:rPr>
           <w:lang w:val="nl-NL"/>
@@ -3209,8 +3271,8 @@
       </w:pPr>
     </w:p>
     <w:sectPr>
-      <w:footerReference w:type="even" r:id="rId23"/>
-      <w:footerReference w:type="default" r:id="rId24"/>
+      <w:footerReference w:type="even" r:id="rId28"/>
+      <w:footerReference w:type="default" r:id="rId29"/>
       <w:pgSz w:w="11907" w:h="16839" w:code="9"/>
       <w:pgMar w:top="1008" w:right="1418" w:bottom="1418" w:left="1418" w:header="568" w:footer="273" w:gutter="0"/>
       <w:cols w:space="708"/>
@@ -3244,34 +3306,34 @@
 <w:ftr xmlns:wpc="http://schemas.microsoft.com/office/word/2010/wordprocessingCanvas" xmlns:cx="http://schemas.microsoft.com/office/drawing/2014/chartex" xmlns:cx1="http://schemas.microsoft.com/office/drawing/2015/9/8/chartex" xmlns:cx2="http://schemas.microsoft.com/office/drawing/2015/10/21/chartex" xmlns:cx3="http://schemas.microsoft.com/office/drawing/2016/5/9/chartex" xmlns:cx4="http://schemas.microsoft.com/office/drawing/2016/5/10/chartex" xmlns:cx5="http://schemas.microsoft.com/office/drawing/2016/5/11/chartex" xmlns:cx6="http://schemas.microsoft.com/office/drawing/2016/5/12/chartex" xmlns:cx7="http://schemas.microsoft.com/office/drawing/2016/5/13/chartex" xmlns:cx8="http://schemas.microsoft.com/office/drawing/2016/5/14/chartex" xmlns:mc="http://schemas.openxmlformats.org/markup-compatibility/2006" xmlns:aink="http://schemas.microsoft.com/office/drawing/2016/ink" xmlns:am3d="http://schemas.microsoft.com/office/drawing/2017/model3d" xmlns:o="urn:schemas-microsoft-com:office:office" xmlns:r="http://schemas.openxmlformats.org/officeDocument/2006/relationships" xmlns:m="http://schemas.openxmlformats.org/officeDocument/2006/math" xmlns:v="urn:schemas-microsoft-com:vml" xmlns:wp14="http://schemas.microsoft.com/office/word/2010/wordprocessingDrawing" xmlns:wp="http://schemas.openxmlformats.org/drawingml/2006/wordprocessingDrawing" xmlns:w10="urn:schemas-microsoft-com:office:word" xmlns:w="http://schemas.openxmlformats.org/wordprocessingml/2006/main" xmlns:w14="http://schemas.microsoft.com/office/word/2010/wordml" xmlns:w15="http://schemas.microsoft.com/office/word/2012/wordml" xmlns:w16cid="http://schemas.microsoft.com/office/word/2016/wordml/cid" xmlns:w16se="http://schemas.microsoft.com/office/word/2015/wordml/symex" xmlns:wpg="http://schemas.microsoft.com/office/word/2010/wordprocessingGroup" xmlns:wpi="http://schemas.microsoft.com/office/word/2010/wordprocessingInk" xmlns:wne="http://schemas.microsoft.com/office/word/2006/wordml" xmlns:wps="http://schemas.microsoft.com/office/word/2010/wordprocessingShape" mc:Ignorable="w14 w15 w16se w16cid wp14">
   <w:p>
     <w:pPr>
-      <w:pStyle w:val="Voettekst"/>
+      <w:pStyle w:val="Footer"/>
       <w:framePr w:wrap="around" w:vAnchor="text" w:hAnchor="margin" w:xAlign="right" w:y="1"/>
       <w:rPr>
-        <w:rStyle w:val="Paginanummer"/>
+        <w:rStyle w:val="PageNumber"/>
       </w:rPr>
     </w:pPr>
     <w:r>
       <w:rPr>
-        <w:rStyle w:val="Paginanummer"/>
+        <w:rStyle w:val="PageNumber"/>
       </w:rPr>
       <w:fldChar w:fldCharType="begin"/>
     </w:r>
     <w:r>
       <w:rPr>
-        <w:rStyle w:val="Paginanummer"/>
+        <w:rStyle w:val="PageNumber"/>
       </w:rPr>
       <w:instrText xml:space="preserve">PAGE  </w:instrText>
     </w:r>
     <w:r>
       <w:rPr>
-        <w:rStyle w:val="Paginanummer"/>
+        <w:rStyle w:val="PageNumber"/>
       </w:rPr>
       <w:fldChar w:fldCharType="end"/>
     </w:r>
   </w:p>
   <w:p>
     <w:pPr>
-      <w:pStyle w:val="Voettekst"/>
+      <w:pStyle w:val="Footer"/>
       <w:ind w:right="360"/>
     </w:pPr>
   </w:p>
@@ -3282,47 +3344,47 @@
 <w:ftr xmlns:wpc="http://schemas.microsoft.com/office/word/2010/wordprocessingCanvas" xmlns:cx="http://schemas.microsoft.com/office/drawing/2014/chartex" xmlns:cx1="http://schemas.microsoft.com/office/drawing/2015/9/8/chartex" xmlns:cx2="http://schemas.microsoft.com/office/drawing/2015/10/21/chartex" xmlns:cx3="http://schemas.microsoft.com/office/drawing/2016/5/9/chartex" xmlns:cx4="http://schemas.microsoft.com/office/drawing/2016/5/10/chartex" xmlns:cx5="http://schemas.microsoft.com/office/drawing/2016/5/11/chartex" xmlns:cx6="http://schemas.microsoft.com/office/drawing/2016/5/12/chartex" xmlns:cx7="http://schemas.microsoft.com/office/drawing/2016/5/13/chartex" xmlns:cx8="http://schemas.microsoft.com/office/drawing/2016/5/14/chartex" xmlns:mc="http://schemas.openxmlformats.org/markup-compatibility/2006" xmlns:aink="http://schemas.microsoft.com/office/drawing/2016/ink" xmlns:am3d="http://schemas.microsoft.com/office/drawing/2017/model3d" xmlns:o="urn:schemas-microsoft-com:office:office" xmlns:r="http://schemas.openxmlformats.org/officeDocument/2006/relationships" xmlns:m="http://schemas.openxmlformats.org/officeDocument/2006/math" xmlns:v="urn:schemas-microsoft-com:vml" xmlns:wp14="http://schemas.microsoft.com/office/word/2010/wordprocessingDrawing" xmlns:wp="http://schemas.openxmlformats.org/drawingml/2006/wordprocessingDrawing" xmlns:w10="urn:schemas-microsoft-com:office:word" xmlns:w="http://schemas.openxmlformats.org/wordprocessingml/2006/main" xmlns:w14="http://schemas.microsoft.com/office/word/2010/wordml" xmlns:w15="http://schemas.microsoft.com/office/word/2012/wordml" xmlns:w16cid="http://schemas.microsoft.com/office/word/2016/wordml/cid" xmlns:w16se="http://schemas.microsoft.com/office/word/2015/wordml/symex" xmlns:wpg="http://schemas.microsoft.com/office/word/2010/wordprocessingGroup" xmlns:wpi="http://schemas.microsoft.com/office/word/2010/wordprocessingInk" xmlns:wne="http://schemas.microsoft.com/office/word/2006/wordml" xmlns:wps="http://schemas.microsoft.com/office/word/2010/wordprocessingShape" mc:Ignorable="w14 w15 w16se w16cid wp14">
   <w:p>
     <w:pPr>
-      <w:pStyle w:val="Voettekst"/>
+      <w:pStyle w:val="Footer"/>
       <w:framePr w:wrap="around" w:vAnchor="text" w:hAnchor="margin" w:xAlign="right" w:y="1"/>
       <w:rPr>
-        <w:rStyle w:val="Paginanummer"/>
+        <w:rStyle w:val="PageNumber"/>
       </w:rPr>
     </w:pPr>
     <w:r>
       <w:rPr>
-        <w:rStyle w:val="Paginanummer"/>
+        <w:rStyle w:val="PageNumber"/>
       </w:rPr>
       <w:fldChar w:fldCharType="begin"/>
     </w:r>
     <w:r>
       <w:rPr>
-        <w:rStyle w:val="Paginanummer"/>
+        <w:rStyle w:val="PageNumber"/>
       </w:rPr>
       <w:instrText xml:space="preserve">PAGE  </w:instrText>
     </w:r>
     <w:r>
       <w:rPr>
-        <w:rStyle w:val="Paginanummer"/>
+        <w:rStyle w:val="PageNumber"/>
       </w:rPr>
       <w:fldChar w:fldCharType="separate"/>
     </w:r>
     <w:r>
       <w:rPr>
-        <w:rStyle w:val="Paginanummer"/>
+        <w:rStyle w:val="PageNumber"/>
         <w:noProof/>
       </w:rPr>
-      <w:t>2</w:t>
+      <w:t>5</w:t>
     </w:r>
     <w:r>
       <w:rPr>
-        <w:rStyle w:val="Paginanummer"/>
+        <w:rStyle w:val="PageNumber"/>
       </w:rPr>
       <w:fldChar w:fldCharType="end"/>
     </w:r>
   </w:p>
   <w:p>
     <w:pPr>
-      <w:pStyle w:val="Voettekst"/>
+      <w:pStyle w:val="Footer"/>
       <w:ind w:right="360"/>
       <w:rPr>
         <w:sz w:val="16"/>
@@ -3341,13 +3403,13 @@
   </w:p>
   <w:p>
     <w:pPr>
-      <w:pStyle w:val="Voettekst"/>
+      <w:pStyle w:val="Footer"/>
       <w:jc w:val="right"/>
     </w:pPr>
   </w:p>
   <w:p>
     <w:pPr>
-      <w:pStyle w:val="Voettekst"/>
+      <w:pStyle w:val="Footer"/>
     </w:pPr>
   </w:p>
 </w:ftr>
@@ -4534,7 +4596,7 @@
     <w:rPrDefault>
       <w:rPr>
         <w:rFonts w:ascii="Times New Roman" w:eastAsia="Times New Roman" w:hAnsi="Times New Roman" w:cs="Times New Roman"/>
-        <w:lang w:val="en-US" w:eastAsia="en-US" w:bidi="ar-SA"/>
+        <w:lang w:val="x-none" w:eastAsia="x-none" w:bidi="ar-SA"/>
       </w:rPr>
     </w:rPrDefault>
     <w:pPrDefault/>
@@ -4915,7 +4977,7 @@
     <w:lsdException w:name="Hashtag" w:semiHidden="1" w:unhideWhenUsed="1"/>
     <w:lsdException w:name="Unresolved Mention" w:semiHidden="1" w:unhideWhenUsed="1"/>
   </w:latentStyles>
-  <w:style w:type="paragraph" w:default="1" w:styleId="Standaard">
+  <w:style w:type="paragraph" w:default="1" w:styleId="Normal">
     <w:name w:val="Normal"/>
     <w:qFormat/>
     <w:rsid w:val="00805BCE"/>
@@ -4930,11 +4992,11 @@
       <w:lang w:val="ru-RU" w:eastAsia="ru-RU"/>
     </w:rPr>
   </w:style>
-  <w:style w:type="paragraph" w:styleId="Kop1">
+  <w:style w:type="paragraph" w:styleId="Heading1">
     <w:name w:val="heading 1"/>
-    <w:basedOn w:val="Standaard"/>
-    <w:next w:val="Standaard"/>
-    <w:link w:val="Kop1Char"/>
+    <w:basedOn w:val="Normal"/>
+    <w:next w:val="Normal"/>
+    <w:link w:val="Heading1Char"/>
     <w:qFormat/>
     <w:rsid w:val="00EF7B96"/>
     <w:pPr>
@@ -4951,11 +5013,11 @@
       <w:szCs w:val="32"/>
     </w:rPr>
   </w:style>
-  <w:style w:type="paragraph" w:styleId="Kop2">
+  <w:style w:type="paragraph" w:styleId="Heading2">
     <w:name w:val="heading 2"/>
-    <w:basedOn w:val="Standaard"/>
-    <w:next w:val="Standaard"/>
-    <w:link w:val="Kop2Char"/>
+    <w:basedOn w:val="Normal"/>
+    <w:next w:val="Normal"/>
+    <w:link w:val="Heading2Char"/>
     <w:qFormat/>
     <w:rsid w:val="00D14B76"/>
     <w:pPr>
@@ -4972,10 +5034,10 @@
       <w:szCs w:val="28"/>
     </w:rPr>
   </w:style>
-  <w:style w:type="paragraph" w:styleId="Kop3">
+  <w:style w:type="paragraph" w:styleId="Heading3">
     <w:name w:val="heading 3"/>
-    <w:basedOn w:val="Standaard"/>
-    <w:next w:val="Standaard"/>
+    <w:basedOn w:val="Normal"/>
+    <w:next w:val="Normal"/>
     <w:qFormat/>
     <w:rsid w:val="00EF7B96"/>
     <w:pPr>
@@ -4991,10 +5053,10 @@
       <w:szCs w:val="26"/>
     </w:rPr>
   </w:style>
-  <w:style w:type="paragraph" w:styleId="Kop4">
+  <w:style w:type="paragraph" w:styleId="Heading4">
     <w:name w:val="heading 4"/>
-    <w:basedOn w:val="Standaard"/>
-    <w:next w:val="Standaard"/>
+    <w:basedOn w:val="Normal"/>
+    <w:next w:val="Normal"/>
     <w:qFormat/>
     <w:rsid w:val="00EF7B96"/>
     <w:pPr>
@@ -5009,10 +5071,10 @@
       <w:szCs w:val="28"/>
     </w:rPr>
   </w:style>
-  <w:style w:type="paragraph" w:styleId="Kop5">
+  <w:style w:type="paragraph" w:styleId="Heading5">
     <w:name w:val="heading 5"/>
-    <w:basedOn w:val="Standaard"/>
-    <w:next w:val="Standaard"/>
+    <w:basedOn w:val="Normal"/>
+    <w:next w:val="Normal"/>
     <w:qFormat/>
     <w:rsid w:val="00EF7B96"/>
     <w:pPr>
@@ -5029,10 +5091,10 @@
       <w:szCs w:val="26"/>
     </w:rPr>
   </w:style>
-  <w:style w:type="paragraph" w:styleId="Kop6">
+  <w:style w:type="paragraph" w:styleId="Heading6">
     <w:name w:val="heading 6"/>
-    <w:basedOn w:val="Standaard"/>
-    <w:next w:val="Standaard"/>
+    <w:basedOn w:val="Normal"/>
+    <w:next w:val="Normal"/>
     <w:qFormat/>
     <w:rsid w:val="00EF7B96"/>
     <w:pPr>
@@ -5047,13 +5109,13 @@
       <w:szCs w:val="22"/>
     </w:rPr>
   </w:style>
-  <w:style w:type="character" w:default="1" w:styleId="Standaardalinea-lettertype">
+  <w:style w:type="character" w:default="1" w:styleId="DefaultParagraphFont">
     <w:name w:val="Default Paragraph Font"/>
     <w:uiPriority w:val="1"/>
     <w:semiHidden/>
     <w:unhideWhenUsed/>
   </w:style>
-  <w:style w:type="table" w:default="1" w:styleId="Standaardtabel">
+  <w:style w:type="table" w:default="1" w:styleId="TableNormal">
     <w:name w:val="Normal Table"/>
     <w:uiPriority w:val="99"/>
     <w:semiHidden/>
@@ -5068,7 +5130,7 @@
       </w:tblCellMar>
     </w:tblPr>
   </w:style>
-  <w:style w:type="numbering" w:default="1" w:styleId="Geenlijst">
+  <w:style w:type="numbering" w:default="1" w:styleId="NoList">
     <w:name w:val="No List"/>
     <w:uiPriority w:val="99"/>
     <w:semiHidden/>
@@ -5076,32 +5138,32 @@
   </w:style>
   <w:style w:type="paragraph" w:customStyle="1" w:styleId="Img">
     <w:name w:val="Img"/>
-    <w:basedOn w:val="Standaard"/>
+    <w:basedOn w:val="Normal"/>
   </w:style>
   <w:style w:type="paragraph" w:customStyle="1" w:styleId="Div">
     <w:name w:val="Div"/>
-    <w:basedOn w:val="Standaard"/>
+    <w:basedOn w:val="Normal"/>
   </w:style>
   <w:style w:type="paragraph" w:customStyle="1" w:styleId="Option">
     <w:name w:val="Option"/>
-    <w:basedOn w:val="Standaard"/>
+    <w:basedOn w:val="Normal"/>
   </w:style>
   <w:style w:type="paragraph" w:customStyle="1" w:styleId="Ul">
     <w:name w:val="Ul"/>
-    <w:basedOn w:val="Standaard"/>
+    <w:basedOn w:val="Normal"/>
   </w:style>
   <w:style w:type="paragraph" w:customStyle="1" w:styleId="Table">
     <w:name w:val="Table"/>
-    <w:basedOn w:val="Standaard"/>
+    <w:basedOn w:val="Normal"/>
   </w:style>
   <w:style w:type="paragraph" w:customStyle="1" w:styleId="Li">
     <w:name w:val="Li"/>
-    <w:basedOn w:val="Standaard"/>
+    <w:basedOn w:val="Normal"/>
   </w:style>
-  <w:style w:type="paragraph" w:styleId="Koptekst">
+  <w:style w:type="paragraph" w:styleId="Header">
     <w:name w:val="header"/>
-    <w:basedOn w:val="Standaard"/>
-    <w:link w:val="KoptekstChar"/>
+    <w:basedOn w:val="Normal"/>
+    <w:link w:val="HeaderChar"/>
     <w:uiPriority w:val="99"/>
     <w:unhideWhenUsed/>
     <w:rsid w:val="00546E9E"/>
@@ -5116,9 +5178,9 @@
       <w:sz w:val="18"/>
     </w:rPr>
   </w:style>
-  <w:style w:type="character" w:customStyle="1" w:styleId="KoptekstChar">
-    <w:name w:val="Koptekst Char"/>
-    <w:link w:val="Koptekst"/>
+  <w:style w:type="character" w:customStyle="1" w:styleId="HeaderChar">
+    <w:name w:val="Header Char"/>
+    <w:link w:val="Header"/>
     <w:uiPriority w:val="99"/>
     <w:rsid w:val="00546E9E"/>
     <w:rPr>
@@ -5130,10 +5192,10 @@
       <w:lang w:val="ru-RU" w:eastAsia="ru-RU"/>
     </w:rPr>
   </w:style>
-  <w:style w:type="paragraph" w:styleId="Voettekst">
+  <w:style w:type="paragraph" w:styleId="Footer">
     <w:name w:val="footer"/>
-    <w:basedOn w:val="Standaard"/>
-    <w:link w:val="VoettekstChar"/>
+    <w:basedOn w:val="Normal"/>
+    <w:link w:val="FooterChar"/>
     <w:uiPriority w:val="99"/>
     <w:unhideWhenUsed/>
     <w:rsid w:val="00D14B76"/>
@@ -5148,9 +5210,9 @@
       <w:color w:val="7F7F7F"/>
     </w:rPr>
   </w:style>
-  <w:style w:type="character" w:customStyle="1" w:styleId="VoettekstChar">
-    <w:name w:val="Voettekst Char"/>
-    <w:link w:val="Voettekst"/>
+  <w:style w:type="character" w:customStyle="1" w:styleId="FooterChar">
+    <w:name w:val="Footer Char"/>
+    <w:link w:val="Footer"/>
     <w:uiPriority w:val="99"/>
     <w:rsid w:val="00D14B76"/>
     <w:rPr>
@@ -5161,10 +5223,10 @@
       <w:lang w:val="ru-RU" w:eastAsia="ru-RU"/>
     </w:rPr>
   </w:style>
-  <w:style w:type="paragraph" w:styleId="Ballontekst">
+  <w:style w:type="paragraph" w:styleId="BalloonText">
     <w:name w:val="Balloon Text"/>
-    <w:basedOn w:val="Standaard"/>
-    <w:link w:val="BallontekstChar"/>
+    <w:basedOn w:val="Normal"/>
+    <w:link w:val="BalloonTextChar"/>
     <w:uiPriority w:val="99"/>
     <w:semiHidden/>
     <w:unhideWhenUsed/>
@@ -5175,9 +5237,9 @@
       <w:szCs w:val="16"/>
     </w:rPr>
   </w:style>
-  <w:style w:type="character" w:customStyle="1" w:styleId="BallontekstChar">
-    <w:name w:val="Ballontekst Char"/>
-    <w:link w:val="Ballontekst"/>
+  <w:style w:type="character" w:customStyle="1" w:styleId="BalloonTextChar">
+    <w:name w:val="Balloon Text Char"/>
+    <w:link w:val="BalloonText"/>
     <w:uiPriority w:val="99"/>
     <w:semiHidden/>
     <w:rsid w:val="00A45691"/>
@@ -5200,27 +5262,27 @@
       <w:u w:val="single"/>
     </w:rPr>
   </w:style>
-  <w:style w:type="character" w:styleId="Paginanummer">
+  <w:style w:type="character" w:styleId="PageNumber">
     <w:name w:val="page number"/>
-    <w:basedOn w:val="Standaardalinea-lettertype"/>
+    <w:basedOn w:val="DefaultParagraphFont"/>
     <w:uiPriority w:val="99"/>
     <w:semiHidden/>
     <w:unhideWhenUsed/>
     <w:rsid w:val="00546E9E"/>
   </w:style>
-  <w:style w:type="paragraph" w:styleId="Inhopg1">
+  <w:style w:type="paragraph" w:styleId="TOC1">
     <w:name w:val="toc 1"/>
-    <w:basedOn w:val="Standaard"/>
-    <w:next w:val="Standaard"/>
+    <w:basedOn w:val="Normal"/>
+    <w:next w:val="Normal"/>
     <w:autoRedefine/>
     <w:uiPriority w:val="39"/>
     <w:unhideWhenUsed/>
     <w:rsid w:val="00546E9E"/>
   </w:style>
-  <w:style w:type="paragraph" w:styleId="Inhopg2">
+  <w:style w:type="paragraph" w:styleId="TOC2">
     <w:name w:val="toc 2"/>
-    <w:basedOn w:val="Standaard"/>
-    <w:next w:val="Standaard"/>
+    <w:basedOn w:val="Normal"/>
+    <w:next w:val="Normal"/>
     <w:autoRedefine/>
     <w:uiPriority w:val="39"/>
     <w:unhideWhenUsed/>
@@ -5229,10 +5291,10 @@
       <w:ind w:left="200"/>
     </w:pPr>
   </w:style>
-  <w:style w:type="paragraph" w:styleId="Inhopg3">
+  <w:style w:type="paragraph" w:styleId="TOC3">
     <w:name w:val="toc 3"/>
-    <w:basedOn w:val="Standaard"/>
-    <w:next w:val="Standaard"/>
+    <w:basedOn w:val="Normal"/>
+    <w:next w:val="Normal"/>
     <w:autoRedefine/>
     <w:uiPriority w:val="99"/>
     <w:semiHidden/>
@@ -5242,10 +5304,10 @@
       <w:ind w:left="400"/>
     </w:pPr>
   </w:style>
-  <w:style w:type="paragraph" w:styleId="Inhopg4">
+  <w:style w:type="paragraph" w:styleId="TOC4">
     <w:name w:val="toc 4"/>
-    <w:basedOn w:val="Standaard"/>
-    <w:next w:val="Standaard"/>
+    <w:basedOn w:val="Normal"/>
+    <w:next w:val="Normal"/>
     <w:autoRedefine/>
     <w:uiPriority w:val="99"/>
     <w:semiHidden/>
@@ -5255,10 +5317,10 @@
       <w:ind w:left="600"/>
     </w:pPr>
   </w:style>
-  <w:style w:type="paragraph" w:styleId="Inhopg5">
+  <w:style w:type="paragraph" w:styleId="TOC5">
     <w:name w:val="toc 5"/>
-    <w:basedOn w:val="Standaard"/>
-    <w:next w:val="Standaard"/>
+    <w:basedOn w:val="Normal"/>
+    <w:next w:val="Normal"/>
     <w:autoRedefine/>
     <w:uiPriority w:val="99"/>
     <w:semiHidden/>
@@ -5268,10 +5330,10 @@
       <w:ind w:left="800"/>
     </w:pPr>
   </w:style>
-  <w:style w:type="paragraph" w:styleId="Inhopg6">
+  <w:style w:type="paragraph" w:styleId="TOC6">
     <w:name w:val="toc 6"/>
-    <w:basedOn w:val="Standaard"/>
-    <w:next w:val="Standaard"/>
+    <w:basedOn w:val="Normal"/>
+    <w:next w:val="Normal"/>
     <w:autoRedefine/>
     <w:uiPriority w:val="99"/>
     <w:semiHidden/>
@@ -5281,10 +5343,10 @@
       <w:ind w:left="1000"/>
     </w:pPr>
   </w:style>
-  <w:style w:type="paragraph" w:styleId="Inhopg7">
+  <w:style w:type="paragraph" w:styleId="TOC7">
     <w:name w:val="toc 7"/>
-    <w:basedOn w:val="Standaard"/>
-    <w:next w:val="Standaard"/>
+    <w:basedOn w:val="Normal"/>
+    <w:next w:val="Normal"/>
     <w:autoRedefine/>
     <w:uiPriority w:val="99"/>
     <w:semiHidden/>
@@ -5294,10 +5356,10 @@
       <w:ind w:left="1200"/>
     </w:pPr>
   </w:style>
-  <w:style w:type="paragraph" w:styleId="Inhopg8">
+  <w:style w:type="paragraph" w:styleId="TOC8">
     <w:name w:val="toc 8"/>
-    <w:basedOn w:val="Standaard"/>
-    <w:next w:val="Standaard"/>
+    <w:basedOn w:val="Normal"/>
+    <w:next w:val="Normal"/>
     <w:autoRedefine/>
     <w:uiPriority w:val="99"/>
     <w:semiHidden/>
@@ -5307,10 +5369,10 @@
       <w:ind w:left="1400"/>
     </w:pPr>
   </w:style>
-  <w:style w:type="paragraph" w:styleId="Inhopg9">
+  <w:style w:type="paragraph" w:styleId="TOC9">
     <w:name w:val="toc 9"/>
-    <w:basedOn w:val="Standaard"/>
-    <w:next w:val="Standaard"/>
+    <w:basedOn w:val="Normal"/>
+    <w:next w:val="Normal"/>
     <w:autoRedefine/>
     <w:uiPriority w:val="99"/>
     <w:semiHidden/>
@@ -5320,7 +5382,7 @@
       <w:ind w:left="1600"/>
     </w:pPr>
   </w:style>
-  <w:style w:type="character" w:styleId="GevolgdeHyperlink">
+  <w:style w:type="character" w:styleId="FollowedHyperlink">
     <w:name w:val="FollowedHyperlink"/>
     <w:uiPriority w:val="99"/>
     <w:semiHidden/>
@@ -5335,9 +5397,9 @@
     <w:name w:val="ilfuvd"/>
     <w:rsid w:val="001C426B"/>
   </w:style>
-  <w:style w:type="character" w:customStyle="1" w:styleId="Kop1Char">
-    <w:name w:val="Kop 1 Char"/>
-    <w:link w:val="Kop1"/>
+  <w:style w:type="character" w:customStyle="1" w:styleId="Heading1Char">
+    <w:name w:val="Heading 1 Char"/>
+    <w:link w:val="Heading1"/>
     <w:rsid w:val="00C86A40"/>
     <w:rPr>
       <w:rFonts w:ascii="Verdana" w:eastAsia="Verdana" w:hAnsi="Verdana" w:cs="Verdana"/>
@@ -5351,9 +5413,9 @@
       <w:lang w:val="ru-RU" w:eastAsia="ru-RU"/>
     </w:rPr>
   </w:style>
-  <w:style w:type="character" w:customStyle="1" w:styleId="Kop2Char">
-    <w:name w:val="Kop 2 Char"/>
-    <w:link w:val="Kop2"/>
+  <w:style w:type="character" w:customStyle="1" w:styleId="Heading2Char">
+    <w:name w:val="Heading 2 Char"/>
+    <w:link w:val="Heading2"/>
     <w:rsid w:val="0000663F"/>
     <w:rPr>
       <w:rFonts w:ascii="Verdana" w:eastAsia="Verdana" w:hAnsi="Verdana" w:cs="Verdana"/>

--- a/docs/functioneel ontwerp 2.0.docx
+++ b/docs/functioneel ontwerp 2.0.docx
@@ -251,8 +251,6 @@
         </w:rPr>
         <w:br/>
       </w:r>
-      <w:bookmarkStart w:id="0" w:name="_GoBack"/>
-      <w:bookmarkEnd w:id="0"/>
     </w:p>
     <w:p>
       <w:pPr>
@@ -667,48 +665,8 @@
           <w:rFonts w:ascii="Proxima Nova Rg" w:hAnsi="Proxima Nova Rg"/>
         </w:rPr>
       </w:pPr>
-      <w:r>
-        <w:rPr>
-          <w:rFonts w:ascii="Proxima Nova Rg" w:hAnsi="Proxima Nova Rg" w:cs="Times New Roman"/>
-          <w:b/>
-          <w:sz w:val="22"/>
-          <w:szCs w:val="22"/>
-          <w:lang w:val="nl-NL"/>
-        </w:rPr>
-        <w:t>“</w:t>
-      </w:r>
-      <w:r>
-        <w:rPr>
-          <w:rFonts w:ascii="Proxima Nova Rg" w:hAnsi="Proxima Nova Rg"/>
-          <w:i/>
-        </w:rPr>
-        <w:t>Vergeet nooit het versienummer van het FO op te nemen in het document. Zo zijn alle partijen bij latere versies op de hoogte van het feit dat er wijzigingen hebben</w:t>
-      </w:r>
-      <w:r>
-        <w:rPr>
-          <w:rFonts w:ascii="Proxima Nova Rg" w:hAnsi="Proxima Nova Rg"/>
-          <w:i/>
-          <w:lang w:val="nl-NL"/>
-        </w:rPr>
-        <w:t xml:space="preserve"> </w:t>
-      </w:r>
-      <w:r>
-        <w:rPr>
-          <w:rFonts w:ascii="Proxima Nova Rg" w:hAnsi="Proxima Nova Rg"/>
-          <w:i/>
-        </w:rPr>
-        <w:t>plaatsgevonden in het document ten opzichte van de oorspronkelijke versie van het FO.</w:t>
-      </w:r>
-      <w:r>
-        <w:rPr>
-          <w:rFonts w:ascii="Proxima Nova Rg" w:hAnsi="Proxima Nova Rg" w:cs="Times New Roman"/>
-          <w:b/>
-          <w:sz w:val="22"/>
-          <w:szCs w:val="22"/>
-          <w:lang w:val="nl-NL"/>
-        </w:rPr>
-        <w:t>”</w:t>
-      </w:r>
+      <w:bookmarkStart w:id="0" w:name="_GoBack"/>
+      <w:bookmarkEnd w:id="0"/>
       <w:r>
         <w:rPr>
           <w:rFonts w:ascii="Proxima Nova Rg" w:hAnsi="Proxima Nova Rg"/>
@@ -1861,7 +1819,7 @@
           <v:shape id="_x0000_i1026" type="#_x0000_t75" style="width:342pt;height:330.6pt" o:ole="">
             <v:imagedata r:id="rId9" o:title=""/>
           </v:shape>
-          <o:OLEObject Type="Embed" ProgID="Visio.Drawing.15" ShapeID="_x0000_i1026" DrawAspect="Content" ObjectID="_1589782588" r:id="rId10"/>
+          <o:OLEObject Type="Embed" ProgID="Visio.Drawing.15" ShapeID="_x0000_i1026" DrawAspect="Content" ObjectID="_1589782645" r:id="rId10"/>
         </w:object>
       </w:r>
     </w:p>

--- a/docs/functioneel ontwerp 2.0.docx
+++ b/docs/functioneel ontwerp 2.0.docx
@@ -14,7 +14,7 @@
       <w:r>
         <w:rPr>
           <w:rFonts w:ascii="Proxima Nova Rg" w:hAnsi="Proxima Nova Rg"/>
-          <w:lang w:val="en-US"/>
+          <w:lang w:val="nl-NL"/>
         </w:rPr>
         <w:t xml:space="preserve"> N8juz</w:t>
       </w:r>
@@ -73,7 +73,7 @@
               <v:path o:extrusionok="f" gradientshapeok="t" o:connecttype="rect"/>
               <o:lock v:ext="edit" aspectratio="t"/>
             </v:shapetype>
-            <v:shape id="_x0000_i1025" type="#_x0000_t75" style="width:310.2pt;height:240pt">
+            <v:shape id="_x0000_i1025" type="#_x0000_t75" style="width:310.5pt;height:240pt">
               <v:imagedata r:id="rId8" o:title="LogoROCit"/>
             </v:shape>
           </w:pict>
@@ -113,13 +113,23 @@
           <w:rFonts w:ascii="Proxima Nova Rg" w:hAnsi="Proxima Nova Rg"/>
         </w:rPr>
       </w:pPr>
+      <w:proofErr w:type="spellStart"/>
       <w:r>
         <w:rPr>
           <w:rFonts w:ascii="Proxima Nova Rg" w:hAnsi="Proxima Nova Rg"/>
           <w:sz w:val="72"/>
           <w:lang w:val="nl-NL"/>
         </w:rPr>
-        <w:t>ProjectAO - Wagenpark</w:t>
+        <w:t>ProjectAO</w:t>
+      </w:r>
+      <w:proofErr w:type="spellEnd"/>
+      <w:r>
+        <w:rPr>
+          <w:rFonts w:ascii="Proxima Nova Rg" w:hAnsi="Proxima Nova Rg"/>
+          <w:sz w:val="72"/>
+          <w:lang w:val="nl-NL"/>
+        </w:rPr>
+        <w:t xml:space="preserve"> - Wagenpark</w:t>
       </w:r>
       <w:r>
         <w:rPr>
@@ -471,7 +481,23 @@
                 <w:rFonts w:ascii="Proxima Nova Rg" w:hAnsi="Proxima Nova Rg"/>
                 <w:lang w:val="nl-NL"/>
               </w:rPr>
-              <w:t>De layout gemaakt van het functioneel ontwerp</w:t>
+              <w:t xml:space="preserve">De </w:t>
+            </w:r>
+            <w:proofErr w:type="spellStart"/>
+            <w:r>
+              <w:rPr>
+                <w:rFonts w:ascii="Proxima Nova Rg" w:hAnsi="Proxima Nova Rg"/>
+                <w:lang w:val="nl-NL"/>
+              </w:rPr>
+              <w:t>layout</w:t>
+            </w:r>
+            <w:proofErr w:type="spellEnd"/>
+            <w:r>
+              <w:rPr>
+                <w:rFonts w:ascii="Proxima Nova Rg" w:hAnsi="Proxima Nova Rg"/>
+                <w:lang w:val="nl-NL"/>
+              </w:rPr>
+              <w:t xml:space="preserve"> gemaakt van het functioneel ontwerp</w:t>
             </w:r>
           </w:p>
         </w:tc>
@@ -665,8 +691,6 @@
           <w:rFonts w:ascii="Proxima Nova Rg" w:hAnsi="Proxima Nova Rg"/>
         </w:rPr>
       </w:pPr>
-      <w:bookmarkStart w:id="0" w:name="_GoBack"/>
-      <w:bookmarkEnd w:id="0"/>
       <w:r>
         <w:rPr>
           <w:rFonts w:ascii="Proxima Nova Rg" w:hAnsi="Proxima Nova Rg"/>
@@ -702,7 +726,7 @@
     </w:p>
     <w:p>
       <w:pPr>
-        <w:pStyle w:val="TOC1"/>
+        <w:pStyle w:val="Inhopg1"/>
         <w:tabs>
           <w:tab w:val="right" w:leader="dot" w:pos="9061"/>
         </w:tabs>
@@ -785,7 +809,7 @@
     </w:p>
     <w:p>
       <w:pPr>
-        <w:pStyle w:val="TOC1"/>
+        <w:pStyle w:val="Inhopg1"/>
         <w:tabs>
           <w:tab w:val="right" w:leader="dot" w:pos="9061"/>
         </w:tabs>
@@ -850,7 +874,7 @@
     </w:p>
     <w:p>
       <w:pPr>
-        <w:pStyle w:val="TOC1"/>
+        <w:pStyle w:val="Inhopg1"/>
         <w:tabs>
           <w:tab w:val="right" w:leader="dot" w:pos="9061"/>
         </w:tabs>
@@ -915,7 +939,7 @@
     </w:p>
     <w:p>
       <w:pPr>
-        <w:pStyle w:val="TOC1"/>
+        <w:pStyle w:val="Inhopg1"/>
         <w:tabs>
           <w:tab w:val="right" w:leader="dot" w:pos="9061"/>
         </w:tabs>
@@ -979,7 +1003,7 @@
     </w:p>
     <w:p>
       <w:pPr>
-        <w:pStyle w:val="TOC1"/>
+        <w:pStyle w:val="Inhopg1"/>
         <w:tabs>
           <w:tab w:val="right" w:leader="dot" w:pos="9061"/>
         </w:tabs>
@@ -1043,7 +1067,7 @@
     </w:p>
     <w:p>
       <w:pPr>
-        <w:pStyle w:val="TOC1"/>
+        <w:pStyle w:val="Inhopg1"/>
         <w:tabs>
           <w:tab w:val="right" w:leader="dot" w:pos="9061"/>
         </w:tabs>
@@ -1107,7 +1131,7 @@
     </w:p>
     <w:p>
       <w:pPr>
-        <w:pStyle w:val="TOC1"/>
+        <w:pStyle w:val="Inhopg1"/>
         <w:tabs>
           <w:tab w:val="right" w:leader="dot" w:pos="9061"/>
         </w:tabs>
@@ -1171,7 +1195,7 @@
     </w:p>
     <w:p>
       <w:pPr>
-        <w:pStyle w:val="TOC2"/>
+        <w:pStyle w:val="Inhopg2"/>
         <w:tabs>
           <w:tab w:val="right" w:leader="dot" w:pos="9061"/>
         </w:tabs>
@@ -1236,7 +1260,7 @@
     </w:p>
     <w:p>
       <w:pPr>
-        <w:pStyle w:val="TOC2"/>
+        <w:pStyle w:val="Inhopg2"/>
         <w:tabs>
           <w:tab w:val="right" w:leader="dot" w:pos="9061"/>
         </w:tabs>
@@ -1301,7 +1325,7 @@
     </w:p>
     <w:p>
       <w:pPr>
-        <w:pStyle w:val="TOC2"/>
+        <w:pStyle w:val="Inhopg2"/>
         <w:tabs>
           <w:tab w:val="right" w:leader="dot" w:pos="9061"/>
         </w:tabs>
@@ -1366,7 +1390,7 @@
     </w:p>
     <w:p>
       <w:pPr>
-        <w:pStyle w:val="TOC2"/>
+        <w:pStyle w:val="Inhopg2"/>
         <w:tabs>
           <w:tab w:val="right" w:leader="dot" w:pos="9061"/>
         </w:tabs>
@@ -1431,7 +1455,7 @@
     </w:p>
     <w:p>
       <w:pPr>
-        <w:pStyle w:val="TOC1"/>
+        <w:pStyle w:val="Inhopg1"/>
         <w:tabs>
           <w:tab w:val="right" w:leader="dot" w:pos="9061"/>
         </w:tabs>
@@ -1514,21 +1538,21 @@
     </w:p>
     <w:p>
       <w:pPr>
-        <w:pStyle w:val="Heading1"/>
+        <w:pStyle w:val="Kop1"/>
         <w:spacing w:after="280" w:afterAutospacing="1"/>
         <w:rPr>
           <w:rFonts w:ascii="Calibri" w:hAnsi="Calibri"/>
         </w:rPr>
       </w:pPr>
-      <w:bookmarkStart w:id="1" w:name="Inleiding_13319681405589923_94_257558866"/>
-      <w:bookmarkEnd w:id="1"/>
+      <w:bookmarkStart w:id="0" w:name="Inleiding_13319681405589923_94_257558866"/>
+      <w:bookmarkEnd w:id="0"/>
       <w:r>
         <w:rPr>
           <w:rFonts w:ascii="Proxima Nova Rg" w:hAnsi="Proxima Nova Rg"/>
         </w:rPr>
         <w:br w:type="page"/>
       </w:r>
-      <w:bookmarkStart w:id="2" w:name="_Toc515355372"/>
+      <w:bookmarkStart w:id="1" w:name="_Toc515355372"/>
       <w:r>
         <w:rPr>
           <w:rFonts w:ascii="Proxima Nova Rg" w:hAnsi="Proxima Nova Rg"/>
@@ -1536,11 +1560,77 @@
         <w:lastRenderedPageBreak/>
         <w:t>Inleiding</w:t>
       </w:r>
+      <w:bookmarkEnd w:id="1"/>
+      <w:r>
+        <w:rPr>
+          <w:rFonts w:ascii="Proxima Nova Rg" w:hAnsi="Proxima Nova Rg"/>
+        </w:rPr>
+        <w:t xml:space="preserve"> </w:t>
+      </w:r>
+    </w:p>
+    <w:p>
+      <w:pPr>
+        <w:rPr>
+          <w:lang w:val="nl-NL"/>
+        </w:rPr>
+      </w:pPr>
+      <w:r>
+        <w:rPr>
+          <w:lang w:val="nl-NL"/>
+        </w:rPr>
+        <w:t xml:space="preserve">In dit document </w:t>
+      </w:r>
+      <w:r>
+        <w:rPr>
+          <w:lang w:val="nl-NL"/>
+        </w:rPr>
+        <w:t>worden de functionaliteiten van de website voor het project wagenpark beschreven</w:t>
+      </w:r>
+      <w:r>
+        <w:rPr>
+          <w:lang w:val="nl-NL"/>
+        </w:rPr>
+        <w:t xml:space="preserve">. Alle te ontwikkelen functionaliteiten komen in dit document te staan. In dit document staan ook verschillende voorbeelden over hoe de site eruit komt te zien. Dit is gedaan met </w:t>
+      </w:r>
+      <w:proofErr w:type="spellStart"/>
+      <w:r>
+        <w:rPr>
+          <w:lang w:val="nl-NL"/>
+        </w:rPr>
+        <w:t>wireframes</w:t>
+      </w:r>
+      <w:proofErr w:type="spellEnd"/>
+      <w:r>
+        <w:rPr>
+          <w:lang w:val="nl-NL"/>
+        </w:rPr>
+        <w:t>.</w:t>
+      </w:r>
+    </w:p>
+    <w:p>
+      <w:pPr>
+        <w:rPr>
+          <w:lang w:val="nl-NL"/>
+        </w:rPr>
+      </w:pPr>
+    </w:p>
+    <w:p>
+      <w:pPr>
+        <w:pStyle w:val="Kop1"/>
+        <w:rPr>
+          <w:rFonts w:ascii="Calibri" w:hAnsi="Calibri"/>
+        </w:rPr>
+      </w:pPr>
+      <w:bookmarkStart w:id="2" w:name="Samenvatting_8151478403120832_"/>
+      <w:bookmarkStart w:id="3" w:name="Achtergrond_04355882611349593_"/>
+      <w:bookmarkStart w:id="4" w:name="_Toc515355375"/>
       <w:bookmarkEnd w:id="2"/>
-      <w:r>
-        <w:rPr>
-          <w:rFonts w:ascii="Proxima Nova Rg" w:hAnsi="Proxima Nova Rg"/>
-        </w:rPr>
+      <w:bookmarkEnd w:id="3"/>
+      <w:r>
+        <w:t>Achtergrond</w:t>
+      </w:r>
+      <w:bookmarkEnd w:id="4"/>
+      <w:r>
         <w:t xml:space="preserve"> </w:t>
       </w:r>
     </w:p>
@@ -1550,48 +1640,59 @@
           <w:lang w:val="nl-NL"/>
         </w:rPr>
       </w:pPr>
-      <w:r>
-        <w:rPr>
-          <w:lang w:val="nl-NL"/>
-        </w:rPr>
-        <w:t xml:space="preserve">In dit document </w:t>
-      </w:r>
-      <w:r>
-        <w:rPr>
-          <w:lang w:val="nl-NL"/>
-        </w:rPr>
-        <w:t>worden de functionaliteiten van de website voor het project wagenpark beschreven</w:t>
-      </w:r>
-      <w:r>
-        <w:rPr>
-          <w:lang w:val="nl-NL"/>
-        </w:rPr>
-        <w:t>. Alle te ontwikkelen functionaliteiten komen in dit document te staan. In dit document staan ook verschillende voorbeelden over hoe de site eruit komt te zien. Dit is gedaan met wireframes.</w:t>
-      </w:r>
-    </w:p>
-    <w:p>
-      <w:pPr>
-        <w:rPr>
-          <w:lang w:val="nl-NL"/>
-        </w:rPr>
-      </w:pPr>
-    </w:p>
-    <w:p>
-      <w:pPr>
-        <w:pStyle w:val="Heading1"/>
-        <w:rPr>
-          <w:rFonts w:ascii="Calibri" w:hAnsi="Calibri"/>
-        </w:rPr>
-      </w:pPr>
-      <w:bookmarkStart w:id="3" w:name="Samenvatting_8151478403120832_"/>
-      <w:bookmarkStart w:id="4" w:name="Achtergrond_04355882611349593_"/>
-      <w:bookmarkStart w:id="5" w:name="_Toc515355375"/>
-      <w:bookmarkEnd w:id="3"/>
-      <w:bookmarkEnd w:id="4"/>
-      <w:r>
-        <w:t>Achtergrond</w:t>
-      </w:r>
+      <w:bookmarkStart w:id="5" w:name="Doelstellingen_315645862845999"/>
       <w:bookmarkEnd w:id="5"/>
+      <w:proofErr w:type="spellStart"/>
+      <w:r>
+        <w:rPr>
+          <w:lang w:val="nl-NL"/>
+        </w:rPr>
+        <w:t>ROCit</w:t>
+      </w:r>
+      <w:proofErr w:type="spellEnd"/>
+      <w:r>
+        <w:rPr>
+          <w:lang w:val="nl-NL"/>
+        </w:rPr>
+        <w:t xml:space="preserve"> wil een database-applicatie die op het web </w:t>
+      </w:r>
+      <w:r>
+        <w:rPr>
+          <w:lang w:val="nl-NL"/>
+        </w:rPr>
+        <w:t>moet</w:t>
+      </w:r>
+      <w:r>
+        <w:rPr>
+          <w:lang w:val="nl-NL"/>
+        </w:rPr>
+        <w:t xml:space="preserve"> staan. </w:t>
+      </w:r>
+      <w:r>
+        <w:rPr>
+          <w:lang w:val="nl-NL"/>
+        </w:rPr>
+        <w:t>De database-applicatie moet de gegevens van het wagenpark bijhouden. De reden dat er een database-applicatie moet worden gemaakt is omdat de gegevens van het wagenpark op het moment worden bijgehouden met een Excel sheet. Dankzij de groei van het bedrijf en de tijdsbesparing is de keuze voor het bijhouden van de gegevens met een database-applicatie een noodzaak geworden.</w:t>
+      </w:r>
+    </w:p>
+    <w:p>
+      <w:pPr>
+        <w:pStyle w:val="Kop1"/>
+      </w:pPr>
+      <w:bookmarkStart w:id="6" w:name="_Toc515355376"/>
+      <w:r>
+        <w:rPr>
+          <w:lang w:val="nl-NL"/>
+        </w:rPr>
+        <w:t xml:space="preserve">Doelgroep en </w:t>
+      </w:r>
+      <w:r>
+        <w:t>d</w:t>
+      </w:r>
+      <w:r>
+        <w:t>oelstellingen</w:t>
+      </w:r>
+      <w:bookmarkEnd w:id="6"/>
       <w:r>
         <w:t xml:space="preserve"> </w:t>
       </w:r>
@@ -1602,66 +1703,25 @@
           <w:lang w:val="nl-NL"/>
         </w:rPr>
       </w:pPr>
-      <w:bookmarkStart w:id="6" w:name="Doelstellingen_315645862845999"/>
-      <w:bookmarkEnd w:id="6"/>
-      <w:r>
-        <w:rPr>
-          <w:lang w:val="nl-NL"/>
-        </w:rPr>
-        <w:t xml:space="preserve">ROCit wil een database-applicatie die op het web </w:t>
-      </w:r>
-      <w:r>
-        <w:rPr>
-          <w:lang w:val="nl-NL"/>
-        </w:rPr>
-        <w:t>moet</w:t>
-      </w:r>
-      <w:r>
-        <w:rPr>
-          <w:lang w:val="nl-NL"/>
-        </w:rPr>
-        <w:t xml:space="preserve"> staan. </w:t>
-      </w:r>
-      <w:r>
-        <w:rPr>
-          <w:lang w:val="nl-NL"/>
-        </w:rPr>
-        <w:t>De database-applicatie moet de gegevens van het wagenpark bijhouden. De reden dat er een database-applicatie moet worden gemaakt is omdat de gegevens van het wagenpark op het moment worden bijgehouden met een Excel sheet. Dankzij de groei van het bedrijf en de tijdsbesparing is de keuze voor het bijhouden van de gegevens met een database-applicatie een noodzaak geworden.</w:t>
-      </w:r>
-    </w:p>
-    <w:p>
-      <w:pPr>
-        <w:pStyle w:val="Heading1"/>
-      </w:pPr>
-      <w:bookmarkStart w:id="7" w:name="_Toc515355376"/>
-      <w:r>
-        <w:rPr>
-          <w:lang w:val="nl-NL"/>
-        </w:rPr>
-        <w:t xml:space="preserve">Doelgroep en </w:t>
-      </w:r>
-      <w:r>
-        <w:t>d</w:t>
-      </w:r>
-      <w:r>
-        <w:t>oelstellingen</w:t>
-      </w:r>
-      <w:bookmarkEnd w:id="7"/>
-      <w:r>
-        <w:t xml:space="preserve"> </w:t>
-      </w:r>
-    </w:p>
-    <w:p>
-      <w:pPr>
-        <w:rPr>
-          <w:lang w:val="nl-NL"/>
-        </w:rPr>
-      </w:pPr>
-      <w:r>
-        <w:rPr>
-          <w:lang w:val="nl-NL"/>
-        </w:rPr>
-        <w:t>De doelgroep is ROCit met als</w:t>
+      <w:r>
+        <w:rPr>
+          <w:lang w:val="nl-NL"/>
+        </w:rPr>
+        <w:t xml:space="preserve">De doelgroep is </w:t>
+      </w:r>
+      <w:proofErr w:type="spellStart"/>
+      <w:r>
+        <w:rPr>
+          <w:lang w:val="nl-NL"/>
+        </w:rPr>
+        <w:t>ROCit</w:t>
+      </w:r>
+      <w:proofErr w:type="spellEnd"/>
+      <w:r>
+        <w:rPr>
+          <w:lang w:val="nl-NL"/>
+        </w:rPr>
+        <w:t xml:space="preserve"> met als</w:t>
       </w:r>
       <w:r>
         <w:rPr>
@@ -1698,7 +1758,21 @@
         <w:rPr>
           <w:lang w:val="nl-NL"/>
         </w:rPr>
-        <w:t>en gebruiksvriendelijke applicatie te maken die ervoor zorgt dat het werk van ROCit gemakkelijke</w:t>
+        <w:t xml:space="preserve">en gebruiksvriendelijke applicatie te maken die ervoor zorgt dat het werk van </w:t>
+      </w:r>
+      <w:proofErr w:type="spellStart"/>
+      <w:r>
+        <w:rPr>
+          <w:lang w:val="nl-NL"/>
+        </w:rPr>
+        <w:t>ROCit</w:t>
+      </w:r>
+      <w:proofErr w:type="spellEnd"/>
+      <w:r>
+        <w:rPr>
+          <w:lang w:val="nl-NL"/>
+        </w:rPr>
+        <w:t xml:space="preserve"> gemakkelijke</w:t>
       </w:r>
       <w:r>
         <w:rPr>
@@ -1740,88 +1814,98 @@
     </w:p>
     <w:p>
       <w:pPr>
-        <w:pStyle w:val="Heading1"/>
-      </w:pPr>
-      <w:bookmarkStart w:id="8" w:name="Over_dit_document_447528983876_649982751"/>
-      <w:bookmarkStart w:id="9" w:name="_Toc515355377"/>
+        <w:pStyle w:val="Kop1"/>
+      </w:pPr>
+      <w:bookmarkStart w:id="7" w:name="Over_dit_document_447528983876_649982751"/>
+      <w:bookmarkStart w:id="8" w:name="_Toc515355377"/>
+      <w:bookmarkEnd w:id="7"/>
+      <w:r>
+        <w:t>Over dit document</w:t>
+      </w:r>
       <w:bookmarkEnd w:id="8"/>
       <w:r>
-        <w:t>Over dit document</w:t>
-      </w:r>
+        <w:t xml:space="preserve"> </w:t>
+      </w:r>
+    </w:p>
+    <w:p>
+      <w:pPr>
+        <w:rPr>
+          <w:lang w:val="nl-NL"/>
+        </w:rPr>
+      </w:pPr>
+      <w:r>
+        <w:rPr>
+          <w:lang w:val="nl-NL"/>
+        </w:rPr>
+        <w:t xml:space="preserve">Dit document is gemaakt voor de </w:t>
+      </w:r>
+      <w:r>
+        <w:rPr>
+          <w:lang w:val="nl-NL"/>
+        </w:rPr>
+        <w:t xml:space="preserve">projectleider om meer duidelijkheid te creëren over de functionaliteiten van de site </w:t>
+      </w:r>
+      <w:r>
+        <w:rPr>
+          <w:lang w:val="nl-NL"/>
+        </w:rPr>
+        <w:t xml:space="preserve">verder zijn er voorbeelden in dit document over hoe de site eruit gaat zien. </w:t>
+      </w:r>
+      <w:bookmarkStart w:id="9" w:name="Applicatie_Website_59365971178"/>
       <w:bookmarkEnd w:id="9"/>
-      <w:r>
-        <w:t xml:space="preserve"> </w:t>
-      </w:r>
-    </w:p>
-    <w:p>
-      <w:pPr>
-        <w:rPr>
-          <w:lang w:val="nl-NL"/>
-        </w:rPr>
-      </w:pPr>
-      <w:r>
-        <w:rPr>
-          <w:lang w:val="nl-NL"/>
-        </w:rPr>
-        <w:t xml:space="preserve">Dit document is gemaakt voor de </w:t>
-      </w:r>
-      <w:r>
-        <w:rPr>
-          <w:lang w:val="nl-NL"/>
-        </w:rPr>
-        <w:t xml:space="preserve">projectleider om meer duidelijkheid te creëren over de functionaliteiten van de site </w:t>
-      </w:r>
-      <w:r>
-        <w:rPr>
-          <w:lang w:val="nl-NL"/>
-        </w:rPr>
-        <w:t xml:space="preserve">verder zijn er voorbeelden in dit document over hoe de site eruit gaat zien. </w:t>
-      </w:r>
-      <w:bookmarkStart w:id="10" w:name="Applicatie_Website_59365971178"/>
+    </w:p>
+    <w:p>
+      <w:pPr>
+        <w:rPr>
+          <w:lang w:val="nl-NL"/>
+        </w:rPr>
+      </w:pPr>
+    </w:p>
+    <w:p>
+      <w:pPr>
+        <w:pStyle w:val="Kop1"/>
+        <w:rPr>
+          <w:lang w:val="nl-NL"/>
+        </w:rPr>
+      </w:pPr>
+      <w:bookmarkStart w:id="10" w:name="Functionaliteit_per_pagina_703_136649763"/>
+      <w:bookmarkStart w:id="11" w:name="_Toc515355378"/>
       <w:bookmarkEnd w:id="10"/>
-    </w:p>
-    <w:p>
-      <w:pPr>
-        <w:rPr>
-          <w:lang w:val="nl-NL"/>
-        </w:rPr>
-      </w:pPr>
-    </w:p>
-    <w:p>
-      <w:pPr>
-        <w:pStyle w:val="Heading1"/>
-        <w:rPr>
-          <w:lang w:val="nl-NL"/>
-        </w:rPr>
-      </w:pPr>
-      <w:bookmarkStart w:id="11" w:name="Functionaliteit_per_pagina_703_136649763"/>
-      <w:bookmarkStart w:id="12" w:name="_Toc515355378"/>
-      <w:bookmarkEnd w:id="11"/>
+      <w:proofErr w:type="spellStart"/>
       <w:r>
         <w:rPr>
           <w:lang w:val="nl-NL"/>
         </w:rPr>
         <w:lastRenderedPageBreak/>
-        <w:t>Use Case</w:t>
-      </w:r>
-    </w:p>
-    <w:p>
-      <w:pPr>
-        <w:rPr>
-          <w:lang w:val="nl-NL"/>
-        </w:rPr>
-      </w:pPr>
-      <w:r>
-        <w:rPr>
-          <w:lang w:val="nl-NL"/>
-        </w:rPr>
-        <w:object w:dxaOrig="6841" w:dyaOrig="6615">
-          <v:shape id="_x0000_i1026" type="#_x0000_t75" style="width:342pt;height:330.6pt" o:ole="">
+        <w:t>Use</w:t>
+      </w:r>
+      <w:proofErr w:type="spellEnd"/>
+      <w:r>
+        <w:rPr>
+          <w:lang w:val="nl-NL"/>
+        </w:rPr>
+        <w:t xml:space="preserve"> Case</w:t>
+      </w:r>
+    </w:p>
+    <w:p>
+      <w:pPr>
+        <w:rPr>
+          <w:lang w:val="nl-NL"/>
+        </w:rPr>
+      </w:pPr>
+      <w:r>
+        <w:rPr>
+          <w:lang w:val="nl-NL"/>
+        </w:rPr>
+        <w:object w:dxaOrig="6841" w:dyaOrig="7726">
+          <v:shape id="_x0000_i1045" type="#_x0000_t75" style="width:342pt;height:386.25pt" o:ole="">
             <v:imagedata r:id="rId9" o:title=""/>
           </v:shape>
-          <o:OLEObject Type="Embed" ProgID="Visio.Drawing.15" ShapeID="_x0000_i1026" DrawAspect="Content" ObjectID="_1589782645" r:id="rId10"/>
+          <o:OLEObject Type="Embed" ProgID="Visio.Drawing.15" ShapeID="_x0000_i1045" DrawAspect="Content" ObjectID="_1589976651" r:id="rId10"/>
         </w:object>
       </w:r>
+      <w:bookmarkStart w:id="12" w:name="_GoBack"/>
+      <w:bookmarkEnd w:id="12"/>
     </w:p>
     <w:p>
       <w:pPr>
@@ -1866,7 +1950,7 @@
           <w:noProof/>
         </w:rPr>
         <w:pict>
-          <v:shape id="_x0000_i1045" type="#_x0000_t75" style="width:411pt;height:120pt;visibility:visible;mso-wrap-style:square">
+          <v:shape id="_x0000_i1027" type="#_x0000_t75" style="width:411pt;height:120pt;visibility:visible;mso-wrap-style:square">
             <v:imagedata r:id="rId11" o:title=""/>
           </v:shape>
         </w:pict>
@@ -1883,8 +1967,9 @@
         <w:rPr>
           <w:noProof/>
         </w:rPr>
+        <w:lastRenderedPageBreak/>
         <w:pict>
-          <v:shape id="_x0000_i1047" type="#_x0000_t75" style="width:368.4pt;height:119.4pt;visibility:visible;mso-wrap-style:square">
+          <v:shape id="_x0000_i1028" type="#_x0000_t75" style="width:368.25pt;height:119.25pt;visibility:visible;mso-wrap-style:square">
             <v:imagedata r:id="rId12" o:title=""/>
           </v:shape>
         </w:pict>
@@ -1907,9 +1992,8 @@
         <w:rPr>
           <w:noProof/>
         </w:rPr>
-        <w:lastRenderedPageBreak/>
         <w:pict>
-          <v:shape id="_x0000_i1049" type="#_x0000_t75" style="width:368.4pt;height:120.6pt;visibility:visible;mso-wrap-style:square">
+          <v:shape id="_x0000_i1029" type="#_x0000_t75" style="width:368.25pt;height:120.75pt;visibility:visible;mso-wrap-style:square">
             <v:imagedata r:id="rId13" o:title=""/>
           </v:shape>
         </w:pict>
@@ -1933,7 +2017,7 @@
           <w:noProof/>
         </w:rPr>
         <w:pict>
-          <v:shape id="_x0000_i1051" type="#_x0000_t75" style="width:268.8pt;height:121.8pt;visibility:visible;mso-wrap-style:square">
+          <v:shape id="_x0000_i1030" type="#_x0000_t75" style="width:268.5pt;height:121.5pt;visibility:visible;mso-wrap-style:square">
             <v:imagedata r:id="rId14" o:title=""/>
           </v:shape>
         </w:pict>
@@ -1957,7 +2041,7 @@
           <w:noProof/>
         </w:rPr>
         <w:pict>
-          <v:shape id="_x0000_i1053" type="#_x0000_t75" style="width:303pt;height:120pt;visibility:visible;mso-wrap-style:square">
+          <v:shape id="_x0000_i1031" type="#_x0000_t75" style="width:303pt;height:120pt;visibility:visible;mso-wrap-style:square">
             <v:imagedata r:id="rId15" o:title=""/>
           </v:shape>
         </w:pict>
@@ -2050,40 +2134,39 @@
     <w:p/>
     <w:p>
       <w:pPr>
-        <w:pStyle w:val="Heading1"/>
-      </w:pPr>
-    </w:p>
-    <w:p>
-      <w:pPr>
-        <w:pStyle w:val="Heading1"/>
-      </w:pPr>
-    </w:p>
-    <w:p>
-      <w:pPr>
-        <w:pStyle w:val="Heading1"/>
+        <w:pStyle w:val="Kop1"/>
+      </w:pPr>
+    </w:p>
+    <w:p>
+      <w:pPr>
+        <w:pStyle w:val="Kop1"/>
+      </w:pPr>
+    </w:p>
+    <w:p>
+      <w:pPr>
+        <w:pStyle w:val="Kop1"/>
       </w:pPr>
     </w:p>
     <w:p/>
     <w:p/>
     <w:p>
       <w:pPr>
-        <w:pStyle w:val="Heading1"/>
+        <w:pStyle w:val="Kop1"/>
         <w:rPr>
           <w:rFonts w:ascii="Calibri" w:hAnsi="Calibri"/>
         </w:rPr>
       </w:pPr>
       <w:r>
-        <w:lastRenderedPageBreak/>
         <w:t>Functionaliteit per Pagina</w:t>
       </w:r>
-      <w:bookmarkEnd w:id="12"/>
+      <w:bookmarkEnd w:id="11"/>
       <w:r>
         <w:t xml:space="preserve"> </w:t>
       </w:r>
     </w:p>
     <w:p>
       <w:pPr>
-        <w:pStyle w:val="Heading2"/>
+        <w:pStyle w:val="Kop2"/>
         <w:rPr>
           <w:lang w:val="nl-NL"/>
         </w:rPr>
@@ -2113,14 +2196,42 @@
         <w:rPr>
           <w:lang w:val="nl-NL"/>
         </w:rPr>
-        <w:t>ebruiker naar de website gaat komt als eerst de welkomstpagina tevoorschijn. Via de welkomstpagina kan de gebruiker naar het inlogscherm. Op de welkomstpagina staat ook het telefoonnummer van ROCit voor mensen die vragen over ROCit hebben.</w:t>
+        <w:t xml:space="preserve">ebruiker naar de website gaat komt als eerst de welkomstpagina tevoorschijn. Via de welkomstpagina kan de gebruiker naar het inlogscherm. Op de welkomstpagina staat ook het telefoonnummer van </w:t>
+      </w:r>
+      <w:proofErr w:type="spellStart"/>
+      <w:r>
+        <w:rPr>
+          <w:lang w:val="nl-NL"/>
+        </w:rPr>
+        <w:t>ROCit</w:t>
+      </w:r>
+      <w:proofErr w:type="spellEnd"/>
+      <w:r>
+        <w:rPr>
+          <w:lang w:val="nl-NL"/>
+        </w:rPr>
+        <w:t xml:space="preserve"> voor mensen die vragen over </w:t>
+      </w:r>
+      <w:proofErr w:type="spellStart"/>
+      <w:r>
+        <w:rPr>
+          <w:lang w:val="nl-NL"/>
+        </w:rPr>
+        <w:t>ROCit</w:t>
+      </w:r>
+      <w:proofErr w:type="spellEnd"/>
+      <w:r>
+        <w:rPr>
+          <w:lang w:val="nl-NL"/>
+        </w:rPr>
+        <w:t xml:space="preserve"> hebben.</w:t>
       </w:r>
       <w:r>
         <w:rPr>
           <w:lang w:val="nl-NL"/>
         </w:rPr>
         <w:pict>
-          <v:shape id="_x0000_i1027" type="#_x0000_t75" style="width:453pt;height:255.6pt">
+          <v:shape id="_x0000_i1032" type="#_x0000_t75" style="width:453pt;height:255.75pt">
             <v:imagedata r:id="rId16" o:title="WelkomPagina"/>
           </v:shape>
         </w:pict>
@@ -2129,7 +2240,7 @@
     <w:p/>
     <w:p>
       <w:pPr>
-        <w:pStyle w:val="Heading2"/>
+        <w:pStyle w:val="Kop2"/>
         <w:rPr>
           <w:lang w:val="nl-NL"/>
         </w:rPr>
@@ -2153,7 +2264,14 @@
         <w:rPr>
           <w:lang w:val="nl-NL"/>
         </w:rPr>
-        <w:t>Wanneer een gebruiker op inloggen klikt komt de inlogpagina tevoorschijn via de inlogpagina kunnen de gebruikers inloggen, registeren of als ze hun wachtwoord vergeten zijn een nieuw wachtwoord aanvragen</w:t>
+        <w:t xml:space="preserve">Wanneer een gebruiker op inloggen klikt komt de inlogpagina tevoorschijn via de inlogpagina kunnen de gebruikers inloggen, registeren of als ze hun wachtwoord </w:t>
+      </w:r>
+      <w:r>
+        <w:rPr>
+          <w:lang w:val="nl-NL"/>
+        </w:rPr>
+        <w:lastRenderedPageBreak/>
+        <w:t>vergeten zijn een nieuw wachtwoord aanvragen</w:t>
       </w:r>
       <w:r>
         <w:rPr>
@@ -2172,7 +2290,7 @@
           <w:lang w:val="en-US"/>
         </w:rPr>
         <w:pict>
-          <v:shape id="_x0000_i1028" type="#_x0000_t75" style="width:454.2pt;height:255.6pt">
+          <v:shape id="_x0000_i1033" type="#_x0000_t75" style="width:454.5pt;height:255.75pt">
             <v:imagedata r:id="rId17" o:title="InlogPagina"/>
           </v:shape>
         </w:pict>
@@ -2180,7 +2298,7 @@
     </w:p>
     <w:p>
       <w:pPr>
-        <w:pStyle w:val="Heading2"/>
+        <w:pStyle w:val="Kop2"/>
       </w:pPr>
     </w:p>
     <w:p>
@@ -2194,7 +2312,7 @@
     </w:p>
     <w:p>
       <w:pPr>
-        <w:pStyle w:val="Heading2"/>
+        <w:pStyle w:val="Kop2"/>
         <w:ind w:left="0"/>
         <w:rPr>
           <w:lang w:val="nl-NL"/>
@@ -2251,7 +2369,7 @@
           <w:lang w:val="en-US"/>
         </w:rPr>
         <w:pict>
-          <v:shape id="_x0000_i1029" type="#_x0000_t75" style="width:453pt;height:255.6pt">
+          <v:shape id="_x0000_i1034" type="#_x0000_t75" style="width:453pt;height:255.75pt">
             <v:imagedata r:id="rId18" o:title="WachtwoordvergetenPagina"/>
           </v:shape>
         </w:pict>
@@ -2267,8 +2385,9 @@
         <w:rPr>
           <w:lang w:val="en-US"/>
         </w:rPr>
+        <w:lastRenderedPageBreak/>
         <w:pict>
-          <v:shape id="_x0000_i1030" type="#_x0000_t75" style="width:453pt;height:255.6pt">
+          <v:shape id="_x0000_i1035" type="#_x0000_t75" style="width:453pt;height:255.75pt">
             <v:imagedata r:id="rId19" o:title="WatchwoordvergetenEmailPagina"/>
           </v:shape>
         </w:pict>
@@ -2276,7 +2395,7 @@
     </w:p>
     <w:p>
       <w:pPr>
-        <w:pStyle w:val="Heading2"/>
+        <w:pStyle w:val="Kop2"/>
         <w:rPr>
           <w:lang w:val="nl-NL"/>
         </w:rPr>
@@ -2313,16 +2432,15 @@
     </w:p>
     <w:p>
       <w:pPr>
-        <w:pStyle w:val="Heading2"/>
-        <w:rPr>
-          <w:lang w:val="nl-NL"/>
-        </w:rPr>
-      </w:pPr>
-      <w:r>
-        <w:rPr>
-          <w:lang w:val="nl-NL"/>
-        </w:rPr>
-        <w:lastRenderedPageBreak/>
+        <w:pStyle w:val="Kop2"/>
+        <w:rPr>
+          <w:lang w:val="nl-NL"/>
+        </w:rPr>
+      </w:pPr>
+      <w:r>
+        <w:rPr>
+          <w:lang w:val="nl-NL"/>
+        </w:rPr>
         <w:t>Overzich</w:t>
       </w:r>
       <w:r>
@@ -2375,7 +2493,7 @@
           <w:noProof/>
         </w:rPr>
         <w:pict>
-          <v:shape id="_x0000_i1031" type="#_x0000_t75" style="width:453.6pt;height:255pt;visibility:visible;mso-wrap-style:square">
+          <v:shape id="_x0000_i1036" type="#_x0000_t75" style="width:453.75pt;height:255pt;visibility:visible;mso-wrap-style:square">
             <v:imagedata r:id="rId20" o:title=""/>
           </v:shape>
         </w:pict>
@@ -2397,194 +2515,193 @@
     </w:p>
     <w:p>
       <w:pPr>
-        <w:pStyle w:val="Heading2"/>
-        <w:rPr>
-          <w:lang w:val="nl-NL"/>
-        </w:rPr>
-      </w:pPr>
-    </w:p>
-    <w:p>
-      <w:pPr>
-        <w:pStyle w:val="Heading2"/>
-        <w:rPr>
-          <w:lang w:val="nl-NL"/>
-        </w:rPr>
-      </w:pPr>
-    </w:p>
-    <w:p>
-      <w:pPr>
-        <w:pStyle w:val="Heading2"/>
-        <w:rPr>
-          <w:lang w:val="nl-NL"/>
-        </w:rPr>
-      </w:pPr>
-    </w:p>
-    <w:p>
-      <w:pPr>
-        <w:pStyle w:val="Heading2"/>
-        <w:rPr>
-          <w:lang w:val="nl-NL"/>
-        </w:rPr>
-      </w:pPr>
-    </w:p>
-    <w:p>
-      <w:pPr>
-        <w:pStyle w:val="Heading2"/>
-        <w:rPr>
-          <w:lang w:val="nl-NL"/>
-        </w:rPr>
-      </w:pPr>
-    </w:p>
-    <w:p>
-      <w:pPr>
-        <w:pStyle w:val="Heading2"/>
-        <w:rPr>
-          <w:lang w:val="nl-NL"/>
-        </w:rPr>
-      </w:pPr>
-    </w:p>
-    <w:p>
-      <w:pPr>
-        <w:pStyle w:val="Heading2"/>
-        <w:rPr>
-          <w:lang w:val="nl-NL"/>
-        </w:rPr>
-      </w:pPr>
-    </w:p>
-    <w:p>
-      <w:pPr>
-        <w:pStyle w:val="Heading2"/>
-        <w:rPr>
-          <w:lang w:val="nl-NL"/>
-        </w:rPr>
-      </w:pPr>
-    </w:p>
-    <w:p>
-      <w:pPr>
-        <w:pStyle w:val="Heading2"/>
-        <w:rPr>
-          <w:lang w:val="nl-NL"/>
-        </w:rPr>
-      </w:pPr>
-    </w:p>
-    <w:p>
-      <w:pPr>
-        <w:pStyle w:val="Heading2"/>
-        <w:rPr>
-          <w:lang w:val="nl-NL"/>
-        </w:rPr>
-      </w:pPr>
-    </w:p>
-    <w:p>
-      <w:pPr>
-        <w:rPr>
-          <w:lang w:val="nl-NL"/>
-        </w:rPr>
-      </w:pPr>
-    </w:p>
-    <w:p>
-      <w:pPr>
-        <w:rPr>
-          <w:lang w:val="nl-NL"/>
-        </w:rPr>
-      </w:pPr>
-    </w:p>
-    <w:p>
-      <w:pPr>
-        <w:rPr>
-          <w:lang w:val="nl-NL"/>
-        </w:rPr>
-      </w:pPr>
-    </w:p>
-    <w:p>
-      <w:pPr>
-        <w:rPr>
-          <w:lang w:val="nl-NL"/>
-        </w:rPr>
-      </w:pPr>
-    </w:p>
-    <w:p>
-      <w:pPr>
-        <w:rPr>
-          <w:lang w:val="nl-NL"/>
-        </w:rPr>
-      </w:pPr>
-    </w:p>
-    <w:p>
-      <w:pPr>
-        <w:rPr>
-          <w:lang w:val="nl-NL"/>
-        </w:rPr>
-      </w:pPr>
-    </w:p>
-    <w:p>
-      <w:pPr>
-        <w:rPr>
-          <w:lang w:val="nl-NL"/>
-        </w:rPr>
-      </w:pPr>
-    </w:p>
-    <w:p>
-      <w:pPr>
-        <w:rPr>
-          <w:lang w:val="nl-NL"/>
-        </w:rPr>
-      </w:pPr>
-    </w:p>
-    <w:p>
-      <w:pPr>
-        <w:rPr>
-          <w:lang w:val="nl-NL"/>
-        </w:rPr>
-      </w:pPr>
-    </w:p>
-    <w:p>
-      <w:pPr>
-        <w:rPr>
-          <w:lang w:val="nl-NL"/>
-        </w:rPr>
-      </w:pPr>
-    </w:p>
-    <w:p>
-      <w:pPr>
-        <w:rPr>
-          <w:lang w:val="nl-NL"/>
-        </w:rPr>
-      </w:pPr>
-    </w:p>
-    <w:p>
-      <w:pPr>
-        <w:rPr>
-          <w:lang w:val="nl-NL"/>
-        </w:rPr>
-      </w:pPr>
-    </w:p>
-    <w:p>
-      <w:pPr>
-        <w:rPr>
-          <w:lang w:val="nl-NL"/>
-        </w:rPr>
-      </w:pPr>
-    </w:p>
-    <w:p>
-      <w:pPr>
-        <w:rPr>
-          <w:lang w:val="nl-NL"/>
-        </w:rPr>
-      </w:pPr>
-    </w:p>
-    <w:p>
-      <w:pPr>
-        <w:pStyle w:val="Heading2"/>
-        <w:rPr>
-          <w:lang w:val="nl-NL"/>
-        </w:rPr>
-      </w:pPr>
-      <w:r>
-        <w:rPr>
-          <w:lang w:val="nl-NL"/>
-        </w:rPr>
-        <w:lastRenderedPageBreak/>
+        <w:pStyle w:val="Kop2"/>
+        <w:rPr>
+          <w:lang w:val="nl-NL"/>
+        </w:rPr>
+      </w:pPr>
+    </w:p>
+    <w:p>
+      <w:pPr>
+        <w:pStyle w:val="Kop2"/>
+        <w:rPr>
+          <w:lang w:val="nl-NL"/>
+        </w:rPr>
+      </w:pPr>
+    </w:p>
+    <w:p>
+      <w:pPr>
+        <w:pStyle w:val="Kop2"/>
+        <w:rPr>
+          <w:lang w:val="nl-NL"/>
+        </w:rPr>
+      </w:pPr>
+    </w:p>
+    <w:p>
+      <w:pPr>
+        <w:pStyle w:val="Kop2"/>
+        <w:rPr>
+          <w:lang w:val="nl-NL"/>
+        </w:rPr>
+      </w:pPr>
+    </w:p>
+    <w:p>
+      <w:pPr>
+        <w:pStyle w:val="Kop2"/>
+        <w:rPr>
+          <w:lang w:val="nl-NL"/>
+        </w:rPr>
+      </w:pPr>
+    </w:p>
+    <w:p>
+      <w:pPr>
+        <w:pStyle w:val="Kop2"/>
+        <w:rPr>
+          <w:lang w:val="nl-NL"/>
+        </w:rPr>
+      </w:pPr>
+    </w:p>
+    <w:p>
+      <w:pPr>
+        <w:pStyle w:val="Kop2"/>
+        <w:rPr>
+          <w:lang w:val="nl-NL"/>
+        </w:rPr>
+      </w:pPr>
+    </w:p>
+    <w:p>
+      <w:pPr>
+        <w:pStyle w:val="Kop2"/>
+        <w:rPr>
+          <w:lang w:val="nl-NL"/>
+        </w:rPr>
+      </w:pPr>
+    </w:p>
+    <w:p>
+      <w:pPr>
+        <w:pStyle w:val="Kop2"/>
+        <w:rPr>
+          <w:lang w:val="nl-NL"/>
+        </w:rPr>
+      </w:pPr>
+    </w:p>
+    <w:p>
+      <w:pPr>
+        <w:pStyle w:val="Kop2"/>
+        <w:rPr>
+          <w:lang w:val="nl-NL"/>
+        </w:rPr>
+      </w:pPr>
+    </w:p>
+    <w:p>
+      <w:pPr>
+        <w:rPr>
+          <w:lang w:val="nl-NL"/>
+        </w:rPr>
+      </w:pPr>
+    </w:p>
+    <w:p>
+      <w:pPr>
+        <w:rPr>
+          <w:lang w:val="nl-NL"/>
+        </w:rPr>
+      </w:pPr>
+    </w:p>
+    <w:p>
+      <w:pPr>
+        <w:rPr>
+          <w:lang w:val="nl-NL"/>
+        </w:rPr>
+      </w:pPr>
+    </w:p>
+    <w:p>
+      <w:pPr>
+        <w:rPr>
+          <w:lang w:val="nl-NL"/>
+        </w:rPr>
+      </w:pPr>
+    </w:p>
+    <w:p>
+      <w:pPr>
+        <w:rPr>
+          <w:lang w:val="nl-NL"/>
+        </w:rPr>
+      </w:pPr>
+    </w:p>
+    <w:p>
+      <w:pPr>
+        <w:rPr>
+          <w:lang w:val="nl-NL"/>
+        </w:rPr>
+      </w:pPr>
+    </w:p>
+    <w:p>
+      <w:pPr>
+        <w:rPr>
+          <w:lang w:val="nl-NL"/>
+        </w:rPr>
+      </w:pPr>
+    </w:p>
+    <w:p>
+      <w:pPr>
+        <w:rPr>
+          <w:lang w:val="nl-NL"/>
+        </w:rPr>
+      </w:pPr>
+    </w:p>
+    <w:p>
+      <w:pPr>
+        <w:rPr>
+          <w:lang w:val="nl-NL"/>
+        </w:rPr>
+      </w:pPr>
+    </w:p>
+    <w:p>
+      <w:pPr>
+        <w:rPr>
+          <w:lang w:val="nl-NL"/>
+        </w:rPr>
+      </w:pPr>
+    </w:p>
+    <w:p>
+      <w:pPr>
+        <w:rPr>
+          <w:lang w:val="nl-NL"/>
+        </w:rPr>
+      </w:pPr>
+    </w:p>
+    <w:p>
+      <w:pPr>
+        <w:rPr>
+          <w:lang w:val="nl-NL"/>
+        </w:rPr>
+      </w:pPr>
+    </w:p>
+    <w:p>
+      <w:pPr>
+        <w:rPr>
+          <w:lang w:val="nl-NL"/>
+        </w:rPr>
+      </w:pPr>
+    </w:p>
+    <w:p>
+      <w:pPr>
+        <w:rPr>
+          <w:lang w:val="nl-NL"/>
+        </w:rPr>
+      </w:pPr>
+    </w:p>
+    <w:p>
+      <w:pPr>
+        <w:pStyle w:val="Kop2"/>
+        <w:rPr>
+          <w:lang w:val="nl-NL"/>
+        </w:rPr>
+      </w:pPr>
+      <w:r>
+        <w:rPr>
+          <w:lang w:val="nl-NL"/>
+        </w:rPr>
         <w:t>Factuur toevoegen</w:t>
       </w:r>
     </w:p>
@@ -2618,7 +2735,7 @@
           <w:noProof/>
         </w:rPr>
         <w:pict>
-          <v:shape id="_x0000_i1032" type="#_x0000_t75" style="width:354pt;height:198.6pt;visibility:visible;mso-wrap-style:square">
+          <v:shape id="_x0000_i1037" type="#_x0000_t75" style="width:354pt;height:198.75pt;visibility:visible;mso-wrap-style:square">
             <v:imagedata r:id="rId21" o:title=""/>
           </v:shape>
         </w:pict>
@@ -2634,8 +2751,9 @@
         <w:rPr>
           <w:noProof/>
         </w:rPr>
+        <w:lastRenderedPageBreak/>
         <w:pict>
-          <v:shape id="_x0000_i1033" type="#_x0000_t75" style="width:354pt;height:199.8pt;visibility:visible;mso-wrap-style:square">
+          <v:shape id="_x0000_i1038" type="#_x0000_t75" style="width:354pt;height:199.5pt;visibility:visible;mso-wrap-style:square">
             <v:imagedata r:id="rId22" o:title=""/>
           </v:shape>
         </w:pict>
@@ -2652,7 +2770,7 @@
           <w:noProof/>
         </w:rPr>
         <w:pict>
-          <v:shape id="_x0000_i1034" type="#_x0000_t75" style="width:354pt;height:197.4pt;visibility:visible;mso-wrap-style:square">
+          <v:shape id="_x0000_i1039" type="#_x0000_t75" style="width:354pt;height:197.25pt;visibility:visible;mso-wrap-style:square">
             <v:imagedata r:id="rId23" o:title=""/>
           </v:shape>
         </w:pict>
@@ -2660,38 +2778,38 @@
     </w:p>
     <w:p>
       <w:pPr>
-        <w:pStyle w:val="Heading2"/>
-        <w:rPr>
-          <w:lang w:val="nl-NL"/>
-        </w:rPr>
-      </w:pPr>
-    </w:p>
-    <w:p>
-      <w:pPr>
-        <w:pStyle w:val="Heading2"/>
-        <w:rPr>
-          <w:lang w:val="nl-NL"/>
-        </w:rPr>
-      </w:pPr>
-    </w:p>
-    <w:p>
-      <w:pPr>
-        <w:pStyle w:val="Heading2"/>
-        <w:rPr>
-          <w:lang w:val="nl-NL"/>
-        </w:rPr>
-      </w:pPr>
-    </w:p>
-    <w:p>
-      <w:pPr>
-        <w:rPr>
-          <w:lang w:val="nl-NL"/>
-        </w:rPr>
-      </w:pPr>
-    </w:p>
-    <w:p>
-      <w:pPr>
-        <w:pStyle w:val="Heading2"/>
+        <w:pStyle w:val="Kop2"/>
+        <w:rPr>
+          <w:lang w:val="nl-NL"/>
+        </w:rPr>
+      </w:pPr>
+    </w:p>
+    <w:p>
+      <w:pPr>
+        <w:pStyle w:val="Kop2"/>
+        <w:rPr>
+          <w:lang w:val="nl-NL"/>
+        </w:rPr>
+      </w:pPr>
+    </w:p>
+    <w:p>
+      <w:pPr>
+        <w:pStyle w:val="Kop2"/>
+        <w:rPr>
+          <w:lang w:val="nl-NL"/>
+        </w:rPr>
+      </w:pPr>
+    </w:p>
+    <w:p>
+      <w:pPr>
+        <w:rPr>
+          <w:lang w:val="nl-NL"/>
+        </w:rPr>
+      </w:pPr>
+    </w:p>
+    <w:p>
+      <w:pPr>
+        <w:pStyle w:val="Kop2"/>
         <w:ind w:left="0"/>
         <w:rPr>
           <w:lang w:val="nl-NL"/>
@@ -2701,42 +2819,42 @@
         <w:rPr>
           <w:lang w:val="nl-NL"/>
         </w:rPr>
+        <w:t xml:space="preserve"> Trefwoord zoeken</w:t>
+      </w:r>
+    </w:p>
+    <w:p>
+      <w:pPr>
+        <w:rPr>
+          <w:lang w:val="nl-NL"/>
+        </w:rPr>
+      </w:pPr>
+      <w:r>
+        <w:rPr>
+          <w:lang w:val="nl-NL"/>
+        </w:rPr>
+        <w:t>Hier kun je</w:t>
+      </w:r>
+      <w:r>
+        <w:rPr>
+          <w:lang w:val="nl-NL"/>
+        </w:rPr>
+        <w:t xml:space="preserve"> met een trefwoord gemakkelijk facturen opzoeken.</w:t>
+      </w:r>
+    </w:p>
+    <w:p>
+      <w:pPr>
+        <w:pStyle w:val="Kop2"/>
+        <w:rPr>
+          <w:lang w:val="nl-NL"/>
+        </w:rPr>
+      </w:pPr>
+      <w:r>
+        <w:rPr>
+          <w:noProof/>
+        </w:rPr>
         <w:lastRenderedPageBreak/>
-        <w:t xml:space="preserve"> Trefwoord zoeken</w:t>
-      </w:r>
-    </w:p>
-    <w:p>
-      <w:pPr>
-        <w:rPr>
-          <w:lang w:val="nl-NL"/>
-        </w:rPr>
-      </w:pPr>
-      <w:r>
-        <w:rPr>
-          <w:lang w:val="nl-NL"/>
-        </w:rPr>
-        <w:t>Hier kun je</w:t>
-      </w:r>
-      <w:r>
-        <w:rPr>
-          <w:lang w:val="nl-NL"/>
-        </w:rPr>
-        <w:t xml:space="preserve"> met een trefwoord gemakkelijk facturen opzoeken.</w:t>
-      </w:r>
-    </w:p>
-    <w:p>
-      <w:pPr>
-        <w:pStyle w:val="Heading2"/>
-        <w:rPr>
-          <w:lang w:val="nl-NL"/>
-        </w:rPr>
-      </w:pPr>
-      <w:r>
-        <w:rPr>
-          <w:noProof/>
-        </w:rPr>
         <w:pict>
-          <v:shape id="_x0000_i1035" type="#_x0000_t75" style="width:453.6pt;height:255pt;visibility:visible;mso-wrap-style:square">
+          <v:shape id="_x0000_i1040" type="#_x0000_t75" style="width:453.75pt;height:255pt;visibility:visible;mso-wrap-style:square">
             <v:imagedata r:id="rId24" o:title=""/>
           </v:shape>
         </w:pict>
@@ -2758,7 +2876,7 @@
     </w:p>
     <w:p>
       <w:pPr>
-        <w:pStyle w:val="Heading2"/>
+        <w:pStyle w:val="Kop2"/>
         <w:ind w:left="0"/>
         <w:rPr>
           <w:lang w:val="nl-NL"/>
@@ -2808,7 +2926,7 @@
           <w:noProof/>
         </w:rPr>
         <w:pict>
-          <v:shape id="_x0000_i1036" type="#_x0000_t75" style="width:453pt;height:252.6pt;visibility:visible;mso-wrap-style:square">
+          <v:shape id="_x0000_i1041" type="#_x0000_t75" style="width:453pt;height:252.75pt;visibility:visible;mso-wrap-style:square">
             <v:imagedata r:id="rId25" o:title=""/>
           </v:shape>
         </w:pict>
@@ -2865,7 +2983,7 @@
     </w:p>
     <w:p>
       <w:pPr>
-        <w:pStyle w:val="Heading2"/>
+        <w:pStyle w:val="Kop2"/>
         <w:rPr>
           <w:lang w:val="nl-NL"/>
         </w:rPr>
@@ -2932,7 +3050,7 @@
           <w:noProof/>
         </w:rPr>
         <w:pict>
-          <v:shape id="Picture 1" o:spid="_x0000_i1037" type="#_x0000_t75" style="width:454.2pt;height:253.8pt;visibility:visible;mso-wrap-style:square">
+          <v:shape id="Picture 1" o:spid="_x0000_i1042" type="#_x0000_t75" style="width:453.75pt;height:253.5pt;visibility:visible;mso-wrap-style:square">
             <v:imagedata r:id="rId26" o:title=""/>
           </v:shape>
         </w:pict>
@@ -2942,7 +3060,7 @@
           <w:noProof/>
         </w:rPr>
         <w:pict>
-          <v:shape id="_x0000_i1038" type="#_x0000_t75" style="width:453pt;height:250.2pt;visibility:visible;mso-wrap-style:square">
+          <v:shape id="_x0000_i1043" type="#_x0000_t75" style="width:453pt;height:249.75pt;visibility:visible;mso-wrap-style:square">
             <v:imagedata r:id="rId27" o:title=""/>
           </v:shape>
         </w:pict>
@@ -2957,7 +3075,7 @@
     </w:p>
     <w:p>
       <w:pPr>
-        <w:pStyle w:val="Heading1"/>
+        <w:pStyle w:val="Kop1"/>
       </w:pPr>
       <w:bookmarkStart w:id="17" w:name="Openstaande_Kwesties_299542027_578851250"/>
       <w:bookmarkStart w:id="18" w:name="_Toc515355383"/>
@@ -2965,18 +3083,18 @@
     </w:p>
     <w:p>
       <w:pPr>
-        <w:pStyle w:val="Heading1"/>
-      </w:pPr>
-    </w:p>
-    <w:p>
-      <w:pPr>
-        <w:pStyle w:val="Heading1"/>
+        <w:pStyle w:val="Kop1"/>
+      </w:pPr>
+    </w:p>
+    <w:p>
+      <w:pPr>
+        <w:pStyle w:val="Kop1"/>
       </w:pPr>
     </w:p>
     <w:p/>
     <w:p>
       <w:pPr>
-        <w:pStyle w:val="Heading1"/>
+        <w:pStyle w:val="Kop1"/>
       </w:pPr>
       <w:r>
         <w:lastRenderedPageBreak/>
@@ -2992,7 +3110,7 @@
     </w:p>
     <w:p>
       <w:pPr>
-        <w:pStyle w:val="Heading1"/>
+        <w:pStyle w:val="Kop1"/>
         <w:ind w:left="0"/>
         <w:rPr>
           <w:lang w:val="nl-NL"/>
@@ -3264,34 +3382,34 @@
 <w:ftr xmlns:wpc="http://schemas.microsoft.com/office/word/2010/wordprocessingCanvas" xmlns:cx="http://schemas.microsoft.com/office/drawing/2014/chartex" xmlns:cx1="http://schemas.microsoft.com/office/drawing/2015/9/8/chartex" xmlns:cx2="http://schemas.microsoft.com/office/drawing/2015/10/21/chartex" xmlns:cx3="http://schemas.microsoft.com/office/drawing/2016/5/9/chartex" xmlns:cx4="http://schemas.microsoft.com/office/drawing/2016/5/10/chartex" xmlns:cx5="http://schemas.microsoft.com/office/drawing/2016/5/11/chartex" xmlns:cx6="http://schemas.microsoft.com/office/drawing/2016/5/12/chartex" xmlns:cx7="http://schemas.microsoft.com/office/drawing/2016/5/13/chartex" xmlns:cx8="http://schemas.microsoft.com/office/drawing/2016/5/14/chartex" xmlns:mc="http://schemas.openxmlformats.org/markup-compatibility/2006" xmlns:aink="http://schemas.microsoft.com/office/drawing/2016/ink" xmlns:am3d="http://schemas.microsoft.com/office/drawing/2017/model3d" xmlns:o="urn:schemas-microsoft-com:office:office" xmlns:r="http://schemas.openxmlformats.org/officeDocument/2006/relationships" xmlns:m="http://schemas.openxmlformats.org/officeDocument/2006/math" xmlns:v="urn:schemas-microsoft-com:vml" xmlns:wp14="http://schemas.microsoft.com/office/word/2010/wordprocessingDrawing" xmlns:wp="http://schemas.openxmlformats.org/drawingml/2006/wordprocessingDrawing" xmlns:w10="urn:schemas-microsoft-com:office:word" xmlns:w="http://schemas.openxmlformats.org/wordprocessingml/2006/main" xmlns:w14="http://schemas.microsoft.com/office/word/2010/wordml" xmlns:w15="http://schemas.microsoft.com/office/word/2012/wordml" xmlns:w16cid="http://schemas.microsoft.com/office/word/2016/wordml/cid" xmlns:w16se="http://schemas.microsoft.com/office/word/2015/wordml/symex" xmlns:wpg="http://schemas.microsoft.com/office/word/2010/wordprocessingGroup" xmlns:wpi="http://schemas.microsoft.com/office/word/2010/wordprocessingInk" xmlns:wne="http://schemas.microsoft.com/office/word/2006/wordml" xmlns:wps="http://schemas.microsoft.com/office/word/2010/wordprocessingShape" mc:Ignorable="w14 w15 w16se w16cid wp14">
   <w:p>
     <w:pPr>
-      <w:pStyle w:val="Footer"/>
+      <w:pStyle w:val="Voettekst"/>
       <w:framePr w:wrap="around" w:vAnchor="text" w:hAnchor="margin" w:xAlign="right" w:y="1"/>
       <w:rPr>
-        <w:rStyle w:val="PageNumber"/>
+        <w:rStyle w:val="Paginanummer"/>
       </w:rPr>
     </w:pPr>
     <w:r>
       <w:rPr>
-        <w:rStyle w:val="PageNumber"/>
+        <w:rStyle w:val="Paginanummer"/>
       </w:rPr>
       <w:fldChar w:fldCharType="begin"/>
     </w:r>
     <w:r>
       <w:rPr>
-        <w:rStyle w:val="PageNumber"/>
+        <w:rStyle w:val="Paginanummer"/>
       </w:rPr>
       <w:instrText xml:space="preserve">PAGE  </w:instrText>
     </w:r>
     <w:r>
       <w:rPr>
-        <w:rStyle w:val="PageNumber"/>
+        <w:rStyle w:val="Paginanummer"/>
       </w:rPr>
       <w:fldChar w:fldCharType="end"/>
     </w:r>
   </w:p>
   <w:p>
     <w:pPr>
-      <w:pStyle w:val="Footer"/>
+      <w:pStyle w:val="Voettekst"/>
       <w:ind w:right="360"/>
     </w:pPr>
   </w:p>
@@ -3302,47 +3420,47 @@
 <w:ftr xmlns:wpc="http://schemas.microsoft.com/office/word/2010/wordprocessingCanvas" xmlns:cx="http://schemas.microsoft.com/office/drawing/2014/chartex" xmlns:cx1="http://schemas.microsoft.com/office/drawing/2015/9/8/chartex" xmlns:cx2="http://schemas.microsoft.com/office/drawing/2015/10/21/chartex" xmlns:cx3="http://schemas.microsoft.com/office/drawing/2016/5/9/chartex" xmlns:cx4="http://schemas.microsoft.com/office/drawing/2016/5/10/chartex" xmlns:cx5="http://schemas.microsoft.com/office/drawing/2016/5/11/chartex" xmlns:cx6="http://schemas.microsoft.com/office/drawing/2016/5/12/chartex" xmlns:cx7="http://schemas.microsoft.com/office/drawing/2016/5/13/chartex" xmlns:cx8="http://schemas.microsoft.com/office/drawing/2016/5/14/chartex" xmlns:mc="http://schemas.openxmlformats.org/markup-compatibility/2006" xmlns:aink="http://schemas.microsoft.com/office/drawing/2016/ink" xmlns:am3d="http://schemas.microsoft.com/office/drawing/2017/model3d" xmlns:o="urn:schemas-microsoft-com:office:office" xmlns:r="http://schemas.openxmlformats.org/officeDocument/2006/relationships" xmlns:m="http://schemas.openxmlformats.org/officeDocument/2006/math" xmlns:v="urn:schemas-microsoft-com:vml" xmlns:wp14="http://schemas.microsoft.com/office/word/2010/wordprocessingDrawing" xmlns:wp="http://schemas.openxmlformats.org/drawingml/2006/wordprocessingDrawing" xmlns:w10="urn:schemas-microsoft-com:office:word" xmlns:w="http://schemas.openxmlformats.org/wordprocessingml/2006/main" xmlns:w14="http://schemas.microsoft.com/office/word/2010/wordml" xmlns:w15="http://schemas.microsoft.com/office/word/2012/wordml" xmlns:w16cid="http://schemas.microsoft.com/office/word/2016/wordml/cid" xmlns:w16se="http://schemas.microsoft.com/office/word/2015/wordml/symex" xmlns:wpg="http://schemas.microsoft.com/office/word/2010/wordprocessingGroup" xmlns:wpi="http://schemas.microsoft.com/office/word/2010/wordprocessingInk" xmlns:wne="http://schemas.microsoft.com/office/word/2006/wordml" xmlns:wps="http://schemas.microsoft.com/office/word/2010/wordprocessingShape" mc:Ignorable="w14 w15 w16se w16cid wp14">
   <w:p>
     <w:pPr>
-      <w:pStyle w:val="Footer"/>
+      <w:pStyle w:val="Voettekst"/>
       <w:framePr w:wrap="around" w:vAnchor="text" w:hAnchor="margin" w:xAlign="right" w:y="1"/>
       <w:rPr>
-        <w:rStyle w:val="PageNumber"/>
+        <w:rStyle w:val="Paginanummer"/>
       </w:rPr>
     </w:pPr>
     <w:r>
       <w:rPr>
-        <w:rStyle w:val="PageNumber"/>
+        <w:rStyle w:val="Paginanummer"/>
       </w:rPr>
       <w:fldChar w:fldCharType="begin"/>
     </w:r>
     <w:r>
       <w:rPr>
-        <w:rStyle w:val="PageNumber"/>
+        <w:rStyle w:val="Paginanummer"/>
       </w:rPr>
       <w:instrText xml:space="preserve">PAGE  </w:instrText>
     </w:r>
     <w:r>
       <w:rPr>
-        <w:rStyle w:val="PageNumber"/>
+        <w:rStyle w:val="Paginanummer"/>
       </w:rPr>
       <w:fldChar w:fldCharType="separate"/>
     </w:r>
     <w:r>
       <w:rPr>
-        <w:rStyle w:val="PageNumber"/>
+        <w:rStyle w:val="Paginanummer"/>
         <w:noProof/>
       </w:rPr>
       <w:t>5</w:t>
     </w:r>
     <w:r>
       <w:rPr>
-        <w:rStyle w:val="PageNumber"/>
+        <w:rStyle w:val="Paginanummer"/>
       </w:rPr>
       <w:fldChar w:fldCharType="end"/>
     </w:r>
   </w:p>
   <w:p>
     <w:pPr>
-      <w:pStyle w:val="Footer"/>
+      <w:pStyle w:val="Voettekst"/>
       <w:ind w:right="360"/>
       <w:rPr>
         <w:sz w:val="16"/>
@@ -3361,13 +3479,13 @@
   </w:p>
   <w:p>
     <w:pPr>
-      <w:pStyle w:val="Footer"/>
+      <w:pStyle w:val="Voettekst"/>
       <w:jc w:val="right"/>
     </w:pPr>
   </w:p>
   <w:p>
     <w:pPr>
-      <w:pStyle w:val="Footer"/>
+      <w:pStyle w:val="Voettekst"/>
     </w:pPr>
   </w:p>
 </w:ftr>
@@ -4554,7 +4672,7 @@
     <w:rPrDefault>
       <w:rPr>
         <w:rFonts w:ascii="Times New Roman" w:eastAsia="Times New Roman" w:hAnsi="Times New Roman" w:cs="Times New Roman"/>
-        <w:lang w:val="x-none" w:eastAsia="x-none" w:bidi="ar-SA"/>
+        <w:lang w:val="en-US" w:eastAsia="en-US" w:bidi="ar-SA"/>
       </w:rPr>
     </w:rPrDefault>
     <w:pPrDefault/>
@@ -4935,7 +5053,7 @@
     <w:lsdException w:name="Hashtag" w:semiHidden="1" w:unhideWhenUsed="1"/>
     <w:lsdException w:name="Unresolved Mention" w:semiHidden="1" w:unhideWhenUsed="1"/>
   </w:latentStyles>
-  <w:style w:type="paragraph" w:default="1" w:styleId="Normal">
+  <w:style w:type="paragraph" w:default="1" w:styleId="Standaard">
     <w:name w:val="Normal"/>
     <w:qFormat/>
     <w:rsid w:val="00805BCE"/>
@@ -4950,11 +5068,11 @@
       <w:lang w:val="ru-RU" w:eastAsia="ru-RU"/>
     </w:rPr>
   </w:style>
-  <w:style w:type="paragraph" w:styleId="Heading1">
+  <w:style w:type="paragraph" w:styleId="Kop1">
     <w:name w:val="heading 1"/>
-    <w:basedOn w:val="Normal"/>
-    <w:next w:val="Normal"/>
-    <w:link w:val="Heading1Char"/>
+    <w:basedOn w:val="Standaard"/>
+    <w:next w:val="Standaard"/>
+    <w:link w:val="Kop1Char"/>
     <w:qFormat/>
     <w:rsid w:val="00EF7B96"/>
     <w:pPr>
@@ -4971,11 +5089,11 @@
       <w:szCs w:val="32"/>
     </w:rPr>
   </w:style>
-  <w:style w:type="paragraph" w:styleId="Heading2">
+  <w:style w:type="paragraph" w:styleId="Kop2">
     <w:name w:val="heading 2"/>
-    <w:basedOn w:val="Normal"/>
-    <w:next w:val="Normal"/>
-    <w:link w:val="Heading2Char"/>
+    <w:basedOn w:val="Standaard"/>
+    <w:next w:val="Standaard"/>
+    <w:link w:val="Kop2Char"/>
     <w:qFormat/>
     <w:rsid w:val="00D14B76"/>
     <w:pPr>
@@ -4992,10 +5110,10 @@
       <w:szCs w:val="28"/>
     </w:rPr>
   </w:style>
-  <w:style w:type="paragraph" w:styleId="Heading3">
+  <w:style w:type="paragraph" w:styleId="Kop3">
     <w:name w:val="heading 3"/>
-    <w:basedOn w:val="Normal"/>
-    <w:next w:val="Normal"/>
+    <w:basedOn w:val="Standaard"/>
+    <w:next w:val="Standaard"/>
     <w:qFormat/>
     <w:rsid w:val="00EF7B96"/>
     <w:pPr>
@@ -5011,10 +5129,10 @@
       <w:szCs w:val="26"/>
     </w:rPr>
   </w:style>
-  <w:style w:type="paragraph" w:styleId="Heading4">
+  <w:style w:type="paragraph" w:styleId="Kop4">
     <w:name w:val="heading 4"/>
-    <w:basedOn w:val="Normal"/>
-    <w:next w:val="Normal"/>
+    <w:basedOn w:val="Standaard"/>
+    <w:next w:val="Standaard"/>
     <w:qFormat/>
     <w:rsid w:val="00EF7B96"/>
     <w:pPr>
@@ -5029,10 +5147,10 @@
       <w:szCs w:val="28"/>
     </w:rPr>
   </w:style>
-  <w:style w:type="paragraph" w:styleId="Heading5">
+  <w:style w:type="paragraph" w:styleId="Kop5">
     <w:name w:val="heading 5"/>
-    <w:basedOn w:val="Normal"/>
-    <w:next w:val="Normal"/>
+    <w:basedOn w:val="Standaard"/>
+    <w:next w:val="Standaard"/>
     <w:qFormat/>
     <w:rsid w:val="00EF7B96"/>
     <w:pPr>
@@ -5049,10 +5167,10 @@
       <w:szCs w:val="26"/>
     </w:rPr>
   </w:style>
-  <w:style w:type="paragraph" w:styleId="Heading6">
+  <w:style w:type="paragraph" w:styleId="Kop6">
     <w:name w:val="heading 6"/>
-    <w:basedOn w:val="Normal"/>
-    <w:next w:val="Normal"/>
+    <w:basedOn w:val="Standaard"/>
+    <w:next w:val="Standaard"/>
     <w:qFormat/>
     <w:rsid w:val="00EF7B96"/>
     <w:pPr>
@@ -5067,13 +5185,13 @@
       <w:szCs w:val="22"/>
     </w:rPr>
   </w:style>
-  <w:style w:type="character" w:default="1" w:styleId="DefaultParagraphFont">
+  <w:style w:type="character" w:default="1" w:styleId="Standaardalinea-lettertype">
     <w:name w:val="Default Paragraph Font"/>
     <w:uiPriority w:val="1"/>
     <w:semiHidden/>
     <w:unhideWhenUsed/>
   </w:style>
-  <w:style w:type="table" w:default="1" w:styleId="TableNormal">
+  <w:style w:type="table" w:default="1" w:styleId="Standaardtabel">
     <w:name w:val="Normal Table"/>
     <w:uiPriority w:val="99"/>
     <w:semiHidden/>
@@ -5088,7 +5206,7 @@
       </w:tblCellMar>
     </w:tblPr>
   </w:style>
-  <w:style w:type="numbering" w:default="1" w:styleId="NoList">
+  <w:style w:type="numbering" w:default="1" w:styleId="Geenlijst">
     <w:name w:val="No List"/>
     <w:uiPriority w:val="99"/>
     <w:semiHidden/>
@@ -5096,32 +5214,32 @@
   </w:style>
   <w:style w:type="paragraph" w:customStyle="1" w:styleId="Img">
     <w:name w:val="Img"/>
-    <w:basedOn w:val="Normal"/>
+    <w:basedOn w:val="Standaard"/>
   </w:style>
   <w:style w:type="paragraph" w:customStyle="1" w:styleId="Div">
     <w:name w:val="Div"/>
-    <w:basedOn w:val="Normal"/>
+    <w:basedOn w:val="Standaard"/>
   </w:style>
   <w:style w:type="paragraph" w:customStyle="1" w:styleId="Option">
     <w:name w:val="Option"/>
-    <w:basedOn w:val="Normal"/>
+    <w:basedOn w:val="Standaard"/>
   </w:style>
   <w:style w:type="paragraph" w:customStyle="1" w:styleId="Ul">
     <w:name w:val="Ul"/>
-    <w:basedOn w:val="Normal"/>
+    <w:basedOn w:val="Standaard"/>
   </w:style>
   <w:style w:type="paragraph" w:customStyle="1" w:styleId="Table">
     <w:name w:val="Table"/>
-    <w:basedOn w:val="Normal"/>
+    <w:basedOn w:val="Standaard"/>
   </w:style>
   <w:style w:type="paragraph" w:customStyle="1" w:styleId="Li">
     <w:name w:val="Li"/>
-    <w:basedOn w:val="Normal"/>
+    <w:basedOn w:val="Standaard"/>
   </w:style>
-  <w:style w:type="paragraph" w:styleId="Header">
+  <w:style w:type="paragraph" w:styleId="Koptekst">
     <w:name w:val="header"/>
-    <w:basedOn w:val="Normal"/>
-    <w:link w:val="HeaderChar"/>
+    <w:basedOn w:val="Standaard"/>
+    <w:link w:val="KoptekstChar"/>
     <w:uiPriority w:val="99"/>
     <w:unhideWhenUsed/>
     <w:rsid w:val="00546E9E"/>
@@ -5136,9 +5254,9 @@
       <w:sz w:val="18"/>
     </w:rPr>
   </w:style>
-  <w:style w:type="character" w:customStyle="1" w:styleId="HeaderChar">
-    <w:name w:val="Header Char"/>
-    <w:link w:val="Header"/>
+  <w:style w:type="character" w:customStyle="1" w:styleId="KoptekstChar">
+    <w:name w:val="Koptekst Char"/>
+    <w:link w:val="Koptekst"/>
     <w:uiPriority w:val="99"/>
     <w:rsid w:val="00546E9E"/>
     <w:rPr>
@@ -5150,10 +5268,10 @@
       <w:lang w:val="ru-RU" w:eastAsia="ru-RU"/>
     </w:rPr>
   </w:style>
-  <w:style w:type="paragraph" w:styleId="Footer">
+  <w:style w:type="paragraph" w:styleId="Voettekst">
     <w:name w:val="footer"/>
-    <w:basedOn w:val="Normal"/>
-    <w:link w:val="FooterChar"/>
+    <w:basedOn w:val="Standaard"/>
+    <w:link w:val="VoettekstChar"/>
     <w:uiPriority w:val="99"/>
     <w:unhideWhenUsed/>
     <w:rsid w:val="00D14B76"/>
@@ -5168,9 +5286,9 @@
       <w:color w:val="7F7F7F"/>
     </w:rPr>
   </w:style>
-  <w:style w:type="character" w:customStyle="1" w:styleId="FooterChar">
-    <w:name w:val="Footer Char"/>
-    <w:link w:val="Footer"/>
+  <w:style w:type="character" w:customStyle="1" w:styleId="VoettekstChar">
+    <w:name w:val="Voettekst Char"/>
+    <w:link w:val="Voettekst"/>
     <w:uiPriority w:val="99"/>
     <w:rsid w:val="00D14B76"/>
     <w:rPr>
@@ -5181,10 +5299,10 @@
       <w:lang w:val="ru-RU" w:eastAsia="ru-RU"/>
     </w:rPr>
   </w:style>
-  <w:style w:type="paragraph" w:styleId="BalloonText">
+  <w:style w:type="paragraph" w:styleId="Ballontekst">
     <w:name w:val="Balloon Text"/>
-    <w:basedOn w:val="Normal"/>
-    <w:link w:val="BalloonTextChar"/>
+    <w:basedOn w:val="Standaard"/>
+    <w:link w:val="BallontekstChar"/>
     <w:uiPriority w:val="99"/>
     <w:semiHidden/>
     <w:unhideWhenUsed/>
@@ -5195,9 +5313,9 @@
       <w:szCs w:val="16"/>
     </w:rPr>
   </w:style>
-  <w:style w:type="character" w:customStyle="1" w:styleId="BalloonTextChar">
-    <w:name w:val="Balloon Text Char"/>
-    <w:link w:val="BalloonText"/>
+  <w:style w:type="character" w:customStyle="1" w:styleId="BallontekstChar">
+    <w:name w:val="Ballontekst Char"/>
+    <w:link w:val="Ballontekst"/>
     <w:uiPriority w:val="99"/>
     <w:semiHidden/>
     <w:rsid w:val="00A45691"/>
@@ -5220,27 +5338,27 @@
       <w:u w:val="single"/>
     </w:rPr>
   </w:style>
-  <w:style w:type="character" w:styleId="PageNumber">
+  <w:style w:type="character" w:styleId="Paginanummer">
     <w:name w:val="page number"/>
-    <w:basedOn w:val="DefaultParagraphFont"/>
+    <w:basedOn w:val="Standaardalinea-lettertype"/>
     <w:uiPriority w:val="99"/>
     <w:semiHidden/>
     <w:unhideWhenUsed/>
     <w:rsid w:val="00546E9E"/>
   </w:style>
-  <w:style w:type="paragraph" w:styleId="TOC1">
+  <w:style w:type="paragraph" w:styleId="Inhopg1">
     <w:name w:val="toc 1"/>
-    <w:basedOn w:val="Normal"/>
-    <w:next w:val="Normal"/>
+    <w:basedOn w:val="Standaard"/>
+    <w:next w:val="Standaard"/>
     <w:autoRedefine/>
     <w:uiPriority w:val="39"/>
     <w:unhideWhenUsed/>
     <w:rsid w:val="00546E9E"/>
   </w:style>
-  <w:style w:type="paragraph" w:styleId="TOC2">
+  <w:style w:type="paragraph" w:styleId="Inhopg2">
     <w:name w:val="toc 2"/>
-    <w:basedOn w:val="Normal"/>
-    <w:next w:val="Normal"/>
+    <w:basedOn w:val="Standaard"/>
+    <w:next w:val="Standaard"/>
     <w:autoRedefine/>
     <w:uiPriority w:val="39"/>
     <w:unhideWhenUsed/>
@@ -5249,10 +5367,10 @@
       <w:ind w:left="200"/>
     </w:pPr>
   </w:style>
-  <w:style w:type="paragraph" w:styleId="TOC3">
+  <w:style w:type="paragraph" w:styleId="Inhopg3">
     <w:name w:val="toc 3"/>
-    <w:basedOn w:val="Normal"/>
-    <w:next w:val="Normal"/>
+    <w:basedOn w:val="Standaard"/>
+    <w:next w:val="Standaard"/>
     <w:autoRedefine/>
     <w:uiPriority w:val="99"/>
     <w:semiHidden/>
@@ -5262,10 +5380,10 @@
       <w:ind w:left="400"/>
     </w:pPr>
   </w:style>
-  <w:style w:type="paragraph" w:styleId="TOC4">
+  <w:style w:type="paragraph" w:styleId="Inhopg4">
     <w:name w:val="toc 4"/>
-    <w:basedOn w:val="Normal"/>
-    <w:next w:val="Normal"/>
+    <w:basedOn w:val="Standaard"/>
+    <w:next w:val="Standaard"/>
     <w:autoRedefine/>
     <w:uiPriority w:val="99"/>
     <w:semiHidden/>
@@ -5275,10 +5393,10 @@
       <w:ind w:left="600"/>
     </w:pPr>
   </w:style>
-  <w:style w:type="paragraph" w:styleId="TOC5">
+  <w:style w:type="paragraph" w:styleId="Inhopg5">
     <w:name w:val="toc 5"/>
-    <w:basedOn w:val="Normal"/>
-    <w:next w:val="Normal"/>
+    <w:basedOn w:val="Standaard"/>
+    <w:next w:val="Standaard"/>
     <w:autoRedefine/>
     <w:uiPriority w:val="99"/>
     <w:semiHidden/>
@@ -5288,10 +5406,10 @@
       <w:ind w:left="800"/>
     </w:pPr>
   </w:style>
-  <w:style w:type="paragraph" w:styleId="TOC6">
+  <w:style w:type="paragraph" w:styleId="Inhopg6">
     <w:name w:val="toc 6"/>
-    <w:basedOn w:val="Normal"/>
-    <w:next w:val="Normal"/>
+    <w:basedOn w:val="Standaard"/>
+    <w:next w:val="Standaard"/>
     <w:autoRedefine/>
     <w:uiPriority w:val="99"/>
     <w:semiHidden/>
@@ -5301,10 +5419,10 @@
       <w:ind w:left="1000"/>
     </w:pPr>
   </w:style>
-  <w:style w:type="paragraph" w:styleId="TOC7">
+  <w:style w:type="paragraph" w:styleId="Inhopg7">
     <w:name w:val="toc 7"/>
-    <w:basedOn w:val="Normal"/>
-    <w:next w:val="Normal"/>
+    <w:basedOn w:val="Standaard"/>
+    <w:next w:val="Standaard"/>
     <w:autoRedefine/>
     <w:uiPriority w:val="99"/>
     <w:semiHidden/>
@@ -5314,10 +5432,10 @@
       <w:ind w:left="1200"/>
     </w:pPr>
   </w:style>
-  <w:style w:type="paragraph" w:styleId="TOC8">
+  <w:style w:type="paragraph" w:styleId="Inhopg8">
     <w:name w:val="toc 8"/>
-    <w:basedOn w:val="Normal"/>
-    <w:next w:val="Normal"/>
+    <w:basedOn w:val="Standaard"/>
+    <w:next w:val="Standaard"/>
     <w:autoRedefine/>
     <w:uiPriority w:val="99"/>
     <w:semiHidden/>
@@ -5327,10 +5445,10 @@
       <w:ind w:left="1400"/>
     </w:pPr>
   </w:style>
-  <w:style w:type="paragraph" w:styleId="TOC9">
+  <w:style w:type="paragraph" w:styleId="Inhopg9">
     <w:name w:val="toc 9"/>
-    <w:basedOn w:val="Normal"/>
-    <w:next w:val="Normal"/>
+    <w:basedOn w:val="Standaard"/>
+    <w:next w:val="Standaard"/>
     <w:autoRedefine/>
     <w:uiPriority w:val="99"/>
     <w:semiHidden/>
@@ -5340,7 +5458,7 @@
       <w:ind w:left="1600"/>
     </w:pPr>
   </w:style>
-  <w:style w:type="character" w:styleId="FollowedHyperlink">
+  <w:style w:type="character" w:styleId="GevolgdeHyperlink">
     <w:name w:val="FollowedHyperlink"/>
     <w:uiPriority w:val="99"/>
     <w:semiHidden/>
@@ -5355,9 +5473,9 @@
     <w:name w:val="ilfuvd"/>
     <w:rsid w:val="001C426B"/>
   </w:style>
-  <w:style w:type="character" w:customStyle="1" w:styleId="Heading1Char">
-    <w:name w:val="Heading 1 Char"/>
-    <w:link w:val="Heading1"/>
+  <w:style w:type="character" w:customStyle="1" w:styleId="Kop1Char">
+    <w:name w:val="Kop 1 Char"/>
+    <w:link w:val="Kop1"/>
     <w:rsid w:val="00C86A40"/>
     <w:rPr>
       <w:rFonts w:ascii="Verdana" w:eastAsia="Verdana" w:hAnsi="Verdana" w:cs="Verdana"/>
@@ -5371,9 +5489,9 @@
       <w:lang w:val="ru-RU" w:eastAsia="ru-RU"/>
     </w:rPr>
   </w:style>
-  <w:style w:type="character" w:customStyle="1" w:styleId="Heading2Char">
-    <w:name w:val="Heading 2 Char"/>
-    <w:link w:val="Heading2"/>
+  <w:style w:type="character" w:customStyle="1" w:styleId="Kop2Char">
+    <w:name w:val="Kop 2 Char"/>
+    <w:link w:val="Kop2"/>
     <w:rsid w:val="0000663F"/>
     <w:rPr>
       <w:rFonts w:ascii="Verdana" w:eastAsia="Verdana" w:hAnsi="Verdana" w:cs="Verdana"/>
